--- a/SDD/Software Design Document.docx
+++ b/SDD/Software Design Document.docx
@@ -4,23 +4,245 @@
   <w:body>
     <w:p>
       <w:pPr>
-        <w:rPr>
-          <w:rFonts w:ascii="Times New Roman" w:eastAsia="Times New Roman" w:hAnsi="Times New Roman" w:cs="Times New Roman"/>
-          <w:sz w:val="24"/>
-          <w:szCs w:val="24"/>
-        </w:rPr>
-      </w:pPr>
-    </w:p>
-    <w:p>
-      <w:pPr>
         <w:jc w:val="center"/>
         <w:rPr>
-          <w:rFonts w:ascii="Times New Roman" w:eastAsia="Times New Roman" w:hAnsi="Times New Roman" w:cs="Times New Roman"/>
-          <w:sz w:val="24"/>
-          <w:szCs w:val="24"/>
-        </w:rPr>
-      </w:pPr>
-      <w:r>
+          <w:rFonts w:ascii="Lucida Console" w:hAnsi="Lucida Console"/>
+          <w:b/>
+          <w:sz w:val="40"/>
+          <w:szCs w:val="40"/>
+        </w:rPr>
+      </w:pPr>
+    </w:p>
+    <w:p>
+      <w:pPr>
+        <w:jc w:val="center"/>
+        <w:rPr>
+          <w:rFonts w:ascii="Lucida Console" w:hAnsi="Lucida Console"/>
+          <w:b/>
+          <w:sz w:val="40"/>
+          <w:szCs w:val="40"/>
+        </w:rPr>
+      </w:pPr>
+    </w:p>
+    <w:p>
+      <w:pPr>
+        <w:jc w:val="center"/>
+        <w:rPr>
+          <w:rFonts w:ascii="Centaur" w:hAnsi="Centaur"/>
+          <w:b/>
+          <w:sz w:val="72"/>
+          <w:szCs w:val="72"/>
+        </w:rPr>
+      </w:pPr>
+      <w:proofErr w:type="gramStart"/>
+      <w:r>
+        <w:rPr>
+          <w:rFonts w:ascii="Centaur" w:hAnsi="Centaur"/>
+          <w:b/>
+          <w:sz w:val="72"/>
+          <w:szCs w:val="72"/>
+        </w:rPr>
+        <w:t>CD</w:t>
+      </w:r>
+      <w:r>
+        <w:rPr>
+          <w:rFonts w:ascii="Centaur" w:hAnsi="Centaur"/>
+          <w:b/>
+          <w:sz w:val="72"/>
+          <w:szCs w:val="72"/>
+        </w:rPr>
+        <w:t>J</w:t>
+      </w:r>
+      <w:r>
+        <w:rPr>
+          <w:rFonts w:ascii="Centaur" w:hAnsi="Centaur"/>
+          <w:b/>
+          <w:sz w:val="72"/>
+          <w:szCs w:val="72"/>
+        </w:rPr>
+        <w:t>MM Software Solutions</w:t>
+      </w:r>
+      <w:r>
+        <w:rPr>
+          <w:rFonts w:ascii="Centaur" w:hAnsi="Centaur"/>
+          <w:b/>
+          <w:sz w:val="72"/>
+          <w:szCs w:val="72"/>
+        </w:rPr>
+        <w:t>.</w:t>
+      </w:r>
+      <w:proofErr w:type="gramEnd"/>
+    </w:p>
+    <w:p>
+      <w:pPr>
+        <w:jc w:val="center"/>
+        <w:rPr>
+          <w:rFonts w:ascii="Centaur" w:hAnsi="Centaur"/>
+          <w:b/>
+          <w:sz w:val="56"/>
+          <w:szCs w:val="56"/>
+        </w:rPr>
+      </w:pPr>
+    </w:p>
+    <w:p>
+      <w:pPr>
+        <w:jc w:val="center"/>
+        <w:rPr>
+          <w:rFonts w:ascii="Centaur" w:hAnsi="Centaur"/>
+          <w:b/>
+          <w:sz w:val="56"/>
+          <w:szCs w:val="56"/>
+        </w:rPr>
+      </w:pPr>
+    </w:p>
+    <w:p>
+      <w:pPr>
+        <w:jc w:val="center"/>
+        <w:rPr>
+          <w:rFonts w:ascii="Centaur" w:hAnsi="Centaur"/>
+          <w:b/>
+          <w:sz w:val="56"/>
+          <w:szCs w:val="56"/>
+        </w:rPr>
+      </w:pPr>
+    </w:p>
+    <w:p>
+      <w:pPr>
+        <w:jc w:val="center"/>
+        <w:rPr>
+          <w:rFonts w:ascii="Centaur" w:hAnsi="Centaur"/>
+          <w:b/>
+          <w:sz w:val="56"/>
+          <w:szCs w:val="56"/>
+        </w:rPr>
+      </w:pPr>
+    </w:p>
+    <w:p>
+      <w:pPr>
+        <w:jc w:val="center"/>
+        <w:rPr>
+          <w:rFonts w:ascii="Centaur" w:hAnsi="Centaur"/>
+          <w:b/>
+          <w:sz w:val="56"/>
+          <w:szCs w:val="56"/>
+        </w:rPr>
+      </w:pPr>
+    </w:p>
+    <w:p>
+      <w:pPr>
+        <w:jc w:val="center"/>
+        <w:rPr>
+          <w:rFonts w:ascii="Centaur" w:hAnsi="Centaur"/>
+          <w:b/>
+          <w:sz w:val="56"/>
+          <w:szCs w:val="56"/>
+        </w:rPr>
+      </w:pPr>
+    </w:p>
+    <w:p>
+      <w:pPr>
+        <w:jc w:val="center"/>
+        <w:rPr>
+          <w:rFonts w:ascii="Centaur" w:hAnsi="Centaur"/>
+          <w:b/>
+          <w:sz w:val="56"/>
+          <w:szCs w:val="56"/>
+        </w:rPr>
+      </w:pPr>
+    </w:p>
+    <w:p>
+      <w:pPr>
+        <w:jc w:val="center"/>
+        <w:rPr>
+          <w:rFonts w:ascii="Centaur" w:hAnsi="Centaur"/>
+          <w:b/>
+          <w:sz w:val="56"/>
+          <w:szCs w:val="56"/>
+        </w:rPr>
+      </w:pPr>
+    </w:p>
+    <w:p>
+      <w:pPr>
+        <w:jc w:val="center"/>
+        <w:rPr>
+          <w:rFonts w:ascii="Times New Roman" w:hAnsi="Times New Roman" w:cs="Times New Roman"/>
+          <w:sz w:val="32"/>
+          <w:szCs w:val="32"/>
+        </w:rPr>
+      </w:pPr>
+      <w:r>
+        <w:rPr>
+          <w:rFonts w:ascii="Times New Roman" w:hAnsi="Times New Roman" w:cs="Times New Roman"/>
+          <w:sz w:val="32"/>
+          <w:szCs w:val="32"/>
+        </w:rPr>
+        <w:t>Deliverable #4</w:t>
+      </w:r>
+    </w:p>
+    <w:p>
+      <w:pPr>
+        <w:jc w:val="center"/>
+        <w:rPr>
+          <w:rFonts w:ascii="Times New Roman" w:hAnsi="Times New Roman" w:cs="Times New Roman"/>
+          <w:sz w:val="32"/>
+          <w:szCs w:val="32"/>
+        </w:rPr>
+      </w:pPr>
+      <w:r>
+        <w:rPr>
+          <w:rFonts w:ascii="Times New Roman" w:hAnsi="Times New Roman" w:cs="Times New Roman"/>
+          <w:sz w:val="32"/>
+          <w:szCs w:val="32"/>
+        </w:rPr>
+        <w:t>CS131-02 Fall 2011</w:t>
+      </w:r>
+    </w:p>
+    <w:p>
+      <w:pPr>
+        <w:jc w:val="center"/>
+        <w:rPr>
+          <w:rFonts w:ascii="Times New Roman" w:hAnsi="Times New Roman" w:cs="Times New Roman"/>
+          <w:sz w:val="32"/>
+          <w:szCs w:val="32"/>
+        </w:rPr>
+      </w:pPr>
+      <w:r>
+        <w:rPr>
+          <w:rFonts w:ascii="Times New Roman" w:hAnsi="Times New Roman" w:cs="Times New Roman"/>
+          <w:sz w:val="32"/>
+          <w:szCs w:val="32"/>
+        </w:rPr>
+        <w:t>December</w:t>
+      </w:r>
+      <w:r>
+        <w:rPr>
+          <w:rFonts w:ascii="Times New Roman" w:hAnsi="Times New Roman" w:cs="Times New Roman"/>
+          <w:sz w:val="32"/>
+          <w:szCs w:val="32"/>
+        </w:rPr>
+        <w:t>, 2011</w:t>
+      </w:r>
+    </w:p>
+    <w:p>
+      <w:pPr>
+        <w:rPr>
+          <w:rFonts w:ascii="Times New Roman" w:hAnsi="Times New Roman" w:cs="Times New Roman"/>
+          <w:sz w:val="32"/>
+          <w:szCs w:val="32"/>
+        </w:rPr>
+      </w:pPr>
+      <w:r>
+        <w:rPr>
+          <w:rFonts w:ascii="Times New Roman" w:hAnsi="Times New Roman" w:cs="Times New Roman"/>
+          <w:sz w:val="32"/>
+          <w:szCs w:val="32"/>
+        </w:rPr>
+        <w:br w:type="page"/>
+      </w:r>
+    </w:p>
+    <w:p>
+      <w:pPr>
+        <w:jc w:val="center"/>
         <w:rPr>
           <w:rFonts w:ascii="Arial" w:eastAsia="Times New Roman" w:hAnsi="Arial" w:cs="Arial"/>
           <w:b/>
@@ -29,13 +251,1272 @@
           <w:sz w:val="24"/>
           <w:szCs w:val="24"/>
         </w:rPr>
+      </w:pPr>
+      <w:r>
+        <w:rPr>
+          <w:rFonts w:ascii="Arial" w:eastAsia="Times New Roman" w:hAnsi="Arial" w:cs="Arial"/>
+          <w:b/>
+          <w:bCs/>
+          <w:color w:val="000000"/>
+          <w:sz w:val="24"/>
+          <w:szCs w:val="24"/>
+        </w:rPr>
+        <w:lastRenderedPageBreak/>
         <w:t>Software Design Document (SDD)</w:t>
       </w:r>
     </w:p>
     <w:p>
       <w:pPr>
-        <w:spacing w:before="100" w:beforeAutospacing="1" w:after="100" w:afterAutospacing="1"/>
-        <w:outlineLvl w:val="2"/>
+        <w:jc w:val="center"/>
+        <w:rPr>
+          <w:rFonts w:ascii="Arial" w:eastAsia="Times New Roman" w:hAnsi="Arial" w:cs="Arial"/>
+          <w:b/>
+          <w:bCs/>
+          <w:color w:val="000000"/>
+          <w:sz w:val="24"/>
+          <w:szCs w:val="24"/>
+        </w:rPr>
+      </w:pPr>
+    </w:p>
+    <w:p>
+      <w:pPr>
+        <w:rPr>
+          <w:rFonts w:asciiTheme="majorHAnsi" w:eastAsia="Times New Roman" w:hAnsiTheme="majorHAnsi" w:cstheme="majorBidi"/>
+          <w:b/>
+          <w:bCs/>
+          <w:color w:val="365F91" w:themeColor="accent1" w:themeShade="BF"/>
+          <w:sz w:val="28"/>
+          <w:szCs w:val="28"/>
+        </w:rPr>
+      </w:pPr>
+      <w:r>
+        <w:rPr>
+          <w:rFonts w:eastAsia="Times New Roman"/>
+        </w:rPr>
+        <w:br w:type="page"/>
+      </w:r>
+    </w:p>
+    <w:p>
+      <w:pPr>
+        <w:pStyle w:val="Heading1"/>
+        <w:rPr>
+          <w:rFonts w:ascii="Times New Roman" w:eastAsia="Times New Roman" w:hAnsi="Times New Roman" w:cs="Times New Roman"/>
+          <w:sz w:val="27"/>
+          <w:szCs w:val="27"/>
+        </w:rPr>
+      </w:pPr>
+      <w:r>
+        <w:rPr>
+          <w:rFonts w:eastAsia="Times New Roman"/>
+        </w:rPr>
+        <w:lastRenderedPageBreak/>
+        <w:t>1.</w:t>
+      </w:r>
+      <w:r>
+        <w:rPr>
+          <w:rFonts w:eastAsia="Times New Roman"/>
+        </w:rPr>
+        <w:t>0</w:t>
+      </w:r>
+      <w:r>
+        <w:rPr>
+          <w:rFonts w:eastAsia="Times New Roman"/>
+        </w:rPr>
+        <w:t xml:space="preserve"> Introduction</w:t>
+      </w:r>
+    </w:p>
+    <w:p>
+      <w:pPr>
+        <w:pStyle w:val="Heading2"/>
+        <w:ind w:left="720"/>
+        <w:rPr>
+          <w:rFonts w:eastAsia="Times New Roman"/>
+        </w:rPr>
+      </w:pPr>
+      <w:r>
+        <w:rPr>
+          <w:rFonts w:eastAsia="Times New Roman"/>
+        </w:rPr>
+        <w:t xml:space="preserve">1.1 </w:t>
+      </w:r>
+      <w:r>
+        <w:rPr>
+          <w:rFonts w:eastAsia="Times New Roman"/>
+        </w:rPr>
+        <w:t>Project Overview / Problem Statement</w:t>
+      </w:r>
+    </w:p>
+    <w:p/>
+    <w:p>
+      <w:pPr>
+        <w:spacing w:line="360" w:lineRule="auto"/>
+        <w:ind w:left="1440" w:firstLine="360"/>
+        <w:rPr>
+          <w:rFonts w:eastAsia="Times New Roman" w:cstheme="minorHAnsi"/>
+          <w:sz w:val="24"/>
+          <w:szCs w:val="24"/>
+        </w:rPr>
+      </w:pPr>
+      <w:r>
+        <w:rPr>
+          <w:rFonts w:eastAsia="Times New Roman" w:cstheme="minorHAnsi"/>
+          <w:color w:val="000000"/>
+          <w:sz w:val="24"/>
+          <w:szCs w:val="24"/>
+        </w:rPr>
+        <w:t xml:space="preserve">The following document will detail the implementation </w:t>
+      </w:r>
+      <w:proofErr w:type="gramStart"/>
+      <w:r>
+        <w:rPr>
+          <w:rFonts w:eastAsia="Times New Roman" w:cstheme="minorHAnsi"/>
+          <w:color w:val="000000"/>
+          <w:sz w:val="24"/>
+          <w:szCs w:val="24"/>
+        </w:rPr>
+        <w:t>of  a</w:t>
+      </w:r>
+      <w:proofErr w:type="gramEnd"/>
+      <w:r>
+        <w:rPr>
+          <w:rFonts w:eastAsia="Times New Roman" w:cstheme="minorHAnsi"/>
+          <w:color w:val="000000"/>
+          <w:sz w:val="24"/>
+          <w:szCs w:val="24"/>
+        </w:rPr>
+        <w:t xml:space="preserve"> web-based software solution which meets the requirements of the Sacramento State Aquatic Center (SSAC). </w:t>
+      </w:r>
+      <w:r>
+        <w:rPr>
+          <w:rFonts w:eastAsia="Times New Roman" w:cstheme="minorHAnsi"/>
+          <w:color w:val="000000"/>
+          <w:sz w:val="24"/>
+          <w:szCs w:val="24"/>
+        </w:rPr>
+        <w:t xml:space="preserve"> </w:t>
+      </w:r>
+      <w:r>
+        <w:rPr>
+          <w:rFonts w:eastAsia="Times New Roman" w:cstheme="minorHAnsi"/>
+          <w:color w:val="000000"/>
+          <w:sz w:val="24"/>
+          <w:szCs w:val="24"/>
+        </w:rPr>
+        <w:t>In particular, the system being described will effectively automate the customer registration system which had previously been implemented via a manual “paper and pen” process.</w:t>
+      </w:r>
+    </w:p>
+    <w:p>
+      <w:pPr>
+        <w:spacing w:line="360" w:lineRule="auto"/>
+        <w:ind w:firstLine="360"/>
+        <w:rPr>
+          <w:rFonts w:eastAsia="Times New Roman" w:cstheme="minorHAnsi"/>
+          <w:sz w:val="24"/>
+          <w:szCs w:val="24"/>
+        </w:rPr>
+      </w:pPr>
+    </w:p>
+    <w:p>
+      <w:pPr>
+        <w:spacing w:line="360" w:lineRule="auto"/>
+        <w:ind w:left="1440" w:firstLine="360"/>
+        <w:rPr>
+          <w:rFonts w:eastAsia="Times New Roman" w:cstheme="minorHAnsi"/>
+          <w:sz w:val="24"/>
+          <w:szCs w:val="24"/>
+        </w:rPr>
+      </w:pPr>
+      <w:r>
+        <w:rPr>
+          <w:rFonts w:eastAsia="Times New Roman" w:cstheme="minorHAnsi"/>
+          <w:color w:val="000000"/>
+          <w:sz w:val="24"/>
+          <w:szCs w:val="24"/>
+        </w:rPr>
+        <w:t>This document will outline, describe and illustrate all of the modules, classes, structures and other elements -- including their relationships and interactions -- which encompass the automatic solution that has been developed as a replacement for SSAC’s existing manual system of registration. From this point onward, the name of this automated system shall be the “Aquatic Center Tracking” system, or ACTS.</w:t>
+      </w:r>
+    </w:p>
+    <w:p>
+      <w:pPr>
+        <w:pStyle w:val="Heading2"/>
+        <w:ind w:left="720"/>
+        <w:rPr>
+          <w:rFonts w:eastAsia="Times New Roman"/>
+        </w:rPr>
+      </w:pPr>
+      <w:r>
+        <w:rPr>
+          <w:rFonts w:eastAsia="Times New Roman"/>
+        </w:rPr>
+        <w:t xml:space="preserve">1.2 </w:t>
+      </w:r>
+      <w:r>
+        <w:rPr>
+          <w:rFonts w:eastAsia="Times New Roman"/>
+        </w:rPr>
+        <w:t>Team Members, Roles and Signatures</w:t>
+      </w:r>
+    </w:p>
+    <w:p/>
+    <w:p>
+      <w:pPr>
+        <w:spacing w:line="360" w:lineRule="auto"/>
+        <w:ind w:left="1440" w:firstLine="360"/>
+        <w:rPr>
+          <w:rFonts w:cstheme="minorHAnsi"/>
+          <w:sz w:val="24"/>
+          <w:szCs w:val="24"/>
+        </w:rPr>
+      </w:pPr>
+      <w:r>
+        <w:rPr>
+          <w:rFonts w:cstheme="minorHAnsi"/>
+          <w:sz w:val="24"/>
+          <w:szCs w:val="24"/>
+        </w:rPr>
+        <w:t xml:space="preserve">While each member had substantial contributions throughout each </w:t>
+      </w:r>
+    </w:p>
+    <w:p>
+      <w:pPr>
+        <w:spacing w:line="360" w:lineRule="auto"/>
+        <w:ind w:left="720" w:firstLine="360"/>
+        <w:rPr>
+          <w:rFonts w:eastAsia="Times New Roman" w:cstheme="minorHAnsi"/>
+          <w:sz w:val="24"/>
+          <w:szCs w:val="24"/>
+        </w:rPr>
+      </w:pPr>
+      <w:proofErr w:type="gramStart"/>
+      <w:r>
+        <w:rPr>
+          <w:rFonts w:eastAsia="Times New Roman" w:cstheme="minorHAnsi"/>
+          <w:color w:val="000000"/>
+          <w:sz w:val="24"/>
+          <w:szCs w:val="24"/>
+        </w:rPr>
+        <w:t>phase</w:t>
+      </w:r>
+      <w:proofErr w:type="gramEnd"/>
+      <w:r>
+        <w:rPr>
+          <w:rFonts w:eastAsia="Times New Roman" w:cstheme="minorHAnsi"/>
+          <w:color w:val="000000"/>
+          <w:sz w:val="24"/>
+          <w:szCs w:val="24"/>
+        </w:rPr>
+        <w:t xml:space="preserve"> of the development of the ACTS system, here are the formal roles </w:t>
+      </w:r>
+    </w:p>
+    <w:p>
+      <w:pPr>
+        <w:spacing w:line="360" w:lineRule="auto"/>
+        <w:ind w:left="720" w:firstLine="360"/>
+        <w:rPr>
+          <w:rFonts w:eastAsia="Times New Roman" w:cstheme="minorHAnsi"/>
+          <w:sz w:val="24"/>
+          <w:szCs w:val="24"/>
+        </w:rPr>
+      </w:pPr>
+      <w:proofErr w:type="gramStart"/>
+      <w:r>
+        <w:rPr>
+          <w:rFonts w:eastAsia="Times New Roman" w:cstheme="minorHAnsi"/>
+          <w:color w:val="000000"/>
+          <w:sz w:val="24"/>
+          <w:szCs w:val="24"/>
+        </w:rPr>
+        <w:t>which</w:t>
+      </w:r>
+      <w:proofErr w:type="gramEnd"/>
+      <w:r>
+        <w:rPr>
+          <w:rFonts w:eastAsia="Times New Roman" w:cstheme="minorHAnsi"/>
+          <w:color w:val="000000"/>
+          <w:sz w:val="24"/>
+          <w:szCs w:val="24"/>
+        </w:rPr>
+        <w:t xml:space="preserve"> were attributed to each individual:</w:t>
+      </w:r>
+    </w:p>
+    <w:p>
+      <w:pPr>
+        <w:ind w:firstLine="360"/>
+        <w:rPr>
+          <w:rFonts w:ascii="Times New Roman" w:eastAsia="Times New Roman" w:hAnsi="Times New Roman" w:cs="Times New Roman"/>
+          <w:sz w:val="24"/>
+          <w:szCs w:val="24"/>
+        </w:rPr>
+      </w:pPr>
+    </w:p>
+    <w:p>
+      <w:pPr>
+        <w:ind w:left="720" w:firstLine="360"/>
+        <w:rPr>
+          <w:rFonts w:ascii="Times New Roman" w:eastAsia="Times New Roman" w:hAnsi="Times New Roman" w:cs="Times New Roman"/>
+          <w:sz w:val="24"/>
+          <w:szCs w:val="24"/>
+        </w:rPr>
+      </w:pPr>
+      <w:proofErr w:type="spellStart"/>
+      <w:r>
+        <w:rPr>
+          <w:rFonts w:ascii="Arial" w:eastAsia="Times New Roman" w:hAnsi="Arial" w:cs="Arial"/>
+          <w:color w:val="000000"/>
+          <w:sz w:val="23"/>
+          <w:szCs w:val="23"/>
+        </w:rPr>
+        <w:t>Chiraag</w:t>
+      </w:r>
+      <w:proofErr w:type="spellEnd"/>
+      <w:r>
+        <w:rPr>
+          <w:rFonts w:ascii="Arial" w:eastAsia="Times New Roman" w:hAnsi="Arial" w:cs="Arial"/>
+          <w:color w:val="000000"/>
+          <w:sz w:val="23"/>
+          <w:szCs w:val="23"/>
+        </w:rPr>
+        <w:t xml:space="preserve"> </w:t>
+      </w:r>
+      <w:proofErr w:type="spellStart"/>
+      <w:r>
+        <w:rPr>
+          <w:rFonts w:ascii="Arial" w:eastAsia="Times New Roman" w:hAnsi="Arial" w:cs="Arial"/>
+          <w:color w:val="000000"/>
+          <w:sz w:val="23"/>
+          <w:szCs w:val="23"/>
+        </w:rPr>
+        <w:t>Thakor</w:t>
+      </w:r>
+      <w:proofErr w:type="spellEnd"/>
+      <w:r>
+        <w:rPr>
+          <w:rFonts w:ascii="Arial" w:eastAsia="Times New Roman" w:hAnsi="Arial" w:cs="Arial"/>
+          <w:color w:val="000000"/>
+          <w:sz w:val="23"/>
+          <w:szCs w:val="23"/>
+        </w:rPr>
+        <w:t>, Documents Writer/Project Reviewer</w:t>
+      </w:r>
+    </w:p>
+    <w:p>
+      <w:pPr>
+        <w:ind w:left="720" w:firstLine="360"/>
+        <w:rPr>
+          <w:rFonts w:ascii="Times New Roman" w:eastAsia="Times New Roman" w:hAnsi="Times New Roman" w:cs="Times New Roman"/>
+          <w:sz w:val="24"/>
+          <w:szCs w:val="24"/>
+        </w:rPr>
+      </w:pPr>
+      <w:r>
+        <w:rPr>
+          <w:rFonts w:ascii="Arial" w:eastAsia="Times New Roman" w:hAnsi="Arial" w:cs="Arial"/>
+          <w:color w:val="000000"/>
+          <w:sz w:val="23"/>
+          <w:szCs w:val="23"/>
+        </w:rPr>
+        <w:t>__________________________________________</w:t>
+      </w:r>
+    </w:p>
+    <w:p>
+      <w:pPr>
+        <w:ind w:left="720" w:firstLine="360"/>
+        <w:rPr>
+          <w:rFonts w:ascii="Times New Roman" w:eastAsia="Times New Roman" w:hAnsi="Times New Roman" w:cs="Times New Roman"/>
+          <w:sz w:val="24"/>
+          <w:szCs w:val="24"/>
+        </w:rPr>
+      </w:pPr>
+      <w:r>
+        <w:rPr>
+          <w:rFonts w:ascii="Times New Roman" w:eastAsia="Times New Roman" w:hAnsi="Times New Roman" w:cs="Times New Roman"/>
+          <w:sz w:val="24"/>
+          <w:szCs w:val="24"/>
+        </w:rPr>
+        <w:br/>
+      </w:r>
+      <w:r>
+        <w:rPr>
+          <w:rFonts w:ascii="Arial" w:eastAsia="Times New Roman" w:hAnsi="Arial" w:cs="Arial"/>
+          <w:color w:val="000000"/>
+          <w:sz w:val="23"/>
+          <w:szCs w:val="23"/>
+        </w:rPr>
+        <w:t>     Darby Hannon, Leader/Project Organizer/Manager</w:t>
+      </w:r>
+    </w:p>
+    <w:p>
+      <w:pPr>
+        <w:ind w:left="720" w:firstLine="360"/>
+        <w:rPr>
+          <w:rFonts w:ascii="Times New Roman" w:eastAsia="Times New Roman" w:hAnsi="Times New Roman" w:cs="Times New Roman"/>
+          <w:sz w:val="24"/>
+          <w:szCs w:val="24"/>
+        </w:rPr>
+      </w:pPr>
+      <w:r>
+        <w:rPr>
+          <w:rFonts w:ascii="Arial" w:eastAsia="Times New Roman" w:hAnsi="Arial" w:cs="Arial"/>
+          <w:color w:val="000000"/>
+          <w:sz w:val="23"/>
+          <w:szCs w:val="23"/>
+        </w:rPr>
+        <w:t>__________________________________________</w:t>
+      </w:r>
+    </w:p>
+    <w:p>
+      <w:pPr>
+        <w:ind w:left="720" w:firstLine="360"/>
+        <w:rPr>
+          <w:rFonts w:ascii="Times New Roman" w:eastAsia="Times New Roman" w:hAnsi="Times New Roman" w:cs="Times New Roman"/>
+          <w:sz w:val="24"/>
+          <w:szCs w:val="24"/>
+        </w:rPr>
+      </w:pPr>
+      <w:r>
+        <w:rPr>
+          <w:rFonts w:ascii="Times New Roman" w:eastAsia="Times New Roman" w:hAnsi="Times New Roman" w:cs="Times New Roman"/>
+          <w:sz w:val="24"/>
+          <w:szCs w:val="24"/>
+        </w:rPr>
+        <w:br/>
+      </w:r>
+      <w:r>
+        <w:rPr>
+          <w:rFonts w:ascii="Arial" w:eastAsia="Times New Roman" w:hAnsi="Arial" w:cs="Arial"/>
+          <w:color w:val="000000"/>
+          <w:sz w:val="23"/>
+          <w:szCs w:val="23"/>
+        </w:rPr>
+        <w:t>     </w:t>
+      </w:r>
+      <w:proofErr w:type="spellStart"/>
+      <w:r>
+        <w:rPr>
+          <w:rFonts w:ascii="Arial" w:eastAsia="Times New Roman" w:hAnsi="Arial" w:cs="Arial"/>
+          <w:color w:val="000000"/>
+          <w:sz w:val="23"/>
+          <w:szCs w:val="23"/>
+        </w:rPr>
+        <w:t>Joubin</w:t>
+      </w:r>
+      <w:proofErr w:type="spellEnd"/>
+      <w:r>
+        <w:rPr>
+          <w:rFonts w:ascii="Arial" w:eastAsia="Times New Roman" w:hAnsi="Arial" w:cs="Arial"/>
+          <w:color w:val="000000"/>
+          <w:sz w:val="23"/>
+          <w:szCs w:val="23"/>
+        </w:rPr>
+        <w:t xml:space="preserve"> </w:t>
+      </w:r>
+      <w:proofErr w:type="spellStart"/>
+      <w:r>
+        <w:rPr>
+          <w:rFonts w:ascii="Arial" w:eastAsia="Times New Roman" w:hAnsi="Arial" w:cs="Arial"/>
+          <w:color w:val="000000"/>
+          <w:sz w:val="23"/>
+          <w:szCs w:val="23"/>
+        </w:rPr>
+        <w:t>Jabbari</w:t>
+      </w:r>
+      <w:proofErr w:type="spellEnd"/>
+      <w:r>
+        <w:rPr>
+          <w:rFonts w:ascii="Arial" w:eastAsia="Times New Roman" w:hAnsi="Arial" w:cs="Arial"/>
+          <w:color w:val="000000"/>
+          <w:sz w:val="23"/>
+          <w:szCs w:val="23"/>
+        </w:rPr>
+        <w:t>, System Coder/Manager/Interface Design</w:t>
+      </w:r>
+    </w:p>
+    <w:p>
+      <w:pPr>
+        <w:ind w:left="720" w:firstLine="360"/>
+        <w:rPr>
+          <w:rFonts w:ascii="Times New Roman" w:eastAsia="Times New Roman" w:hAnsi="Times New Roman" w:cs="Times New Roman"/>
+          <w:sz w:val="24"/>
+          <w:szCs w:val="24"/>
+        </w:rPr>
+      </w:pPr>
+      <w:r>
+        <w:rPr>
+          <w:rFonts w:ascii="Arial" w:eastAsia="Times New Roman" w:hAnsi="Arial" w:cs="Arial"/>
+          <w:color w:val="000000"/>
+          <w:sz w:val="23"/>
+          <w:szCs w:val="23"/>
+        </w:rPr>
+        <w:t>__________________________________________</w:t>
+      </w:r>
+    </w:p>
+    <w:p>
+      <w:pPr>
+        <w:ind w:left="720" w:firstLine="360"/>
+        <w:rPr>
+          <w:rFonts w:ascii="Times New Roman" w:eastAsia="Times New Roman" w:hAnsi="Times New Roman" w:cs="Times New Roman"/>
+          <w:sz w:val="24"/>
+          <w:szCs w:val="24"/>
+        </w:rPr>
+      </w:pPr>
+      <w:r>
+        <w:rPr>
+          <w:rFonts w:ascii="Times New Roman" w:eastAsia="Times New Roman" w:hAnsi="Times New Roman" w:cs="Times New Roman"/>
+          <w:sz w:val="24"/>
+          <w:szCs w:val="24"/>
+        </w:rPr>
+        <w:br/>
+      </w:r>
+      <w:r>
+        <w:rPr>
+          <w:rFonts w:ascii="Arial" w:eastAsia="Times New Roman" w:hAnsi="Arial" w:cs="Arial"/>
+          <w:color w:val="000000"/>
+          <w:sz w:val="23"/>
+          <w:szCs w:val="23"/>
+        </w:rPr>
+        <w:t>     </w:t>
+      </w:r>
+      <w:r>
+        <w:rPr>
+          <w:rFonts w:ascii="Arial" w:eastAsia="Times New Roman" w:hAnsi="Arial" w:cs="Arial"/>
+          <w:color w:val="000000"/>
+          <w:sz w:val="23"/>
+          <w:szCs w:val="23"/>
+        </w:rPr>
+        <w:t xml:space="preserve">Madelyn </w:t>
+      </w:r>
+      <w:proofErr w:type="spellStart"/>
+      <w:r>
+        <w:rPr>
+          <w:rFonts w:ascii="Arial" w:eastAsia="Times New Roman" w:hAnsi="Arial" w:cs="Arial"/>
+          <w:color w:val="000000"/>
+          <w:sz w:val="23"/>
+          <w:szCs w:val="23"/>
+        </w:rPr>
+        <w:t>Bachiller</w:t>
+      </w:r>
+      <w:proofErr w:type="spellEnd"/>
+      <w:r>
+        <w:rPr>
+          <w:rFonts w:ascii="Arial" w:eastAsia="Times New Roman" w:hAnsi="Arial" w:cs="Arial"/>
+          <w:color w:val="000000"/>
+          <w:sz w:val="23"/>
+          <w:szCs w:val="23"/>
+        </w:rPr>
+        <w:t>, Documents Writer/Project Reviewer</w:t>
+      </w:r>
+    </w:p>
+    <w:p>
+      <w:pPr>
+        <w:ind w:left="720" w:firstLine="360"/>
+        <w:rPr>
+          <w:rFonts w:ascii="Times New Roman" w:eastAsia="Times New Roman" w:hAnsi="Times New Roman" w:cs="Times New Roman"/>
+          <w:sz w:val="24"/>
+          <w:szCs w:val="24"/>
+        </w:rPr>
+      </w:pPr>
+      <w:r>
+        <w:rPr>
+          <w:rFonts w:ascii="Arial" w:eastAsia="Times New Roman" w:hAnsi="Arial" w:cs="Arial"/>
+          <w:color w:val="000000"/>
+          <w:sz w:val="23"/>
+          <w:szCs w:val="23"/>
+        </w:rPr>
+        <w:t>__________________________________________</w:t>
+      </w:r>
+    </w:p>
+    <w:p>
+      <w:pPr>
+        <w:ind w:left="720" w:firstLine="360"/>
+        <w:rPr>
+          <w:rFonts w:ascii="Times New Roman" w:eastAsia="Times New Roman" w:hAnsi="Times New Roman" w:cs="Times New Roman"/>
+          <w:sz w:val="24"/>
+          <w:szCs w:val="24"/>
+        </w:rPr>
+      </w:pPr>
+      <w:r>
+        <w:rPr>
+          <w:rFonts w:ascii="Times New Roman" w:eastAsia="Times New Roman" w:hAnsi="Times New Roman" w:cs="Times New Roman"/>
+          <w:sz w:val="24"/>
+          <w:szCs w:val="24"/>
+        </w:rPr>
+        <w:br/>
+      </w:r>
+      <w:r>
+        <w:rPr>
+          <w:rFonts w:ascii="Arial" w:eastAsia="Times New Roman" w:hAnsi="Arial" w:cs="Arial"/>
+          <w:color w:val="000000"/>
+          <w:sz w:val="23"/>
+          <w:szCs w:val="23"/>
+        </w:rPr>
+        <w:t>     </w:t>
+      </w:r>
+      <w:r>
+        <w:rPr>
+          <w:rFonts w:ascii="Arial" w:eastAsia="Times New Roman" w:hAnsi="Arial" w:cs="Arial"/>
+          <w:color w:val="000000"/>
+          <w:sz w:val="23"/>
+          <w:szCs w:val="23"/>
+        </w:rPr>
+        <w:t xml:space="preserve">Mike </w:t>
+      </w:r>
+      <w:proofErr w:type="spellStart"/>
+      <w:r>
+        <w:rPr>
+          <w:rFonts w:ascii="Arial" w:eastAsia="Times New Roman" w:hAnsi="Arial" w:cs="Arial"/>
+          <w:color w:val="000000"/>
+          <w:sz w:val="23"/>
+          <w:szCs w:val="23"/>
+        </w:rPr>
+        <w:t>Poku</w:t>
+      </w:r>
+      <w:proofErr w:type="spellEnd"/>
+      <w:r>
+        <w:rPr>
+          <w:rFonts w:ascii="Arial" w:eastAsia="Times New Roman" w:hAnsi="Arial" w:cs="Arial"/>
+          <w:color w:val="000000"/>
+          <w:sz w:val="23"/>
+          <w:szCs w:val="23"/>
+        </w:rPr>
+        <w:t>, Technical Writer/Object-Oriented Analysis</w:t>
+      </w:r>
+    </w:p>
+    <w:p>
+      <w:pPr>
+        <w:ind w:left="1080"/>
+        <w:rPr>
+          <w:rFonts w:ascii="Times New Roman" w:eastAsia="Times New Roman" w:hAnsi="Times New Roman" w:cs="Times New Roman"/>
+          <w:sz w:val="24"/>
+          <w:szCs w:val="24"/>
+        </w:rPr>
+      </w:pPr>
+      <w:r>
+        <w:rPr>
+          <w:rFonts w:ascii="Arial" w:eastAsia="Times New Roman" w:hAnsi="Arial" w:cs="Arial"/>
+          <w:color w:val="000000"/>
+          <w:sz w:val="23"/>
+          <w:szCs w:val="23"/>
+        </w:rPr>
+        <w:t>__________________________________________</w:t>
+      </w:r>
+    </w:p>
+    <w:p>
+      <w:pPr>
+        <w:pStyle w:val="Heading1"/>
+        <w:rPr>
+          <w:rFonts w:eastAsia="Times New Roman"/>
+        </w:rPr>
+      </w:pPr>
+      <w:r>
+        <w:rPr>
+          <w:rFonts w:eastAsia="Times New Roman"/>
+        </w:rPr>
+        <w:lastRenderedPageBreak/>
+        <w:t>2.</w:t>
+      </w:r>
+      <w:r>
+        <w:rPr>
+          <w:rFonts w:eastAsia="Times New Roman"/>
+        </w:rPr>
+        <w:t>0</w:t>
+      </w:r>
+      <w:r>
+        <w:rPr>
+          <w:rFonts w:eastAsia="Times New Roman"/>
+        </w:rPr>
+        <w:t xml:space="preserve"> Revised Requirements</w:t>
+      </w:r>
+    </w:p>
+    <w:p>
+      <w:pPr>
+        <w:pStyle w:val="Heading2"/>
+        <w:ind w:left="720"/>
+        <w:rPr>
+          <w:rFonts w:eastAsia="Times New Roman"/>
+        </w:rPr>
+      </w:pPr>
+      <w:r>
+        <w:rPr>
+          <w:rFonts w:eastAsia="Times New Roman"/>
+        </w:rPr>
+        <w:t xml:space="preserve">2.1 </w:t>
+      </w:r>
+      <w:proofErr w:type="spellStart"/>
+      <w:r>
+        <w:rPr>
+          <w:rFonts w:eastAsia="Times New Roman"/>
+        </w:rPr>
+        <w:t>BarCode</w:t>
+      </w:r>
+      <w:proofErr w:type="spellEnd"/>
+      <w:r>
+        <w:rPr>
+          <w:rFonts w:eastAsia="Times New Roman"/>
+        </w:rPr>
+        <w:t xml:space="preserve"> Reader:</w:t>
+      </w:r>
+    </w:p>
+    <w:p/>
+    <w:p>
+      <w:pPr>
+        <w:spacing w:line="360" w:lineRule="auto"/>
+        <w:ind w:left="720"/>
+        <w:rPr>
+          <w:rFonts w:eastAsia="Times New Roman" w:cstheme="minorHAnsi"/>
+          <w:sz w:val="24"/>
+          <w:szCs w:val="24"/>
+        </w:rPr>
+      </w:pPr>
+      <w:r>
+        <w:rPr>
+          <w:rFonts w:eastAsia="Times New Roman" w:cstheme="minorHAnsi"/>
+          <w:color w:val="000000"/>
+          <w:sz w:val="24"/>
+          <w:szCs w:val="24"/>
+        </w:rPr>
+        <w:t xml:space="preserve">Due to insufficient time and also expense, the barcode reader and printer have been removed from the design and implementation. Initially, inclusion of a barcode reader was listed as a nonfunctional requirement. This barcode reader was supposed to ease and facilitate the process of “checking out” a customer that has returned from a rental trip. Rather than the staff or the customer having to locate information manually, the staff could potentially simply scan the wristband of a returning customer. This requirement, although it has been removed, could conceivably be added to ACTS at a later, more convenient time since -- being a nonfunctional requirement -- </w:t>
+      </w:r>
+      <w:proofErr w:type="gramStart"/>
+      <w:r>
+        <w:rPr>
+          <w:rFonts w:eastAsia="Times New Roman" w:cstheme="minorHAnsi"/>
+          <w:color w:val="000000"/>
+          <w:sz w:val="24"/>
+          <w:szCs w:val="24"/>
+        </w:rPr>
+        <w:t>it’s</w:t>
+      </w:r>
+      <w:proofErr w:type="gramEnd"/>
+      <w:r>
+        <w:rPr>
+          <w:rFonts w:eastAsia="Times New Roman" w:cstheme="minorHAnsi"/>
+          <w:color w:val="000000"/>
+          <w:sz w:val="24"/>
+          <w:szCs w:val="24"/>
+        </w:rPr>
+        <w:t xml:space="preserve"> removal does not violate the core purpose and main functions of the system.</w:t>
+      </w:r>
+    </w:p>
+    <w:p>
+      <w:pPr>
+        <w:rPr>
+          <w:rFonts w:ascii="Times New Roman" w:eastAsia="Times New Roman" w:hAnsi="Times New Roman" w:cs="Times New Roman"/>
+          <w:sz w:val="24"/>
+          <w:szCs w:val="24"/>
+        </w:rPr>
+      </w:pPr>
+    </w:p>
+    <w:p>
+      <w:pPr>
+        <w:pStyle w:val="Heading1"/>
+        <w:rPr>
+          <w:rFonts w:ascii="Times New Roman" w:eastAsia="Times New Roman" w:hAnsi="Times New Roman" w:cs="Times New Roman"/>
+          <w:sz w:val="27"/>
+          <w:szCs w:val="27"/>
+        </w:rPr>
+      </w:pPr>
+      <w:r>
+        <w:rPr>
+          <w:rFonts w:eastAsia="Times New Roman"/>
+        </w:rPr>
+        <w:t>3.</w:t>
+      </w:r>
+      <w:r>
+        <w:rPr>
+          <w:rFonts w:eastAsia="Times New Roman"/>
+        </w:rPr>
+        <w:t>0</w:t>
+      </w:r>
+      <w:r>
+        <w:rPr>
+          <w:rFonts w:eastAsia="Times New Roman"/>
+        </w:rPr>
+        <w:t xml:space="preserve"> Data Design</w:t>
+      </w:r>
+    </w:p>
+    <w:p>
+      <w:pPr>
+        <w:pStyle w:val="Heading2"/>
+        <w:ind w:left="720"/>
+        <w:rPr>
+          <w:rFonts w:eastAsia="Times New Roman"/>
+        </w:rPr>
+      </w:pPr>
+      <w:r>
+        <w:rPr>
+          <w:rFonts w:eastAsia="Times New Roman"/>
+        </w:rPr>
+        <w:t xml:space="preserve">3.1 </w:t>
+      </w:r>
+      <w:r>
+        <w:rPr>
+          <w:rFonts w:eastAsia="Times New Roman"/>
+        </w:rPr>
+        <w:t>ERD Diagram</w:t>
+      </w:r>
+    </w:p>
+    <w:p/>
+    <w:p>
+      <w:r>
+        <w:br w:type="page"/>
+      </w:r>
+    </w:p>
+    <w:p>
+      <w:pPr>
+        <w:pStyle w:val="Heading2"/>
+        <w:ind w:firstLine="720"/>
+        <w:rPr>
+          <w:rFonts w:eastAsia="Times New Roman"/>
+        </w:rPr>
+      </w:pPr>
+      <w:r>
+        <w:rPr>
+          <w:rFonts w:eastAsia="Times New Roman"/>
+        </w:rPr>
+        <w:lastRenderedPageBreak/>
+        <w:t xml:space="preserve">3.2 </w:t>
+      </w:r>
+      <w:r>
+        <w:rPr>
+          <w:rFonts w:eastAsia="Times New Roman"/>
+        </w:rPr>
+        <w:t>ERD Entities and Relationships</w:t>
+      </w:r>
+    </w:p>
+    <w:p>
+      <w:pPr>
+        <w:pStyle w:val="Heading2"/>
+        <w:ind w:firstLine="720"/>
+        <w:rPr>
+          <w:rFonts w:eastAsia="Times New Roman"/>
+        </w:rPr>
+      </w:pPr>
+      <w:r>
+        <w:rPr>
+          <w:rFonts w:ascii="Times New Roman" w:eastAsia="Times New Roman" w:hAnsi="Times New Roman" w:cs="Times New Roman"/>
+        </w:rPr>
+        <w:br/>
+      </w:r>
+      <w:r>
+        <w:rPr>
+          <w:rFonts w:eastAsia="Times New Roman"/>
+        </w:rPr>
+        <w:t xml:space="preserve">    </w:t>
+      </w:r>
+      <w:r>
+        <w:rPr>
+          <w:rFonts w:eastAsia="Times New Roman"/>
+        </w:rPr>
+        <w:tab/>
+      </w:r>
+    </w:p>
+    <w:p>
+      <w:pPr>
+        <w:rPr>
+          <w:rFonts w:asciiTheme="majorHAnsi" w:eastAsia="Times New Roman" w:hAnsiTheme="majorHAnsi" w:cstheme="majorBidi"/>
+          <w:b/>
+          <w:bCs/>
+          <w:color w:val="4F81BD" w:themeColor="accent1"/>
+          <w:sz w:val="26"/>
+          <w:szCs w:val="26"/>
+        </w:rPr>
+      </w:pPr>
+      <w:r>
+        <w:rPr>
+          <w:rFonts w:eastAsia="Times New Roman"/>
+        </w:rPr>
+        <w:br w:type="page"/>
+      </w:r>
+    </w:p>
+    <w:p>
+      <w:pPr>
+        <w:pStyle w:val="Heading2"/>
+        <w:ind w:firstLine="720"/>
+        <w:rPr>
+          <w:rFonts w:eastAsia="Times New Roman"/>
+        </w:rPr>
+      </w:pPr>
+      <w:r>
+        <w:rPr>
+          <w:rFonts w:eastAsia="Times New Roman"/>
+        </w:rPr>
+        <w:lastRenderedPageBreak/>
+        <w:t xml:space="preserve">3.3 </w:t>
+      </w:r>
+      <w:r>
+        <w:rPr>
+          <w:rFonts w:eastAsia="Times New Roman"/>
+        </w:rPr>
+        <w:t xml:space="preserve">Sequence Diagrams for the most </w:t>
+      </w:r>
+      <w:proofErr w:type="gramStart"/>
+      <w:r>
+        <w:rPr>
+          <w:rFonts w:eastAsia="Times New Roman"/>
+        </w:rPr>
+        <w:t>Critical</w:t>
+      </w:r>
+      <w:proofErr w:type="gramEnd"/>
+      <w:r>
+        <w:rPr>
+          <w:rFonts w:eastAsia="Times New Roman"/>
+        </w:rPr>
+        <w:t xml:space="preserve"> use cases</w:t>
+      </w:r>
+    </w:p>
+    <w:p>
+      <w:pPr>
+        <w:pStyle w:val="Heading3"/>
+        <w:ind w:left="720" w:firstLine="720"/>
+      </w:pPr>
+      <w:r>
+        <w:t xml:space="preserve">3.3.1 </w:t>
+      </w:r>
+      <w:r>
+        <w:t>Rent Equipment</w:t>
+      </w:r>
+    </w:p>
+    <w:p>
+      <w:pPr>
+        <w:pStyle w:val="ListParagraph"/>
+        <w:numPr>
+          <w:ilvl w:val="0"/>
+          <w:numId w:val="2"/>
+        </w:numPr>
+        <w:rPr>
+          <w:rFonts w:ascii="Times New Roman" w:eastAsia="Times New Roman" w:hAnsi="Times New Roman" w:cs="Times New Roman"/>
+          <w:sz w:val="24"/>
+          <w:szCs w:val="24"/>
+        </w:rPr>
+      </w:pPr>
+      <w:r>
+        <w:rPr>
+          <w:rFonts w:ascii="Arial" w:eastAsia="Times New Roman" w:hAnsi="Arial" w:cs="Arial"/>
+          <w:color w:val="000000"/>
+          <w:sz w:val="24"/>
+          <w:szCs w:val="24"/>
+        </w:rPr>
+        <w:t>Enter number of people going on the trip</w:t>
+      </w:r>
+    </w:p>
+    <w:p>
+      <w:pPr>
+        <w:pStyle w:val="ListParagraph"/>
+        <w:numPr>
+          <w:ilvl w:val="0"/>
+          <w:numId w:val="2"/>
+        </w:numPr>
+        <w:rPr>
+          <w:rFonts w:ascii="Times New Roman" w:eastAsia="Times New Roman" w:hAnsi="Times New Roman" w:cs="Times New Roman"/>
+          <w:sz w:val="24"/>
+          <w:szCs w:val="24"/>
+        </w:rPr>
+      </w:pPr>
+      <w:r>
+        <w:rPr>
+          <w:rFonts w:ascii="Arial" w:eastAsia="Times New Roman" w:hAnsi="Arial" w:cs="Arial"/>
+          <w:color w:val="000000"/>
+          <w:sz w:val="24"/>
+          <w:szCs w:val="24"/>
+        </w:rPr>
+        <w:t>Rental</w:t>
+      </w:r>
+      <w:r>
+        <w:rPr>
+          <w:rFonts w:ascii="Arial" w:eastAsia="Times New Roman" w:hAnsi="Arial" w:cs="Arial"/>
+          <w:color w:val="000000"/>
+          <w:sz w:val="24"/>
+          <w:szCs w:val="24"/>
+        </w:rPr>
+        <w:t xml:space="preserve"> Agreement Page: Waiver is show</w:t>
+      </w:r>
+    </w:p>
+    <w:p>
+      <w:pPr>
+        <w:pStyle w:val="ListParagraph"/>
+        <w:numPr>
+          <w:ilvl w:val="1"/>
+          <w:numId w:val="2"/>
+        </w:numPr>
+        <w:ind w:left="2520"/>
+        <w:rPr>
+          <w:rFonts w:ascii="Times New Roman" w:eastAsia="Times New Roman" w:hAnsi="Times New Roman" w:cs="Times New Roman"/>
+          <w:sz w:val="24"/>
+          <w:szCs w:val="24"/>
+        </w:rPr>
+      </w:pPr>
+      <w:r>
+        <w:rPr>
+          <w:rFonts w:ascii="Arial" w:eastAsia="Times New Roman" w:hAnsi="Arial" w:cs="Arial"/>
+          <w:color w:val="000000"/>
+          <w:sz w:val="24"/>
+          <w:szCs w:val="24"/>
+        </w:rPr>
+        <w:t>Enter Name(s)</w:t>
+      </w:r>
+    </w:p>
+    <w:p>
+      <w:pPr>
+        <w:pStyle w:val="ListParagraph"/>
+        <w:numPr>
+          <w:ilvl w:val="1"/>
+          <w:numId w:val="2"/>
+        </w:numPr>
+        <w:ind w:left="2520"/>
+        <w:rPr>
+          <w:rFonts w:ascii="Times New Roman" w:eastAsia="Times New Roman" w:hAnsi="Times New Roman" w:cs="Times New Roman"/>
+          <w:sz w:val="24"/>
+          <w:szCs w:val="24"/>
+        </w:rPr>
+      </w:pPr>
+      <w:r>
+        <w:rPr>
+          <w:rFonts w:ascii="Arial" w:eastAsia="Times New Roman" w:hAnsi="Arial" w:cs="Arial"/>
+          <w:color w:val="000000"/>
+          <w:sz w:val="24"/>
+          <w:szCs w:val="24"/>
+        </w:rPr>
+        <w:t xml:space="preserve">Select </w:t>
+      </w:r>
+      <w:r>
+        <w:rPr>
+          <w:rFonts w:ascii="Arial" w:eastAsia="Times New Roman" w:hAnsi="Arial" w:cs="Arial"/>
+          <w:color w:val="000000"/>
+          <w:sz w:val="24"/>
+          <w:szCs w:val="24"/>
+        </w:rPr>
+        <w:t xml:space="preserve">either </w:t>
+      </w:r>
+      <w:r>
+        <w:rPr>
+          <w:rFonts w:ascii="Arial" w:eastAsia="Times New Roman" w:hAnsi="Arial" w:cs="Arial"/>
+          <w:color w:val="000000"/>
+          <w:sz w:val="24"/>
+          <w:szCs w:val="24"/>
+        </w:rPr>
+        <w:t>Adult or Minor for each person</w:t>
+      </w:r>
+    </w:p>
+    <w:p>
+      <w:pPr>
+        <w:pStyle w:val="ListParagraph"/>
+        <w:numPr>
+          <w:ilvl w:val="1"/>
+          <w:numId w:val="2"/>
+        </w:numPr>
+        <w:ind w:left="2520"/>
+        <w:rPr>
+          <w:rFonts w:ascii="Times New Roman" w:eastAsia="Times New Roman" w:hAnsi="Times New Roman" w:cs="Times New Roman"/>
+          <w:sz w:val="24"/>
+          <w:szCs w:val="24"/>
+        </w:rPr>
+      </w:pPr>
+      <w:r>
+        <w:rPr>
+          <w:rFonts w:ascii="Arial" w:eastAsia="Times New Roman" w:hAnsi="Arial" w:cs="Arial"/>
+          <w:color w:val="000000"/>
+          <w:sz w:val="24"/>
+          <w:szCs w:val="24"/>
+        </w:rPr>
+        <w:t>Click on I/We Agree button</w:t>
+      </w:r>
+    </w:p>
+    <w:p>
+      <w:pPr>
+        <w:pStyle w:val="ListParagraph"/>
+        <w:numPr>
+          <w:ilvl w:val="0"/>
+          <w:numId w:val="2"/>
+        </w:numPr>
+        <w:rPr>
+          <w:rFonts w:ascii="Times New Roman" w:eastAsia="Times New Roman" w:hAnsi="Times New Roman" w:cs="Times New Roman"/>
+          <w:sz w:val="24"/>
+          <w:szCs w:val="24"/>
+        </w:rPr>
+      </w:pPr>
+      <w:r>
+        <w:rPr>
+          <w:rFonts w:ascii="Arial" w:eastAsia="Times New Roman" w:hAnsi="Arial" w:cs="Arial"/>
+          <w:color w:val="000000"/>
+          <w:sz w:val="24"/>
+          <w:szCs w:val="24"/>
+        </w:rPr>
+        <w:t>Next Page</w:t>
+      </w:r>
+      <w:r>
+        <w:rPr>
+          <w:rFonts w:ascii="Arial" w:eastAsia="Times New Roman" w:hAnsi="Arial" w:cs="Arial"/>
+          <w:color w:val="000000"/>
+          <w:sz w:val="24"/>
+          <w:szCs w:val="24"/>
+        </w:rPr>
+        <w:t xml:space="preserve"> </w:t>
+      </w:r>
+      <w:r>
+        <w:rPr>
+          <w:rFonts w:ascii="Arial" w:eastAsia="Times New Roman" w:hAnsi="Arial" w:cs="Arial"/>
+          <w:color w:val="000000"/>
+          <w:sz w:val="24"/>
+          <w:szCs w:val="24"/>
+        </w:rPr>
+        <w:t>d</w:t>
+      </w:r>
+      <w:r>
+        <w:rPr>
+          <w:rFonts w:ascii="Arial" w:eastAsia="Times New Roman" w:hAnsi="Arial" w:cs="Arial"/>
+          <w:color w:val="000000"/>
+          <w:sz w:val="24"/>
+          <w:szCs w:val="24"/>
+        </w:rPr>
+        <w:t xml:space="preserve">isplays Non-Certified and Certified </w:t>
+      </w:r>
+      <w:r>
+        <w:rPr>
+          <w:rFonts w:ascii="Arial" w:eastAsia="Times New Roman" w:hAnsi="Arial" w:cs="Arial"/>
+          <w:color w:val="000000"/>
+          <w:sz w:val="24"/>
+          <w:szCs w:val="24"/>
+        </w:rPr>
+        <w:t>Equipment</w:t>
+      </w:r>
+    </w:p>
+    <w:p>
+      <w:pPr>
+        <w:pStyle w:val="ListParagraph"/>
+        <w:numPr>
+          <w:ilvl w:val="1"/>
+          <w:numId w:val="2"/>
+        </w:numPr>
+        <w:ind w:left="2520"/>
+        <w:rPr>
+          <w:rFonts w:ascii="Times New Roman" w:eastAsia="Times New Roman" w:hAnsi="Times New Roman" w:cs="Times New Roman"/>
+          <w:sz w:val="24"/>
+          <w:szCs w:val="24"/>
+        </w:rPr>
+      </w:pPr>
+      <w:r>
+        <w:rPr>
+          <w:rFonts w:ascii="Arial" w:eastAsia="Times New Roman" w:hAnsi="Arial" w:cs="Arial"/>
+          <w:color w:val="000000"/>
+          <w:sz w:val="24"/>
+          <w:szCs w:val="24"/>
+        </w:rPr>
+        <w:t>User enters quantity of the equipment to rent</w:t>
+      </w:r>
+    </w:p>
+    <w:p>
+      <w:pPr>
+        <w:pStyle w:val="ListParagraph"/>
+        <w:numPr>
+          <w:ilvl w:val="1"/>
+          <w:numId w:val="2"/>
+        </w:numPr>
+        <w:ind w:left="2520"/>
+        <w:rPr>
+          <w:rFonts w:ascii="Times New Roman" w:eastAsia="Times New Roman" w:hAnsi="Times New Roman" w:cs="Times New Roman"/>
+          <w:sz w:val="24"/>
+          <w:szCs w:val="24"/>
+        </w:rPr>
+      </w:pPr>
+      <w:r>
+        <w:rPr>
+          <w:rFonts w:ascii="Arial" w:eastAsia="Times New Roman" w:hAnsi="Arial" w:cs="Arial"/>
+          <w:color w:val="000000"/>
+          <w:sz w:val="24"/>
+          <w:szCs w:val="24"/>
+        </w:rPr>
+        <w:t>click Submit button</w:t>
+      </w:r>
+    </w:p>
+    <w:p>
+      <w:pPr>
+        <w:pStyle w:val="ListParagraph"/>
+        <w:numPr>
+          <w:ilvl w:val="0"/>
+          <w:numId w:val="2"/>
+        </w:numPr>
+        <w:rPr>
+          <w:rFonts w:ascii="Times New Roman" w:eastAsia="Times New Roman" w:hAnsi="Times New Roman" w:cs="Times New Roman"/>
+          <w:sz w:val="24"/>
+          <w:szCs w:val="24"/>
+        </w:rPr>
+      </w:pPr>
+      <w:r>
+        <w:rPr>
+          <w:rFonts w:ascii="Arial" w:eastAsia="Times New Roman" w:hAnsi="Arial" w:cs="Arial"/>
+          <w:color w:val="000000"/>
+          <w:sz w:val="24"/>
+          <w:szCs w:val="24"/>
+        </w:rPr>
+        <w:t>Enter names of who will go in which equipment</w:t>
+      </w:r>
+      <w:r>
+        <w:rPr>
+          <w:rFonts w:ascii="Arial" w:eastAsia="Times New Roman" w:hAnsi="Arial" w:cs="Arial"/>
+          <w:color w:val="000000"/>
+          <w:sz w:val="24"/>
+          <w:szCs w:val="24"/>
+        </w:rPr>
+        <w:t xml:space="preserve"> and c</w:t>
+      </w:r>
+      <w:r>
+        <w:rPr>
+          <w:rFonts w:ascii="Arial" w:eastAsia="Times New Roman" w:hAnsi="Arial" w:cs="Arial"/>
+          <w:color w:val="000000"/>
+          <w:sz w:val="24"/>
+          <w:szCs w:val="24"/>
+        </w:rPr>
+        <w:t xml:space="preserve">lick Submit Button </w:t>
+      </w:r>
+    </w:p>
+    <w:p>
+      <w:pPr>
+        <w:pStyle w:val="Heading3"/>
+        <w:ind w:left="720"/>
+      </w:pPr>
+      <w:r>
+        <w:t xml:space="preserve">            </w:t>
+      </w:r>
+      <w:r>
+        <w:object w:dxaOrig="9360" w:dyaOrig="269">
+          <v:shapetype id="_x0000_t75" coordsize="21600,21600" o:spt="75" o:preferrelative="t" path="m@4@5l@4@11@9@11@9@5xe" filled="f" stroked="f">
+            <v:stroke joinstyle="miter"/>
+            <v:formulas>
+              <v:f eqn="if lineDrawn pixelLineWidth 0"/>
+              <v:f eqn="sum @0 1 0"/>
+              <v:f eqn="sum 0 0 @1"/>
+              <v:f eqn="prod @2 1 2"/>
+              <v:f eqn="prod @3 21600 pixelWidth"/>
+              <v:f eqn="prod @3 21600 pixelHeight"/>
+              <v:f eqn="sum @0 0 1"/>
+              <v:f eqn="prod @6 1 2"/>
+              <v:f eqn="prod @7 21600 pixelWidth"/>
+              <v:f eqn="sum @8 21600 0"/>
+              <v:f eqn="prod @7 21600 pixelHeight"/>
+              <v:f eqn="sum @10 21600 0"/>
+            </v:formulas>
+            <v:path o:extrusionok="f" gradientshapeok="t" o:connecttype="rect"/>
+            <o:lock v:ext="edit" aspectratio="t"/>
+          </v:shapetype>
+          <v:shape id="_x0000_i1025" type="#_x0000_t75" style="width:468.2pt;height:13.45pt" o:ole="">
+            <v:imagedata r:id="rId6" o:title=""/>
+          </v:shape>
+          <o:OLEObject Type="Embed" ProgID="Word.Document.12" ShapeID="_x0000_i1025" DrawAspect="Content" ObjectID="_1385408369" r:id="rId7">
+            <o:FieldCodes>\s</o:FieldCodes>
+          </o:OLEObject>
+        </w:object>
+      </w:r>
+      <w:bookmarkStart w:id="0" w:name="_GoBack"/>
+      <w:bookmarkEnd w:id="0"/>
+      <w:r>
+        <w:br/>
+      </w:r>
+      <w:r>
+        <w:t xml:space="preserve">        </w:t>
+      </w:r>
+    </w:p>
+    <w:p>
+      <w:pPr>
         <w:rPr>
           <w:rFonts w:ascii="Times New Roman" w:eastAsia="Times New Roman" w:hAnsi="Times New Roman" w:cs="Times New Roman"/>
           <w:b/>
@@ -45,19 +1526,58 @@
         </w:rPr>
       </w:pPr>
       <w:r>
+        <w:br w:type="page"/>
+      </w:r>
+    </w:p>
+    <w:p>
+      <w:pPr>
+        <w:pStyle w:val="Heading3"/>
+        <w:ind w:left="1440"/>
+      </w:pPr>
+      <w:r>
+        <w:lastRenderedPageBreak/>
+        <w:t>3.3.</w:t>
+      </w:r>
+      <w:r>
+        <w:t>2</w:t>
+      </w:r>
+      <w:r>
+        <w:t xml:space="preserve"> </w:t>
+      </w:r>
+      <w:r>
+        <w:t>End Rental</w:t>
+      </w:r>
+    </w:p>
+    <w:p>
+      <w:pPr>
+        <w:pStyle w:val="ListParagraph"/>
+        <w:numPr>
+          <w:ilvl w:val="0"/>
+          <w:numId w:val="4"/>
+        </w:numPr>
+        <w:rPr>
+          <w:rFonts w:ascii="Times New Roman" w:eastAsia="Times New Roman" w:hAnsi="Times New Roman" w:cs="Times New Roman"/>
+          <w:sz w:val="24"/>
+          <w:szCs w:val="24"/>
+        </w:rPr>
+      </w:pPr>
+      <w:r>
         <w:rPr>
           <w:rFonts w:ascii="Arial" w:eastAsia="Times New Roman" w:hAnsi="Arial" w:cs="Arial"/>
-          <w:b/>
-          <w:bCs/>
-          <w:color w:val="000000"/>
-          <w:sz w:val="29"/>
-          <w:szCs w:val="29"/>
-        </w:rPr>
-        <w:t>1. Introduction</w:t>
-      </w:r>
-    </w:p>
-    <w:p>
-      <w:pPr>
+          <w:color w:val="000000"/>
+          <w:sz w:val="24"/>
+          <w:szCs w:val="24"/>
+        </w:rPr>
+        <w:t>Enter number of people going on the trip</w:t>
+      </w:r>
+    </w:p>
+    <w:p>
+      <w:pPr>
+        <w:pStyle w:val="ListParagraph"/>
+        <w:numPr>
+          <w:ilvl w:val="0"/>
+          <w:numId w:val="4"/>
+        </w:numPr>
         <w:rPr>
           <w:rFonts w:ascii="Times New Roman" w:eastAsia="Times New Roman" w:hAnsi="Times New Roman" w:cs="Times New Roman"/>
           <w:sz w:val="24"/>
@@ -71,562 +1591,228 @@
           <w:sz w:val="24"/>
           <w:szCs w:val="24"/>
         </w:rPr>
-        <w:t>    a. Project Overview / Problem Statement</w:t>
-      </w:r>
-    </w:p>
-    <w:p>
-      <w:pPr>
+        <w:t>Rental</w:t>
+      </w:r>
+      <w:r>
+        <w:rPr>
+          <w:rFonts w:ascii="Arial" w:eastAsia="Times New Roman" w:hAnsi="Arial" w:cs="Arial"/>
+          <w:color w:val="000000"/>
+          <w:sz w:val="24"/>
+          <w:szCs w:val="24"/>
+        </w:rPr>
+        <w:t xml:space="preserve"> Agreement Page: Waiver is show</w:t>
+      </w:r>
+    </w:p>
+    <w:p>
+      <w:pPr>
+        <w:pStyle w:val="ListParagraph"/>
+        <w:numPr>
+          <w:ilvl w:val="1"/>
+          <w:numId w:val="4"/>
+        </w:numPr>
+        <w:ind w:left="2520"/>
+        <w:rPr>
+          <w:rFonts w:ascii="Times New Roman" w:eastAsia="Times New Roman" w:hAnsi="Times New Roman" w:cs="Times New Roman"/>
+          <w:sz w:val="24"/>
+          <w:szCs w:val="24"/>
+        </w:rPr>
+      </w:pPr>
+      <w:r>
+        <w:rPr>
+          <w:rFonts w:ascii="Arial" w:eastAsia="Times New Roman" w:hAnsi="Arial" w:cs="Arial"/>
+          <w:color w:val="000000"/>
+          <w:sz w:val="24"/>
+          <w:szCs w:val="24"/>
+        </w:rPr>
+        <w:t>Enter Name(s)</w:t>
+      </w:r>
+    </w:p>
+    <w:p>
+      <w:pPr>
+        <w:pStyle w:val="ListParagraph"/>
+        <w:numPr>
+          <w:ilvl w:val="1"/>
+          <w:numId w:val="4"/>
+        </w:numPr>
+        <w:ind w:left="2520"/>
+        <w:rPr>
+          <w:rFonts w:ascii="Times New Roman" w:eastAsia="Times New Roman" w:hAnsi="Times New Roman" w:cs="Times New Roman"/>
+          <w:sz w:val="24"/>
+          <w:szCs w:val="24"/>
+        </w:rPr>
+      </w:pPr>
+      <w:r>
+        <w:rPr>
+          <w:rFonts w:ascii="Arial" w:eastAsia="Times New Roman" w:hAnsi="Arial" w:cs="Arial"/>
+          <w:color w:val="000000"/>
+          <w:sz w:val="24"/>
+          <w:szCs w:val="24"/>
+        </w:rPr>
+        <w:t>Select either Adult or Minor for each person</w:t>
+      </w:r>
+    </w:p>
+    <w:p>
+      <w:pPr>
+        <w:pStyle w:val="ListParagraph"/>
+        <w:numPr>
+          <w:ilvl w:val="1"/>
+          <w:numId w:val="4"/>
+        </w:numPr>
+        <w:ind w:left="2520"/>
+        <w:rPr>
+          <w:rFonts w:ascii="Times New Roman" w:eastAsia="Times New Roman" w:hAnsi="Times New Roman" w:cs="Times New Roman"/>
+          <w:sz w:val="24"/>
+          <w:szCs w:val="24"/>
+        </w:rPr>
+      </w:pPr>
+      <w:r>
+        <w:rPr>
+          <w:rFonts w:ascii="Arial" w:eastAsia="Times New Roman" w:hAnsi="Arial" w:cs="Arial"/>
+          <w:color w:val="000000"/>
+          <w:sz w:val="24"/>
+          <w:szCs w:val="24"/>
+        </w:rPr>
+        <w:t>Click on I/We Agree button</w:t>
+      </w:r>
+    </w:p>
+    <w:p>
+      <w:pPr>
+        <w:pStyle w:val="ListParagraph"/>
+        <w:numPr>
+          <w:ilvl w:val="0"/>
+          <w:numId w:val="4"/>
+        </w:numPr>
+        <w:rPr>
+          <w:rFonts w:ascii="Times New Roman" w:eastAsia="Times New Roman" w:hAnsi="Times New Roman" w:cs="Times New Roman"/>
+          <w:sz w:val="24"/>
+          <w:szCs w:val="24"/>
+        </w:rPr>
+      </w:pPr>
+      <w:r>
+        <w:rPr>
+          <w:rFonts w:ascii="Arial" w:eastAsia="Times New Roman" w:hAnsi="Arial" w:cs="Arial"/>
+          <w:color w:val="000000"/>
+          <w:sz w:val="24"/>
+          <w:szCs w:val="24"/>
+        </w:rPr>
+        <w:t xml:space="preserve">Next Page </w:t>
+      </w:r>
+      <w:r>
+        <w:rPr>
+          <w:rFonts w:ascii="Arial" w:eastAsia="Times New Roman" w:hAnsi="Arial" w:cs="Arial"/>
+          <w:color w:val="000000"/>
+          <w:sz w:val="24"/>
+          <w:szCs w:val="24"/>
+        </w:rPr>
+        <w:t>d</w:t>
+      </w:r>
+      <w:r>
+        <w:rPr>
+          <w:rFonts w:ascii="Arial" w:eastAsia="Times New Roman" w:hAnsi="Arial" w:cs="Arial"/>
+          <w:color w:val="000000"/>
+          <w:sz w:val="24"/>
+          <w:szCs w:val="24"/>
+        </w:rPr>
+        <w:t>isplays Non-Certified and Certified Equipment</w:t>
+      </w:r>
+    </w:p>
+    <w:p>
+      <w:pPr>
+        <w:pStyle w:val="ListParagraph"/>
+        <w:numPr>
+          <w:ilvl w:val="1"/>
+          <w:numId w:val="4"/>
+        </w:numPr>
+        <w:ind w:left="2520"/>
+        <w:rPr>
+          <w:rFonts w:ascii="Times New Roman" w:eastAsia="Times New Roman" w:hAnsi="Times New Roman" w:cs="Times New Roman"/>
+          <w:sz w:val="24"/>
+          <w:szCs w:val="24"/>
+        </w:rPr>
+      </w:pPr>
+      <w:r>
+        <w:rPr>
+          <w:rFonts w:ascii="Arial" w:eastAsia="Times New Roman" w:hAnsi="Arial" w:cs="Arial"/>
+          <w:color w:val="000000"/>
+          <w:sz w:val="24"/>
+          <w:szCs w:val="24"/>
+        </w:rPr>
+        <w:t>User enters quantity of the equipment to rent</w:t>
+      </w:r>
+    </w:p>
+    <w:p>
+      <w:pPr>
+        <w:pStyle w:val="ListParagraph"/>
+        <w:numPr>
+          <w:ilvl w:val="1"/>
+          <w:numId w:val="4"/>
+        </w:numPr>
+        <w:ind w:left="2520"/>
+        <w:rPr>
+          <w:rFonts w:ascii="Times New Roman" w:eastAsia="Times New Roman" w:hAnsi="Times New Roman" w:cs="Times New Roman"/>
+          <w:sz w:val="24"/>
+          <w:szCs w:val="24"/>
+        </w:rPr>
+      </w:pPr>
+      <w:r>
+        <w:rPr>
+          <w:rFonts w:ascii="Arial" w:eastAsia="Times New Roman" w:hAnsi="Arial" w:cs="Arial"/>
+          <w:color w:val="000000"/>
+          <w:sz w:val="24"/>
+          <w:szCs w:val="24"/>
+        </w:rPr>
+        <w:t>click Submit button</w:t>
+      </w:r>
+    </w:p>
+    <w:p>
+      <w:pPr>
+        <w:pStyle w:val="ListParagraph"/>
+        <w:numPr>
+          <w:ilvl w:val="0"/>
+          <w:numId w:val="4"/>
+        </w:numPr>
+        <w:rPr>
+          <w:rFonts w:ascii="Times New Roman" w:eastAsia="Times New Roman" w:hAnsi="Times New Roman" w:cs="Times New Roman"/>
+          <w:sz w:val="24"/>
+          <w:szCs w:val="24"/>
+        </w:rPr>
+      </w:pPr>
+      <w:r>
+        <w:rPr>
+          <w:rFonts w:ascii="Arial" w:eastAsia="Times New Roman" w:hAnsi="Arial" w:cs="Arial"/>
+          <w:color w:val="000000"/>
+          <w:sz w:val="24"/>
+          <w:szCs w:val="24"/>
+        </w:rPr>
+        <w:t>Enter names of who will go in which equipment</w:t>
+      </w:r>
+      <w:r>
+        <w:rPr>
+          <w:rFonts w:ascii="Arial" w:eastAsia="Times New Roman" w:hAnsi="Arial" w:cs="Arial"/>
+          <w:color w:val="000000"/>
+          <w:sz w:val="24"/>
+          <w:szCs w:val="24"/>
+        </w:rPr>
+        <w:t xml:space="preserve"> and c</w:t>
+      </w:r>
+      <w:r>
+        <w:rPr>
+          <w:rFonts w:ascii="Arial" w:eastAsia="Times New Roman" w:hAnsi="Arial" w:cs="Arial"/>
+          <w:color w:val="000000"/>
+          <w:sz w:val="24"/>
+          <w:szCs w:val="24"/>
+        </w:rPr>
+        <w:t xml:space="preserve">lick Submit Button </w:t>
+      </w:r>
+    </w:p>
+    <w:p>
+      <w:pPr>
+        <w:pStyle w:val="Heading3"/>
         <w:ind w:left="1440"/>
-        <w:rPr>
-          <w:rFonts w:ascii="Times New Roman" w:eastAsia="Times New Roman" w:hAnsi="Times New Roman" w:cs="Times New Roman"/>
-          <w:sz w:val="24"/>
-          <w:szCs w:val="24"/>
-        </w:rPr>
-      </w:pPr>
-      <w:r>
-        <w:rPr>
-          <w:rFonts w:ascii="Arial" w:eastAsia="Times New Roman" w:hAnsi="Arial" w:cs="Arial"/>
-          <w:color w:val="000000"/>
-          <w:sz w:val="24"/>
-          <w:szCs w:val="24"/>
-        </w:rPr>
-        <w:t xml:space="preserve">The following document will detail the implementation </w:t>
-      </w:r>
-      <w:proofErr w:type="gramStart"/>
-      <w:r>
-        <w:rPr>
-          <w:rFonts w:ascii="Arial" w:eastAsia="Times New Roman" w:hAnsi="Arial" w:cs="Arial"/>
-          <w:color w:val="000000"/>
-          <w:sz w:val="24"/>
-          <w:szCs w:val="24"/>
-        </w:rPr>
-        <w:t>of  a</w:t>
-      </w:r>
-      <w:proofErr w:type="gramEnd"/>
-      <w:r>
-        <w:rPr>
-          <w:rFonts w:ascii="Arial" w:eastAsia="Times New Roman" w:hAnsi="Arial" w:cs="Arial"/>
-          <w:color w:val="000000"/>
-          <w:sz w:val="24"/>
-          <w:szCs w:val="24"/>
-        </w:rPr>
-        <w:t xml:space="preserve"> web-based software solution which meets the requirements of the Sacramento State Aquatic Center (SSAC). </w:t>
-      </w:r>
-    </w:p>
-    <w:p>
-      <w:pPr>
-        <w:rPr>
-          <w:rFonts w:ascii="Times New Roman" w:eastAsia="Times New Roman" w:hAnsi="Times New Roman" w:cs="Times New Roman"/>
-          <w:sz w:val="24"/>
-          <w:szCs w:val="24"/>
-        </w:rPr>
-      </w:pPr>
-    </w:p>
-    <w:p>
-      <w:pPr>
-        <w:ind w:left="1440"/>
-        <w:rPr>
-          <w:rFonts w:ascii="Times New Roman" w:eastAsia="Times New Roman" w:hAnsi="Times New Roman" w:cs="Times New Roman"/>
-          <w:sz w:val="24"/>
-          <w:szCs w:val="24"/>
-        </w:rPr>
-      </w:pPr>
-      <w:r>
-        <w:rPr>
-          <w:rFonts w:ascii="Arial" w:eastAsia="Times New Roman" w:hAnsi="Arial" w:cs="Arial"/>
-          <w:color w:val="000000"/>
-          <w:sz w:val="24"/>
-          <w:szCs w:val="24"/>
-        </w:rPr>
-        <w:t>In particular, the system being described will effectively automate the customer registration system which had previously been implemented via a manual “paper and pen” process.</w:t>
-      </w:r>
-    </w:p>
-    <w:p>
-      <w:pPr>
-        <w:rPr>
-          <w:rFonts w:ascii="Times New Roman" w:eastAsia="Times New Roman" w:hAnsi="Times New Roman" w:cs="Times New Roman"/>
-          <w:sz w:val="24"/>
-          <w:szCs w:val="24"/>
-        </w:rPr>
-      </w:pPr>
-    </w:p>
-    <w:p>
-      <w:pPr>
-        <w:ind w:left="1440"/>
-        <w:rPr>
-          <w:rFonts w:ascii="Times New Roman" w:eastAsia="Times New Roman" w:hAnsi="Times New Roman" w:cs="Times New Roman"/>
-          <w:sz w:val="24"/>
-          <w:szCs w:val="24"/>
-        </w:rPr>
-      </w:pPr>
-      <w:r>
-        <w:rPr>
-          <w:rFonts w:ascii="Arial" w:eastAsia="Times New Roman" w:hAnsi="Arial" w:cs="Arial"/>
-          <w:color w:val="000000"/>
-          <w:sz w:val="24"/>
-          <w:szCs w:val="24"/>
-        </w:rPr>
-        <w:t>This document will outline, describe and illustrate all of the modules, classes, structures and other elements -- including their relationships and interactions -- which encompass the automatic solution that has been developed as a replacement for SSAC’s existing manual system of registration. From this point onward, the name of this automated system shall be the “Aquatic Center Tracking” system, or ACTS.</w:t>
-      </w:r>
-    </w:p>
-    <w:p>
-      <w:pPr>
-        <w:rPr>
-          <w:rFonts w:ascii="Times New Roman" w:eastAsia="Times New Roman" w:hAnsi="Times New Roman" w:cs="Times New Roman"/>
-          <w:sz w:val="24"/>
-          <w:szCs w:val="24"/>
-        </w:rPr>
-      </w:pPr>
-      <w:r>
-        <w:rPr>
-          <w:rFonts w:ascii="Times New Roman" w:eastAsia="Times New Roman" w:hAnsi="Times New Roman" w:cs="Times New Roman"/>
-          <w:sz w:val="24"/>
-          <w:szCs w:val="24"/>
-        </w:rPr>
-        <w:br/>
-      </w:r>
-      <w:r>
-        <w:rPr>
-          <w:rFonts w:ascii="Arial" w:eastAsia="Times New Roman" w:hAnsi="Arial" w:cs="Arial"/>
-          <w:color w:val="000000"/>
-          <w:sz w:val="24"/>
-          <w:szCs w:val="24"/>
-        </w:rPr>
-        <w:t>    b. Team Members, Roles and Signatures</w:t>
-      </w:r>
-      <w:r>
-        <w:rPr>
-          <w:rFonts w:ascii="Arial" w:eastAsia="Times New Roman" w:hAnsi="Arial" w:cs="Arial"/>
-          <w:color w:val="000000"/>
-          <w:sz w:val="24"/>
-          <w:szCs w:val="24"/>
-        </w:rPr>
-        <w:br/>
-        <w:t xml:space="preserve">        </w:t>
-      </w:r>
-      <w:proofErr w:type="gramStart"/>
-      <w:r>
-        <w:rPr>
-          <w:rFonts w:ascii="Arial" w:eastAsia="Times New Roman" w:hAnsi="Arial" w:cs="Arial"/>
-          <w:color w:val="000000"/>
-          <w:sz w:val="24"/>
-          <w:szCs w:val="24"/>
-        </w:rPr>
-        <w:t>While</w:t>
-      </w:r>
-      <w:proofErr w:type="gramEnd"/>
-      <w:r>
-        <w:rPr>
-          <w:rFonts w:ascii="Arial" w:eastAsia="Times New Roman" w:hAnsi="Arial" w:cs="Arial"/>
-          <w:color w:val="000000"/>
-          <w:sz w:val="24"/>
-          <w:szCs w:val="24"/>
-        </w:rPr>
-        <w:t xml:space="preserve"> each member had substantial contributions throughout each </w:t>
-      </w:r>
-    </w:p>
-    <w:p>
-      <w:pPr>
-        <w:ind w:left="720" w:firstLine="720"/>
-        <w:rPr>
-          <w:rFonts w:ascii="Times New Roman" w:eastAsia="Times New Roman" w:hAnsi="Times New Roman" w:cs="Times New Roman"/>
-          <w:sz w:val="24"/>
-          <w:szCs w:val="24"/>
-        </w:rPr>
-      </w:pPr>
-      <w:proofErr w:type="gramStart"/>
-      <w:r>
-        <w:rPr>
-          <w:rFonts w:ascii="Arial" w:eastAsia="Times New Roman" w:hAnsi="Arial" w:cs="Arial"/>
-          <w:color w:val="000000"/>
-          <w:sz w:val="24"/>
-          <w:szCs w:val="24"/>
-        </w:rPr>
-        <w:t>phase</w:t>
-      </w:r>
-      <w:proofErr w:type="gramEnd"/>
-      <w:r>
-        <w:rPr>
-          <w:rFonts w:ascii="Arial" w:eastAsia="Times New Roman" w:hAnsi="Arial" w:cs="Arial"/>
-          <w:color w:val="000000"/>
-          <w:sz w:val="24"/>
-          <w:szCs w:val="24"/>
-        </w:rPr>
-        <w:t xml:space="preserve"> of the development of the ACTS system, here are the formal roles </w:t>
-      </w:r>
-    </w:p>
-    <w:p>
-      <w:pPr>
-        <w:ind w:left="720" w:firstLine="720"/>
-        <w:rPr>
-          <w:rFonts w:ascii="Times New Roman" w:eastAsia="Times New Roman" w:hAnsi="Times New Roman" w:cs="Times New Roman"/>
-          <w:sz w:val="24"/>
-          <w:szCs w:val="24"/>
-        </w:rPr>
-      </w:pPr>
-      <w:proofErr w:type="gramStart"/>
-      <w:r>
-        <w:rPr>
-          <w:rFonts w:ascii="Arial" w:eastAsia="Times New Roman" w:hAnsi="Arial" w:cs="Arial"/>
-          <w:color w:val="000000"/>
-          <w:sz w:val="24"/>
-          <w:szCs w:val="24"/>
-        </w:rPr>
-        <w:t>which</w:t>
-      </w:r>
-      <w:proofErr w:type="gramEnd"/>
-      <w:r>
-        <w:rPr>
-          <w:rFonts w:ascii="Arial" w:eastAsia="Times New Roman" w:hAnsi="Arial" w:cs="Arial"/>
-          <w:color w:val="000000"/>
-          <w:sz w:val="24"/>
-          <w:szCs w:val="24"/>
-        </w:rPr>
-        <w:t xml:space="preserve"> were attributed to each individual:</w:t>
-      </w:r>
-    </w:p>
-    <w:p>
-      <w:pPr>
-        <w:rPr>
-          <w:rFonts w:ascii="Times New Roman" w:eastAsia="Times New Roman" w:hAnsi="Times New Roman" w:cs="Times New Roman"/>
-          <w:sz w:val="24"/>
-          <w:szCs w:val="24"/>
-        </w:rPr>
-      </w:pPr>
-    </w:p>
-    <w:p>
-      <w:pPr>
-        <w:ind w:left="720" w:firstLine="720"/>
-        <w:rPr>
-          <w:rFonts w:ascii="Times New Roman" w:eastAsia="Times New Roman" w:hAnsi="Times New Roman" w:cs="Times New Roman"/>
-          <w:sz w:val="24"/>
-          <w:szCs w:val="24"/>
-        </w:rPr>
-      </w:pPr>
-      <w:proofErr w:type="spellStart"/>
-      <w:r>
-        <w:rPr>
-          <w:rFonts w:ascii="Arial" w:eastAsia="Times New Roman" w:hAnsi="Arial" w:cs="Arial"/>
-          <w:color w:val="000000"/>
-          <w:sz w:val="23"/>
-          <w:szCs w:val="23"/>
-        </w:rPr>
-        <w:t>Chiraag</w:t>
-      </w:r>
-      <w:proofErr w:type="spellEnd"/>
-      <w:r>
-        <w:rPr>
-          <w:rFonts w:ascii="Arial" w:eastAsia="Times New Roman" w:hAnsi="Arial" w:cs="Arial"/>
-          <w:color w:val="000000"/>
-          <w:sz w:val="23"/>
-          <w:szCs w:val="23"/>
-        </w:rPr>
-        <w:t xml:space="preserve"> </w:t>
-      </w:r>
-      <w:proofErr w:type="spellStart"/>
-      <w:r>
-        <w:rPr>
-          <w:rFonts w:ascii="Arial" w:eastAsia="Times New Roman" w:hAnsi="Arial" w:cs="Arial"/>
-          <w:color w:val="000000"/>
-          <w:sz w:val="23"/>
-          <w:szCs w:val="23"/>
-        </w:rPr>
-        <w:t>Thakor</w:t>
-      </w:r>
-      <w:proofErr w:type="spellEnd"/>
-      <w:r>
-        <w:rPr>
-          <w:rFonts w:ascii="Arial" w:eastAsia="Times New Roman" w:hAnsi="Arial" w:cs="Arial"/>
-          <w:color w:val="000000"/>
-          <w:sz w:val="23"/>
-          <w:szCs w:val="23"/>
-        </w:rPr>
-        <w:t>, Documents Writer/Project Reviewer</w:t>
-      </w:r>
-    </w:p>
-    <w:p>
-      <w:pPr>
-        <w:ind w:left="720" w:firstLine="720"/>
-        <w:rPr>
-          <w:rFonts w:ascii="Times New Roman" w:eastAsia="Times New Roman" w:hAnsi="Times New Roman" w:cs="Times New Roman"/>
-          <w:sz w:val="24"/>
-          <w:szCs w:val="24"/>
-        </w:rPr>
-      </w:pPr>
-      <w:r>
-        <w:rPr>
-          <w:rFonts w:ascii="Arial" w:eastAsia="Times New Roman" w:hAnsi="Arial" w:cs="Arial"/>
-          <w:color w:val="000000"/>
-          <w:sz w:val="23"/>
-          <w:szCs w:val="23"/>
-        </w:rPr>
-        <w:t>__________________________________________</w:t>
-      </w:r>
-    </w:p>
-    <w:p>
-      <w:pPr>
-        <w:rPr>
-          <w:rFonts w:ascii="Times New Roman" w:eastAsia="Times New Roman" w:hAnsi="Times New Roman" w:cs="Times New Roman"/>
-          <w:sz w:val="24"/>
-          <w:szCs w:val="24"/>
-        </w:rPr>
-      </w:pPr>
-      <w:r>
-        <w:rPr>
-          <w:rFonts w:ascii="Times New Roman" w:eastAsia="Times New Roman" w:hAnsi="Times New Roman" w:cs="Times New Roman"/>
-          <w:sz w:val="24"/>
-          <w:szCs w:val="24"/>
-        </w:rPr>
-        <w:br/>
-      </w:r>
-      <w:r>
-        <w:rPr>
-          <w:rFonts w:ascii="Arial" w:eastAsia="Times New Roman" w:hAnsi="Arial" w:cs="Arial"/>
-          <w:color w:val="000000"/>
-          <w:sz w:val="23"/>
-          <w:szCs w:val="23"/>
-        </w:rPr>
-        <w:t>        Darby Hannon, Leader/Project Organizer/Manager</w:t>
-      </w:r>
-    </w:p>
-    <w:p>
-      <w:pPr>
-        <w:ind w:left="720" w:firstLine="720"/>
-        <w:rPr>
-          <w:rFonts w:ascii="Times New Roman" w:eastAsia="Times New Roman" w:hAnsi="Times New Roman" w:cs="Times New Roman"/>
-          <w:sz w:val="24"/>
-          <w:szCs w:val="24"/>
-        </w:rPr>
-      </w:pPr>
-      <w:r>
-        <w:rPr>
-          <w:rFonts w:ascii="Arial" w:eastAsia="Times New Roman" w:hAnsi="Arial" w:cs="Arial"/>
-          <w:color w:val="000000"/>
-          <w:sz w:val="23"/>
-          <w:szCs w:val="23"/>
-        </w:rPr>
-        <w:t>__________________________________________</w:t>
-      </w:r>
-    </w:p>
-    <w:p>
-      <w:pPr>
-        <w:rPr>
-          <w:rFonts w:ascii="Times New Roman" w:eastAsia="Times New Roman" w:hAnsi="Times New Roman" w:cs="Times New Roman"/>
-          <w:sz w:val="24"/>
-          <w:szCs w:val="24"/>
-        </w:rPr>
-      </w:pPr>
-      <w:r>
-        <w:rPr>
-          <w:rFonts w:ascii="Times New Roman" w:eastAsia="Times New Roman" w:hAnsi="Times New Roman" w:cs="Times New Roman"/>
-          <w:sz w:val="24"/>
-          <w:szCs w:val="24"/>
-        </w:rPr>
-        <w:br/>
-      </w:r>
-      <w:r>
-        <w:rPr>
-          <w:rFonts w:ascii="Arial" w:eastAsia="Times New Roman" w:hAnsi="Arial" w:cs="Arial"/>
-          <w:color w:val="000000"/>
-          <w:sz w:val="23"/>
-          <w:szCs w:val="23"/>
-        </w:rPr>
-        <w:t xml:space="preserve">        </w:t>
-      </w:r>
-      <w:proofErr w:type="spellStart"/>
-      <w:r>
-        <w:rPr>
-          <w:rFonts w:ascii="Arial" w:eastAsia="Times New Roman" w:hAnsi="Arial" w:cs="Arial"/>
-          <w:color w:val="000000"/>
-          <w:sz w:val="23"/>
-          <w:szCs w:val="23"/>
-        </w:rPr>
-        <w:t>Joubin</w:t>
-      </w:r>
-      <w:proofErr w:type="spellEnd"/>
-      <w:r>
-        <w:rPr>
-          <w:rFonts w:ascii="Arial" w:eastAsia="Times New Roman" w:hAnsi="Arial" w:cs="Arial"/>
-          <w:color w:val="000000"/>
-          <w:sz w:val="23"/>
-          <w:szCs w:val="23"/>
-        </w:rPr>
-        <w:t xml:space="preserve"> </w:t>
-      </w:r>
-      <w:proofErr w:type="spellStart"/>
-      <w:r>
-        <w:rPr>
-          <w:rFonts w:ascii="Arial" w:eastAsia="Times New Roman" w:hAnsi="Arial" w:cs="Arial"/>
-          <w:color w:val="000000"/>
-          <w:sz w:val="23"/>
-          <w:szCs w:val="23"/>
-        </w:rPr>
-        <w:t>Jabbari</w:t>
-      </w:r>
-      <w:proofErr w:type="spellEnd"/>
-      <w:r>
-        <w:rPr>
-          <w:rFonts w:ascii="Arial" w:eastAsia="Times New Roman" w:hAnsi="Arial" w:cs="Arial"/>
-          <w:color w:val="000000"/>
-          <w:sz w:val="23"/>
-          <w:szCs w:val="23"/>
-        </w:rPr>
-        <w:t>, System Coder/Manager/Interface Design</w:t>
-      </w:r>
-    </w:p>
-    <w:p>
-      <w:pPr>
-        <w:ind w:left="720" w:firstLine="720"/>
-        <w:rPr>
-          <w:rFonts w:ascii="Times New Roman" w:eastAsia="Times New Roman" w:hAnsi="Times New Roman" w:cs="Times New Roman"/>
-          <w:sz w:val="24"/>
-          <w:szCs w:val="24"/>
-        </w:rPr>
-      </w:pPr>
-      <w:r>
-        <w:rPr>
-          <w:rFonts w:ascii="Arial" w:eastAsia="Times New Roman" w:hAnsi="Arial" w:cs="Arial"/>
-          <w:color w:val="000000"/>
-          <w:sz w:val="23"/>
-          <w:szCs w:val="23"/>
-        </w:rPr>
-        <w:t>__________________________________________</w:t>
-      </w:r>
-    </w:p>
-    <w:p>
-      <w:pPr>
-        <w:rPr>
-          <w:rFonts w:ascii="Times New Roman" w:eastAsia="Times New Roman" w:hAnsi="Times New Roman" w:cs="Times New Roman"/>
-          <w:sz w:val="24"/>
-          <w:szCs w:val="24"/>
-        </w:rPr>
-      </w:pPr>
-      <w:r>
-        <w:rPr>
-          <w:rFonts w:ascii="Times New Roman" w:eastAsia="Times New Roman" w:hAnsi="Times New Roman" w:cs="Times New Roman"/>
-          <w:sz w:val="24"/>
-          <w:szCs w:val="24"/>
-        </w:rPr>
-        <w:br/>
-      </w:r>
-      <w:r>
-        <w:rPr>
-          <w:rFonts w:ascii="Arial" w:eastAsia="Times New Roman" w:hAnsi="Arial" w:cs="Arial"/>
-          <w:color w:val="000000"/>
-          <w:sz w:val="23"/>
-          <w:szCs w:val="23"/>
-        </w:rPr>
-        <w:t xml:space="preserve">        Madelyn </w:t>
-      </w:r>
-      <w:proofErr w:type="spellStart"/>
-      <w:r>
-        <w:rPr>
-          <w:rFonts w:ascii="Arial" w:eastAsia="Times New Roman" w:hAnsi="Arial" w:cs="Arial"/>
-          <w:color w:val="000000"/>
-          <w:sz w:val="23"/>
-          <w:szCs w:val="23"/>
-        </w:rPr>
-        <w:t>Bachiller</w:t>
-      </w:r>
-      <w:proofErr w:type="spellEnd"/>
-      <w:r>
-        <w:rPr>
-          <w:rFonts w:ascii="Arial" w:eastAsia="Times New Roman" w:hAnsi="Arial" w:cs="Arial"/>
-          <w:color w:val="000000"/>
-          <w:sz w:val="23"/>
-          <w:szCs w:val="23"/>
-        </w:rPr>
-        <w:t>, Documents Writer/Project Reviewer</w:t>
-      </w:r>
-    </w:p>
-    <w:p>
-      <w:pPr>
-        <w:ind w:left="720" w:firstLine="720"/>
-        <w:rPr>
-          <w:rFonts w:ascii="Times New Roman" w:eastAsia="Times New Roman" w:hAnsi="Times New Roman" w:cs="Times New Roman"/>
-          <w:sz w:val="24"/>
-          <w:szCs w:val="24"/>
-        </w:rPr>
-      </w:pPr>
-      <w:r>
-        <w:rPr>
-          <w:rFonts w:ascii="Arial" w:eastAsia="Times New Roman" w:hAnsi="Arial" w:cs="Arial"/>
-          <w:color w:val="000000"/>
-          <w:sz w:val="23"/>
-          <w:szCs w:val="23"/>
-        </w:rPr>
-        <w:t>__________________________________________</w:t>
-      </w:r>
-    </w:p>
-    <w:p>
-      <w:pPr>
-        <w:rPr>
-          <w:rFonts w:ascii="Times New Roman" w:eastAsia="Times New Roman" w:hAnsi="Times New Roman" w:cs="Times New Roman"/>
-          <w:sz w:val="24"/>
-          <w:szCs w:val="24"/>
-        </w:rPr>
-      </w:pPr>
-      <w:r>
-        <w:rPr>
-          <w:rFonts w:ascii="Times New Roman" w:eastAsia="Times New Roman" w:hAnsi="Times New Roman" w:cs="Times New Roman"/>
-          <w:sz w:val="24"/>
-          <w:szCs w:val="24"/>
-        </w:rPr>
-        <w:br/>
-      </w:r>
-      <w:r>
-        <w:rPr>
-          <w:rFonts w:ascii="Arial" w:eastAsia="Times New Roman" w:hAnsi="Arial" w:cs="Arial"/>
-          <w:color w:val="000000"/>
-          <w:sz w:val="23"/>
-          <w:szCs w:val="23"/>
-        </w:rPr>
-        <w:t xml:space="preserve">        Mike </w:t>
-      </w:r>
-      <w:proofErr w:type="spellStart"/>
-      <w:r>
-        <w:rPr>
-          <w:rFonts w:ascii="Arial" w:eastAsia="Times New Roman" w:hAnsi="Arial" w:cs="Arial"/>
-          <w:color w:val="000000"/>
-          <w:sz w:val="23"/>
-          <w:szCs w:val="23"/>
-        </w:rPr>
-        <w:t>Poku</w:t>
-      </w:r>
-      <w:proofErr w:type="spellEnd"/>
-      <w:r>
-        <w:rPr>
-          <w:rFonts w:ascii="Arial" w:eastAsia="Times New Roman" w:hAnsi="Arial" w:cs="Arial"/>
-          <w:color w:val="000000"/>
-          <w:sz w:val="23"/>
-          <w:szCs w:val="23"/>
-        </w:rPr>
-        <w:t>, Technical Writer/Object-Oriented Analysis</w:t>
-      </w:r>
-    </w:p>
-    <w:p>
-      <w:pPr>
-        <w:ind w:left="720" w:firstLine="720"/>
-        <w:rPr>
-          <w:rFonts w:ascii="Times New Roman" w:eastAsia="Times New Roman" w:hAnsi="Times New Roman" w:cs="Times New Roman"/>
-          <w:sz w:val="24"/>
-          <w:szCs w:val="24"/>
-        </w:rPr>
-      </w:pPr>
-      <w:r>
-        <w:rPr>
-          <w:rFonts w:ascii="Arial" w:eastAsia="Times New Roman" w:hAnsi="Arial" w:cs="Arial"/>
-          <w:color w:val="000000"/>
-          <w:sz w:val="23"/>
-          <w:szCs w:val="23"/>
-        </w:rPr>
-        <w:t>__________________________________________</w:t>
-      </w:r>
-    </w:p>
-    <w:p>
-      <w:pPr>
-        <w:spacing w:before="100" w:beforeAutospacing="1" w:after="100" w:afterAutospacing="1"/>
-        <w:outlineLvl w:val="2"/>
+      </w:pPr>
+    </w:p>
+    <w:p>
+      <w:pPr>
         <w:rPr>
           <w:rFonts w:ascii="Times New Roman" w:eastAsia="Times New Roman" w:hAnsi="Times New Roman" w:cs="Times New Roman"/>
           <w:b/>
@@ -636,15 +1822,20 @@
         </w:rPr>
       </w:pPr>
       <w:r>
-        <w:rPr>
-          <w:rFonts w:ascii="Arial" w:eastAsia="Times New Roman" w:hAnsi="Arial" w:cs="Arial"/>
-          <w:b/>
-          <w:bCs/>
-          <w:color w:val="000000"/>
-          <w:sz w:val="29"/>
-          <w:szCs w:val="29"/>
-        </w:rPr>
-        <w:t>2. Revised Requirements</w:t>
+        <w:br w:type="page"/>
+      </w:r>
+    </w:p>
+    <w:p>
+      <w:pPr>
+        <w:pStyle w:val="Heading3"/>
+        <w:ind w:left="1440"/>
+      </w:pPr>
+      <w:r>
+        <w:lastRenderedPageBreak/>
+        <w:t xml:space="preserve">3.3.4 </w:t>
+      </w:r>
+      <w:r>
+        <w:t xml:space="preserve">Generate Report </w:t>
       </w:r>
     </w:p>
     <w:p>
@@ -655,30 +1846,19 @@
           <w:szCs w:val="24"/>
         </w:rPr>
       </w:pPr>
-      <w:proofErr w:type="spellStart"/>
-      <w:r>
-        <w:rPr>
-          <w:rFonts w:ascii="Arial" w:eastAsia="Times New Roman" w:hAnsi="Arial" w:cs="Arial"/>
-          <w:color w:val="000000"/>
-          <w:sz w:val="23"/>
-          <w:szCs w:val="23"/>
-        </w:rPr>
-        <w:t>BarCode</w:t>
-      </w:r>
-      <w:proofErr w:type="spellEnd"/>
-      <w:r>
-        <w:rPr>
-          <w:rFonts w:ascii="Arial" w:eastAsia="Times New Roman" w:hAnsi="Arial" w:cs="Arial"/>
-          <w:color w:val="000000"/>
-          <w:sz w:val="23"/>
-          <w:szCs w:val="23"/>
-        </w:rPr>
-        <w:t xml:space="preserve"> Reader:</w:t>
-      </w:r>
-    </w:p>
-    <w:p>
-      <w:pPr>
-        <w:ind w:left="720"/>
+      <w:r>
+        <w:br/>
+        <w:t xml:space="preserve">        </w:t>
+      </w:r>
+      <w:r>
+        <w:br/>
+      </w:r>
+      <w:r>
+        <w:br/>
+      </w:r>
+    </w:p>
+    <w:p>
+      <w:pPr>
         <w:rPr>
           <w:rFonts w:ascii="Times New Roman" w:eastAsia="Times New Roman" w:hAnsi="Times New Roman" w:cs="Times New Roman"/>
           <w:sz w:val="24"/>
@@ -687,893 +1867,47 @@
       </w:pPr>
       <w:r>
         <w:rPr>
-          <w:rFonts w:ascii="Arial" w:eastAsia="Times New Roman" w:hAnsi="Arial" w:cs="Arial"/>
-          <w:color w:val="000000"/>
-          <w:sz w:val="23"/>
-          <w:szCs w:val="23"/>
-        </w:rPr>
-        <w:t xml:space="preserve">Due to insufficient time and also expense, the barcode reader and printer have been removed from the design and implementation. Initially, inclusion of a barcode reader was listed as a nonfunctional requirement. This barcode reader was supposed to </w:t>
-      </w:r>
-      <w:r>
-        <w:rPr>
-          <w:rFonts w:ascii="Arial" w:eastAsia="Times New Roman" w:hAnsi="Arial" w:cs="Arial"/>
-          <w:color w:val="000000"/>
-          <w:sz w:val="23"/>
-          <w:szCs w:val="23"/>
+          <w:rFonts w:ascii="Times New Roman" w:eastAsia="Times New Roman" w:hAnsi="Times New Roman" w:cs="Times New Roman"/>
+          <w:sz w:val="24"/>
+          <w:szCs w:val="24"/>
+        </w:rPr>
+        <w:br w:type="page"/>
+      </w:r>
+    </w:p>
+    <w:p>
+      <w:pPr>
+        <w:pStyle w:val="Heading2"/>
+        <w:ind w:firstLine="720"/>
+        <w:rPr>
+          <w:rFonts w:ascii="Times New Roman" w:eastAsia="Times New Roman" w:hAnsi="Times New Roman" w:cs="Times New Roman"/>
+        </w:rPr>
+      </w:pPr>
+      <w:r>
+        <w:rPr>
+          <w:rFonts w:ascii="Times New Roman" w:eastAsia="Times New Roman" w:hAnsi="Times New Roman" w:cs="Times New Roman"/>
         </w:rPr>
         <w:lastRenderedPageBreak/>
-        <w:t xml:space="preserve">ease and facilitate the process of “checking out” a customer that has returned from a rental trip. Rather than the staff or the customer having to locate information manually, the staff could potentially simply scan the wristband of a returning customer. This requirement, although it has been removed, could conceivably be added to ACTS at a later, more convenient time since -- being a nonfunctional requirement -- </w:t>
-      </w:r>
-      <w:proofErr w:type="gramStart"/>
-      <w:r>
-        <w:rPr>
-          <w:rFonts w:ascii="Arial" w:eastAsia="Times New Roman" w:hAnsi="Arial" w:cs="Arial"/>
-          <w:color w:val="000000"/>
-          <w:sz w:val="23"/>
-          <w:szCs w:val="23"/>
-        </w:rPr>
-        <w:t>it’s</w:t>
-      </w:r>
-      <w:proofErr w:type="gramEnd"/>
-      <w:r>
-        <w:rPr>
-          <w:rFonts w:ascii="Arial" w:eastAsia="Times New Roman" w:hAnsi="Arial" w:cs="Arial"/>
-          <w:color w:val="000000"/>
-          <w:sz w:val="23"/>
-          <w:szCs w:val="23"/>
-        </w:rPr>
-        <w:t xml:space="preserve"> removal does not violate the core purpose and main functions of the system.</w:t>
-      </w:r>
-    </w:p>
-    <w:p>
-      <w:pPr>
-        <w:rPr>
-          <w:rFonts w:ascii="Times New Roman" w:eastAsia="Times New Roman" w:hAnsi="Times New Roman" w:cs="Times New Roman"/>
-          <w:sz w:val="24"/>
-          <w:szCs w:val="24"/>
-        </w:rPr>
-      </w:pPr>
-    </w:p>
-    <w:p>
-      <w:pPr>
-        <w:spacing w:before="100" w:beforeAutospacing="1" w:after="100" w:afterAutospacing="1"/>
-        <w:outlineLvl w:val="2"/>
-        <w:rPr>
-          <w:rFonts w:ascii="Times New Roman" w:eastAsia="Times New Roman" w:hAnsi="Times New Roman" w:cs="Times New Roman"/>
-          <w:b/>
-          <w:bCs/>
-          <w:sz w:val="27"/>
-          <w:szCs w:val="27"/>
-        </w:rPr>
-      </w:pPr>
-      <w:r>
-        <w:rPr>
-          <w:rFonts w:ascii="Arial" w:eastAsia="Times New Roman" w:hAnsi="Arial" w:cs="Arial"/>
-          <w:b/>
-          <w:bCs/>
-          <w:color w:val="000000"/>
-          <w:sz w:val="29"/>
-          <w:szCs w:val="29"/>
-        </w:rPr>
-        <w:t>3. Data Design</w:t>
-      </w:r>
-    </w:p>
-    <w:p>
-      <w:pPr>
-        <w:rPr>
-          <w:rFonts w:ascii="Times New Roman" w:eastAsia="Times New Roman" w:hAnsi="Times New Roman" w:cs="Times New Roman"/>
-          <w:sz w:val="24"/>
-          <w:szCs w:val="24"/>
-        </w:rPr>
-      </w:pPr>
-      <w:r>
-        <w:rPr>
-          <w:rFonts w:ascii="Arial" w:eastAsia="Times New Roman" w:hAnsi="Arial" w:cs="Arial"/>
-          <w:color w:val="000000"/>
-          <w:sz w:val="24"/>
-          <w:szCs w:val="24"/>
-        </w:rPr>
-        <w:t xml:space="preserve">    </w:t>
-      </w:r>
-      <w:proofErr w:type="gramStart"/>
-      <w:r>
-        <w:rPr>
-          <w:rFonts w:ascii="Arial" w:eastAsia="Times New Roman" w:hAnsi="Arial" w:cs="Arial"/>
-          <w:color w:val="000000"/>
-          <w:sz w:val="24"/>
-          <w:szCs w:val="24"/>
-        </w:rPr>
-        <w:t>a. ERD</w:t>
-      </w:r>
-      <w:proofErr w:type="gramEnd"/>
-      <w:r>
-        <w:rPr>
-          <w:rFonts w:ascii="Arial" w:eastAsia="Times New Roman" w:hAnsi="Arial" w:cs="Arial"/>
-          <w:color w:val="000000"/>
-          <w:sz w:val="24"/>
-          <w:szCs w:val="24"/>
-        </w:rPr>
-        <w:t xml:space="preserve"> Diagram</w:t>
-      </w:r>
-      <w:r>
-        <w:rPr>
-          <w:rFonts w:ascii="Times New Roman" w:eastAsia="Times New Roman" w:hAnsi="Times New Roman" w:cs="Times New Roman"/>
-          <w:sz w:val="24"/>
-          <w:szCs w:val="24"/>
+        <w:t>3.4 Data Dictionary</w:t>
+      </w:r>
+    </w:p>
+    <w:p>
+      <w:pPr>
+        <w:rPr>
+          <w:rFonts w:ascii="Times New Roman" w:hAnsi="Times New Roman" w:cs="Times New Roman"/>
+        </w:rPr>
+      </w:pPr>
+      <w:r>
+        <w:rPr>
+          <w:rFonts w:ascii="Times New Roman" w:hAnsi="Times New Roman" w:cs="Times New Roman"/>
         </w:rPr>
         <w:br/>
       </w:r>
       <w:r>
-        <w:rPr>
-          <w:rFonts w:ascii="Arial" w:eastAsia="Times New Roman" w:hAnsi="Arial" w:cs="Arial"/>
-          <w:color w:val="000000"/>
-          <w:sz w:val="24"/>
-          <w:szCs w:val="24"/>
-        </w:rPr>
-        <w:t xml:space="preserve">        </w:t>
-      </w:r>
-      <w:r>
-        <w:rPr>
-          <w:rFonts w:ascii="Times New Roman" w:eastAsia="Times New Roman" w:hAnsi="Times New Roman" w:cs="Times New Roman"/>
-          <w:sz w:val="24"/>
-          <w:szCs w:val="24"/>
-        </w:rPr>
-        <w:br/>
-      </w:r>
-      <w:r>
-        <w:rPr>
-          <w:rFonts w:ascii="Times New Roman" w:eastAsia="Times New Roman" w:hAnsi="Times New Roman" w:cs="Times New Roman"/>
-          <w:sz w:val="24"/>
-          <w:szCs w:val="24"/>
-        </w:rPr>
-        <w:br/>
-      </w:r>
-      <w:r>
-        <w:rPr>
-          <w:rFonts w:ascii="Arial" w:eastAsia="Times New Roman" w:hAnsi="Arial" w:cs="Arial"/>
-          <w:color w:val="000000"/>
-          <w:sz w:val="24"/>
-          <w:szCs w:val="24"/>
-        </w:rPr>
-        <w:t>    b. ERD Entities and Relationships</w:t>
-      </w:r>
-      <w:r>
-        <w:rPr>
-          <w:rFonts w:ascii="Times New Roman" w:eastAsia="Times New Roman" w:hAnsi="Times New Roman" w:cs="Times New Roman"/>
-          <w:sz w:val="24"/>
-          <w:szCs w:val="24"/>
-        </w:rPr>
-        <w:br/>
-      </w:r>
-      <w:r>
-        <w:rPr>
-          <w:rFonts w:ascii="Arial" w:eastAsia="Times New Roman" w:hAnsi="Arial" w:cs="Arial"/>
-          <w:color w:val="000000"/>
-          <w:sz w:val="24"/>
-          <w:szCs w:val="24"/>
-        </w:rPr>
-        <w:t>    c. Sequence Diagrams for the most Critical use cases</w:t>
-      </w:r>
-      <w:r>
-        <w:rPr>
-          <w:rFonts w:ascii="Times New Roman" w:eastAsia="Times New Roman" w:hAnsi="Times New Roman" w:cs="Times New Roman"/>
-          <w:sz w:val="24"/>
-          <w:szCs w:val="24"/>
-        </w:rPr>
-        <w:br/>
-      </w:r>
-      <w:r>
-        <w:rPr>
-          <w:rFonts w:ascii="Arial" w:eastAsia="Times New Roman" w:hAnsi="Arial" w:cs="Arial"/>
-          <w:color w:val="000000"/>
-          <w:sz w:val="24"/>
-          <w:szCs w:val="24"/>
-        </w:rPr>
-        <w:t>        1. Rent Equipment (Typical)</w:t>
-      </w:r>
-      <w:r>
-        <w:rPr>
-          <w:rFonts w:ascii="Times New Roman" w:eastAsia="Times New Roman" w:hAnsi="Times New Roman" w:cs="Times New Roman"/>
-          <w:sz w:val="24"/>
-          <w:szCs w:val="24"/>
-        </w:rPr>
-        <w:br/>
-      </w:r>
-      <w:r>
-        <w:rPr>
-          <w:rFonts w:ascii="Arial" w:eastAsia="Times New Roman" w:hAnsi="Arial" w:cs="Arial"/>
-          <w:color w:val="000000"/>
-          <w:sz w:val="24"/>
-          <w:szCs w:val="24"/>
-        </w:rPr>
-        <w:t>            -Home Page after the user logs in</w:t>
-      </w:r>
-    </w:p>
-    <w:p>
-      <w:pPr>
-        <w:ind w:left="2160" w:firstLine="720"/>
-        <w:rPr>
-          <w:rFonts w:ascii="Times New Roman" w:eastAsia="Times New Roman" w:hAnsi="Times New Roman" w:cs="Times New Roman"/>
-          <w:sz w:val="24"/>
-          <w:szCs w:val="24"/>
-        </w:rPr>
-      </w:pPr>
-      <w:r>
-        <w:rPr>
-          <w:rFonts w:ascii="Arial" w:eastAsia="Times New Roman" w:hAnsi="Arial" w:cs="Arial"/>
-          <w:color w:val="000000"/>
-          <w:sz w:val="24"/>
-          <w:szCs w:val="24"/>
-        </w:rPr>
-        <w:t>-Enter number of people going on the trip</w:t>
-      </w:r>
-    </w:p>
-    <w:p>
-      <w:pPr>
-        <w:rPr>
-          <w:rFonts w:ascii="Times New Roman" w:eastAsia="Times New Roman" w:hAnsi="Times New Roman" w:cs="Times New Roman"/>
-          <w:sz w:val="24"/>
-          <w:szCs w:val="24"/>
-        </w:rPr>
-      </w:pPr>
-      <w:r>
-        <w:rPr>
-          <w:rFonts w:ascii="Arial" w:eastAsia="Times New Roman" w:hAnsi="Arial" w:cs="Arial"/>
-          <w:color w:val="000000"/>
-          <w:sz w:val="24"/>
-          <w:szCs w:val="24"/>
-        </w:rPr>
-        <w:t>            -Rental Agreement Page: Waiver is shown</w:t>
-      </w:r>
-      <w:r>
-        <w:rPr>
-          <w:rFonts w:ascii="Times New Roman" w:eastAsia="Times New Roman" w:hAnsi="Times New Roman" w:cs="Times New Roman"/>
-          <w:sz w:val="24"/>
-          <w:szCs w:val="24"/>
-        </w:rPr>
-        <w:br/>
-      </w:r>
-      <w:r>
-        <w:rPr>
-          <w:rFonts w:ascii="Arial" w:eastAsia="Times New Roman" w:hAnsi="Arial" w:cs="Arial"/>
-          <w:color w:val="000000"/>
-          <w:sz w:val="24"/>
-          <w:szCs w:val="24"/>
-        </w:rPr>
-        <w:t xml:space="preserve">                -Enter Name(s) </w:t>
-      </w:r>
-    </w:p>
-    <w:p>
-      <w:pPr>
-        <w:ind w:left="2160" w:firstLine="720"/>
-        <w:rPr>
-          <w:rFonts w:ascii="Times New Roman" w:eastAsia="Times New Roman" w:hAnsi="Times New Roman" w:cs="Times New Roman"/>
-          <w:sz w:val="24"/>
-          <w:szCs w:val="24"/>
-        </w:rPr>
-      </w:pPr>
-      <w:r>
-        <w:rPr>
-          <w:rFonts w:ascii="Arial" w:eastAsia="Times New Roman" w:hAnsi="Arial" w:cs="Arial"/>
-          <w:color w:val="000000"/>
-          <w:sz w:val="24"/>
-          <w:szCs w:val="24"/>
-        </w:rPr>
-        <w:t xml:space="preserve">-Select if </w:t>
-      </w:r>
-      <w:proofErr w:type="gramStart"/>
-      <w:r>
-        <w:rPr>
-          <w:rFonts w:ascii="Arial" w:eastAsia="Times New Roman" w:hAnsi="Arial" w:cs="Arial"/>
-          <w:color w:val="000000"/>
-          <w:sz w:val="24"/>
-          <w:szCs w:val="24"/>
-        </w:rPr>
-        <w:t>Adult</w:t>
-      </w:r>
-      <w:proofErr w:type="gramEnd"/>
-      <w:r>
-        <w:rPr>
-          <w:rFonts w:ascii="Arial" w:eastAsia="Times New Roman" w:hAnsi="Arial" w:cs="Arial"/>
-          <w:color w:val="000000"/>
-          <w:sz w:val="24"/>
-          <w:szCs w:val="24"/>
-        </w:rPr>
-        <w:t xml:space="preserve"> or Minor for each person</w:t>
-      </w:r>
-    </w:p>
-    <w:p>
-      <w:pPr>
-        <w:ind w:left="2160" w:firstLine="720"/>
-        <w:rPr>
-          <w:rFonts w:ascii="Times New Roman" w:eastAsia="Times New Roman" w:hAnsi="Times New Roman" w:cs="Times New Roman"/>
-          <w:sz w:val="24"/>
-          <w:szCs w:val="24"/>
-        </w:rPr>
-      </w:pPr>
-      <w:r>
-        <w:rPr>
-          <w:rFonts w:ascii="Arial" w:eastAsia="Times New Roman" w:hAnsi="Arial" w:cs="Arial"/>
-          <w:color w:val="000000"/>
-          <w:sz w:val="24"/>
-          <w:szCs w:val="24"/>
-        </w:rPr>
-        <w:t>-Click on I/We Agree button</w:t>
-      </w:r>
-    </w:p>
-    <w:p>
-      <w:pPr>
-        <w:ind w:left="2160"/>
-        <w:rPr>
-          <w:rFonts w:ascii="Times New Roman" w:eastAsia="Times New Roman" w:hAnsi="Times New Roman" w:cs="Times New Roman"/>
-          <w:sz w:val="24"/>
-          <w:szCs w:val="24"/>
-        </w:rPr>
-      </w:pPr>
-      <w:r>
-        <w:rPr>
-          <w:rFonts w:ascii="Arial" w:eastAsia="Times New Roman" w:hAnsi="Arial" w:cs="Arial"/>
-          <w:color w:val="000000"/>
-          <w:sz w:val="24"/>
-          <w:szCs w:val="24"/>
-        </w:rPr>
-        <w:t>-Next Page</w:t>
-      </w:r>
-    </w:p>
-    <w:p>
-      <w:pPr>
-        <w:ind w:left="2160"/>
-        <w:rPr>
-          <w:rFonts w:ascii="Times New Roman" w:eastAsia="Times New Roman" w:hAnsi="Times New Roman" w:cs="Times New Roman"/>
-          <w:sz w:val="24"/>
-          <w:szCs w:val="24"/>
-        </w:rPr>
-      </w:pPr>
-      <w:r>
-        <w:rPr>
-          <w:rFonts w:ascii="Arial" w:eastAsia="Times New Roman" w:hAnsi="Arial" w:cs="Arial"/>
-          <w:color w:val="000000"/>
-          <w:sz w:val="24"/>
-          <w:szCs w:val="24"/>
-        </w:rPr>
-        <w:t xml:space="preserve">    -displays Non-Certified and Certified </w:t>
-      </w:r>
-      <w:proofErr w:type="spellStart"/>
-      <w:r>
-        <w:rPr>
-          <w:rFonts w:ascii="Arial" w:eastAsia="Times New Roman" w:hAnsi="Arial" w:cs="Arial"/>
-          <w:color w:val="000000"/>
-          <w:sz w:val="24"/>
-          <w:szCs w:val="24"/>
-        </w:rPr>
-        <w:t>Equipments</w:t>
-      </w:r>
-      <w:proofErr w:type="spellEnd"/>
-      <w:r>
-        <w:rPr>
-          <w:rFonts w:ascii="Arial" w:eastAsia="Times New Roman" w:hAnsi="Arial" w:cs="Arial"/>
-          <w:color w:val="000000"/>
-          <w:sz w:val="24"/>
-          <w:szCs w:val="24"/>
-        </w:rPr>
-        <w:t xml:space="preserve"> </w:t>
-      </w:r>
-    </w:p>
-    <w:p>
-      <w:pPr>
-        <w:ind w:left="2160"/>
-        <w:rPr>
-          <w:rFonts w:ascii="Times New Roman" w:eastAsia="Times New Roman" w:hAnsi="Times New Roman" w:cs="Times New Roman"/>
-          <w:sz w:val="24"/>
-          <w:szCs w:val="24"/>
-        </w:rPr>
-      </w:pPr>
-      <w:r>
-        <w:rPr>
-          <w:rFonts w:ascii="Arial" w:eastAsia="Times New Roman" w:hAnsi="Arial" w:cs="Arial"/>
-          <w:color w:val="000000"/>
-          <w:sz w:val="24"/>
-          <w:szCs w:val="24"/>
-        </w:rPr>
-        <w:t>        -User enters quantity of the equipment to rent</w:t>
-      </w:r>
-    </w:p>
-    <w:p>
-      <w:pPr>
-        <w:ind w:left="2160"/>
-        <w:rPr>
-          <w:rFonts w:ascii="Times New Roman" w:eastAsia="Times New Roman" w:hAnsi="Times New Roman" w:cs="Times New Roman"/>
-          <w:sz w:val="24"/>
-          <w:szCs w:val="24"/>
-        </w:rPr>
-      </w:pPr>
-      <w:r>
-        <w:rPr>
-          <w:rFonts w:ascii="Arial" w:eastAsia="Times New Roman" w:hAnsi="Arial" w:cs="Arial"/>
-          <w:color w:val="000000"/>
-          <w:sz w:val="24"/>
-          <w:szCs w:val="24"/>
-        </w:rPr>
-        <w:t>        -click Submit button</w:t>
-      </w:r>
-    </w:p>
-    <w:p>
-      <w:pPr>
-        <w:ind w:left="2160"/>
-        <w:rPr>
-          <w:rFonts w:ascii="Times New Roman" w:eastAsia="Times New Roman" w:hAnsi="Times New Roman" w:cs="Times New Roman"/>
-          <w:sz w:val="24"/>
-          <w:szCs w:val="24"/>
-        </w:rPr>
-      </w:pPr>
-      <w:r>
-        <w:rPr>
-          <w:rFonts w:ascii="Arial" w:eastAsia="Times New Roman" w:hAnsi="Arial" w:cs="Arial"/>
-          <w:color w:val="000000"/>
-          <w:sz w:val="24"/>
-          <w:szCs w:val="24"/>
-        </w:rPr>
-        <w:t xml:space="preserve">-Next page </w:t>
-      </w:r>
-    </w:p>
-    <w:p>
-      <w:pPr>
-        <w:ind w:left="2160"/>
-        <w:rPr>
-          <w:rFonts w:ascii="Times New Roman" w:eastAsia="Times New Roman" w:hAnsi="Times New Roman" w:cs="Times New Roman"/>
-          <w:sz w:val="24"/>
-          <w:szCs w:val="24"/>
-        </w:rPr>
-      </w:pPr>
-      <w:r>
-        <w:rPr>
-          <w:rFonts w:ascii="Arial" w:eastAsia="Times New Roman" w:hAnsi="Arial" w:cs="Arial"/>
-          <w:color w:val="000000"/>
-          <w:sz w:val="24"/>
-          <w:szCs w:val="24"/>
-        </w:rPr>
-        <w:t>    -Enter names of who will go in which equipment</w:t>
-      </w:r>
-    </w:p>
-    <w:p>
-      <w:pPr>
-        <w:ind w:left="2160"/>
-        <w:rPr>
-          <w:rFonts w:ascii="Times New Roman" w:eastAsia="Times New Roman" w:hAnsi="Times New Roman" w:cs="Times New Roman"/>
-          <w:sz w:val="24"/>
-          <w:szCs w:val="24"/>
-        </w:rPr>
-      </w:pPr>
-      <w:r>
-        <w:rPr>
-          <w:rFonts w:ascii="Arial" w:eastAsia="Times New Roman" w:hAnsi="Arial" w:cs="Arial"/>
-          <w:color w:val="000000"/>
-          <w:sz w:val="24"/>
-          <w:szCs w:val="24"/>
-        </w:rPr>
-        <w:t xml:space="preserve">    -Click Submit Button </w:t>
-      </w:r>
-    </w:p>
-    <w:p>
-      <w:pPr>
-        <w:rPr>
-          <w:rFonts w:ascii="Times New Roman" w:eastAsia="Times New Roman" w:hAnsi="Times New Roman" w:cs="Times New Roman"/>
-          <w:sz w:val="24"/>
-          <w:szCs w:val="24"/>
-        </w:rPr>
-      </w:pPr>
-      <w:r>
-        <w:rPr>
-          <w:rFonts w:ascii="Arial" w:eastAsia="Times New Roman" w:hAnsi="Arial" w:cs="Arial"/>
-          <w:color w:val="000000"/>
-          <w:sz w:val="24"/>
-          <w:szCs w:val="24"/>
-        </w:rPr>
-        <w:t xml:space="preserve">            </w:t>
-      </w:r>
-      <w:r>
-        <w:rPr>
-          <w:rFonts w:ascii="Times New Roman" w:eastAsia="Times New Roman" w:hAnsi="Times New Roman" w:cs="Times New Roman"/>
-          <w:sz w:val="24"/>
-          <w:szCs w:val="24"/>
-        </w:rPr>
-        <w:br/>
-      </w:r>
-      <w:r>
-        <w:rPr>
-          <w:rFonts w:ascii="Arial" w:eastAsia="Times New Roman" w:hAnsi="Arial" w:cs="Arial"/>
-          <w:color w:val="000000"/>
-          <w:sz w:val="24"/>
-          <w:szCs w:val="24"/>
-        </w:rPr>
-        <w:t>        2. Rent Equipment (Alternate)</w:t>
-      </w:r>
-      <w:r>
-        <w:rPr>
-          <w:rFonts w:ascii="Times New Roman" w:eastAsia="Times New Roman" w:hAnsi="Times New Roman" w:cs="Times New Roman"/>
-          <w:sz w:val="24"/>
-          <w:szCs w:val="24"/>
-        </w:rPr>
-        <w:br/>
-      </w:r>
-      <w:r>
-        <w:rPr>
-          <w:rFonts w:ascii="Arial" w:eastAsia="Times New Roman" w:hAnsi="Arial" w:cs="Arial"/>
-          <w:color w:val="000000"/>
-          <w:sz w:val="24"/>
-          <w:szCs w:val="24"/>
-        </w:rPr>
-        <w:t>        3. End Rental (Typical)</w:t>
-      </w:r>
-      <w:r>
-        <w:rPr>
-          <w:rFonts w:ascii="Times New Roman" w:eastAsia="Times New Roman" w:hAnsi="Times New Roman" w:cs="Times New Roman"/>
-          <w:sz w:val="24"/>
-          <w:szCs w:val="24"/>
-        </w:rPr>
-        <w:br/>
-      </w:r>
-      <w:r>
-        <w:rPr>
-          <w:rFonts w:ascii="Arial" w:eastAsia="Times New Roman" w:hAnsi="Arial" w:cs="Arial"/>
-          <w:color w:val="000000"/>
-          <w:sz w:val="24"/>
-          <w:szCs w:val="24"/>
-        </w:rPr>
-        <w:t>        4. Generate Report (Typical)</w:t>
-      </w:r>
-      <w:r>
-        <w:rPr>
-          <w:rFonts w:ascii="Times New Roman" w:eastAsia="Times New Roman" w:hAnsi="Times New Roman" w:cs="Times New Roman"/>
-          <w:sz w:val="24"/>
-          <w:szCs w:val="24"/>
-        </w:rPr>
-        <w:br/>
-      </w:r>
-      <w:r>
-        <w:rPr>
-          <w:rFonts w:ascii="Arial" w:eastAsia="Times New Roman" w:hAnsi="Arial" w:cs="Arial"/>
-          <w:color w:val="000000"/>
-          <w:sz w:val="24"/>
-          <w:szCs w:val="24"/>
-        </w:rPr>
-        <w:t xml:space="preserve">        </w:t>
-      </w:r>
-      <w:r>
-        <w:rPr>
-          <w:rFonts w:ascii="Times New Roman" w:eastAsia="Times New Roman" w:hAnsi="Times New Roman" w:cs="Times New Roman"/>
-          <w:sz w:val="24"/>
-          <w:szCs w:val="24"/>
-        </w:rPr>
-        <w:br/>
-      </w:r>
-      <w:r>
-        <w:rPr>
-          <w:rFonts w:ascii="Times New Roman" w:eastAsia="Times New Roman" w:hAnsi="Times New Roman" w:cs="Times New Roman"/>
-          <w:sz w:val="24"/>
-          <w:szCs w:val="24"/>
-        </w:rPr>
-        <w:br/>
-      </w:r>
-      <w:r>
-        <w:rPr>
-          <w:rFonts w:ascii="Arial" w:eastAsia="Times New Roman" w:hAnsi="Arial" w:cs="Arial"/>
-          <w:color w:val="000000"/>
-          <w:sz w:val="24"/>
-          <w:szCs w:val="24"/>
-        </w:rPr>
-        <w:t xml:space="preserve">Based on the evaluation of the Use Cases, the Sequence Diagrams and the </w:t>
-      </w:r>
-      <w:proofErr w:type="gramStart"/>
-      <w:r>
-        <w:rPr>
-          <w:rFonts w:ascii="Arial" w:eastAsia="Times New Roman" w:hAnsi="Arial" w:cs="Arial"/>
-          <w:color w:val="000000"/>
-          <w:sz w:val="24"/>
-          <w:szCs w:val="24"/>
-        </w:rPr>
-        <w:t>SRS,</w:t>
-      </w:r>
-      <w:proofErr w:type="gramEnd"/>
-      <w:r>
-        <w:rPr>
-          <w:rFonts w:ascii="Arial" w:eastAsia="Times New Roman" w:hAnsi="Arial" w:cs="Arial"/>
-          <w:color w:val="000000"/>
-          <w:sz w:val="24"/>
-          <w:szCs w:val="24"/>
-        </w:rPr>
-        <w:t xml:space="preserve"> here are the Classes which were utilized in the design. First we simply list these classes without explanation. The subsequent section will explain in detail the uses of these classes, their interaction and how they are incorporated into the system.</w:t>
-      </w:r>
-    </w:p>
-    <w:p>
-      <w:pPr>
-        <w:numPr>
-          <w:ilvl w:val="0"/>
-          <w:numId w:val="1"/>
-        </w:numPr>
-        <w:spacing w:before="100" w:beforeAutospacing="1" w:after="100" w:afterAutospacing="1"/>
-        <w:textAlignment w:val="baseline"/>
-        <w:rPr>
-          <w:rFonts w:ascii="Arial" w:eastAsia="Times New Roman" w:hAnsi="Arial" w:cs="Arial"/>
-          <w:color w:val="000000"/>
-          <w:sz w:val="24"/>
-          <w:szCs w:val="24"/>
-        </w:rPr>
-      </w:pPr>
-      <w:r>
-        <w:rPr>
-          <w:rFonts w:ascii="Arial" w:eastAsia="Times New Roman" w:hAnsi="Arial" w:cs="Arial"/>
-          <w:color w:val="000000"/>
-          <w:sz w:val="24"/>
-          <w:szCs w:val="24"/>
-        </w:rPr>
-        <w:t>Classes</w:t>
-      </w:r>
-      <w:r>
-        <w:rPr>
-          <w:rFonts w:ascii="Arial" w:eastAsia="Times New Roman" w:hAnsi="Arial" w:cs="Arial"/>
-          <w:color w:val="000000"/>
-          <w:sz w:val="24"/>
-          <w:szCs w:val="24"/>
-        </w:rPr>
-        <w:br/>
-        <w:t>1. Person</w:t>
-      </w:r>
-      <w:r>
-        <w:rPr>
-          <w:rFonts w:ascii="Arial" w:eastAsia="Times New Roman" w:hAnsi="Arial" w:cs="Arial"/>
-          <w:color w:val="000000"/>
-          <w:sz w:val="24"/>
-          <w:szCs w:val="24"/>
-        </w:rPr>
-        <w:br/>
-        <w:t>2. Customer</w:t>
-      </w:r>
-      <w:r>
-        <w:rPr>
-          <w:rFonts w:ascii="Arial" w:eastAsia="Times New Roman" w:hAnsi="Arial" w:cs="Arial"/>
-          <w:color w:val="000000"/>
-          <w:sz w:val="24"/>
-          <w:szCs w:val="24"/>
-        </w:rPr>
-        <w:br/>
-        <w:t>3. Guest</w:t>
-      </w:r>
-      <w:r>
-        <w:rPr>
-          <w:rFonts w:ascii="Arial" w:eastAsia="Times New Roman" w:hAnsi="Arial" w:cs="Arial"/>
-          <w:color w:val="000000"/>
-          <w:sz w:val="24"/>
-          <w:szCs w:val="24"/>
-        </w:rPr>
-        <w:br/>
-        <w:t>4. Staff</w:t>
-      </w:r>
-      <w:r>
-        <w:rPr>
-          <w:rFonts w:ascii="Arial" w:eastAsia="Times New Roman" w:hAnsi="Arial" w:cs="Arial"/>
-          <w:color w:val="000000"/>
-          <w:sz w:val="24"/>
-          <w:szCs w:val="24"/>
-        </w:rPr>
-        <w:br/>
-        <w:t>5. Manager</w:t>
-      </w:r>
-      <w:r>
-        <w:rPr>
-          <w:rFonts w:ascii="Arial" w:eastAsia="Times New Roman" w:hAnsi="Arial" w:cs="Arial"/>
-          <w:color w:val="000000"/>
-          <w:sz w:val="24"/>
-          <w:szCs w:val="24"/>
-        </w:rPr>
-        <w:br/>
-      </w:r>
-      <w:r>
-        <w:rPr>
-          <w:rFonts w:ascii="Arial" w:eastAsia="Times New Roman" w:hAnsi="Arial" w:cs="Arial"/>
-          <w:color w:val="000000"/>
-          <w:sz w:val="24"/>
-          <w:szCs w:val="24"/>
-        </w:rPr>
-        <w:lastRenderedPageBreak/>
-        <w:t>6. Login</w:t>
-      </w:r>
-      <w:r>
-        <w:rPr>
-          <w:rFonts w:ascii="Arial" w:eastAsia="Times New Roman" w:hAnsi="Arial" w:cs="Arial"/>
-          <w:color w:val="000000"/>
-          <w:sz w:val="24"/>
-          <w:szCs w:val="24"/>
-        </w:rPr>
-        <w:br/>
-        <w:t>7. Equipment</w:t>
-      </w:r>
-      <w:r>
-        <w:rPr>
-          <w:rFonts w:ascii="Arial" w:eastAsia="Times New Roman" w:hAnsi="Arial" w:cs="Arial"/>
-          <w:color w:val="000000"/>
-          <w:sz w:val="24"/>
-          <w:szCs w:val="24"/>
-        </w:rPr>
-        <w:br/>
-        <w:t>8. Inventory</w:t>
-      </w:r>
-      <w:r>
-        <w:rPr>
-          <w:rFonts w:ascii="Arial" w:eastAsia="Times New Roman" w:hAnsi="Arial" w:cs="Arial"/>
-          <w:color w:val="000000"/>
-          <w:sz w:val="24"/>
-          <w:szCs w:val="24"/>
-        </w:rPr>
-        <w:br/>
-        <w:t>9. Rental</w:t>
-      </w:r>
-      <w:r>
-        <w:rPr>
-          <w:rFonts w:ascii="Arial" w:eastAsia="Times New Roman" w:hAnsi="Arial" w:cs="Arial"/>
-          <w:color w:val="000000"/>
-          <w:sz w:val="24"/>
-          <w:szCs w:val="24"/>
-        </w:rPr>
-        <w:br/>
-        <w:t>10. Database</w:t>
-      </w:r>
-      <w:r>
-        <w:rPr>
-          <w:rFonts w:ascii="Arial" w:eastAsia="Times New Roman" w:hAnsi="Arial" w:cs="Arial"/>
-          <w:color w:val="000000"/>
-          <w:sz w:val="24"/>
-          <w:szCs w:val="24"/>
-        </w:rPr>
-        <w:br/>
-        <w:t>11. Report</w:t>
-      </w:r>
-    </w:p>
-    <w:p>
-      <w:pPr>
-        <w:rPr>
-          <w:rFonts w:ascii="Times New Roman" w:eastAsia="Times New Roman" w:hAnsi="Times New Roman" w:cs="Times New Roman"/>
-          <w:sz w:val="24"/>
-          <w:szCs w:val="24"/>
-        </w:rPr>
-      </w:pPr>
-      <w:r>
-        <w:rPr>
-          <w:rFonts w:ascii="Times New Roman" w:eastAsia="Times New Roman" w:hAnsi="Times New Roman" w:cs="Times New Roman"/>
-          <w:sz w:val="24"/>
-          <w:szCs w:val="24"/>
-        </w:rPr>
-        <w:br/>
-      </w:r>
-      <w:r>
-        <w:rPr>
-          <w:rFonts w:ascii="Times New Roman" w:eastAsia="Times New Roman" w:hAnsi="Times New Roman" w:cs="Times New Roman"/>
-          <w:sz w:val="24"/>
-          <w:szCs w:val="24"/>
-        </w:rPr>
-        <w:br/>
-      </w:r>
-      <w:r>
-        <w:rPr>
-          <w:rFonts w:ascii="Times New Roman" w:eastAsia="Times New Roman" w:hAnsi="Times New Roman" w:cs="Times New Roman"/>
-          <w:sz w:val="24"/>
-          <w:szCs w:val="24"/>
-        </w:rPr>
-        <w:br/>
-      </w:r>
-      <w:r>
-        <w:rPr>
-          <w:rFonts w:ascii="Times New Roman" w:eastAsia="Times New Roman" w:hAnsi="Times New Roman" w:cs="Times New Roman"/>
-          <w:sz w:val="24"/>
-          <w:szCs w:val="24"/>
-        </w:rPr>
-        <w:br/>
-      </w:r>
-      <w:r>
-        <w:rPr>
-          <w:rFonts w:ascii="Times New Roman" w:eastAsia="Times New Roman" w:hAnsi="Times New Roman" w:cs="Times New Roman"/>
-          <w:sz w:val="24"/>
-          <w:szCs w:val="24"/>
-        </w:rPr>
-        <w:br/>
-      </w:r>
-      <w:r>
-        <w:rPr>
-          <w:rFonts w:ascii="Times New Roman" w:eastAsia="Times New Roman" w:hAnsi="Times New Roman" w:cs="Times New Roman"/>
-          <w:sz w:val="24"/>
-          <w:szCs w:val="24"/>
-        </w:rPr>
-        <w:br/>
-      </w:r>
-      <w:r>
-        <w:rPr>
-          <w:rFonts w:ascii="Times New Roman" w:eastAsia="Times New Roman" w:hAnsi="Times New Roman" w:cs="Times New Roman"/>
-          <w:sz w:val="24"/>
-          <w:szCs w:val="24"/>
-        </w:rPr>
-        <w:br/>
-      </w:r>
-      <w:r>
-        <w:rPr>
-          <w:rFonts w:ascii="Times New Roman" w:eastAsia="Times New Roman" w:hAnsi="Times New Roman" w:cs="Times New Roman"/>
-          <w:sz w:val="24"/>
-          <w:szCs w:val="24"/>
-        </w:rPr>
-        <w:br/>
-      </w:r>
-      <w:r>
-        <w:rPr>
-          <w:rFonts w:ascii="Times New Roman" w:eastAsia="Times New Roman" w:hAnsi="Times New Roman" w:cs="Times New Roman"/>
-          <w:sz w:val="24"/>
-          <w:szCs w:val="24"/>
-        </w:rPr>
-        <w:br/>
-      </w:r>
-      <w:r>
-        <w:rPr>
-          <w:rFonts w:ascii="Times New Roman" w:eastAsia="Times New Roman" w:hAnsi="Times New Roman" w:cs="Times New Roman"/>
-          <w:sz w:val="24"/>
-          <w:szCs w:val="24"/>
-        </w:rPr>
-        <w:br/>
-      </w:r>
-      <w:r>
-        <w:rPr>
-          <w:rFonts w:ascii="Times New Roman" w:eastAsia="Times New Roman" w:hAnsi="Times New Roman" w:cs="Times New Roman"/>
-          <w:sz w:val="24"/>
-          <w:szCs w:val="24"/>
-        </w:rPr>
-        <w:br/>
-      </w:r>
-      <w:r>
-        <w:rPr>
-          <w:rFonts w:ascii="Times New Roman" w:eastAsia="Times New Roman" w:hAnsi="Times New Roman" w:cs="Times New Roman"/>
-          <w:sz w:val="24"/>
-          <w:szCs w:val="24"/>
-        </w:rPr>
-        <w:br/>
-      </w:r>
-      <w:r>
-        <w:rPr>
-          <w:rFonts w:ascii="Arial" w:eastAsia="Times New Roman" w:hAnsi="Arial" w:cs="Arial"/>
-          <w:color w:val="000000"/>
-          <w:sz w:val="24"/>
-          <w:szCs w:val="24"/>
-        </w:rPr>
-        <w:t>Based upon the concepts just discussed, the data dictionary which was initially given in the SRS has been updated as shown below.</w:t>
-      </w:r>
-      <w:r>
-        <w:rPr>
-          <w:rFonts w:ascii="Times New Roman" w:eastAsia="Times New Roman" w:hAnsi="Times New Roman" w:cs="Times New Roman"/>
-          <w:sz w:val="24"/>
-          <w:szCs w:val="24"/>
-        </w:rPr>
-        <w:br/>
-      </w:r>
-      <w:r>
-        <w:rPr>
-          <w:rFonts w:ascii="Times New Roman" w:eastAsia="Times New Roman" w:hAnsi="Times New Roman" w:cs="Times New Roman"/>
-          <w:sz w:val="24"/>
-          <w:szCs w:val="24"/>
-        </w:rPr>
-        <w:br/>
-      </w:r>
-      <w:r>
-        <w:rPr>
-          <w:rFonts w:ascii="Arial" w:eastAsia="Times New Roman" w:hAnsi="Arial" w:cs="Arial"/>
-          <w:b/>
-          <w:bCs/>
-          <w:color w:val="000000"/>
-          <w:sz w:val="24"/>
-          <w:szCs w:val="24"/>
-        </w:rPr>
         <w:t>Person Table</w:t>
       </w:r>
       <w:r>
         <w:rPr>
-          <w:rFonts w:ascii="Times New Roman" w:eastAsia="Times New Roman" w:hAnsi="Times New Roman" w:cs="Times New Roman"/>
-          <w:sz w:val="24"/>
-          <w:szCs w:val="24"/>
+          <w:rFonts w:ascii="Times New Roman" w:hAnsi="Times New Roman" w:cs="Times New Roman"/>
         </w:rPr>
         <w:t xml:space="preserve"> </w:t>
       </w:r>
@@ -3014,7 +3348,6 @@
                 <w:sz w:val="23"/>
                 <w:szCs w:val="23"/>
               </w:rPr>
-              <w:lastRenderedPageBreak/>
               <w:t>name</w:t>
             </w:r>
           </w:p>
@@ -4309,6 +4642,7 @@
           <w:sz w:val="24"/>
           <w:szCs w:val="24"/>
         </w:rPr>
+        <w:lastRenderedPageBreak/>
         <w:br/>
       </w:r>
       <w:r>
@@ -5866,7 +6200,6 @@
                 <w:sz w:val="23"/>
                 <w:szCs w:val="23"/>
               </w:rPr>
-              <w:lastRenderedPageBreak/>
               <w:t>b_paid</w:t>
             </w:r>
             <w:proofErr w:type="spellEnd"/>
@@ -6094,17 +6427,6 @@
     </w:p>
     <w:p>
       <w:pPr>
-        <w:spacing w:before="100" w:beforeAutospacing="1" w:after="100" w:afterAutospacing="1"/>
-        <w:outlineLvl w:val="2"/>
-        <w:rPr>
-          <w:rFonts w:ascii="Times New Roman" w:eastAsia="Times New Roman" w:hAnsi="Times New Roman" w:cs="Times New Roman"/>
-          <w:b/>
-          <w:bCs/>
-          <w:sz w:val="27"/>
-          <w:szCs w:val="27"/>
-        </w:rPr>
-      </w:pPr>
-      <w:r>
         <w:rPr>
           <w:rFonts w:ascii="Arial" w:eastAsia="Times New Roman" w:hAnsi="Arial" w:cs="Arial"/>
           <w:b/>
@@ -6113,96 +6435,6 @@
           <w:sz w:val="29"/>
           <w:szCs w:val="29"/>
         </w:rPr>
-        <w:t>4. Architecture Design</w:t>
-      </w:r>
-    </w:p>
-    <w:p>
-      <w:pPr>
-        <w:spacing w:after="240"/>
-        <w:rPr>
-          <w:rFonts w:ascii="Times New Roman" w:eastAsia="Times New Roman" w:hAnsi="Times New Roman" w:cs="Times New Roman"/>
-          <w:sz w:val="24"/>
-          <w:szCs w:val="24"/>
-        </w:rPr>
-      </w:pPr>
-      <w:r>
-        <w:rPr>
-          <w:rFonts w:ascii="Arial" w:eastAsia="Times New Roman" w:hAnsi="Arial" w:cs="Arial"/>
-          <w:color w:val="000000"/>
-          <w:sz w:val="24"/>
-          <w:szCs w:val="24"/>
-        </w:rPr>
-        <w:t xml:space="preserve">ACTS has the following class diagram, which shows all of the necessary relationships, associations and multiplicities that are involved in the interaction </w:t>
-      </w:r>
-      <w:proofErr w:type="gramStart"/>
-      <w:r>
-        <w:rPr>
-          <w:rFonts w:ascii="Arial" w:eastAsia="Times New Roman" w:hAnsi="Arial" w:cs="Arial"/>
-          <w:color w:val="000000"/>
-          <w:sz w:val="24"/>
-          <w:szCs w:val="24"/>
-        </w:rPr>
-        <w:t>of  the</w:t>
-      </w:r>
-      <w:proofErr w:type="gramEnd"/>
-      <w:r>
-        <w:rPr>
-          <w:rFonts w:ascii="Arial" w:eastAsia="Times New Roman" w:hAnsi="Arial" w:cs="Arial"/>
-          <w:color w:val="000000"/>
-          <w:sz w:val="24"/>
-          <w:szCs w:val="24"/>
-        </w:rPr>
-        <w:t xml:space="preserve"> major classes in the system. The diagram illustrates the main objects at play when the customer first logs in, and then all the way up until the customer checks out and generates a final point of sale.</w:t>
-      </w:r>
-      <w:r>
-        <w:rPr>
-          <w:rFonts w:ascii="Times New Roman" w:eastAsia="Times New Roman" w:hAnsi="Times New Roman" w:cs="Times New Roman"/>
-          <w:sz w:val="24"/>
-          <w:szCs w:val="24"/>
-        </w:rPr>
-        <w:br/>
-      </w:r>
-      <w:r>
-        <w:rPr>
-          <w:rFonts w:ascii="Arial" w:eastAsia="Times New Roman" w:hAnsi="Arial" w:cs="Arial"/>
-          <w:color w:val="FF0000"/>
-          <w:sz w:val="24"/>
-          <w:szCs w:val="24"/>
-        </w:rPr>
-        <w:t>(</w:t>
-      </w:r>
-      <w:proofErr w:type="gramStart"/>
-      <w:r>
-        <w:rPr>
-          <w:rFonts w:ascii="Arial" w:eastAsia="Times New Roman" w:hAnsi="Arial" w:cs="Arial"/>
-          <w:color w:val="FF0000"/>
-          <w:sz w:val="24"/>
-          <w:szCs w:val="24"/>
-        </w:rPr>
-        <w:t>in</w:t>
-      </w:r>
-      <w:proofErr w:type="gramEnd"/>
-      <w:r>
-        <w:rPr>
-          <w:rFonts w:ascii="Arial" w:eastAsia="Times New Roman" w:hAnsi="Arial" w:cs="Arial"/>
-          <w:color w:val="FF0000"/>
-          <w:sz w:val="24"/>
-          <w:szCs w:val="24"/>
-        </w:rPr>
-        <w:t xml:space="preserve"> progress …..)</w:t>
-      </w:r>
-    </w:p>
-    <w:p>
-      <w:pPr>
-        <w:spacing w:before="100" w:beforeAutospacing="1" w:after="100" w:afterAutospacing="1"/>
-        <w:outlineLvl w:val="2"/>
-        <w:rPr>
-          <w:rFonts w:ascii="Times New Roman" w:eastAsia="Times New Roman" w:hAnsi="Times New Roman" w:cs="Times New Roman"/>
-          <w:b/>
-          <w:bCs/>
-          <w:sz w:val="27"/>
-          <w:szCs w:val="27"/>
-        </w:rPr>
       </w:pPr>
       <w:r>
         <w:rPr>
@@ -6213,21 +6445,79 @@
           <w:sz w:val="29"/>
           <w:szCs w:val="29"/>
         </w:rPr>
-        <w:t>5. Detailed Class Design</w:t>
-      </w:r>
-    </w:p>
-    <w:p>
-      <w:pPr>
-        <w:spacing w:after="240"/>
-        <w:rPr>
-          <w:rFonts w:ascii="Times New Roman" w:eastAsia="Times New Roman" w:hAnsi="Times New Roman" w:cs="Times New Roman"/>
-          <w:sz w:val="24"/>
-          <w:szCs w:val="24"/>
-        </w:rPr>
-      </w:pPr>
-      <w:r>
-        <w:rPr>
-          <w:rFonts w:ascii="Times New Roman" w:eastAsia="Times New Roman" w:hAnsi="Times New Roman" w:cs="Times New Roman"/>
+        <w:br w:type="page"/>
+      </w:r>
+    </w:p>
+    <w:p>
+      <w:pPr>
+        <w:pStyle w:val="Heading1"/>
+        <w:rPr>
+          <w:rFonts w:eastAsia="Times New Roman"/>
+        </w:rPr>
+      </w:pPr>
+      <w:r>
+        <w:rPr>
+          <w:rFonts w:eastAsia="Times New Roman"/>
+        </w:rPr>
+        <w:lastRenderedPageBreak/>
+        <w:t>4.</w:t>
+      </w:r>
+      <w:r>
+        <w:rPr>
+          <w:rFonts w:eastAsia="Times New Roman"/>
+        </w:rPr>
+        <w:t>0</w:t>
+      </w:r>
+      <w:r>
+        <w:rPr>
+          <w:rFonts w:eastAsia="Times New Roman"/>
+        </w:rPr>
+        <w:t xml:space="preserve"> Architecture Design</w:t>
+      </w:r>
+    </w:p>
+    <w:p/>
+    <w:p>
+      <w:pPr>
+        <w:spacing w:after="240" w:line="360" w:lineRule="auto"/>
+        <w:ind w:left="720"/>
+        <w:rPr>
+          <w:rFonts w:eastAsia="Times New Roman" w:cstheme="minorHAnsi"/>
+          <w:sz w:val="24"/>
+          <w:szCs w:val="24"/>
+        </w:rPr>
+      </w:pPr>
+      <w:r>
+        <w:rPr>
+          <w:rFonts w:eastAsia="Times New Roman" w:cstheme="minorHAnsi"/>
+          <w:color w:val="000000"/>
+          <w:sz w:val="24"/>
+          <w:szCs w:val="24"/>
+        </w:rPr>
+        <w:t xml:space="preserve">ACTS has the following class diagram, which shows all of the necessary relationships, associations and multiplicities that are involved in the interaction </w:t>
+      </w:r>
+      <w:proofErr w:type="gramStart"/>
+      <w:r>
+        <w:rPr>
+          <w:rFonts w:eastAsia="Times New Roman" w:cstheme="minorHAnsi"/>
+          <w:color w:val="000000"/>
+          <w:sz w:val="24"/>
+          <w:szCs w:val="24"/>
+        </w:rPr>
+        <w:t>of  the</w:t>
+      </w:r>
+      <w:proofErr w:type="gramEnd"/>
+      <w:r>
+        <w:rPr>
+          <w:rFonts w:eastAsia="Times New Roman" w:cstheme="minorHAnsi"/>
+          <w:color w:val="000000"/>
+          <w:sz w:val="24"/>
+          <w:szCs w:val="24"/>
+        </w:rPr>
+        <w:t xml:space="preserve"> major classes in the system. The diagram illustrates the main objects at play when the customer first logs in, and then all the way up until the customer checks out and generates a final point of sale.</w:t>
+      </w:r>
+      <w:r>
+        <w:rPr>
+          <w:rFonts w:eastAsia="Times New Roman" w:cstheme="minorHAnsi"/>
           <w:sz w:val="24"/>
           <w:szCs w:val="24"/>
         </w:rPr>
@@ -6235,50 +6525,36 @@
       </w:r>
       <w:r>
         <w:rPr>
-          <w:rFonts w:ascii="Times New Roman" w:eastAsia="Times New Roman" w:hAnsi="Times New Roman" w:cs="Times New Roman"/>
-          <w:sz w:val="24"/>
-          <w:szCs w:val="24"/>
-        </w:rPr>
-        <w:br/>
-      </w:r>
-      <w:r>
-        <w:rPr>
-          <w:rFonts w:ascii="Times New Roman" w:eastAsia="Times New Roman" w:hAnsi="Times New Roman" w:cs="Times New Roman"/>
-          <w:sz w:val="24"/>
-          <w:szCs w:val="24"/>
-        </w:rPr>
-        <w:br/>
-      </w:r>
-      <w:r>
-        <w:rPr>
-          <w:rFonts w:ascii="Times New Roman" w:eastAsia="Times New Roman" w:hAnsi="Times New Roman" w:cs="Times New Roman"/>
-          <w:sz w:val="24"/>
-          <w:szCs w:val="24"/>
-        </w:rPr>
-        <w:br/>
-      </w:r>
-      <w:r>
-        <w:rPr>
-          <w:rFonts w:ascii="Times New Roman" w:eastAsia="Times New Roman" w:hAnsi="Times New Roman" w:cs="Times New Roman"/>
-          <w:sz w:val="24"/>
-          <w:szCs w:val="24"/>
-        </w:rPr>
-        <w:br/>
-      </w:r>
-    </w:p>
-    <w:p>
-      <w:pPr>
-        <w:spacing w:before="100" w:beforeAutospacing="1" w:after="100" w:afterAutospacing="1"/>
-        <w:outlineLvl w:val="2"/>
-        <w:rPr>
-          <w:rFonts w:ascii="Times New Roman" w:eastAsia="Times New Roman" w:hAnsi="Times New Roman" w:cs="Times New Roman"/>
-          <w:b/>
-          <w:bCs/>
-          <w:sz w:val="27"/>
-          <w:szCs w:val="27"/>
-        </w:rPr>
-      </w:pPr>
-      <w:r>
+          <w:rFonts w:eastAsia="Times New Roman" w:cstheme="minorHAnsi"/>
+          <w:color w:val="FF0000"/>
+          <w:sz w:val="24"/>
+          <w:szCs w:val="24"/>
+        </w:rPr>
+        <w:t>(</w:t>
+      </w:r>
+      <w:proofErr w:type="gramStart"/>
+      <w:r>
+        <w:rPr>
+          <w:rFonts w:eastAsia="Times New Roman" w:cstheme="minorHAnsi"/>
+          <w:color w:val="FF0000"/>
+          <w:sz w:val="24"/>
+          <w:szCs w:val="24"/>
+        </w:rPr>
+        <w:t>in</w:t>
+      </w:r>
+      <w:proofErr w:type="gramEnd"/>
+      <w:r>
+        <w:rPr>
+          <w:rFonts w:eastAsia="Times New Roman" w:cstheme="minorHAnsi"/>
+          <w:color w:val="FF0000"/>
+          <w:sz w:val="24"/>
+          <w:szCs w:val="24"/>
+        </w:rPr>
+        <w:t xml:space="preserve"> progress …..)</w:t>
+      </w:r>
+    </w:p>
+    <w:p>
+      <w:pPr>
         <w:rPr>
           <w:rFonts w:ascii="Arial" w:eastAsia="Times New Roman" w:hAnsi="Arial" w:cs="Arial"/>
           <w:b/>
@@ -6287,95 +6563,50 @@
           <w:sz w:val="29"/>
           <w:szCs w:val="29"/>
         </w:rPr>
-        <w:t>6. User Interface Design</w:t>
-      </w:r>
-    </w:p>
-    <w:p>
-      <w:pPr>
-        <w:rPr>
-          <w:rFonts w:ascii="Times New Roman" w:eastAsia="Times New Roman" w:hAnsi="Times New Roman" w:cs="Times New Roman"/>
-          <w:sz w:val="24"/>
-          <w:szCs w:val="24"/>
-        </w:rPr>
-      </w:pPr>
-      <w:r>
-        <w:rPr>
-          <w:rFonts w:ascii="Times New Roman" w:eastAsia="Times New Roman" w:hAnsi="Times New Roman" w:cs="Times New Roman"/>
-          <w:sz w:val="24"/>
-          <w:szCs w:val="24"/>
-        </w:rPr>
-        <w:br/>
-      </w:r>
-      <w:r>
-        <w:rPr>
-          <w:rFonts w:ascii="Arial" w:eastAsia="Times New Roman" w:hAnsi="Arial" w:cs="Arial"/>
-          <w:color w:val="000000"/>
-          <w:sz w:val="24"/>
-          <w:szCs w:val="24"/>
-        </w:rPr>
-        <w:t>PHP Programming Tools</w:t>
-      </w:r>
-      <w:r>
-        <w:rPr>
-          <w:rFonts w:ascii="Times New Roman" w:eastAsia="Times New Roman" w:hAnsi="Times New Roman" w:cs="Times New Roman"/>
-          <w:sz w:val="24"/>
-          <w:szCs w:val="24"/>
-        </w:rPr>
-        <w:br/>
-      </w:r>
-      <w:r>
-        <w:rPr>
-          <w:rFonts w:ascii="Arial" w:eastAsia="Times New Roman" w:hAnsi="Arial" w:cs="Arial"/>
-          <w:color w:val="000000"/>
-          <w:sz w:val="24"/>
-          <w:szCs w:val="24"/>
-        </w:rPr>
-        <w:t xml:space="preserve">    </w:t>
-      </w:r>
+      </w:pPr>
       <w:r>
         <w:rPr>
           <w:rFonts w:ascii="Arial" w:eastAsia="Times New Roman" w:hAnsi="Arial" w:cs="Arial"/>
           <w:b/>
           <w:bCs/>
           <w:color w:val="000000"/>
-          <w:sz w:val="24"/>
-          <w:szCs w:val="24"/>
-        </w:rPr>
-        <w:t>PHP</w:t>
-      </w:r>
-      <w:r>
-        <w:rPr>
-          <w:rFonts w:ascii="Arial" w:eastAsia="Times New Roman" w:hAnsi="Arial" w:cs="Arial"/>
-          <w:color w:val="000000"/>
-          <w:sz w:val="24"/>
-          <w:szCs w:val="24"/>
-        </w:rPr>
-        <w:t xml:space="preserve">: It is an </w:t>
-      </w:r>
-      <w:proofErr w:type="spellStart"/>
-      <w:r>
-        <w:rPr>
-          <w:rFonts w:ascii="Arial" w:eastAsia="Times New Roman" w:hAnsi="Arial" w:cs="Arial"/>
-          <w:color w:val="000000"/>
-          <w:sz w:val="24"/>
-          <w:szCs w:val="24"/>
-        </w:rPr>
-        <w:t>opensource</w:t>
-      </w:r>
-      <w:proofErr w:type="spellEnd"/>
-      <w:r>
-        <w:rPr>
-          <w:rFonts w:ascii="Arial" w:eastAsia="Times New Roman" w:hAnsi="Arial" w:cs="Arial"/>
-          <w:color w:val="000000"/>
-          <w:sz w:val="24"/>
-          <w:szCs w:val="24"/>
-        </w:rPr>
-        <w:t xml:space="preserve"> scripting language generally used in web development. </w:t>
-      </w:r>
-    </w:p>
-    <w:p>
-      <w:pPr>
-        <w:ind w:firstLine="720"/>
+          <w:sz w:val="29"/>
+          <w:szCs w:val="29"/>
+        </w:rPr>
+        <w:br w:type="page"/>
+      </w:r>
+    </w:p>
+    <w:p>
+      <w:pPr>
+        <w:pStyle w:val="Heading1"/>
+        <w:rPr>
+          <w:rFonts w:eastAsia="Times New Roman"/>
+        </w:rPr>
+      </w:pPr>
+      <w:r>
+        <w:rPr>
+          <w:rFonts w:eastAsia="Times New Roman"/>
+        </w:rPr>
+        <w:lastRenderedPageBreak/>
+        <w:t>5.</w:t>
+      </w:r>
+      <w:r>
+        <w:rPr>
+          <w:rFonts w:eastAsia="Times New Roman"/>
+        </w:rPr>
+        <w:t>0</w:t>
+      </w:r>
+      <w:r>
+        <w:rPr>
+          <w:rFonts w:eastAsia="Times New Roman"/>
+        </w:rPr>
+        <w:t xml:space="preserve"> Detailed Class Design</w:t>
+      </w:r>
+    </w:p>
+    <w:p/>
+    <w:p>
+      <w:pPr>
+        <w:spacing w:after="240"/>
         <w:rPr>
           <w:rFonts w:ascii="Times New Roman" w:eastAsia="Times New Roman" w:hAnsi="Times New Roman" w:cs="Times New Roman"/>
           <w:sz w:val="24"/>
@@ -6384,22 +6615,12 @@
       </w:pPr>
       <w:r>
         <w:rPr>
-          <w:rFonts w:ascii="Arial" w:eastAsia="Times New Roman" w:hAnsi="Arial" w:cs="Arial"/>
-          <w:color w:val="000000"/>
-          <w:sz w:val="24"/>
-          <w:szCs w:val="24"/>
-        </w:rPr>
-        <w:t xml:space="preserve">This scripting language allows for the creation of dynamic and original web pages. </w:t>
-      </w:r>
-    </w:p>
-    <w:p>
-      <w:pPr>
-        <w:rPr>
           <w:rFonts w:ascii="Times New Roman" w:eastAsia="Times New Roman" w:hAnsi="Times New Roman" w:cs="Times New Roman"/>
           <w:sz w:val="24"/>
           <w:szCs w:val="24"/>
         </w:rPr>
-      </w:pPr>
+        <w:br/>
+      </w:r>
       <w:r>
         <w:rPr>
           <w:rFonts w:ascii="Times New Roman" w:eastAsia="Times New Roman" w:hAnsi="Times New Roman" w:cs="Times New Roman"/>
@@ -6410,203 +6631,38 @@
       </w:r>
       <w:r>
         <w:rPr>
-          <w:rFonts w:ascii="Arial" w:eastAsia="Times New Roman" w:hAnsi="Arial" w:cs="Arial"/>
-          <w:color w:val="000000"/>
-          <w:sz w:val="24"/>
-          <w:szCs w:val="24"/>
-        </w:rPr>
-        <w:t xml:space="preserve">    </w:t>
-      </w:r>
-      <w:proofErr w:type="spellStart"/>
-      <w:r>
+          <w:rFonts w:ascii="Times New Roman" w:eastAsia="Times New Roman" w:hAnsi="Times New Roman" w:cs="Times New Roman"/>
+          <w:sz w:val="24"/>
+          <w:szCs w:val="24"/>
+        </w:rPr>
+        <w:br/>
+      </w:r>
+      <w:r>
+        <w:rPr>
+          <w:rFonts w:ascii="Times New Roman" w:eastAsia="Times New Roman" w:hAnsi="Times New Roman" w:cs="Times New Roman"/>
+          <w:sz w:val="24"/>
+          <w:szCs w:val="24"/>
+        </w:rPr>
+        <w:br/>
+      </w:r>
+      <w:r>
+        <w:rPr>
+          <w:rFonts w:ascii="Times New Roman" w:eastAsia="Times New Roman" w:hAnsi="Times New Roman" w:cs="Times New Roman"/>
+          <w:sz w:val="24"/>
+          <w:szCs w:val="24"/>
+        </w:rPr>
+        <w:br/>
+      </w:r>
+    </w:p>
+    <w:p>
+      <w:pPr>
         <w:rPr>
           <w:rFonts w:ascii="Arial" w:eastAsia="Times New Roman" w:hAnsi="Arial" w:cs="Arial"/>
           <w:b/>
           <w:bCs/>
           <w:color w:val="000000"/>
-          <w:sz w:val="24"/>
-          <w:szCs w:val="24"/>
-        </w:rPr>
-        <w:t>Mysql</w:t>
-      </w:r>
-      <w:proofErr w:type="spellEnd"/>
-      <w:r>
-        <w:rPr>
-          <w:rFonts w:ascii="Arial" w:eastAsia="Times New Roman" w:hAnsi="Arial" w:cs="Arial"/>
-          <w:color w:val="000000"/>
-          <w:sz w:val="24"/>
-          <w:szCs w:val="24"/>
-        </w:rPr>
-        <w:t xml:space="preserve">: MySQL is an open source relational database management system. </w:t>
-      </w:r>
-    </w:p>
-    <w:p>
-      <w:pPr>
-        <w:ind w:firstLine="720"/>
-        <w:rPr>
-          <w:rFonts w:ascii="Times New Roman" w:eastAsia="Times New Roman" w:hAnsi="Times New Roman" w:cs="Times New Roman"/>
-          <w:sz w:val="24"/>
-          <w:szCs w:val="24"/>
-        </w:rPr>
-      </w:pPr>
-      <w:r>
-        <w:rPr>
-          <w:rFonts w:ascii="Arial" w:eastAsia="Times New Roman" w:hAnsi="Arial" w:cs="Arial"/>
-          <w:color w:val="000000"/>
-          <w:sz w:val="24"/>
-          <w:szCs w:val="24"/>
-        </w:rPr>
-        <w:t xml:space="preserve">MySQL is a reliable and safe database management system used regularly in </w:t>
-      </w:r>
-    </w:p>
-    <w:p>
-      <w:pPr>
-        <w:ind w:firstLine="720"/>
-        <w:rPr>
-          <w:rFonts w:ascii="Times New Roman" w:eastAsia="Times New Roman" w:hAnsi="Times New Roman" w:cs="Times New Roman"/>
-          <w:sz w:val="24"/>
-          <w:szCs w:val="24"/>
-        </w:rPr>
-      </w:pPr>
-      <w:proofErr w:type="gramStart"/>
-      <w:r>
-        <w:rPr>
-          <w:rFonts w:ascii="Arial" w:eastAsia="Times New Roman" w:hAnsi="Arial" w:cs="Arial"/>
-          <w:color w:val="000000"/>
-          <w:sz w:val="24"/>
-          <w:szCs w:val="24"/>
-        </w:rPr>
-        <w:t>industry</w:t>
-      </w:r>
-      <w:proofErr w:type="gramEnd"/>
-      <w:r>
-        <w:rPr>
-          <w:rFonts w:ascii="Arial" w:eastAsia="Times New Roman" w:hAnsi="Arial" w:cs="Arial"/>
-          <w:color w:val="000000"/>
-          <w:sz w:val="24"/>
-          <w:szCs w:val="24"/>
-        </w:rPr>
-        <w:t xml:space="preserve"> purposes. This platform provides for input of data from multiple users and </w:t>
-      </w:r>
-    </w:p>
-    <w:p>
-      <w:pPr>
-        <w:ind w:firstLine="720"/>
-        <w:rPr>
-          <w:rFonts w:ascii="Times New Roman" w:eastAsia="Times New Roman" w:hAnsi="Times New Roman" w:cs="Times New Roman"/>
-          <w:sz w:val="24"/>
-          <w:szCs w:val="24"/>
-        </w:rPr>
-      </w:pPr>
-      <w:proofErr w:type="gramStart"/>
-      <w:r>
-        <w:rPr>
-          <w:rFonts w:ascii="Arial" w:eastAsia="Times New Roman" w:hAnsi="Arial" w:cs="Arial"/>
-          <w:color w:val="000000"/>
-          <w:sz w:val="24"/>
-          <w:szCs w:val="24"/>
-        </w:rPr>
-        <w:t>can</w:t>
-      </w:r>
-      <w:proofErr w:type="gramEnd"/>
-      <w:r>
-        <w:rPr>
-          <w:rFonts w:ascii="Arial" w:eastAsia="Times New Roman" w:hAnsi="Arial" w:cs="Arial"/>
-          <w:color w:val="000000"/>
-          <w:sz w:val="24"/>
-          <w:szCs w:val="24"/>
-        </w:rPr>
-        <w:t xml:space="preserve"> store information such as inventory which you can choose to have visible on </w:t>
-      </w:r>
-    </w:p>
-    <w:p>
-      <w:pPr>
-        <w:ind w:firstLine="720"/>
-        <w:rPr>
-          <w:rFonts w:ascii="Times New Roman" w:eastAsia="Times New Roman" w:hAnsi="Times New Roman" w:cs="Times New Roman"/>
-          <w:sz w:val="24"/>
-          <w:szCs w:val="24"/>
-        </w:rPr>
-      </w:pPr>
-      <w:proofErr w:type="gramStart"/>
-      <w:r>
-        <w:rPr>
-          <w:rFonts w:ascii="Arial" w:eastAsia="Times New Roman" w:hAnsi="Arial" w:cs="Arial"/>
-          <w:color w:val="000000"/>
-          <w:sz w:val="24"/>
-          <w:szCs w:val="24"/>
-        </w:rPr>
-        <w:t>your</w:t>
-      </w:r>
-      <w:proofErr w:type="gramEnd"/>
-      <w:r>
-        <w:rPr>
-          <w:rFonts w:ascii="Arial" w:eastAsia="Times New Roman" w:hAnsi="Arial" w:cs="Arial"/>
-          <w:color w:val="000000"/>
-          <w:sz w:val="24"/>
-          <w:szCs w:val="24"/>
-        </w:rPr>
-        <w:t xml:space="preserve"> website. MySQL also allows for storage of customer information such as </w:t>
-      </w:r>
-    </w:p>
-    <w:p>
-      <w:pPr>
-        <w:ind w:firstLine="720"/>
-        <w:rPr>
-          <w:rFonts w:ascii="Times New Roman" w:eastAsia="Times New Roman" w:hAnsi="Times New Roman" w:cs="Times New Roman"/>
-          <w:sz w:val="24"/>
-          <w:szCs w:val="24"/>
-        </w:rPr>
-      </w:pPr>
-      <w:proofErr w:type="gramStart"/>
-      <w:r>
-        <w:rPr>
-          <w:rFonts w:ascii="Arial" w:eastAsia="Times New Roman" w:hAnsi="Arial" w:cs="Arial"/>
-          <w:color w:val="000000"/>
-          <w:sz w:val="24"/>
-          <w:szCs w:val="24"/>
-        </w:rPr>
-        <w:t>phone</w:t>
-      </w:r>
-      <w:proofErr w:type="gramEnd"/>
-      <w:r>
-        <w:rPr>
-          <w:rFonts w:ascii="Arial" w:eastAsia="Times New Roman" w:hAnsi="Arial" w:cs="Arial"/>
-          <w:color w:val="000000"/>
-          <w:sz w:val="24"/>
-          <w:szCs w:val="24"/>
-        </w:rPr>
-        <w:t xml:space="preserve"> numbers and addresses for mailing which can be accessed on request.</w:t>
-      </w:r>
-    </w:p>
-    <w:p>
-      <w:pPr>
-        <w:rPr>
-          <w:rFonts w:ascii="Times New Roman" w:eastAsia="Times New Roman" w:hAnsi="Times New Roman" w:cs="Times New Roman"/>
-          <w:sz w:val="24"/>
-          <w:szCs w:val="24"/>
-        </w:rPr>
-      </w:pPr>
-      <w:r>
-        <w:rPr>
-          <w:rFonts w:ascii="Trebuchet MS" w:eastAsia="Times New Roman" w:hAnsi="Trebuchet MS" w:cs="Times New Roman"/>
-          <w:color w:val="666666"/>
-          <w:sz w:val="24"/>
-          <w:szCs w:val="24"/>
-        </w:rPr>
-        <w:t xml:space="preserve">    </w:t>
-      </w:r>
-    </w:p>
-    <w:p>
-      <w:pPr>
-        <w:spacing w:before="100" w:beforeAutospacing="1" w:after="100" w:afterAutospacing="1"/>
-        <w:outlineLvl w:val="2"/>
-        <w:rPr>
-          <w:rFonts w:ascii="Times New Roman" w:eastAsia="Times New Roman" w:hAnsi="Times New Roman" w:cs="Times New Roman"/>
-          <w:b/>
-          <w:bCs/>
-          <w:sz w:val="27"/>
-          <w:szCs w:val="27"/>
+          <w:sz w:val="29"/>
+          <w:szCs w:val="29"/>
         </w:rPr>
       </w:pPr>
       <w:r>
@@ -6618,40 +6674,222 @@
           <w:sz w:val="29"/>
           <w:szCs w:val="29"/>
         </w:rPr>
-        <w:t>8. Restrictions, Limitations, and Constraints</w:t>
-      </w:r>
-    </w:p>
-    <w:p>
-      <w:pPr>
+        <w:br w:type="page"/>
+      </w:r>
+    </w:p>
+    <w:p>
+      <w:pPr>
+        <w:pStyle w:val="Heading1"/>
         <w:rPr>
           <w:rFonts w:ascii="Times New Roman" w:eastAsia="Times New Roman" w:hAnsi="Times New Roman" w:cs="Times New Roman"/>
-          <w:sz w:val="24"/>
-          <w:szCs w:val="24"/>
-        </w:rPr>
-      </w:pPr>
-      <w:r>
-        <w:rPr>
-          <w:rFonts w:ascii="Arial" w:eastAsia="Times New Roman" w:hAnsi="Arial" w:cs="Arial"/>
-          <w:color w:val="000000"/>
-          <w:sz w:val="24"/>
-          <w:szCs w:val="24"/>
-        </w:rPr>
+          <w:sz w:val="27"/>
+          <w:szCs w:val="27"/>
+        </w:rPr>
+      </w:pPr>
+      <w:r>
+        <w:rPr>
+          <w:rFonts w:eastAsia="Times New Roman"/>
+        </w:rPr>
+        <w:lastRenderedPageBreak/>
+        <w:t>6.</w:t>
+      </w:r>
+      <w:r>
+        <w:rPr>
+          <w:rFonts w:eastAsia="Times New Roman"/>
+        </w:rPr>
+        <w:t>0</w:t>
+      </w:r>
+      <w:r>
+        <w:rPr>
+          <w:rFonts w:eastAsia="Times New Roman"/>
+        </w:rPr>
+        <w:t xml:space="preserve"> User Interface Design</w:t>
+      </w:r>
+    </w:p>
+    <w:p>
+      <w:pPr>
+        <w:pStyle w:val="Heading2"/>
+        <w:ind w:left="720"/>
+        <w:rPr>
+          <w:rFonts w:eastAsia="Times New Roman"/>
+        </w:rPr>
+      </w:pPr>
+      <w:r>
+        <w:rPr>
+          <w:rFonts w:ascii="Times New Roman" w:eastAsia="Times New Roman" w:hAnsi="Times New Roman" w:cs="Times New Roman"/>
+        </w:rPr>
+        <w:br/>
+      </w:r>
+      <w:r>
+        <w:rPr>
+          <w:rFonts w:eastAsia="Times New Roman"/>
+        </w:rPr>
+        <w:t>PHP Programming Tools</w:t>
+      </w:r>
+    </w:p>
+    <w:p>
+      <w:pPr>
+        <w:ind w:left="1440"/>
+      </w:pPr>
+      <w:r>
+        <w:br/>
         <w:t xml:space="preserve">    </w:t>
       </w:r>
-    </w:p>
-    <w:p>
-      <w:pPr>
-        <w:spacing w:before="100" w:beforeAutospacing="1" w:after="100" w:afterAutospacing="1"/>
-        <w:outlineLvl w:val="2"/>
-        <w:rPr>
-          <w:rFonts w:ascii="Times New Roman" w:eastAsia="Times New Roman" w:hAnsi="Times New Roman" w:cs="Times New Roman"/>
+      <w:r>
+        <w:rPr>
           <w:b/>
           <w:bCs/>
-          <w:sz w:val="27"/>
-          <w:szCs w:val="27"/>
-        </w:rPr>
-      </w:pPr>
-      <w:r>
+        </w:rPr>
+        <w:t>PHP</w:t>
+      </w:r>
+      <w:r>
+        <w:t xml:space="preserve">: It is an </w:t>
+      </w:r>
+      <w:proofErr w:type="spellStart"/>
+      <w:r>
+        <w:t>opensource</w:t>
+      </w:r>
+      <w:proofErr w:type="spellEnd"/>
+      <w:r>
+        <w:t xml:space="preserve"> scripting language generally used in web development.</w:t>
+      </w:r>
+      <w:r>
+        <w:t xml:space="preserve">  </w:t>
+      </w:r>
+      <w:r>
+        <w:rPr>
+          <w:rFonts w:eastAsia="Times New Roman" w:cstheme="minorHAnsi"/>
+          <w:color w:val="000000"/>
+          <w:sz w:val="24"/>
+          <w:szCs w:val="24"/>
+        </w:rPr>
+        <w:t xml:space="preserve">This scripting language allows for the creation of dynamic and original web pages. </w:t>
+      </w:r>
+    </w:p>
+    <w:p>
+      <w:pPr>
+        <w:spacing w:line="360" w:lineRule="auto"/>
+        <w:ind w:left="1440"/>
+        <w:rPr>
+          <w:rFonts w:eastAsia="Times New Roman" w:cstheme="minorHAnsi"/>
+          <w:sz w:val="24"/>
+          <w:szCs w:val="24"/>
+        </w:rPr>
+      </w:pPr>
+      <w:r>
+        <w:rPr>
+          <w:rFonts w:eastAsia="Times New Roman" w:cstheme="minorHAnsi"/>
+          <w:sz w:val="24"/>
+          <w:szCs w:val="24"/>
+        </w:rPr>
+        <w:br/>
+      </w:r>
+      <w:r>
+        <w:rPr>
+          <w:rFonts w:eastAsia="Times New Roman" w:cstheme="minorHAnsi"/>
+          <w:color w:val="000000"/>
+          <w:sz w:val="24"/>
+          <w:szCs w:val="24"/>
+        </w:rPr>
+        <w:t xml:space="preserve">    </w:t>
+      </w:r>
+      <w:proofErr w:type="spellStart"/>
+      <w:r>
+        <w:rPr>
+          <w:rFonts w:eastAsia="Times New Roman" w:cstheme="minorHAnsi"/>
+          <w:b/>
+          <w:bCs/>
+          <w:color w:val="000000"/>
+          <w:sz w:val="24"/>
+          <w:szCs w:val="24"/>
+        </w:rPr>
+        <w:t>Mysql</w:t>
+      </w:r>
+      <w:proofErr w:type="spellEnd"/>
+      <w:r>
+        <w:rPr>
+          <w:rFonts w:eastAsia="Times New Roman" w:cstheme="minorHAnsi"/>
+          <w:color w:val="000000"/>
+          <w:sz w:val="24"/>
+          <w:szCs w:val="24"/>
+        </w:rPr>
+        <w:t>: MySQL is an open source relational database management system.</w:t>
+      </w:r>
+      <w:r>
+        <w:rPr>
+          <w:rFonts w:eastAsia="Times New Roman" w:cstheme="minorHAnsi"/>
+          <w:color w:val="000000"/>
+          <w:sz w:val="24"/>
+          <w:szCs w:val="24"/>
+        </w:rPr>
+        <w:t xml:space="preserve">  </w:t>
+      </w:r>
+      <w:r>
+        <w:rPr>
+          <w:rFonts w:eastAsia="Times New Roman" w:cstheme="minorHAnsi"/>
+          <w:color w:val="000000"/>
+          <w:sz w:val="24"/>
+          <w:szCs w:val="24"/>
+        </w:rPr>
+        <w:t>MySQL is a reliable and safe database management system used regularly in</w:t>
+      </w:r>
+      <w:r>
+        <w:rPr>
+          <w:rFonts w:eastAsia="Times New Roman" w:cstheme="minorHAnsi"/>
+          <w:color w:val="000000"/>
+          <w:sz w:val="24"/>
+          <w:szCs w:val="24"/>
+        </w:rPr>
+        <w:t xml:space="preserve"> </w:t>
+      </w:r>
+      <w:r>
+        <w:rPr>
+          <w:rFonts w:eastAsia="Times New Roman" w:cstheme="minorHAnsi"/>
+          <w:color w:val="000000"/>
+          <w:sz w:val="24"/>
+          <w:szCs w:val="24"/>
+        </w:rPr>
+        <w:t>industry purposes. This platform provides for input of data from multiple users</w:t>
+      </w:r>
+      <w:r>
+        <w:rPr>
+          <w:rFonts w:eastAsia="Times New Roman" w:cstheme="minorHAnsi"/>
+          <w:color w:val="000000"/>
+          <w:sz w:val="24"/>
+          <w:szCs w:val="24"/>
+        </w:rPr>
+        <w:t xml:space="preserve"> </w:t>
+      </w:r>
+      <w:r>
+        <w:rPr>
+          <w:rFonts w:eastAsia="Times New Roman" w:cstheme="minorHAnsi"/>
+          <w:color w:val="000000"/>
+          <w:sz w:val="24"/>
+          <w:szCs w:val="24"/>
+        </w:rPr>
+        <w:t>and can store information such as inventory which you can choose to have visible on your website. MySQL also allows for storage of customer information such as phone numbers and addresses for mailing which can be accessed on request.</w:t>
+      </w:r>
+    </w:p>
+    <w:p>
+      <w:pPr>
+        <w:rPr>
+          <w:rFonts w:ascii="Times New Roman" w:eastAsia="Times New Roman" w:hAnsi="Times New Roman" w:cs="Times New Roman"/>
+          <w:sz w:val="24"/>
+          <w:szCs w:val="24"/>
+        </w:rPr>
+      </w:pPr>
+      <w:r>
+        <w:rPr>
+          <w:rFonts w:ascii="Trebuchet MS" w:eastAsia="Times New Roman" w:hAnsi="Trebuchet MS" w:cs="Times New Roman"/>
+          <w:color w:val="666666"/>
+          <w:sz w:val="24"/>
+          <w:szCs w:val="24"/>
+        </w:rPr>
+        <w:t xml:space="preserve">    </w:t>
+      </w:r>
+    </w:p>
+    <w:p>
+      <w:pPr>
         <w:rPr>
           <w:rFonts w:ascii="Arial" w:eastAsia="Times New Roman" w:hAnsi="Arial" w:cs="Arial"/>
           <w:b/>
@@ -6660,14 +6898,119 @@
           <w:sz w:val="29"/>
           <w:szCs w:val="29"/>
         </w:rPr>
+      </w:pPr>
+      <w:r>
+        <w:rPr>
+          <w:rFonts w:ascii="Arial" w:eastAsia="Times New Roman" w:hAnsi="Arial" w:cs="Arial"/>
+          <w:b/>
+          <w:bCs/>
+          <w:color w:val="000000"/>
+          <w:sz w:val="29"/>
+          <w:szCs w:val="29"/>
+        </w:rPr>
+        <w:br w:type="page"/>
+      </w:r>
+    </w:p>
+    <w:p>
+      <w:pPr>
+        <w:pStyle w:val="Heading1"/>
+        <w:rPr>
+          <w:rFonts w:ascii="Times New Roman" w:eastAsia="Times New Roman" w:hAnsi="Times New Roman" w:cs="Times New Roman"/>
+          <w:sz w:val="27"/>
+          <w:szCs w:val="27"/>
+        </w:rPr>
+      </w:pPr>
+      <w:r>
+        <w:rPr>
+          <w:rFonts w:eastAsia="Times New Roman"/>
+        </w:rPr>
         <w:lastRenderedPageBreak/>
-        <w:t>9. References or Sources Used</w:t>
-      </w:r>
-    </w:p>
-    <w:p>
-      <w:bookmarkStart w:id="0" w:name="_GoBack"/>
-      <w:bookmarkEnd w:id="0"/>
-    </w:p>
+        <w:t>8.</w:t>
+      </w:r>
+      <w:r>
+        <w:rPr>
+          <w:rFonts w:eastAsia="Times New Roman"/>
+        </w:rPr>
+        <w:t>0</w:t>
+      </w:r>
+      <w:r>
+        <w:rPr>
+          <w:rFonts w:eastAsia="Times New Roman"/>
+        </w:rPr>
+        <w:t xml:space="preserve"> Restrictions, Limitations, and Constraints</w:t>
+      </w:r>
+    </w:p>
+    <w:p>
+      <w:pPr>
+        <w:rPr>
+          <w:rFonts w:ascii="Times New Roman" w:eastAsia="Times New Roman" w:hAnsi="Times New Roman" w:cs="Times New Roman"/>
+          <w:sz w:val="24"/>
+          <w:szCs w:val="24"/>
+        </w:rPr>
+      </w:pPr>
+      <w:r>
+        <w:rPr>
+          <w:rFonts w:ascii="Arial" w:eastAsia="Times New Roman" w:hAnsi="Arial" w:cs="Arial"/>
+          <w:color w:val="000000"/>
+          <w:sz w:val="24"/>
+          <w:szCs w:val="24"/>
+        </w:rPr>
+        <w:t xml:space="preserve">    </w:t>
+      </w:r>
+    </w:p>
+    <w:p>
+      <w:pPr>
+        <w:rPr>
+          <w:rFonts w:ascii="Arial" w:eastAsia="Times New Roman" w:hAnsi="Arial" w:cs="Arial"/>
+          <w:b/>
+          <w:bCs/>
+          <w:color w:val="000000"/>
+          <w:sz w:val="29"/>
+          <w:szCs w:val="29"/>
+        </w:rPr>
+      </w:pPr>
+      <w:r>
+        <w:rPr>
+          <w:rFonts w:ascii="Arial" w:eastAsia="Times New Roman" w:hAnsi="Arial" w:cs="Arial"/>
+          <w:b/>
+          <w:bCs/>
+          <w:color w:val="000000"/>
+          <w:sz w:val="29"/>
+          <w:szCs w:val="29"/>
+        </w:rPr>
+        <w:br w:type="page"/>
+      </w:r>
+    </w:p>
+    <w:p>
+      <w:pPr>
+        <w:pStyle w:val="Heading1"/>
+        <w:rPr>
+          <w:rFonts w:ascii="Times New Roman" w:eastAsia="Times New Roman" w:hAnsi="Times New Roman" w:cs="Times New Roman"/>
+          <w:sz w:val="27"/>
+          <w:szCs w:val="27"/>
+        </w:rPr>
+      </w:pPr>
+      <w:r>
+        <w:rPr>
+          <w:rFonts w:eastAsia="Times New Roman"/>
+        </w:rPr>
+        <w:lastRenderedPageBreak/>
+        <w:t>9.</w:t>
+      </w:r>
+      <w:r>
+        <w:rPr>
+          <w:rFonts w:eastAsia="Times New Roman"/>
+        </w:rPr>
+        <w:t>0</w:t>
+      </w:r>
+      <w:r>
+        <w:rPr>
+          <w:rFonts w:eastAsia="Times New Roman"/>
+        </w:rPr>
+        <w:t xml:space="preserve"> References or Sources Used</w:t>
+      </w:r>
+    </w:p>
+    <w:p/>
     <w:sectPr>
       <w:pgSz w:w="12240" w:h="15840"/>
       <w:pgMar w:top="1440" w:right="1440" w:bottom="1440" w:left="1440" w:header="720" w:footer="720" w:gutter="0"/>
@@ -6681,6 +7024,178 @@
 <file path=word/numbering.xml><?xml version="1.0" encoding="utf-8"?>
 <w:numbering xmlns:wpc="http://schemas.microsoft.com/office/word/2010/wordprocessingCanvas" xmlns:mc="http://schemas.openxmlformats.org/markup-compatibility/2006" xmlns:o="urn:schemas-microsoft-com:office:office" xmlns:r="http://schemas.openxmlformats.org/officeDocument/2006/relationships" xmlns:m="http://schemas.openxmlformats.org/officeDocument/2006/math" xmlns:v="urn:schemas-microsoft-com:vml" xmlns:wp14="http://schemas.microsoft.com/office/word/2010/wordprocessingDrawing" xmlns:wp="http://schemas.openxmlformats.org/drawingml/2006/wordprocessingDrawing" xmlns:w10="urn:schemas-microsoft-com:office:word" xmlns:w="http://schemas.openxmlformats.org/wordprocessingml/2006/main" xmlns:w14="http://schemas.microsoft.com/office/word/2010/wordml" xmlns:wpg="http://schemas.microsoft.com/office/word/2010/wordprocessingGroup" xmlns:wpi="http://schemas.microsoft.com/office/word/2010/wordprocessingInk" xmlns:wne="http://schemas.microsoft.com/office/word/2006/wordml" xmlns:wps="http://schemas.microsoft.com/office/word/2010/wordprocessingShape" mc:Ignorable="w14 wp14">
   <w:abstractNum w:abstractNumId="0">
+    <w:nsid w:val="1D43559C"/>
+    <w:multiLevelType w:val="hybridMultilevel"/>
+    <w:tmpl w:val="0928AB20"/>
+    <w:lvl w:ilvl="0" w:tplc="0409000F">
+      <w:start w:val="1"/>
+      <w:numFmt w:val="decimal"/>
+      <w:lvlText w:val="%1."/>
+      <w:lvlJc w:val="left"/>
+      <w:pPr>
+        <w:ind w:left="2160" w:hanging="360"/>
+      </w:pPr>
+    </w:lvl>
+    <w:lvl w:ilvl="1" w:tplc="04090019">
+      <w:start w:val="1"/>
+      <w:numFmt w:val="lowerLetter"/>
+      <w:lvlText w:val="%2."/>
+      <w:lvlJc w:val="left"/>
+      <w:pPr>
+        <w:ind w:left="2880" w:hanging="360"/>
+      </w:pPr>
+    </w:lvl>
+    <w:lvl w:ilvl="2" w:tplc="0409001B" w:tentative="1">
+      <w:start w:val="1"/>
+      <w:numFmt w:val="lowerRoman"/>
+      <w:lvlText w:val="%3."/>
+      <w:lvlJc w:val="right"/>
+      <w:pPr>
+        <w:ind w:left="3600" w:hanging="180"/>
+      </w:pPr>
+    </w:lvl>
+    <w:lvl w:ilvl="3" w:tplc="0409000F" w:tentative="1">
+      <w:start w:val="1"/>
+      <w:numFmt w:val="decimal"/>
+      <w:lvlText w:val="%4."/>
+      <w:lvlJc w:val="left"/>
+      <w:pPr>
+        <w:ind w:left="4320" w:hanging="360"/>
+      </w:pPr>
+    </w:lvl>
+    <w:lvl w:ilvl="4" w:tplc="04090019" w:tentative="1">
+      <w:start w:val="1"/>
+      <w:numFmt w:val="lowerLetter"/>
+      <w:lvlText w:val="%5."/>
+      <w:lvlJc w:val="left"/>
+      <w:pPr>
+        <w:ind w:left="5040" w:hanging="360"/>
+      </w:pPr>
+    </w:lvl>
+    <w:lvl w:ilvl="5" w:tplc="0409001B" w:tentative="1">
+      <w:start w:val="1"/>
+      <w:numFmt w:val="lowerRoman"/>
+      <w:lvlText w:val="%6."/>
+      <w:lvlJc w:val="right"/>
+      <w:pPr>
+        <w:ind w:left="5760" w:hanging="180"/>
+      </w:pPr>
+    </w:lvl>
+    <w:lvl w:ilvl="6" w:tplc="0409000F" w:tentative="1">
+      <w:start w:val="1"/>
+      <w:numFmt w:val="decimal"/>
+      <w:lvlText w:val="%7."/>
+      <w:lvlJc w:val="left"/>
+      <w:pPr>
+        <w:ind w:left="6480" w:hanging="360"/>
+      </w:pPr>
+    </w:lvl>
+    <w:lvl w:ilvl="7" w:tplc="04090019" w:tentative="1">
+      <w:start w:val="1"/>
+      <w:numFmt w:val="lowerLetter"/>
+      <w:lvlText w:val="%8."/>
+      <w:lvlJc w:val="left"/>
+      <w:pPr>
+        <w:ind w:left="7200" w:hanging="360"/>
+      </w:pPr>
+    </w:lvl>
+    <w:lvl w:ilvl="8" w:tplc="0409001B" w:tentative="1">
+      <w:start w:val="1"/>
+      <w:numFmt w:val="lowerRoman"/>
+      <w:lvlText w:val="%9."/>
+      <w:lvlJc w:val="right"/>
+      <w:pPr>
+        <w:ind w:left="7920" w:hanging="180"/>
+      </w:pPr>
+    </w:lvl>
+  </w:abstractNum>
+  <w:abstractNum w:abstractNumId="1">
+    <w:nsid w:val="297369F7"/>
+    <w:multiLevelType w:val="hybridMultilevel"/>
+    <w:tmpl w:val="0928AB20"/>
+    <w:lvl w:ilvl="0" w:tplc="0409000F">
+      <w:start w:val="1"/>
+      <w:numFmt w:val="decimal"/>
+      <w:lvlText w:val="%1."/>
+      <w:lvlJc w:val="left"/>
+      <w:pPr>
+        <w:ind w:left="2160" w:hanging="360"/>
+      </w:pPr>
+    </w:lvl>
+    <w:lvl w:ilvl="1" w:tplc="04090019">
+      <w:start w:val="1"/>
+      <w:numFmt w:val="lowerLetter"/>
+      <w:lvlText w:val="%2."/>
+      <w:lvlJc w:val="left"/>
+      <w:pPr>
+        <w:ind w:left="2880" w:hanging="360"/>
+      </w:pPr>
+    </w:lvl>
+    <w:lvl w:ilvl="2" w:tplc="0409001B" w:tentative="1">
+      <w:start w:val="1"/>
+      <w:numFmt w:val="lowerRoman"/>
+      <w:lvlText w:val="%3."/>
+      <w:lvlJc w:val="right"/>
+      <w:pPr>
+        <w:ind w:left="3600" w:hanging="180"/>
+      </w:pPr>
+    </w:lvl>
+    <w:lvl w:ilvl="3" w:tplc="0409000F" w:tentative="1">
+      <w:start w:val="1"/>
+      <w:numFmt w:val="decimal"/>
+      <w:lvlText w:val="%4."/>
+      <w:lvlJc w:val="left"/>
+      <w:pPr>
+        <w:ind w:left="4320" w:hanging="360"/>
+      </w:pPr>
+    </w:lvl>
+    <w:lvl w:ilvl="4" w:tplc="04090019" w:tentative="1">
+      <w:start w:val="1"/>
+      <w:numFmt w:val="lowerLetter"/>
+      <w:lvlText w:val="%5."/>
+      <w:lvlJc w:val="left"/>
+      <w:pPr>
+        <w:ind w:left="5040" w:hanging="360"/>
+      </w:pPr>
+    </w:lvl>
+    <w:lvl w:ilvl="5" w:tplc="0409001B" w:tentative="1">
+      <w:start w:val="1"/>
+      <w:numFmt w:val="lowerRoman"/>
+      <w:lvlText w:val="%6."/>
+      <w:lvlJc w:val="right"/>
+      <w:pPr>
+        <w:ind w:left="5760" w:hanging="180"/>
+      </w:pPr>
+    </w:lvl>
+    <w:lvl w:ilvl="6" w:tplc="0409000F" w:tentative="1">
+      <w:start w:val="1"/>
+      <w:numFmt w:val="decimal"/>
+      <w:lvlText w:val="%7."/>
+      <w:lvlJc w:val="left"/>
+      <w:pPr>
+        <w:ind w:left="6480" w:hanging="360"/>
+      </w:pPr>
+    </w:lvl>
+    <w:lvl w:ilvl="7" w:tplc="04090019" w:tentative="1">
+      <w:start w:val="1"/>
+      <w:numFmt w:val="lowerLetter"/>
+      <w:lvlText w:val="%8."/>
+      <w:lvlJc w:val="left"/>
+      <w:pPr>
+        <w:ind w:left="7200" w:hanging="360"/>
+      </w:pPr>
+    </w:lvl>
+    <w:lvl w:ilvl="8" w:tplc="0409001B" w:tentative="1">
+      <w:start w:val="1"/>
+      <w:numFmt w:val="lowerRoman"/>
+      <w:lvlText w:val="%9."/>
+      <w:lvlJc w:val="right"/>
+      <w:pPr>
+        <w:ind w:left="7920" w:hanging="180"/>
+      </w:pPr>
+    </w:lvl>
+  </w:abstractNum>
+  <w:abstractNum w:abstractNumId="2">
     <w:nsid w:val="29F4296D"/>
     <w:multiLevelType w:val="multilevel"/>
     <w:tmpl w:val="F7C26E3E"/>
@@ -6793,8 +7308,94 @@
       </w:pPr>
     </w:lvl>
   </w:abstractNum>
+  <w:abstractNum w:abstractNumId="3">
+    <w:nsid w:val="519576B4"/>
+    <w:multiLevelType w:val="hybridMultilevel"/>
+    <w:tmpl w:val="0928AB20"/>
+    <w:lvl w:ilvl="0" w:tplc="0409000F">
+      <w:start w:val="1"/>
+      <w:numFmt w:val="decimal"/>
+      <w:lvlText w:val="%1."/>
+      <w:lvlJc w:val="left"/>
+      <w:pPr>
+        <w:ind w:left="2160" w:hanging="360"/>
+      </w:pPr>
+    </w:lvl>
+    <w:lvl w:ilvl="1" w:tplc="04090019">
+      <w:start w:val="1"/>
+      <w:numFmt w:val="lowerLetter"/>
+      <w:lvlText w:val="%2."/>
+      <w:lvlJc w:val="left"/>
+      <w:pPr>
+        <w:ind w:left="2880" w:hanging="360"/>
+      </w:pPr>
+    </w:lvl>
+    <w:lvl w:ilvl="2" w:tplc="0409001B" w:tentative="1">
+      <w:start w:val="1"/>
+      <w:numFmt w:val="lowerRoman"/>
+      <w:lvlText w:val="%3."/>
+      <w:lvlJc w:val="right"/>
+      <w:pPr>
+        <w:ind w:left="3600" w:hanging="180"/>
+      </w:pPr>
+    </w:lvl>
+    <w:lvl w:ilvl="3" w:tplc="0409000F" w:tentative="1">
+      <w:start w:val="1"/>
+      <w:numFmt w:val="decimal"/>
+      <w:lvlText w:val="%4."/>
+      <w:lvlJc w:val="left"/>
+      <w:pPr>
+        <w:ind w:left="4320" w:hanging="360"/>
+      </w:pPr>
+    </w:lvl>
+    <w:lvl w:ilvl="4" w:tplc="04090019" w:tentative="1">
+      <w:start w:val="1"/>
+      <w:numFmt w:val="lowerLetter"/>
+      <w:lvlText w:val="%5."/>
+      <w:lvlJc w:val="left"/>
+      <w:pPr>
+        <w:ind w:left="5040" w:hanging="360"/>
+      </w:pPr>
+    </w:lvl>
+    <w:lvl w:ilvl="5" w:tplc="0409001B" w:tentative="1">
+      <w:start w:val="1"/>
+      <w:numFmt w:val="lowerRoman"/>
+      <w:lvlText w:val="%6."/>
+      <w:lvlJc w:val="right"/>
+      <w:pPr>
+        <w:ind w:left="5760" w:hanging="180"/>
+      </w:pPr>
+    </w:lvl>
+    <w:lvl w:ilvl="6" w:tplc="0409000F" w:tentative="1">
+      <w:start w:val="1"/>
+      <w:numFmt w:val="decimal"/>
+      <w:lvlText w:val="%7."/>
+      <w:lvlJc w:val="left"/>
+      <w:pPr>
+        <w:ind w:left="6480" w:hanging="360"/>
+      </w:pPr>
+    </w:lvl>
+    <w:lvl w:ilvl="7" w:tplc="04090019" w:tentative="1">
+      <w:start w:val="1"/>
+      <w:numFmt w:val="lowerLetter"/>
+      <w:lvlText w:val="%8."/>
+      <w:lvlJc w:val="left"/>
+      <w:pPr>
+        <w:ind w:left="7200" w:hanging="360"/>
+      </w:pPr>
+    </w:lvl>
+    <w:lvl w:ilvl="8" w:tplc="0409001B" w:tentative="1">
+      <w:start w:val="1"/>
+      <w:numFmt w:val="lowerRoman"/>
+      <w:lvlText w:val="%9."/>
+      <w:lvlJc w:val="right"/>
+      <w:pPr>
+        <w:ind w:left="7920" w:hanging="180"/>
+      </w:pPr>
+    </w:lvl>
+  </w:abstractNum>
   <w:num w:numId="1">
-    <w:abstractNumId w:val="0"/>
+    <w:abstractNumId w:val="2"/>
     <w:lvlOverride w:ilvl="0">
       <w:lvl w:ilvl="0">
         <w:numFmt w:val="lowerLetter"/>
@@ -6802,6 +7403,15 @@
         <w:lvlJc w:val="left"/>
       </w:lvl>
     </w:lvlOverride>
+  </w:num>
+  <w:num w:numId="2">
+    <w:abstractNumId w:val="1"/>
+  </w:num>
+  <w:num w:numId="3">
+    <w:abstractNumId w:val="3"/>
+  </w:num>
+  <w:num w:numId="4">
+    <w:abstractNumId w:val="0"/>
   </w:num>
 </w:numbering>
 </file>
@@ -6962,6 +7572,53 @@
     <w:name w:val="Normal"/>
     <w:qFormat/>
   </w:style>
+  <w:style w:type="paragraph" w:styleId="Heading1">
+    <w:name w:val="heading 1"/>
+    <w:basedOn w:val="Normal"/>
+    <w:next w:val="Normal"/>
+    <w:link w:val="Heading1Char"/>
+    <w:uiPriority w:val="9"/>
+    <w:qFormat/>
+    <w:rsid w:val="00645689"/>
+    <w:pPr>
+      <w:keepNext/>
+      <w:keepLines/>
+      <w:spacing w:before="480"/>
+      <w:outlineLvl w:val="0"/>
+    </w:pPr>
+    <w:rPr>
+      <w:rFonts w:asciiTheme="majorHAnsi" w:eastAsiaTheme="majorEastAsia" w:hAnsiTheme="majorHAnsi" w:cstheme="majorBidi"/>
+      <w:b/>
+      <w:bCs/>
+      <w:color w:val="365F91" w:themeColor="accent1" w:themeShade="BF"/>
+      <w:sz w:val="28"/>
+      <w:szCs w:val="28"/>
+    </w:rPr>
+  </w:style>
+  <w:style w:type="paragraph" w:styleId="Heading2">
+    <w:name w:val="heading 2"/>
+    <w:basedOn w:val="Normal"/>
+    <w:next w:val="Normal"/>
+    <w:link w:val="Heading2Char"/>
+    <w:uiPriority w:val="9"/>
+    <w:unhideWhenUsed/>
+    <w:qFormat/>
+    <w:rsid w:val="00645689"/>
+    <w:pPr>
+      <w:keepNext/>
+      <w:keepLines/>
+      <w:spacing w:before="200"/>
+      <w:outlineLvl w:val="1"/>
+    </w:pPr>
+    <w:rPr>
+      <w:rFonts w:asciiTheme="majorHAnsi" w:eastAsiaTheme="majorEastAsia" w:hAnsiTheme="majorHAnsi" w:cstheme="majorBidi"/>
+      <w:b/>
+      <w:bCs/>
+      <w:color w:val="4F81BD" w:themeColor="accent1"/>
+      <w:sz w:val="26"/>
+      <w:szCs w:val="26"/>
+    </w:rPr>
+  </w:style>
   <w:style w:type="paragraph" w:styleId="Heading3">
     <w:name w:val="heading 3"/>
     <w:basedOn w:val="Normal"/>
@@ -7037,6 +7694,47 @@
       <w:sz w:val="24"/>
       <w:szCs w:val="24"/>
     </w:rPr>
+  </w:style>
+  <w:style w:type="character" w:customStyle="1" w:styleId="Heading1Char">
+    <w:name w:val="Heading 1 Char"/>
+    <w:basedOn w:val="DefaultParagraphFont"/>
+    <w:link w:val="Heading1"/>
+    <w:uiPriority w:val="9"/>
+    <w:rsid w:val="00645689"/>
+    <w:rPr>
+      <w:rFonts w:asciiTheme="majorHAnsi" w:eastAsiaTheme="majorEastAsia" w:hAnsiTheme="majorHAnsi" w:cstheme="majorBidi"/>
+      <w:b/>
+      <w:bCs/>
+      <w:color w:val="365F91" w:themeColor="accent1" w:themeShade="BF"/>
+      <w:sz w:val="28"/>
+      <w:szCs w:val="28"/>
+    </w:rPr>
+  </w:style>
+  <w:style w:type="character" w:customStyle="1" w:styleId="Heading2Char">
+    <w:name w:val="Heading 2 Char"/>
+    <w:basedOn w:val="DefaultParagraphFont"/>
+    <w:link w:val="Heading2"/>
+    <w:uiPriority w:val="9"/>
+    <w:rsid w:val="00645689"/>
+    <w:rPr>
+      <w:rFonts w:asciiTheme="majorHAnsi" w:eastAsiaTheme="majorEastAsia" w:hAnsiTheme="majorHAnsi" w:cstheme="majorBidi"/>
+      <w:b/>
+      <w:bCs/>
+      <w:color w:val="4F81BD" w:themeColor="accent1"/>
+      <w:sz w:val="26"/>
+      <w:szCs w:val="26"/>
+    </w:rPr>
+  </w:style>
+  <w:style w:type="paragraph" w:styleId="ListParagraph">
+    <w:name w:val="List Paragraph"/>
+    <w:basedOn w:val="Normal"/>
+    <w:uiPriority w:val="34"/>
+    <w:qFormat/>
+    <w:rsid w:val="00187DF8"/>
+    <w:pPr>
+      <w:ind w:left="720"/>
+      <w:contextualSpacing/>
+    </w:pPr>
   </w:style>
 </w:styles>
 </file>
@@ -7197,6 +7895,53 @@
     <w:name w:val="Normal"/>
     <w:qFormat/>
   </w:style>
+  <w:style w:type="paragraph" w:styleId="Heading1">
+    <w:name w:val="heading 1"/>
+    <w:basedOn w:val="Normal"/>
+    <w:next w:val="Normal"/>
+    <w:link w:val="Heading1Char"/>
+    <w:uiPriority w:val="9"/>
+    <w:qFormat/>
+    <w:rsid w:val="00645689"/>
+    <w:pPr>
+      <w:keepNext/>
+      <w:keepLines/>
+      <w:spacing w:before="480"/>
+      <w:outlineLvl w:val="0"/>
+    </w:pPr>
+    <w:rPr>
+      <w:rFonts w:asciiTheme="majorHAnsi" w:eastAsiaTheme="majorEastAsia" w:hAnsiTheme="majorHAnsi" w:cstheme="majorBidi"/>
+      <w:b/>
+      <w:bCs/>
+      <w:color w:val="365F91" w:themeColor="accent1" w:themeShade="BF"/>
+      <w:sz w:val="28"/>
+      <w:szCs w:val="28"/>
+    </w:rPr>
+  </w:style>
+  <w:style w:type="paragraph" w:styleId="Heading2">
+    <w:name w:val="heading 2"/>
+    <w:basedOn w:val="Normal"/>
+    <w:next w:val="Normal"/>
+    <w:link w:val="Heading2Char"/>
+    <w:uiPriority w:val="9"/>
+    <w:unhideWhenUsed/>
+    <w:qFormat/>
+    <w:rsid w:val="00645689"/>
+    <w:pPr>
+      <w:keepNext/>
+      <w:keepLines/>
+      <w:spacing w:before="200"/>
+      <w:outlineLvl w:val="1"/>
+    </w:pPr>
+    <w:rPr>
+      <w:rFonts w:asciiTheme="majorHAnsi" w:eastAsiaTheme="majorEastAsia" w:hAnsiTheme="majorHAnsi" w:cstheme="majorBidi"/>
+      <w:b/>
+      <w:bCs/>
+      <w:color w:val="4F81BD" w:themeColor="accent1"/>
+      <w:sz w:val="26"/>
+      <w:szCs w:val="26"/>
+    </w:rPr>
+  </w:style>
   <w:style w:type="paragraph" w:styleId="Heading3">
     <w:name w:val="heading 3"/>
     <w:basedOn w:val="Normal"/>
@@ -7272,6 +8017,47 @@
       <w:sz w:val="24"/>
       <w:szCs w:val="24"/>
     </w:rPr>
+  </w:style>
+  <w:style w:type="character" w:customStyle="1" w:styleId="Heading1Char">
+    <w:name w:val="Heading 1 Char"/>
+    <w:basedOn w:val="DefaultParagraphFont"/>
+    <w:link w:val="Heading1"/>
+    <w:uiPriority w:val="9"/>
+    <w:rsid w:val="00645689"/>
+    <w:rPr>
+      <w:rFonts w:asciiTheme="majorHAnsi" w:eastAsiaTheme="majorEastAsia" w:hAnsiTheme="majorHAnsi" w:cstheme="majorBidi"/>
+      <w:b/>
+      <w:bCs/>
+      <w:color w:val="365F91" w:themeColor="accent1" w:themeShade="BF"/>
+      <w:sz w:val="28"/>
+      <w:szCs w:val="28"/>
+    </w:rPr>
+  </w:style>
+  <w:style w:type="character" w:customStyle="1" w:styleId="Heading2Char">
+    <w:name w:val="Heading 2 Char"/>
+    <w:basedOn w:val="DefaultParagraphFont"/>
+    <w:link w:val="Heading2"/>
+    <w:uiPriority w:val="9"/>
+    <w:rsid w:val="00645689"/>
+    <w:rPr>
+      <w:rFonts w:asciiTheme="majorHAnsi" w:eastAsiaTheme="majorEastAsia" w:hAnsiTheme="majorHAnsi" w:cstheme="majorBidi"/>
+      <w:b/>
+      <w:bCs/>
+      <w:color w:val="4F81BD" w:themeColor="accent1"/>
+      <w:sz w:val="26"/>
+      <w:szCs w:val="26"/>
+    </w:rPr>
+  </w:style>
+  <w:style w:type="paragraph" w:styleId="ListParagraph">
+    <w:name w:val="List Paragraph"/>
+    <w:basedOn w:val="Normal"/>
+    <w:uiPriority w:val="34"/>
+    <w:qFormat/>
+    <w:rsid w:val="00187DF8"/>
+    <w:pPr>
+      <w:ind w:left="720"/>
+      <w:contextualSpacing/>
+    </w:pPr>
   </w:style>
 </w:styles>
 </file>

--- a/SDD/Software Design Document.docx
+++ b/SDD/Software Design Document.docx
@@ -220,64 +220,1775 @@
           <w:sz w:val="32"/>
           <w:szCs w:val="32"/>
         </w:rPr>
-        <w:t>, 2011</w:t>
-      </w:r>
-    </w:p>
-    <w:p>
-      <w:pPr>
+        <w:t xml:space="preserve"> 15</w:t>
+      </w:r>
+      <w:r>
         <w:rPr>
           <w:rFonts w:ascii="Times New Roman" w:hAnsi="Times New Roman" w:cs="Times New Roman"/>
           <w:sz w:val="32"/>
           <w:szCs w:val="32"/>
         </w:rPr>
-      </w:pPr>
-      <w:r>
+        <w:t>, 2011</w:t>
+      </w:r>
+    </w:p>
+    <w:p>
+      <w:pPr>
         <w:rPr>
           <w:rFonts w:ascii="Times New Roman" w:hAnsi="Times New Roman" w:cs="Times New Roman"/>
           <w:sz w:val="32"/>
           <w:szCs w:val="32"/>
         </w:rPr>
+      </w:pPr>
+      <w:r>
+        <w:rPr>
+          <w:rFonts w:ascii="Times New Roman" w:hAnsi="Times New Roman" w:cs="Times New Roman"/>
+          <w:sz w:val="32"/>
+          <w:szCs w:val="32"/>
+        </w:rPr>
         <w:br w:type="page"/>
       </w:r>
     </w:p>
-    <w:p>
-      <w:pPr>
-        <w:jc w:val="center"/>
-        <w:rPr>
-          <w:rFonts w:ascii="Arial" w:eastAsia="Times New Roman" w:hAnsi="Arial" w:cs="Arial"/>
-          <w:b/>
-          <w:bCs/>
-          <w:color w:val="000000"/>
-          <w:sz w:val="24"/>
-          <w:szCs w:val="24"/>
-        </w:rPr>
-      </w:pPr>
-      <w:r>
-        <w:rPr>
-          <w:rFonts w:ascii="Arial" w:eastAsia="Times New Roman" w:hAnsi="Arial" w:cs="Arial"/>
-          <w:b/>
-          <w:bCs/>
-          <w:color w:val="000000"/>
-          <w:sz w:val="24"/>
-          <w:szCs w:val="24"/>
-        </w:rPr>
-        <w:lastRenderedPageBreak/>
-        <w:t>Software Design Document (SDD)</w:t>
-      </w:r>
-    </w:p>
-    <w:p>
-      <w:pPr>
-        <w:jc w:val="center"/>
-        <w:rPr>
-          <w:rFonts w:ascii="Arial" w:eastAsia="Times New Roman" w:hAnsi="Arial" w:cs="Arial"/>
-          <w:b/>
-          <w:bCs/>
-          <w:color w:val="000000"/>
-          <w:sz w:val="24"/>
-          <w:szCs w:val="24"/>
-        </w:rPr>
-      </w:pPr>
-    </w:p>
+    <w:sdt>
+      <w:sdtPr>
+        <w:rPr>
+          <w:rFonts w:asciiTheme="minorHAnsi" w:eastAsiaTheme="minorHAnsi" w:hAnsiTheme="minorHAnsi" w:cstheme="minorBidi"/>
+          <w:b w:val="0"/>
+          <w:bCs w:val="0"/>
+          <w:color w:val="auto"/>
+          <w:sz w:val="22"/>
+          <w:szCs w:val="22"/>
+          <w:lang w:eastAsia="en-US"/>
+        </w:rPr>
+        <w:id w:val="-288668522"/>
+        <w:docPartObj>
+          <w:docPartGallery w:val="Table of Contents"/>
+          <w:docPartUnique/>
+        </w:docPartObj>
+      </w:sdtPr>
+      <w:sdtEndPr>
+        <w:rPr>
+          <w:noProof/>
+        </w:rPr>
+      </w:sdtEndPr>
+      <w:sdtContent>
+        <w:p>
+          <w:pPr>
+            <w:pStyle w:val="TOCHeading"/>
+          </w:pPr>
+          <w:r>
+            <w:t>Contents</w:t>
+          </w:r>
+        </w:p>
+        <w:p>
+          <w:pPr>
+            <w:pStyle w:val="TOC1"/>
+            <w:tabs>
+              <w:tab w:val="right" w:leader="dot" w:pos="9350"/>
+            </w:tabs>
+            <w:rPr>
+              <w:noProof/>
+              <w:lang w:eastAsia="en-US"/>
+            </w:rPr>
+          </w:pPr>
+          <w:r>
+            <w:fldChar w:fldCharType="begin"/>
+          </w:r>
+          <w:r>
+            <w:instrText xml:space="preserve"> TOC \o "1-3" \h \z \u </w:instrText>
+          </w:r>
+          <w:r>
+            <w:fldChar w:fldCharType="separate"/>
+          </w:r>
+          <w:hyperlink w:anchor="_Toc311667508" w:history="1">
+            <w:r>
+              <w:rPr>
+                <w:rStyle w:val="Hyperlink"/>
+                <w:rFonts w:eastAsia="Times New Roman"/>
+                <w:noProof/>
+              </w:rPr>
+              <w:t>1.0 Introduction</w:t>
+            </w:r>
+            <w:r>
+              <w:rPr>
+                <w:noProof/>
+                <w:webHidden/>
+              </w:rPr>
+              <w:tab/>
+            </w:r>
+            <w:r>
+              <w:rPr>
+                <w:noProof/>
+                <w:webHidden/>
+              </w:rPr>
+              <w:fldChar w:fldCharType="begin"/>
+            </w:r>
+            <w:r>
+              <w:rPr>
+                <w:noProof/>
+                <w:webHidden/>
+              </w:rPr>
+              <w:instrText xml:space="preserve"> PAGEREF _Toc311667508 \h </w:instrText>
+            </w:r>
+            <w:r>
+              <w:rPr>
+                <w:noProof/>
+                <w:webHidden/>
+              </w:rPr>
+            </w:r>
+            <w:r>
+              <w:rPr>
+                <w:noProof/>
+                <w:webHidden/>
+              </w:rPr>
+              <w:fldChar w:fldCharType="separate"/>
+            </w:r>
+            <w:r>
+              <w:rPr>
+                <w:noProof/>
+                <w:webHidden/>
+              </w:rPr>
+              <w:t>3</w:t>
+            </w:r>
+            <w:r>
+              <w:rPr>
+                <w:noProof/>
+                <w:webHidden/>
+              </w:rPr>
+              <w:fldChar w:fldCharType="end"/>
+            </w:r>
+          </w:hyperlink>
+        </w:p>
+        <w:p>
+          <w:pPr>
+            <w:pStyle w:val="TOC2"/>
+            <w:tabs>
+              <w:tab w:val="right" w:leader="dot" w:pos="9350"/>
+            </w:tabs>
+            <w:rPr>
+              <w:noProof/>
+              <w:lang w:eastAsia="en-US"/>
+            </w:rPr>
+          </w:pPr>
+          <w:hyperlink w:anchor="_Toc311667509" w:history="1">
+            <w:r>
+              <w:rPr>
+                <w:rStyle w:val="Hyperlink"/>
+                <w:rFonts w:eastAsia="Times New Roman"/>
+                <w:noProof/>
+              </w:rPr>
+              <w:t>1.1 Project Overview / Problem Statement</w:t>
+            </w:r>
+            <w:r>
+              <w:rPr>
+                <w:noProof/>
+                <w:webHidden/>
+              </w:rPr>
+              <w:tab/>
+            </w:r>
+            <w:r>
+              <w:rPr>
+                <w:noProof/>
+                <w:webHidden/>
+              </w:rPr>
+              <w:fldChar w:fldCharType="begin"/>
+            </w:r>
+            <w:r>
+              <w:rPr>
+                <w:noProof/>
+                <w:webHidden/>
+              </w:rPr>
+              <w:instrText xml:space="preserve"> PAGEREF _Toc311667509 \h </w:instrText>
+            </w:r>
+            <w:r>
+              <w:rPr>
+                <w:noProof/>
+                <w:webHidden/>
+              </w:rPr>
+            </w:r>
+            <w:r>
+              <w:rPr>
+                <w:noProof/>
+                <w:webHidden/>
+              </w:rPr>
+              <w:fldChar w:fldCharType="separate"/>
+            </w:r>
+            <w:r>
+              <w:rPr>
+                <w:noProof/>
+                <w:webHidden/>
+              </w:rPr>
+              <w:t>3</w:t>
+            </w:r>
+            <w:r>
+              <w:rPr>
+                <w:noProof/>
+                <w:webHidden/>
+              </w:rPr>
+              <w:fldChar w:fldCharType="end"/>
+            </w:r>
+          </w:hyperlink>
+        </w:p>
+        <w:p>
+          <w:pPr>
+            <w:pStyle w:val="TOC2"/>
+            <w:tabs>
+              <w:tab w:val="right" w:leader="dot" w:pos="9350"/>
+            </w:tabs>
+            <w:rPr>
+              <w:noProof/>
+              <w:lang w:eastAsia="en-US"/>
+            </w:rPr>
+          </w:pPr>
+          <w:hyperlink w:anchor="_Toc311667510" w:history="1">
+            <w:r>
+              <w:rPr>
+                <w:rStyle w:val="Hyperlink"/>
+                <w:rFonts w:eastAsia="Times New Roman"/>
+                <w:noProof/>
+              </w:rPr>
+              <w:t>1.2 Team Members, Roles and Signatures</w:t>
+            </w:r>
+            <w:r>
+              <w:rPr>
+                <w:noProof/>
+                <w:webHidden/>
+              </w:rPr>
+              <w:tab/>
+            </w:r>
+            <w:r>
+              <w:rPr>
+                <w:noProof/>
+                <w:webHidden/>
+              </w:rPr>
+              <w:fldChar w:fldCharType="begin"/>
+            </w:r>
+            <w:r>
+              <w:rPr>
+                <w:noProof/>
+                <w:webHidden/>
+              </w:rPr>
+              <w:instrText xml:space="preserve"> PAGEREF _Toc311667510 \h </w:instrText>
+            </w:r>
+            <w:r>
+              <w:rPr>
+                <w:noProof/>
+                <w:webHidden/>
+              </w:rPr>
+            </w:r>
+            <w:r>
+              <w:rPr>
+                <w:noProof/>
+                <w:webHidden/>
+              </w:rPr>
+              <w:fldChar w:fldCharType="separate"/>
+            </w:r>
+            <w:r>
+              <w:rPr>
+                <w:noProof/>
+                <w:webHidden/>
+              </w:rPr>
+              <w:t>3</w:t>
+            </w:r>
+            <w:r>
+              <w:rPr>
+                <w:noProof/>
+                <w:webHidden/>
+              </w:rPr>
+              <w:fldChar w:fldCharType="end"/>
+            </w:r>
+          </w:hyperlink>
+        </w:p>
+        <w:p>
+          <w:pPr>
+            <w:pStyle w:val="TOC1"/>
+            <w:tabs>
+              <w:tab w:val="right" w:leader="dot" w:pos="9350"/>
+            </w:tabs>
+            <w:rPr>
+              <w:noProof/>
+              <w:lang w:eastAsia="en-US"/>
+            </w:rPr>
+          </w:pPr>
+          <w:hyperlink w:anchor="_Toc311667511" w:history="1">
+            <w:r>
+              <w:rPr>
+                <w:rStyle w:val="Hyperlink"/>
+                <w:rFonts w:eastAsia="Times New Roman"/>
+                <w:noProof/>
+              </w:rPr>
+              <w:t>2.0 Revised Requirements</w:t>
+            </w:r>
+            <w:r>
+              <w:rPr>
+                <w:noProof/>
+                <w:webHidden/>
+              </w:rPr>
+              <w:tab/>
+            </w:r>
+            <w:r>
+              <w:rPr>
+                <w:noProof/>
+                <w:webHidden/>
+              </w:rPr>
+              <w:fldChar w:fldCharType="begin"/>
+            </w:r>
+            <w:r>
+              <w:rPr>
+                <w:noProof/>
+                <w:webHidden/>
+              </w:rPr>
+              <w:instrText xml:space="preserve"> PAGEREF _Toc311667511 \h </w:instrText>
+            </w:r>
+            <w:r>
+              <w:rPr>
+                <w:noProof/>
+                <w:webHidden/>
+              </w:rPr>
+            </w:r>
+            <w:r>
+              <w:rPr>
+                <w:noProof/>
+                <w:webHidden/>
+              </w:rPr>
+              <w:fldChar w:fldCharType="separate"/>
+            </w:r>
+            <w:r>
+              <w:rPr>
+                <w:noProof/>
+                <w:webHidden/>
+              </w:rPr>
+              <w:t>4</w:t>
+            </w:r>
+            <w:r>
+              <w:rPr>
+                <w:noProof/>
+                <w:webHidden/>
+              </w:rPr>
+              <w:fldChar w:fldCharType="end"/>
+            </w:r>
+          </w:hyperlink>
+        </w:p>
+        <w:p>
+          <w:pPr>
+            <w:pStyle w:val="TOC2"/>
+            <w:tabs>
+              <w:tab w:val="right" w:leader="dot" w:pos="9350"/>
+            </w:tabs>
+            <w:rPr>
+              <w:noProof/>
+              <w:lang w:eastAsia="en-US"/>
+            </w:rPr>
+          </w:pPr>
+          <w:hyperlink w:anchor="_Toc311667512" w:history="1">
+            <w:r>
+              <w:rPr>
+                <w:rStyle w:val="Hyperlink"/>
+                <w:rFonts w:eastAsia="Times New Roman"/>
+                <w:noProof/>
+              </w:rPr>
+              <w:t>2.1 Barcode Reader:</w:t>
+            </w:r>
+            <w:r>
+              <w:rPr>
+                <w:noProof/>
+                <w:webHidden/>
+              </w:rPr>
+              <w:tab/>
+            </w:r>
+            <w:r>
+              <w:rPr>
+                <w:noProof/>
+                <w:webHidden/>
+              </w:rPr>
+              <w:fldChar w:fldCharType="begin"/>
+            </w:r>
+            <w:r>
+              <w:rPr>
+                <w:noProof/>
+                <w:webHidden/>
+              </w:rPr>
+              <w:instrText xml:space="preserve"> PAGEREF _Toc311667512 \h </w:instrText>
+            </w:r>
+            <w:r>
+              <w:rPr>
+                <w:noProof/>
+                <w:webHidden/>
+              </w:rPr>
+            </w:r>
+            <w:r>
+              <w:rPr>
+                <w:noProof/>
+                <w:webHidden/>
+              </w:rPr>
+              <w:fldChar w:fldCharType="separate"/>
+            </w:r>
+            <w:r>
+              <w:rPr>
+                <w:noProof/>
+                <w:webHidden/>
+              </w:rPr>
+              <w:t>4</w:t>
+            </w:r>
+            <w:r>
+              <w:rPr>
+                <w:noProof/>
+                <w:webHidden/>
+              </w:rPr>
+              <w:fldChar w:fldCharType="end"/>
+            </w:r>
+          </w:hyperlink>
+        </w:p>
+        <w:p>
+          <w:pPr>
+            <w:pStyle w:val="TOC1"/>
+            <w:tabs>
+              <w:tab w:val="right" w:leader="dot" w:pos="9350"/>
+            </w:tabs>
+            <w:rPr>
+              <w:noProof/>
+              <w:lang w:eastAsia="en-US"/>
+            </w:rPr>
+          </w:pPr>
+          <w:hyperlink w:anchor="_Toc311667513" w:history="1">
+            <w:r>
+              <w:rPr>
+                <w:rStyle w:val="Hyperlink"/>
+                <w:rFonts w:eastAsia="Times New Roman"/>
+                <w:noProof/>
+              </w:rPr>
+              <w:t>3.0 Data Design</w:t>
+            </w:r>
+            <w:r>
+              <w:rPr>
+                <w:noProof/>
+                <w:webHidden/>
+              </w:rPr>
+              <w:tab/>
+            </w:r>
+            <w:r>
+              <w:rPr>
+                <w:noProof/>
+                <w:webHidden/>
+              </w:rPr>
+              <w:fldChar w:fldCharType="begin"/>
+            </w:r>
+            <w:r>
+              <w:rPr>
+                <w:noProof/>
+                <w:webHidden/>
+              </w:rPr>
+              <w:instrText xml:space="preserve"> PAGEREF _Toc311667513 \h </w:instrText>
+            </w:r>
+            <w:r>
+              <w:rPr>
+                <w:noProof/>
+                <w:webHidden/>
+              </w:rPr>
+            </w:r>
+            <w:r>
+              <w:rPr>
+                <w:noProof/>
+                <w:webHidden/>
+              </w:rPr>
+              <w:fldChar w:fldCharType="separate"/>
+            </w:r>
+            <w:r>
+              <w:rPr>
+                <w:noProof/>
+                <w:webHidden/>
+              </w:rPr>
+              <w:t>4</w:t>
+            </w:r>
+            <w:r>
+              <w:rPr>
+                <w:noProof/>
+                <w:webHidden/>
+              </w:rPr>
+              <w:fldChar w:fldCharType="end"/>
+            </w:r>
+          </w:hyperlink>
+        </w:p>
+        <w:p>
+          <w:pPr>
+            <w:pStyle w:val="TOC2"/>
+            <w:tabs>
+              <w:tab w:val="right" w:leader="dot" w:pos="9350"/>
+            </w:tabs>
+            <w:rPr>
+              <w:noProof/>
+              <w:lang w:eastAsia="en-US"/>
+            </w:rPr>
+          </w:pPr>
+          <w:hyperlink w:anchor="_Toc311667514" w:history="1">
+            <w:r>
+              <w:rPr>
+                <w:rStyle w:val="Hyperlink"/>
+                <w:rFonts w:eastAsia="Times New Roman"/>
+                <w:noProof/>
+              </w:rPr>
+              <w:t>3.1 ERD Diagram</w:t>
+            </w:r>
+            <w:r>
+              <w:rPr>
+                <w:noProof/>
+                <w:webHidden/>
+              </w:rPr>
+              <w:tab/>
+            </w:r>
+            <w:r>
+              <w:rPr>
+                <w:noProof/>
+                <w:webHidden/>
+              </w:rPr>
+              <w:fldChar w:fldCharType="begin"/>
+            </w:r>
+            <w:r>
+              <w:rPr>
+                <w:noProof/>
+                <w:webHidden/>
+              </w:rPr>
+              <w:instrText xml:space="preserve"> PAGEREF _Toc311667514 \h </w:instrText>
+            </w:r>
+            <w:r>
+              <w:rPr>
+                <w:noProof/>
+                <w:webHidden/>
+              </w:rPr>
+            </w:r>
+            <w:r>
+              <w:rPr>
+                <w:noProof/>
+                <w:webHidden/>
+              </w:rPr>
+              <w:fldChar w:fldCharType="separate"/>
+            </w:r>
+            <w:r>
+              <w:rPr>
+                <w:noProof/>
+                <w:webHidden/>
+              </w:rPr>
+              <w:t>4</w:t>
+            </w:r>
+            <w:r>
+              <w:rPr>
+                <w:noProof/>
+                <w:webHidden/>
+              </w:rPr>
+              <w:fldChar w:fldCharType="end"/>
+            </w:r>
+          </w:hyperlink>
+        </w:p>
+        <w:p>
+          <w:pPr>
+            <w:pStyle w:val="TOC2"/>
+            <w:tabs>
+              <w:tab w:val="right" w:leader="dot" w:pos="9350"/>
+            </w:tabs>
+            <w:rPr>
+              <w:noProof/>
+              <w:lang w:eastAsia="en-US"/>
+            </w:rPr>
+          </w:pPr>
+          <w:hyperlink w:anchor="_Toc311667515" w:history="1">
+            <w:r>
+              <w:rPr>
+                <w:rStyle w:val="Hyperlink"/>
+                <w:rFonts w:eastAsia="Times New Roman"/>
+                <w:noProof/>
+              </w:rPr>
+              <w:t>3.2 ERD Entities and Relationships</w:t>
+            </w:r>
+            <w:r>
+              <w:rPr>
+                <w:noProof/>
+                <w:webHidden/>
+              </w:rPr>
+              <w:tab/>
+            </w:r>
+            <w:r>
+              <w:rPr>
+                <w:noProof/>
+                <w:webHidden/>
+              </w:rPr>
+              <w:fldChar w:fldCharType="begin"/>
+            </w:r>
+            <w:r>
+              <w:rPr>
+                <w:noProof/>
+                <w:webHidden/>
+              </w:rPr>
+              <w:instrText xml:space="preserve"> PAGEREF _Toc311667515 \h </w:instrText>
+            </w:r>
+            <w:r>
+              <w:rPr>
+                <w:noProof/>
+                <w:webHidden/>
+              </w:rPr>
+            </w:r>
+            <w:r>
+              <w:rPr>
+                <w:noProof/>
+                <w:webHidden/>
+              </w:rPr>
+              <w:fldChar w:fldCharType="separate"/>
+            </w:r>
+            <w:r>
+              <w:rPr>
+                <w:noProof/>
+                <w:webHidden/>
+              </w:rPr>
+              <w:t>5</w:t>
+            </w:r>
+            <w:r>
+              <w:rPr>
+                <w:noProof/>
+                <w:webHidden/>
+              </w:rPr>
+              <w:fldChar w:fldCharType="end"/>
+            </w:r>
+          </w:hyperlink>
+        </w:p>
+        <w:p>
+          <w:pPr>
+            <w:pStyle w:val="TOC2"/>
+            <w:tabs>
+              <w:tab w:val="right" w:leader="dot" w:pos="9350"/>
+            </w:tabs>
+            <w:rPr>
+              <w:noProof/>
+              <w:lang w:eastAsia="en-US"/>
+            </w:rPr>
+          </w:pPr>
+          <w:hyperlink w:anchor="_Toc311667516" w:history="1">
+            <w:r>
+              <w:rPr>
+                <w:rStyle w:val="Hyperlink"/>
+                <w:rFonts w:eastAsia="Times New Roman"/>
+                <w:noProof/>
+              </w:rPr>
+              <w:t>3.3 Sequence Diagrams for the most Critical use cases</w:t>
+            </w:r>
+            <w:r>
+              <w:rPr>
+                <w:noProof/>
+                <w:webHidden/>
+              </w:rPr>
+              <w:tab/>
+            </w:r>
+            <w:r>
+              <w:rPr>
+                <w:noProof/>
+                <w:webHidden/>
+              </w:rPr>
+              <w:fldChar w:fldCharType="begin"/>
+            </w:r>
+            <w:r>
+              <w:rPr>
+                <w:noProof/>
+                <w:webHidden/>
+              </w:rPr>
+              <w:instrText xml:space="preserve"> PAGEREF _Toc311667516 \h </w:instrText>
+            </w:r>
+            <w:r>
+              <w:rPr>
+                <w:noProof/>
+                <w:webHidden/>
+              </w:rPr>
+            </w:r>
+            <w:r>
+              <w:rPr>
+                <w:noProof/>
+                <w:webHidden/>
+              </w:rPr>
+              <w:fldChar w:fldCharType="separate"/>
+            </w:r>
+            <w:r>
+              <w:rPr>
+                <w:noProof/>
+                <w:webHidden/>
+              </w:rPr>
+              <w:t>6</w:t>
+            </w:r>
+            <w:r>
+              <w:rPr>
+                <w:noProof/>
+                <w:webHidden/>
+              </w:rPr>
+              <w:fldChar w:fldCharType="end"/>
+            </w:r>
+          </w:hyperlink>
+        </w:p>
+        <w:p>
+          <w:pPr>
+            <w:pStyle w:val="TOC3"/>
+            <w:tabs>
+              <w:tab w:val="right" w:leader="dot" w:pos="9350"/>
+            </w:tabs>
+            <w:rPr>
+              <w:noProof/>
+              <w:lang w:eastAsia="en-US"/>
+            </w:rPr>
+          </w:pPr>
+          <w:hyperlink w:anchor="_Toc311667517" w:history="1">
+            <w:r>
+              <w:rPr>
+                <w:rStyle w:val="Hyperlink"/>
+                <w:noProof/>
+              </w:rPr>
+              <w:t>3.3.1 Rent Equipment</w:t>
+            </w:r>
+            <w:r>
+              <w:rPr>
+                <w:noProof/>
+                <w:webHidden/>
+              </w:rPr>
+              <w:tab/>
+            </w:r>
+            <w:r>
+              <w:rPr>
+                <w:noProof/>
+                <w:webHidden/>
+              </w:rPr>
+              <w:fldChar w:fldCharType="begin"/>
+            </w:r>
+            <w:r>
+              <w:rPr>
+                <w:noProof/>
+                <w:webHidden/>
+              </w:rPr>
+              <w:instrText xml:space="preserve"> PAGEREF _Toc311667517 \h </w:instrText>
+            </w:r>
+            <w:r>
+              <w:rPr>
+                <w:noProof/>
+                <w:webHidden/>
+              </w:rPr>
+            </w:r>
+            <w:r>
+              <w:rPr>
+                <w:noProof/>
+                <w:webHidden/>
+              </w:rPr>
+              <w:fldChar w:fldCharType="separate"/>
+            </w:r>
+            <w:r>
+              <w:rPr>
+                <w:noProof/>
+                <w:webHidden/>
+              </w:rPr>
+              <w:t>6</w:t>
+            </w:r>
+            <w:r>
+              <w:rPr>
+                <w:noProof/>
+                <w:webHidden/>
+              </w:rPr>
+              <w:fldChar w:fldCharType="end"/>
+            </w:r>
+          </w:hyperlink>
+        </w:p>
+        <w:p>
+          <w:pPr>
+            <w:pStyle w:val="TOC3"/>
+            <w:tabs>
+              <w:tab w:val="right" w:leader="dot" w:pos="9350"/>
+            </w:tabs>
+            <w:rPr>
+              <w:noProof/>
+              <w:lang w:eastAsia="en-US"/>
+            </w:rPr>
+          </w:pPr>
+          <w:hyperlink w:anchor="_Toc311667518" w:history="1">
+            <w:r>
+              <w:rPr>
+                <w:noProof/>
+              </w:rPr>
+              <w:object w:dxaOrig="9360" w:dyaOrig="269">
+                <v:shapetype id="_x0000_t75" coordsize="21600,21600" o:spt="75" o:preferrelative="t" path="m@4@5l@4@11@9@11@9@5xe" filled="f" stroked="f">
+                  <v:stroke joinstyle="miter"/>
+                  <v:formulas>
+                    <v:f eqn="if lineDrawn pixelLineWidth 0"/>
+                    <v:f eqn="sum @0 1 0"/>
+                    <v:f eqn="sum 0 0 @1"/>
+                    <v:f eqn="prod @2 1 2"/>
+                    <v:f eqn="prod @3 21600 pixelWidth"/>
+                    <v:f eqn="prod @3 21600 pixelHeight"/>
+                    <v:f eqn="sum @0 0 1"/>
+                    <v:f eqn="prod @6 1 2"/>
+                    <v:f eqn="prod @7 21600 pixelWidth"/>
+                    <v:f eqn="sum @8 21600 0"/>
+                    <v:f eqn="prod @7 21600 pixelHeight"/>
+                    <v:f eqn="sum @10 21600 0"/>
+                  </v:formulas>
+                  <v:path o:extrusionok="f" gradientshapeok="t" o:connecttype="rect"/>
+                  <o:lock v:ext="edit" aspectratio="t"/>
+                </v:shapetype>
+                <v:shape id="_x0000_i1025" type="#_x0000_t75" style="width:468pt;height:13.35pt" o:ole="">
+                  <v:imagedata r:id="rId7" o:title=""/>
+                </v:shape>
+                <o:OLEObject Type="Embed" ProgID="Word.Document.12" ShapeID="_x0000_i1025" DrawAspect="Content" ObjectID="_1385409646" r:id="rId8">
+                  <o:FieldCodes>\s</o:FieldCodes>
+                </o:OLEObject>
+              </w:object>
+            </w:r>
+            <w:r>
+              <w:rPr>
+                <w:noProof/>
+                <w:webHidden/>
+              </w:rPr>
+              <w:tab/>
+            </w:r>
+            <w:r>
+              <w:rPr>
+                <w:noProof/>
+                <w:webHidden/>
+              </w:rPr>
+              <w:fldChar w:fldCharType="begin"/>
+            </w:r>
+            <w:r>
+              <w:rPr>
+                <w:noProof/>
+                <w:webHidden/>
+              </w:rPr>
+              <w:instrText xml:space="preserve"> PAGEREF _Toc311667518 \h </w:instrText>
+            </w:r>
+            <w:r>
+              <w:rPr>
+                <w:noProof/>
+                <w:webHidden/>
+              </w:rPr>
+            </w:r>
+            <w:r>
+              <w:rPr>
+                <w:noProof/>
+                <w:webHidden/>
+              </w:rPr>
+              <w:fldChar w:fldCharType="separate"/>
+            </w:r>
+            <w:r>
+              <w:rPr>
+                <w:noProof/>
+                <w:webHidden/>
+              </w:rPr>
+              <w:t>6</w:t>
+            </w:r>
+            <w:r>
+              <w:rPr>
+                <w:noProof/>
+                <w:webHidden/>
+              </w:rPr>
+              <w:fldChar w:fldCharType="end"/>
+            </w:r>
+          </w:hyperlink>
+        </w:p>
+        <w:p>
+          <w:pPr>
+            <w:pStyle w:val="TOC3"/>
+            <w:tabs>
+              <w:tab w:val="right" w:leader="dot" w:pos="9350"/>
+            </w:tabs>
+            <w:rPr>
+              <w:noProof/>
+              <w:lang w:eastAsia="en-US"/>
+            </w:rPr>
+          </w:pPr>
+          <w:hyperlink w:anchor="_Toc311667519" w:history="1">
+            <w:r>
+              <w:rPr>
+                <w:rStyle w:val="Hyperlink"/>
+                <w:noProof/>
+              </w:rPr>
+              <w:t>3.3.2 End Rental</w:t>
+            </w:r>
+            <w:r>
+              <w:rPr>
+                <w:noProof/>
+                <w:webHidden/>
+              </w:rPr>
+              <w:tab/>
+            </w:r>
+            <w:r>
+              <w:rPr>
+                <w:noProof/>
+                <w:webHidden/>
+              </w:rPr>
+              <w:fldChar w:fldCharType="begin"/>
+            </w:r>
+            <w:r>
+              <w:rPr>
+                <w:noProof/>
+                <w:webHidden/>
+              </w:rPr>
+              <w:instrText xml:space="preserve"> PAGEREF _Toc311667519 \h </w:instrText>
+            </w:r>
+            <w:r>
+              <w:rPr>
+                <w:noProof/>
+                <w:webHidden/>
+              </w:rPr>
+            </w:r>
+            <w:r>
+              <w:rPr>
+                <w:noProof/>
+                <w:webHidden/>
+              </w:rPr>
+              <w:fldChar w:fldCharType="separate"/>
+            </w:r>
+            <w:r>
+              <w:rPr>
+                <w:noProof/>
+                <w:webHidden/>
+              </w:rPr>
+              <w:t>7</w:t>
+            </w:r>
+            <w:r>
+              <w:rPr>
+                <w:noProof/>
+                <w:webHidden/>
+              </w:rPr>
+              <w:fldChar w:fldCharType="end"/>
+            </w:r>
+          </w:hyperlink>
+        </w:p>
+        <w:p>
+          <w:pPr>
+            <w:pStyle w:val="TOC3"/>
+            <w:tabs>
+              <w:tab w:val="right" w:leader="dot" w:pos="9350"/>
+            </w:tabs>
+            <w:rPr>
+              <w:noProof/>
+              <w:lang w:eastAsia="en-US"/>
+            </w:rPr>
+          </w:pPr>
+          <w:hyperlink w:anchor="_Toc311667520" w:history="1">
+            <w:r>
+              <w:rPr>
+                <w:rStyle w:val="Hyperlink"/>
+                <w:noProof/>
+              </w:rPr>
+              <w:t>3.3.4 Generate Report</w:t>
+            </w:r>
+            <w:r>
+              <w:rPr>
+                <w:noProof/>
+                <w:webHidden/>
+              </w:rPr>
+              <w:tab/>
+            </w:r>
+            <w:r>
+              <w:rPr>
+                <w:noProof/>
+                <w:webHidden/>
+              </w:rPr>
+              <w:fldChar w:fldCharType="begin"/>
+            </w:r>
+            <w:r>
+              <w:rPr>
+                <w:noProof/>
+                <w:webHidden/>
+              </w:rPr>
+              <w:instrText xml:space="preserve"> PAGEREF _Toc311667520 \h </w:instrText>
+            </w:r>
+            <w:r>
+              <w:rPr>
+                <w:noProof/>
+                <w:webHidden/>
+              </w:rPr>
+            </w:r>
+            <w:r>
+              <w:rPr>
+                <w:noProof/>
+                <w:webHidden/>
+              </w:rPr>
+              <w:fldChar w:fldCharType="separate"/>
+            </w:r>
+            <w:r>
+              <w:rPr>
+                <w:noProof/>
+                <w:webHidden/>
+              </w:rPr>
+              <w:t>8</w:t>
+            </w:r>
+            <w:r>
+              <w:rPr>
+                <w:noProof/>
+                <w:webHidden/>
+              </w:rPr>
+              <w:fldChar w:fldCharType="end"/>
+            </w:r>
+          </w:hyperlink>
+        </w:p>
+        <w:p>
+          <w:pPr>
+            <w:pStyle w:val="TOC2"/>
+            <w:tabs>
+              <w:tab w:val="right" w:leader="dot" w:pos="9350"/>
+            </w:tabs>
+            <w:rPr>
+              <w:noProof/>
+              <w:lang w:eastAsia="en-US"/>
+            </w:rPr>
+          </w:pPr>
+          <w:hyperlink w:anchor="_Toc311667521" w:history="1">
+            <w:r>
+              <w:rPr>
+                <w:rStyle w:val="Hyperlink"/>
+                <w:rFonts w:ascii="Times New Roman" w:eastAsia="Times New Roman" w:hAnsi="Times New Roman" w:cs="Times New Roman"/>
+                <w:noProof/>
+              </w:rPr>
+              <w:t>3.4 Data Dictionary</w:t>
+            </w:r>
+            <w:r>
+              <w:rPr>
+                <w:noProof/>
+                <w:webHidden/>
+              </w:rPr>
+              <w:tab/>
+            </w:r>
+            <w:r>
+              <w:rPr>
+                <w:noProof/>
+                <w:webHidden/>
+              </w:rPr>
+              <w:fldChar w:fldCharType="begin"/>
+            </w:r>
+            <w:r>
+              <w:rPr>
+                <w:noProof/>
+                <w:webHidden/>
+              </w:rPr>
+              <w:instrText xml:space="preserve"> PAGEREF _Toc311667521 \h </w:instrText>
+            </w:r>
+            <w:r>
+              <w:rPr>
+                <w:noProof/>
+                <w:webHidden/>
+              </w:rPr>
+            </w:r>
+            <w:r>
+              <w:rPr>
+                <w:noProof/>
+                <w:webHidden/>
+              </w:rPr>
+              <w:fldChar w:fldCharType="separate"/>
+            </w:r>
+            <w:r>
+              <w:rPr>
+                <w:noProof/>
+                <w:webHidden/>
+              </w:rPr>
+              <w:t>9</w:t>
+            </w:r>
+            <w:r>
+              <w:rPr>
+                <w:noProof/>
+                <w:webHidden/>
+              </w:rPr>
+              <w:fldChar w:fldCharType="end"/>
+            </w:r>
+          </w:hyperlink>
+        </w:p>
+        <w:p>
+          <w:pPr>
+            <w:pStyle w:val="TOC1"/>
+            <w:tabs>
+              <w:tab w:val="right" w:leader="dot" w:pos="9350"/>
+            </w:tabs>
+            <w:rPr>
+              <w:noProof/>
+              <w:lang w:eastAsia="en-US"/>
+            </w:rPr>
+          </w:pPr>
+          <w:hyperlink w:anchor="_Toc311667522" w:history="1">
+            <w:r>
+              <w:rPr>
+                <w:rStyle w:val="Hyperlink"/>
+                <w:rFonts w:eastAsia="Times New Roman"/>
+                <w:noProof/>
+              </w:rPr>
+              <w:t>4.0 Architecture Design</w:t>
+            </w:r>
+            <w:r>
+              <w:rPr>
+                <w:noProof/>
+                <w:webHidden/>
+              </w:rPr>
+              <w:tab/>
+            </w:r>
+            <w:r>
+              <w:rPr>
+                <w:noProof/>
+                <w:webHidden/>
+              </w:rPr>
+              <w:fldChar w:fldCharType="begin"/>
+            </w:r>
+            <w:r>
+              <w:rPr>
+                <w:noProof/>
+                <w:webHidden/>
+              </w:rPr>
+              <w:instrText xml:space="preserve"> PAGEREF _Toc311667522 \h </w:instrText>
+            </w:r>
+            <w:r>
+              <w:rPr>
+                <w:noProof/>
+                <w:webHidden/>
+              </w:rPr>
+            </w:r>
+            <w:r>
+              <w:rPr>
+                <w:noProof/>
+                <w:webHidden/>
+              </w:rPr>
+              <w:fldChar w:fldCharType="separate"/>
+            </w:r>
+            <w:r>
+              <w:rPr>
+                <w:noProof/>
+                <w:webHidden/>
+              </w:rPr>
+              <w:t>11</w:t>
+            </w:r>
+            <w:r>
+              <w:rPr>
+                <w:noProof/>
+                <w:webHidden/>
+              </w:rPr>
+              <w:fldChar w:fldCharType="end"/>
+            </w:r>
+          </w:hyperlink>
+        </w:p>
+        <w:p>
+          <w:pPr>
+            <w:pStyle w:val="TOC1"/>
+            <w:tabs>
+              <w:tab w:val="left" w:pos="660"/>
+              <w:tab w:val="right" w:leader="dot" w:pos="9350"/>
+            </w:tabs>
+            <w:rPr>
+              <w:noProof/>
+              <w:lang w:eastAsia="en-US"/>
+            </w:rPr>
+          </w:pPr>
+          <w:hyperlink w:anchor="_Toc311667523" w:history="1">
+            <w:r>
+              <w:rPr>
+                <w:rStyle w:val="Hyperlink"/>
+                <w:rFonts w:eastAsia="Times New Roman"/>
+                <w:noProof/>
+              </w:rPr>
+              <w:t>5.0</w:t>
+            </w:r>
+            <w:r>
+              <w:rPr>
+                <w:noProof/>
+                <w:lang w:eastAsia="en-US"/>
+              </w:rPr>
+              <w:tab/>
+            </w:r>
+            <w:r>
+              <w:rPr>
+                <w:rStyle w:val="Hyperlink"/>
+                <w:rFonts w:eastAsia="Times New Roman"/>
+                <w:noProof/>
+              </w:rPr>
+              <w:t>Detailed Class Design</w:t>
+            </w:r>
+            <w:r>
+              <w:rPr>
+                <w:noProof/>
+                <w:webHidden/>
+              </w:rPr>
+              <w:tab/>
+            </w:r>
+            <w:r>
+              <w:rPr>
+                <w:noProof/>
+                <w:webHidden/>
+              </w:rPr>
+              <w:fldChar w:fldCharType="begin"/>
+            </w:r>
+            <w:r>
+              <w:rPr>
+                <w:noProof/>
+                <w:webHidden/>
+              </w:rPr>
+              <w:instrText xml:space="preserve"> PAGEREF _Toc311667523 \h </w:instrText>
+            </w:r>
+            <w:r>
+              <w:rPr>
+                <w:noProof/>
+                <w:webHidden/>
+              </w:rPr>
+            </w:r>
+            <w:r>
+              <w:rPr>
+                <w:noProof/>
+                <w:webHidden/>
+              </w:rPr>
+              <w:fldChar w:fldCharType="separate"/>
+            </w:r>
+            <w:r>
+              <w:rPr>
+                <w:noProof/>
+                <w:webHidden/>
+              </w:rPr>
+              <w:t>12</w:t>
+            </w:r>
+            <w:r>
+              <w:rPr>
+                <w:noProof/>
+                <w:webHidden/>
+              </w:rPr>
+              <w:fldChar w:fldCharType="end"/>
+            </w:r>
+          </w:hyperlink>
+        </w:p>
+        <w:p>
+          <w:pPr>
+            <w:pStyle w:val="TOC2"/>
+            <w:tabs>
+              <w:tab w:val="left" w:pos="880"/>
+              <w:tab w:val="right" w:leader="dot" w:pos="9350"/>
+            </w:tabs>
+            <w:rPr>
+              <w:noProof/>
+              <w:lang w:eastAsia="en-US"/>
+            </w:rPr>
+          </w:pPr>
+          <w:hyperlink w:anchor="_Toc311667524" w:history="1">
+            <w:r>
+              <w:rPr>
+                <w:rStyle w:val="Hyperlink"/>
+                <w:noProof/>
+              </w:rPr>
+              <w:t>5.1</w:t>
+            </w:r>
+            <w:r>
+              <w:rPr>
+                <w:noProof/>
+                <w:lang w:eastAsia="en-US"/>
+              </w:rPr>
+              <w:tab/>
+            </w:r>
+            <w:r>
+              <w:rPr>
+                <w:rStyle w:val="Hyperlink"/>
+                <w:noProof/>
+              </w:rPr>
+              <w:t>Decision to Employ a Classless Design</w:t>
+            </w:r>
+            <w:r>
+              <w:rPr>
+                <w:noProof/>
+                <w:webHidden/>
+              </w:rPr>
+              <w:tab/>
+            </w:r>
+            <w:r>
+              <w:rPr>
+                <w:noProof/>
+                <w:webHidden/>
+              </w:rPr>
+              <w:fldChar w:fldCharType="begin"/>
+            </w:r>
+            <w:r>
+              <w:rPr>
+                <w:noProof/>
+                <w:webHidden/>
+              </w:rPr>
+              <w:instrText xml:space="preserve"> PAGEREF _Toc311667524 \h </w:instrText>
+            </w:r>
+            <w:r>
+              <w:rPr>
+                <w:noProof/>
+                <w:webHidden/>
+              </w:rPr>
+            </w:r>
+            <w:r>
+              <w:rPr>
+                <w:noProof/>
+                <w:webHidden/>
+              </w:rPr>
+              <w:fldChar w:fldCharType="separate"/>
+            </w:r>
+            <w:r>
+              <w:rPr>
+                <w:noProof/>
+                <w:webHidden/>
+              </w:rPr>
+              <w:t>12</w:t>
+            </w:r>
+            <w:r>
+              <w:rPr>
+                <w:noProof/>
+                <w:webHidden/>
+              </w:rPr>
+              <w:fldChar w:fldCharType="end"/>
+            </w:r>
+          </w:hyperlink>
+        </w:p>
+        <w:p>
+          <w:pPr>
+            <w:pStyle w:val="TOC2"/>
+            <w:tabs>
+              <w:tab w:val="left" w:pos="880"/>
+              <w:tab w:val="right" w:leader="dot" w:pos="9350"/>
+            </w:tabs>
+            <w:rPr>
+              <w:noProof/>
+              <w:lang w:eastAsia="en-US"/>
+            </w:rPr>
+          </w:pPr>
+          <w:hyperlink w:anchor="_Toc311667525" w:history="1">
+            <w:r>
+              <w:rPr>
+                <w:rStyle w:val="Hyperlink"/>
+                <w:noProof/>
+              </w:rPr>
+              <w:t>5.2</w:t>
+            </w:r>
+            <w:r>
+              <w:rPr>
+                <w:noProof/>
+                <w:lang w:eastAsia="en-US"/>
+              </w:rPr>
+              <w:tab/>
+            </w:r>
+            <w:r>
+              <w:rPr>
+                <w:rStyle w:val="Hyperlink"/>
+                <w:noProof/>
+              </w:rPr>
+              <w:t>Customer Rental DFD – Level 0</w:t>
+            </w:r>
+            <w:r>
+              <w:rPr>
+                <w:noProof/>
+                <w:webHidden/>
+              </w:rPr>
+              <w:tab/>
+            </w:r>
+            <w:r>
+              <w:rPr>
+                <w:noProof/>
+                <w:webHidden/>
+              </w:rPr>
+              <w:fldChar w:fldCharType="begin"/>
+            </w:r>
+            <w:r>
+              <w:rPr>
+                <w:noProof/>
+                <w:webHidden/>
+              </w:rPr>
+              <w:instrText xml:space="preserve"> PAGEREF _Toc311667525 \h </w:instrText>
+            </w:r>
+            <w:r>
+              <w:rPr>
+                <w:noProof/>
+                <w:webHidden/>
+              </w:rPr>
+            </w:r>
+            <w:r>
+              <w:rPr>
+                <w:noProof/>
+                <w:webHidden/>
+              </w:rPr>
+              <w:fldChar w:fldCharType="separate"/>
+            </w:r>
+            <w:r>
+              <w:rPr>
+                <w:noProof/>
+                <w:webHidden/>
+              </w:rPr>
+              <w:t>13</w:t>
+            </w:r>
+            <w:r>
+              <w:rPr>
+                <w:noProof/>
+                <w:webHidden/>
+              </w:rPr>
+              <w:fldChar w:fldCharType="end"/>
+            </w:r>
+          </w:hyperlink>
+        </w:p>
+        <w:p>
+          <w:pPr>
+            <w:pStyle w:val="TOC2"/>
+            <w:tabs>
+              <w:tab w:val="left" w:pos="880"/>
+              <w:tab w:val="right" w:leader="dot" w:pos="9350"/>
+            </w:tabs>
+            <w:rPr>
+              <w:noProof/>
+              <w:lang w:eastAsia="en-US"/>
+            </w:rPr>
+          </w:pPr>
+          <w:hyperlink w:anchor="_Toc311667526" w:history="1">
+            <w:r>
+              <w:rPr>
+                <w:rStyle w:val="Hyperlink"/>
+                <w:noProof/>
+              </w:rPr>
+              <w:t>5.3</w:t>
+            </w:r>
+            <w:r>
+              <w:rPr>
+                <w:noProof/>
+                <w:lang w:eastAsia="en-US"/>
+              </w:rPr>
+              <w:tab/>
+            </w:r>
+            <w:r>
+              <w:rPr>
+                <w:rStyle w:val="Hyperlink"/>
+                <w:noProof/>
+              </w:rPr>
+              <w:t>Customer Rental DFD – Level 1</w:t>
+            </w:r>
+            <w:r>
+              <w:rPr>
+                <w:noProof/>
+                <w:webHidden/>
+              </w:rPr>
+              <w:tab/>
+            </w:r>
+            <w:r>
+              <w:rPr>
+                <w:noProof/>
+                <w:webHidden/>
+              </w:rPr>
+              <w:fldChar w:fldCharType="begin"/>
+            </w:r>
+            <w:r>
+              <w:rPr>
+                <w:noProof/>
+                <w:webHidden/>
+              </w:rPr>
+              <w:instrText xml:space="preserve"> PAGEREF _Toc311667526 \h </w:instrText>
+            </w:r>
+            <w:r>
+              <w:rPr>
+                <w:noProof/>
+                <w:webHidden/>
+              </w:rPr>
+            </w:r>
+            <w:r>
+              <w:rPr>
+                <w:noProof/>
+                <w:webHidden/>
+              </w:rPr>
+              <w:fldChar w:fldCharType="separate"/>
+            </w:r>
+            <w:r>
+              <w:rPr>
+                <w:noProof/>
+                <w:webHidden/>
+              </w:rPr>
+              <w:t>14</w:t>
+            </w:r>
+            <w:r>
+              <w:rPr>
+                <w:noProof/>
+                <w:webHidden/>
+              </w:rPr>
+              <w:fldChar w:fldCharType="end"/>
+            </w:r>
+          </w:hyperlink>
+        </w:p>
+        <w:p>
+          <w:pPr>
+            <w:pStyle w:val="TOC1"/>
+            <w:tabs>
+              <w:tab w:val="right" w:leader="dot" w:pos="9350"/>
+            </w:tabs>
+            <w:rPr>
+              <w:noProof/>
+              <w:lang w:eastAsia="en-US"/>
+            </w:rPr>
+          </w:pPr>
+          <w:hyperlink w:anchor="_Toc311667527" w:history="1">
+            <w:r>
+              <w:rPr>
+                <w:rStyle w:val="Hyperlink"/>
+                <w:rFonts w:eastAsia="Times New Roman"/>
+                <w:noProof/>
+              </w:rPr>
+              <w:t>6.0 User Interface Design</w:t>
+            </w:r>
+            <w:r>
+              <w:rPr>
+                <w:noProof/>
+                <w:webHidden/>
+              </w:rPr>
+              <w:tab/>
+            </w:r>
+            <w:r>
+              <w:rPr>
+                <w:noProof/>
+                <w:webHidden/>
+              </w:rPr>
+              <w:fldChar w:fldCharType="begin"/>
+            </w:r>
+            <w:r>
+              <w:rPr>
+                <w:noProof/>
+                <w:webHidden/>
+              </w:rPr>
+              <w:instrText xml:space="preserve"> PAGEREF _Toc311667527 \h </w:instrText>
+            </w:r>
+            <w:r>
+              <w:rPr>
+                <w:noProof/>
+                <w:webHidden/>
+              </w:rPr>
+            </w:r>
+            <w:r>
+              <w:rPr>
+                <w:noProof/>
+                <w:webHidden/>
+              </w:rPr>
+              <w:fldChar w:fldCharType="separate"/>
+            </w:r>
+            <w:r>
+              <w:rPr>
+                <w:noProof/>
+                <w:webHidden/>
+              </w:rPr>
+              <w:t>18</w:t>
+            </w:r>
+            <w:r>
+              <w:rPr>
+                <w:noProof/>
+                <w:webHidden/>
+              </w:rPr>
+              <w:fldChar w:fldCharType="end"/>
+            </w:r>
+          </w:hyperlink>
+        </w:p>
+        <w:p>
+          <w:pPr>
+            <w:pStyle w:val="TOC2"/>
+            <w:tabs>
+              <w:tab w:val="right" w:leader="dot" w:pos="9350"/>
+            </w:tabs>
+            <w:rPr>
+              <w:noProof/>
+              <w:lang w:eastAsia="en-US"/>
+            </w:rPr>
+          </w:pPr>
+          <w:hyperlink w:anchor="_Toc311667528" w:history="1">
+            <w:r>
+              <w:rPr>
+                <w:rStyle w:val="Hyperlink"/>
+                <w:rFonts w:eastAsia="Times New Roman"/>
+                <w:noProof/>
+              </w:rPr>
+              <w:t>PHP Programming Tools</w:t>
+            </w:r>
+            <w:r>
+              <w:rPr>
+                <w:noProof/>
+                <w:webHidden/>
+              </w:rPr>
+              <w:tab/>
+            </w:r>
+            <w:r>
+              <w:rPr>
+                <w:noProof/>
+                <w:webHidden/>
+              </w:rPr>
+              <w:fldChar w:fldCharType="begin"/>
+            </w:r>
+            <w:r>
+              <w:rPr>
+                <w:noProof/>
+                <w:webHidden/>
+              </w:rPr>
+              <w:instrText xml:space="preserve"> PAGEREF _Toc311667528 \h </w:instrText>
+            </w:r>
+            <w:r>
+              <w:rPr>
+                <w:noProof/>
+                <w:webHidden/>
+              </w:rPr>
+            </w:r>
+            <w:r>
+              <w:rPr>
+                <w:noProof/>
+                <w:webHidden/>
+              </w:rPr>
+              <w:fldChar w:fldCharType="separate"/>
+            </w:r>
+            <w:r>
+              <w:rPr>
+                <w:noProof/>
+                <w:webHidden/>
+              </w:rPr>
+              <w:t>18</w:t>
+            </w:r>
+            <w:r>
+              <w:rPr>
+                <w:noProof/>
+                <w:webHidden/>
+              </w:rPr>
+              <w:fldChar w:fldCharType="end"/>
+            </w:r>
+          </w:hyperlink>
+        </w:p>
+        <w:p>
+          <w:pPr>
+            <w:pStyle w:val="TOC1"/>
+            <w:tabs>
+              <w:tab w:val="right" w:leader="dot" w:pos="9350"/>
+            </w:tabs>
+            <w:rPr>
+              <w:noProof/>
+              <w:lang w:eastAsia="en-US"/>
+            </w:rPr>
+          </w:pPr>
+          <w:hyperlink w:anchor="_Toc311667529" w:history="1">
+            <w:r>
+              <w:rPr>
+                <w:rStyle w:val="Hyperlink"/>
+                <w:rFonts w:eastAsia="Times New Roman"/>
+                <w:noProof/>
+              </w:rPr>
+              <w:t>8.0 Restrictions, Limitations, and Constraints</w:t>
+            </w:r>
+            <w:r>
+              <w:rPr>
+                <w:noProof/>
+                <w:webHidden/>
+              </w:rPr>
+              <w:tab/>
+            </w:r>
+            <w:r>
+              <w:rPr>
+                <w:noProof/>
+                <w:webHidden/>
+              </w:rPr>
+              <w:fldChar w:fldCharType="begin"/>
+            </w:r>
+            <w:r>
+              <w:rPr>
+                <w:noProof/>
+                <w:webHidden/>
+              </w:rPr>
+              <w:instrText xml:space="preserve"> PAGEREF _Toc311667529 \h </w:instrText>
+            </w:r>
+            <w:r>
+              <w:rPr>
+                <w:noProof/>
+                <w:webHidden/>
+              </w:rPr>
+            </w:r>
+            <w:r>
+              <w:rPr>
+                <w:noProof/>
+                <w:webHidden/>
+              </w:rPr>
+              <w:fldChar w:fldCharType="separate"/>
+            </w:r>
+            <w:r>
+              <w:rPr>
+                <w:noProof/>
+                <w:webHidden/>
+              </w:rPr>
+              <w:t>19</w:t>
+            </w:r>
+            <w:r>
+              <w:rPr>
+                <w:noProof/>
+                <w:webHidden/>
+              </w:rPr>
+              <w:fldChar w:fldCharType="end"/>
+            </w:r>
+          </w:hyperlink>
+        </w:p>
+        <w:p>
+          <w:pPr>
+            <w:pStyle w:val="TOC1"/>
+            <w:tabs>
+              <w:tab w:val="right" w:leader="dot" w:pos="9350"/>
+            </w:tabs>
+            <w:rPr>
+              <w:noProof/>
+              <w:lang w:eastAsia="en-US"/>
+            </w:rPr>
+          </w:pPr>
+          <w:hyperlink w:anchor="_Toc311667530" w:history="1">
+            <w:r>
+              <w:rPr>
+                <w:rStyle w:val="Hyperlink"/>
+                <w:rFonts w:eastAsia="Times New Roman"/>
+                <w:noProof/>
+              </w:rPr>
+              <w:t>9.0 References or Sources Used</w:t>
+            </w:r>
+            <w:r>
+              <w:rPr>
+                <w:noProof/>
+                <w:webHidden/>
+              </w:rPr>
+              <w:tab/>
+            </w:r>
+            <w:r>
+              <w:rPr>
+                <w:noProof/>
+                <w:webHidden/>
+              </w:rPr>
+              <w:fldChar w:fldCharType="begin"/>
+            </w:r>
+            <w:r>
+              <w:rPr>
+                <w:noProof/>
+                <w:webHidden/>
+              </w:rPr>
+              <w:instrText xml:space="preserve"> PAGEREF _Toc311667530 \h </w:instrText>
+            </w:r>
+            <w:r>
+              <w:rPr>
+                <w:noProof/>
+                <w:webHidden/>
+              </w:rPr>
+            </w:r>
+            <w:r>
+              <w:rPr>
+                <w:noProof/>
+                <w:webHidden/>
+              </w:rPr>
+              <w:fldChar w:fldCharType="separate"/>
+            </w:r>
+            <w:r>
+              <w:rPr>
+                <w:noProof/>
+                <w:webHidden/>
+              </w:rPr>
+              <w:t>20</w:t>
+            </w:r>
+            <w:r>
+              <w:rPr>
+                <w:noProof/>
+                <w:webHidden/>
+              </w:rPr>
+              <w:fldChar w:fldCharType="end"/>
+            </w:r>
+          </w:hyperlink>
+        </w:p>
+        <w:p>
+          <w:r>
+            <w:rPr>
+              <w:b/>
+              <w:bCs/>
+              <w:noProof/>
+            </w:rPr>
+            <w:fldChar w:fldCharType="end"/>
+          </w:r>
+        </w:p>
+      </w:sdtContent>
+    </w:sdt>
     <w:p>
       <w:pPr>
         <w:rPr>
@@ -289,6 +2000,19 @@
           <w:szCs w:val="28"/>
         </w:rPr>
       </w:pPr>
+    </w:p>
+    <w:p>
+      <w:pPr>
+        <w:rPr>
+          <w:rFonts w:asciiTheme="majorHAnsi" w:eastAsia="Times New Roman" w:hAnsiTheme="majorHAnsi" w:cstheme="majorBidi"/>
+          <w:b/>
+          <w:bCs/>
+          <w:color w:val="365F91" w:themeColor="accent1" w:themeShade="BF"/>
+          <w:sz w:val="28"/>
+          <w:szCs w:val="28"/>
+        </w:rPr>
+      </w:pPr>
+      <w:bookmarkStart w:id="0" w:name="_Toc311667508"/>
       <w:r>
         <w:rPr>
           <w:rFonts w:eastAsia="Times New Roman"/>
@@ -324,6 +2048,7 @@
         </w:rPr>
         <w:t xml:space="preserve"> Introduction</w:t>
       </w:r>
+      <w:bookmarkEnd w:id="0"/>
     </w:p>
     <w:p>
       <w:pPr>
@@ -333,6 +2058,7 @@
           <w:rFonts w:eastAsia="Times New Roman"/>
         </w:rPr>
       </w:pPr>
+      <w:bookmarkStart w:id="1" w:name="_Toc311667509"/>
       <w:r>
         <w:rPr>
           <w:rFonts w:eastAsia="Times New Roman"/>
@@ -345,6 +2071,7 @@
         </w:rPr>
         <w:t>Project Overview / Problem Statement</w:t>
       </w:r>
+      <w:bookmarkEnd w:id="1"/>
     </w:p>
     <w:p/>
     <w:p>
@@ -444,6 +2171,7 @@
           <w:rFonts w:eastAsia="Times New Roman"/>
         </w:rPr>
       </w:pPr>
+      <w:bookmarkStart w:id="2" w:name="_Toc311667510"/>
       <w:r>
         <w:rPr>
           <w:rFonts w:eastAsia="Times New Roman"/>
@@ -456,6 +2184,7 @@
         </w:rPr>
         <w:t>Team Members, Roles and Signatures</w:t>
       </w:r>
+      <w:bookmarkEnd w:id="2"/>
     </w:p>
     <w:p/>
     <w:p>
@@ -907,6 +2636,7 @@
           <w:rFonts w:eastAsia="Times New Roman"/>
         </w:rPr>
       </w:pPr>
+      <w:bookmarkStart w:id="3" w:name="_Toc311667511"/>
       <w:r>
         <w:rPr>
           <w:rFonts w:eastAsia="Times New Roman"/>
@@ -926,6 +2656,7 @@
         </w:rPr>
         <w:t xml:space="preserve"> Revised Requirements</w:t>
       </w:r>
+      <w:bookmarkEnd w:id="3"/>
     </w:p>
     <w:p>
       <w:pPr>
@@ -935,26 +2666,26 @@
           <w:rFonts w:eastAsia="Times New Roman"/>
         </w:rPr>
       </w:pPr>
+      <w:bookmarkStart w:id="4" w:name="_Toc311667512"/>
       <w:r>
         <w:rPr>
           <w:rFonts w:eastAsia="Times New Roman"/>
         </w:rPr>
         <w:t xml:space="preserve">2.1 </w:t>
       </w:r>
-      <w:proofErr w:type="spellStart"/>
       <w:r>
         <w:rPr>
           <w:rFonts w:eastAsia="Times New Roman"/>
         </w:rPr>
-        <w:t>BarCode</w:t>
-      </w:r>
-      <w:proofErr w:type="spellEnd"/>
+        <w:t>Barcode</w:t>
+      </w:r>
       <w:r>
         <w:rPr>
           <w:rFonts w:eastAsia="Times New Roman"/>
         </w:rPr>
         <w:t xml:space="preserve"> Reader:</w:t>
       </w:r>
+      <w:bookmarkEnd w:id="4"/>
     </w:p>
     <w:p/>
     <w:p>
@@ -1015,6 +2746,7 @@
           <w:szCs w:val="27"/>
         </w:rPr>
       </w:pPr>
+      <w:bookmarkStart w:id="5" w:name="_Toc311667513"/>
       <w:r>
         <w:rPr>
           <w:rFonts w:eastAsia="Times New Roman"/>
@@ -1033,6 +2765,7 @@
         </w:rPr>
         <w:t xml:space="preserve"> Data Design</w:t>
       </w:r>
+      <w:bookmarkEnd w:id="5"/>
     </w:p>
     <w:p>
       <w:pPr>
@@ -1042,6 +2775,7 @@
           <w:rFonts w:eastAsia="Times New Roman"/>
         </w:rPr>
       </w:pPr>
+      <w:bookmarkStart w:id="6" w:name="_Toc311667514"/>
       <w:r>
         <w:rPr>
           <w:rFonts w:eastAsia="Times New Roman"/>
@@ -1054,6 +2788,7 @@
         </w:rPr>
         <w:t>ERD Diagram</w:t>
       </w:r>
+      <w:bookmarkEnd w:id="6"/>
     </w:p>
     <w:p/>
     <w:p>
@@ -1069,6 +2804,7 @@
           <w:rFonts w:eastAsia="Times New Roman"/>
         </w:rPr>
       </w:pPr>
+      <w:bookmarkStart w:id="7" w:name="_Toc311667515"/>
       <w:r>
         <w:rPr>
           <w:rFonts w:eastAsia="Times New Roman"/>
@@ -1082,6 +2818,7 @@
         </w:rPr>
         <w:t>ERD Entities and Relationships</w:t>
       </w:r>
+      <w:bookmarkEnd w:id="7"/>
     </w:p>
     <w:p>
       <w:pPr>
@@ -1136,6 +2873,7 @@
           <w:rFonts w:eastAsia="Times New Roman"/>
         </w:rPr>
       </w:pPr>
+      <w:bookmarkStart w:id="8" w:name="_Toc311667516"/>
       <w:r>
         <w:rPr>
           <w:rFonts w:eastAsia="Times New Roman"/>
@@ -1163,18 +2901,21 @@
         </w:rPr>
         <w:t xml:space="preserve"> use cases</w:t>
       </w:r>
+      <w:bookmarkEnd w:id="8"/>
     </w:p>
     <w:p>
       <w:pPr>
         <w:pStyle w:val="Heading3"/>
         <w:ind w:left="720" w:firstLine="720"/>
       </w:pPr>
+      <w:bookmarkStart w:id="9" w:name="_Toc311667517"/>
       <w:r>
         <w:t xml:space="preserve">3.3.1 </w:t>
       </w:r>
       <w:r>
         <w:t>Rent Equipment</w:t>
       </w:r>
+      <w:bookmarkEnd w:id="9"/>
     </w:p>
     <w:p>
       <w:pPr>
@@ -1477,37 +3218,18 @@
       <w:r>
         <w:t xml:space="preserve">            </w:t>
       </w:r>
+      <w:bookmarkStart w:id="10" w:name="_Toc311667518"/>
+      <w:bookmarkEnd w:id="10"/>
       <w:r>
         <w:object w:dxaOrig="9360" w:dyaOrig="269">
-          <v:shapetype id="_x0000_t75" coordsize="21600,21600" o:spt="75" o:preferrelative="t" path="m@4@5l@4@11@9@11@9@5xe" filled="f" stroked="f">
-            <v:stroke joinstyle="miter"/>
-            <v:formulas>
-              <v:f eqn="if lineDrawn pixelLineWidth 0"/>
-              <v:f eqn="sum @0 1 0"/>
-              <v:f eqn="sum 0 0 @1"/>
-              <v:f eqn="prod @2 1 2"/>
-              <v:f eqn="prod @3 21600 pixelWidth"/>
-              <v:f eqn="prod @3 21600 pixelHeight"/>
-              <v:f eqn="sum @0 0 1"/>
-              <v:f eqn="prod @6 1 2"/>
-              <v:f eqn="prod @7 21600 pixelWidth"/>
-              <v:f eqn="sum @8 21600 0"/>
-              <v:f eqn="prod @7 21600 pixelHeight"/>
-              <v:f eqn="sum @10 21600 0"/>
-            </v:formulas>
-            <v:path o:extrusionok="f" gradientshapeok="t" o:connecttype="rect"/>
-            <o:lock v:ext="edit" aspectratio="t"/>
-          </v:shapetype>
-          <v:shape id="_x0000_i1025" type="#_x0000_t75" style="width:468.2pt;height:13.45pt" o:ole="">
-            <v:imagedata r:id="rId6" o:title=""/>
+          <v:shape id="_x0000_i1026" type="#_x0000_t75" style="width:468pt;height:13.35pt" o:ole="">
+            <v:imagedata r:id="rId7" o:title=""/>
           </v:shape>
-          <o:OLEObject Type="Embed" ProgID="Word.Document.12" ShapeID="_x0000_i1025" DrawAspect="Content" ObjectID="_1385408369" r:id="rId7">
+          <o:OLEObject Type="Embed" ProgID="Word.Document.12" ShapeID="_x0000_i1026" DrawAspect="Content" ObjectID="_1385409647" r:id="rId9">
             <o:FieldCodes>\s</o:FieldCodes>
           </o:OLEObject>
         </w:object>
       </w:r>
-      <w:bookmarkStart w:id="0" w:name="_GoBack"/>
-      <w:bookmarkEnd w:id="0"/>
       <w:r>
         <w:br/>
       </w:r>
@@ -1534,6 +3256,7 @@
         <w:pStyle w:val="Heading3"/>
         <w:ind w:left="1440"/>
       </w:pPr>
+      <w:bookmarkStart w:id="11" w:name="_Toc311667519"/>
       <w:r>
         <w:lastRenderedPageBreak/>
         <w:t>3.3.</w:t>
@@ -1547,6 +3270,7 @@
       <w:r>
         <w:t>End Rental</w:t>
       </w:r>
+      <w:bookmarkEnd w:id="11"/>
     </w:p>
     <w:p>
       <w:pPr>
@@ -1830,12 +3554,17 @@
         <w:pStyle w:val="Heading3"/>
         <w:ind w:left="1440"/>
       </w:pPr>
+      <w:bookmarkStart w:id="12" w:name="_Toc311667520"/>
       <w:r>
         <w:lastRenderedPageBreak/>
         <w:t xml:space="preserve">3.3.4 </w:t>
       </w:r>
       <w:r>
-        <w:t xml:space="preserve">Generate Report </w:t>
+        <w:t>Generate Report</w:t>
+      </w:r>
+      <w:bookmarkEnd w:id="12"/>
+      <w:r>
+        <w:t xml:space="preserve"> </w:t>
       </w:r>
     </w:p>
     <w:p>
@@ -1882,6 +3611,7 @@
           <w:rFonts w:ascii="Times New Roman" w:eastAsia="Times New Roman" w:hAnsi="Times New Roman" w:cs="Times New Roman"/>
         </w:rPr>
       </w:pPr>
+      <w:bookmarkStart w:id="13" w:name="_Toc311667521"/>
       <w:r>
         <w:rPr>
           <w:rFonts w:ascii="Times New Roman" w:eastAsia="Times New Roman" w:hAnsi="Times New Roman" w:cs="Times New Roman"/>
@@ -1889,6 +3619,7 @@
         <w:lastRenderedPageBreak/>
         <w:t>3.4 Data Dictionary</w:t>
       </w:r>
+      <w:bookmarkEnd w:id="13"/>
     </w:p>
     <w:p>
       <w:pPr>
@@ -6455,6 +8186,7 @@
           <w:rFonts w:eastAsia="Times New Roman"/>
         </w:rPr>
       </w:pPr>
+      <w:bookmarkStart w:id="14" w:name="_Toc311667522"/>
       <w:r>
         <w:rPr>
           <w:rFonts w:eastAsia="Times New Roman"/>
@@ -6474,6 +8206,7 @@
         </w:rPr>
         <w:t xml:space="preserve"> Architecture Design</w:t>
       </w:r>
+      <w:bookmarkEnd w:id="14"/>
     </w:p>
     <w:p/>
     <w:p>
@@ -6579,34 +8312,1587 @@
     <w:p>
       <w:pPr>
         <w:pStyle w:val="Heading1"/>
+        <w:numPr>
+          <w:ilvl w:val="0"/>
+          <w:numId w:val="6"/>
+        </w:numPr>
         <w:rPr>
           <w:rFonts w:eastAsia="Times New Roman"/>
         </w:rPr>
       </w:pPr>
+      <w:bookmarkStart w:id="15" w:name="_Toc311667523"/>
       <w:r>
         <w:rPr>
           <w:rFonts w:eastAsia="Times New Roman"/>
         </w:rPr>
         <w:lastRenderedPageBreak/>
-        <w:t>5.</w:t>
-      </w:r>
+        <w:t>Detailed Class Design</w:t>
+      </w:r>
+      <w:bookmarkEnd w:id="15"/>
+    </w:p>
+    <w:p>
+      <w:pPr>
+        <w:pStyle w:val="Heading2"/>
+        <w:numPr>
+          <w:ilvl w:val="1"/>
+          <w:numId w:val="6"/>
+        </w:numPr>
+        <w:spacing w:line="480" w:lineRule="auto"/>
+      </w:pPr>
+      <w:bookmarkStart w:id="16" w:name="_Toc311667524"/>
+      <w:r>
+        <w:t>Decision to Employ a Classless Design</w:t>
+      </w:r>
+      <w:bookmarkEnd w:id="16"/>
+    </w:p>
+    <w:p>
+      <w:pPr>
+        <w:spacing w:line="360" w:lineRule="auto"/>
+        <w:ind w:left="1080" w:firstLine="360"/>
+        <w:rPr>
+          <w:sz w:val="24"/>
+          <w:szCs w:val="24"/>
+        </w:rPr>
+      </w:pPr>
+      <w:r>
+        <w:rPr>
+          <w:sz w:val="24"/>
+          <w:szCs w:val="24"/>
+        </w:rPr>
+        <w:t>There are many ways to conceptualize the solution to a programming problem, the</w:t>
+      </w:r>
+      <w:r>
+        <w:rPr>
+          <w:sz w:val="24"/>
+          <w:szCs w:val="24"/>
+        </w:rPr>
+        <w:t xml:space="preserve"> </w:t>
+      </w:r>
+      <w:r>
+        <w:rPr>
+          <w:sz w:val="24"/>
+          <w:szCs w:val="24"/>
+        </w:rPr>
+        <w:t>most popular among them being an object-oriented a</w:t>
+      </w:r>
+      <w:r>
+        <w:rPr>
+          <w:sz w:val="24"/>
+          <w:szCs w:val="24"/>
+        </w:rPr>
+        <w:t xml:space="preserve">pproach employing a class-based </w:t>
+      </w:r>
+      <w:r>
+        <w:rPr>
+          <w:sz w:val="24"/>
+          <w:szCs w:val="24"/>
+        </w:rPr>
+        <w:t>design. However, after careful consideration we feel that</w:t>
+      </w:r>
+      <w:r>
+        <w:rPr>
+          <w:sz w:val="24"/>
+          <w:szCs w:val="24"/>
+        </w:rPr>
+        <w:t xml:space="preserve"> although it may be possible to </w:t>
+      </w:r>
+      <w:r>
+        <w:rPr>
+          <w:sz w:val="24"/>
+          <w:szCs w:val="24"/>
+        </w:rPr>
+        <w:t>use an OO approach to achieve the goals of the ACT system, d</w:t>
+      </w:r>
+      <w:r>
+        <w:rPr>
+          <w:sz w:val="24"/>
+          <w:szCs w:val="24"/>
+        </w:rPr>
+        <w:t xml:space="preserve">oing so would be become </w:t>
+      </w:r>
+      <w:r>
+        <w:rPr>
+          <w:sz w:val="24"/>
+          <w:szCs w:val="24"/>
+        </w:rPr>
+        <w:t>somewhat awkward and inelegant because of the nature of the project.</w:t>
+      </w:r>
+    </w:p>
+    <w:p>
+      <w:pPr>
+        <w:spacing w:before="240" w:line="360" w:lineRule="auto"/>
+        <w:ind w:left="1080" w:firstLine="360"/>
+        <w:rPr>
+          <w:sz w:val="24"/>
+          <w:szCs w:val="24"/>
+        </w:rPr>
+      </w:pPr>
+      <w:r>
+        <w:rPr>
+          <w:sz w:val="24"/>
+          <w:szCs w:val="24"/>
+        </w:rPr>
+        <w:t>This project is very much web-based and rooted in the mechanics of PHP and HTML. We feel that it would be difficult to justify the existence of a class design based upon the lack of common properties and methods across the entities of the system. We do not want to force a class to generalize the behavior of disjoint entities in the system, which subsequently would only produce a class template with low cohesion.</w:t>
+      </w:r>
+    </w:p>
+    <w:p>
+      <w:pPr>
+        <w:spacing w:before="240" w:line="360" w:lineRule="auto"/>
+        <w:ind w:left="1080" w:firstLine="360"/>
+      </w:pPr>
+      <w:r>
+        <w:rPr>
+          <w:sz w:val="24"/>
+          <w:szCs w:val="24"/>
+        </w:rPr>
+        <w:t>It is true that there are some elements in the ACT system which would benefit from an OO approach (such as a Person class to represent the staff or customers). However, we feel that the system as a whole – particular with respect to how the entities interact and communicate – would be better analyzed using a different methodology. Therefore, rather than a class diagram we choose to represent our system via a Functional Modeling paradigm such as Data Flow Diagrams which clearly illustrate the actors, entities and how they flow and communicate within the context of a specific use case.</w:t>
+      </w:r>
+    </w:p>
+    <w:p>
+      <w:pPr>
+        <w:spacing w:before="240" w:line="480" w:lineRule="auto"/>
+        <w:ind w:left="720"/>
+      </w:pPr>
+    </w:p>
+    <w:p>
+      <w:pPr>
+        <w:pStyle w:val="Heading2"/>
+        <w:numPr>
+          <w:ilvl w:val="1"/>
+          <w:numId w:val="6"/>
+        </w:numPr>
+        <w:spacing w:line="480" w:lineRule="auto"/>
+      </w:pPr>
+      <w:bookmarkStart w:id="17" w:name="_Toc311667525"/>
+      <w:r>
+        <w:lastRenderedPageBreak/>
+        <w:t>Customer Rental DFD – Level 0</w:t>
+      </w:r>
+      <w:bookmarkEnd w:id="17"/>
+    </w:p>
+    <w:p>
+      <w:pPr>
+        <w:spacing w:before="240" w:line="480" w:lineRule="auto"/>
+        <w:ind w:left="720"/>
+      </w:pPr>
+      <w:r>
+        <w:t>At the highest level of abstraction, our design of the ACT system is extremely simple when you consider the Level 0 model of the DFD, as is shown in the following figure:</w:t>
+      </w:r>
+    </w:p>
+    <w:p>
+      <w:pPr>
+        <w:spacing w:before="240" w:line="480" w:lineRule="auto"/>
+        <w:ind w:left="720"/>
+      </w:pPr>
+      <w:r>
+        <w:rPr>
+          <w:noProof/>
+        </w:rPr>
+        <w:drawing>
+          <wp:inline distT="0" distB="0" distL="0" distR="0" wp14:anchorId="51AB1D0B" wp14:editId="2C861427">
+            <wp:extent cx="5328843" cy="609173"/>
+            <wp:effectExtent l="0" t="0" r="5715" b="635"/>
+            <wp:docPr id="2" name="Picture 2"/>
+            <wp:cNvGraphicFramePr>
+              <a:graphicFrameLocks xmlns:a="http://schemas.openxmlformats.org/drawingml/2006/main" noChangeAspect="1"/>
+            </wp:cNvGraphicFramePr>
+            <a:graphic xmlns:a="http://schemas.openxmlformats.org/drawingml/2006/main">
+              <a:graphicData uri="http://schemas.openxmlformats.org/drawingml/2006/picture">
+                <pic:pic xmlns:pic="http://schemas.openxmlformats.org/drawingml/2006/picture">
+                  <pic:nvPicPr>
+                    <pic:cNvPr id="0" name="DFD_Level0.png"/>
+                    <pic:cNvPicPr/>
+                  </pic:nvPicPr>
+                  <pic:blipFill>
+                    <a:blip r:embed="rId10" cstate="print">
+                      <a:extLst>
+                        <a:ext uri="{28A0092B-C50C-407E-A947-70E740481C1C}">
+                          <a14:useLocalDpi xmlns:a14="http://schemas.microsoft.com/office/drawing/2010/main" val="0"/>
+                        </a:ext>
+                      </a:extLst>
+                    </a:blip>
+                    <a:stretch>
+                      <a:fillRect/>
+                    </a:stretch>
+                  </pic:blipFill>
+                  <pic:spPr>
+                    <a:xfrm>
+                      <a:off x="0" y="0"/>
+                      <a:ext cx="5345498" cy="611077"/>
+                    </a:xfrm>
+                    <a:prstGeom prst="rect">
+                      <a:avLst/>
+                    </a:prstGeom>
+                  </pic:spPr>
+                </pic:pic>
+              </a:graphicData>
+            </a:graphic>
+          </wp:inline>
+        </w:drawing>
+      </w:r>
+    </w:p>
+    <w:p>
+      <w:pPr>
+        <w:spacing w:before="240" w:line="480" w:lineRule="auto"/>
+        <w:ind w:left="720"/>
+      </w:pPr>
+      <w:r>
+        <w:t xml:space="preserve">The entire purpose of the system is for the system to stand as an automated intermediary between the customer and the staff personnel. The customer provides data to the system, and then the system processes that data and then ultimately provides the staff with a final invoice representing that customer’s rental transaction. During the process the staff may also input data into the system such as customer end time and so forth. </w:t>
+      </w:r>
+    </w:p>
+    <w:p>
+      <w:pPr>
+        <w:spacing w:before="240" w:line="480" w:lineRule="auto"/>
+        <w:ind w:left="720"/>
+      </w:pPr>
+    </w:p>
+    <w:p>
+      <w:pPr>
+        <w:spacing w:before="240" w:line="480" w:lineRule="auto"/>
+        <w:ind w:left="720"/>
+      </w:pPr>
+    </w:p>
+    <w:p>
+      <w:pPr>
+        <w:spacing w:before="240" w:line="480" w:lineRule="auto"/>
+        <w:ind w:left="720"/>
+      </w:pPr>
+    </w:p>
+    <w:p>
+      <w:pPr>
+        <w:spacing w:before="240" w:line="480" w:lineRule="auto"/>
+        <w:ind w:left="720"/>
+      </w:pPr>
+    </w:p>
+    <w:p>
+      <w:pPr>
+        <w:spacing w:before="240" w:line="480" w:lineRule="auto"/>
+        <w:ind w:left="720"/>
+      </w:pPr>
+    </w:p>
+    <w:p>
+      <w:pPr>
+        <w:spacing w:before="240" w:line="480" w:lineRule="auto"/>
+        <w:ind w:left="720"/>
+      </w:pPr>
+    </w:p>
+    <w:p>
+      <w:pPr>
+        <w:spacing w:before="240" w:line="480" w:lineRule="auto"/>
+        <w:ind w:left="720"/>
+      </w:pPr>
+    </w:p>
+    <w:p>
+      <w:pPr>
+        <w:spacing w:before="240" w:line="480" w:lineRule="auto"/>
+        <w:ind w:left="720"/>
+      </w:pPr>
+    </w:p>
+    <w:p>
+      <w:pPr>
+        <w:pStyle w:val="Heading2"/>
+        <w:numPr>
+          <w:ilvl w:val="1"/>
+          <w:numId w:val="6"/>
+        </w:numPr>
+        <w:spacing w:line="480" w:lineRule="auto"/>
+      </w:pPr>
+      <w:bookmarkStart w:id="18" w:name="_Toc311667526"/>
+      <w:r>
+        <w:lastRenderedPageBreak/>
+        <w:t>Customer Rental DFD – Level 1</w:t>
+      </w:r>
+      <w:bookmarkEnd w:id="18"/>
+    </w:p>
+    <w:p>
+      <w:pPr>
+        <w:spacing w:line="480" w:lineRule="auto"/>
+        <w:ind w:left="720"/>
+        <w:jc w:val="both"/>
+      </w:pPr>
+      <w:r>
+        <w:t>At the next level of abstraction, we break down further the “ACT System Process”, as shown:</w:t>
+      </w:r>
+      <w:r>
+        <w:br/>
+      </w:r>
+      <w:r>
+        <w:rPr>
+          <w:noProof/>
+        </w:rPr>
+        <w:drawing>
+          <wp:inline distT="0" distB="0" distL="0" distR="0" wp14:anchorId="37E1296F" wp14:editId="53FF5D7E">
+            <wp:extent cx="5943600" cy="4921885"/>
+            <wp:effectExtent l="0" t="0" r="0" b="0"/>
+            <wp:docPr id="1" name="Picture 1"/>
+            <wp:cNvGraphicFramePr>
+              <a:graphicFrameLocks xmlns:a="http://schemas.openxmlformats.org/drawingml/2006/main" noChangeAspect="1"/>
+            </wp:cNvGraphicFramePr>
+            <a:graphic xmlns:a="http://schemas.openxmlformats.org/drawingml/2006/main">
+              <a:graphicData uri="http://schemas.openxmlformats.org/drawingml/2006/picture">
+                <pic:pic xmlns:pic="http://schemas.openxmlformats.org/drawingml/2006/picture">
+                  <pic:nvPicPr>
+                    <pic:cNvPr id="0" name="DFD_Level1.png"/>
+                    <pic:cNvPicPr/>
+                  </pic:nvPicPr>
+                  <pic:blipFill>
+                    <a:blip r:embed="rId11" cstate="print">
+                      <a:extLst>
+                        <a:ext uri="{28A0092B-C50C-407E-A947-70E740481C1C}">
+                          <a14:useLocalDpi xmlns:a14="http://schemas.microsoft.com/office/drawing/2010/main" val="0"/>
+                        </a:ext>
+                      </a:extLst>
+                    </a:blip>
+                    <a:stretch>
+                      <a:fillRect/>
+                    </a:stretch>
+                  </pic:blipFill>
+                  <pic:spPr>
+                    <a:xfrm>
+                      <a:off x="0" y="0"/>
+                      <a:ext cx="5943600" cy="4921885"/>
+                    </a:xfrm>
+                    <a:prstGeom prst="rect">
+                      <a:avLst/>
+                    </a:prstGeom>
+                  </pic:spPr>
+                </pic:pic>
+              </a:graphicData>
+            </a:graphic>
+          </wp:inline>
+        </w:drawing>
+      </w:r>
+    </w:p>
+    <w:p>
+      <w:pPr>
+        <w:spacing w:line="480" w:lineRule="auto"/>
+        <w:ind w:left="720"/>
+      </w:pPr>
+      <w:r>
+        <w:br/>
+      </w:r>
+    </w:p>
+    <w:p>
+      <w:pPr>
+        <w:spacing w:line="480" w:lineRule="auto"/>
+        <w:ind w:left="720"/>
+      </w:pPr>
+    </w:p>
+    <w:p>
+      <w:pPr>
+        <w:spacing w:line="360" w:lineRule="auto"/>
+        <w:ind w:left="1080" w:firstLine="360"/>
+        <w:rPr>
+          <w:sz w:val="24"/>
+          <w:szCs w:val="24"/>
+        </w:rPr>
+      </w:pPr>
+      <w:r>
+        <w:rPr>
+          <w:sz w:val="24"/>
+          <w:szCs w:val="24"/>
+        </w:rPr>
+        <w:t>Within the ACT System Process, there are additional processes which are responsible for a number of actions within the system, such as – for example – the process titled “</w:t>
+      </w:r>
+      <w:proofErr w:type="spellStart"/>
+      <w:r>
+        <w:rPr>
+          <w:sz w:val="24"/>
+          <w:szCs w:val="24"/>
+        </w:rPr>
+        <w:t>index.php</w:t>
+      </w:r>
+      <w:proofErr w:type="spellEnd"/>
+      <w:r>
+        <w:rPr>
+          <w:sz w:val="24"/>
+          <w:szCs w:val="24"/>
+        </w:rPr>
+        <w:t xml:space="preserve">” which is a </w:t>
+      </w:r>
+      <w:proofErr w:type="spellStart"/>
+      <w:r>
+        <w:rPr>
+          <w:sz w:val="24"/>
+          <w:szCs w:val="24"/>
+        </w:rPr>
+        <w:t>php</w:t>
+      </w:r>
+      <w:proofErr w:type="spellEnd"/>
+      <w:r>
+        <w:rPr>
+          <w:sz w:val="24"/>
+          <w:szCs w:val="24"/>
+        </w:rPr>
+        <w:t xml:space="preserve"> module. Conceptually, our design dictates that we view </w:t>
+      </w:r>
+      <w:proofErr w:type="spellStart"/>
+      <w:r>
+        <w:rPr>
+          <w:sz w:val="24"/>
+          <w:szCs w:val="24"/>
+        </w:rPr>
+        <w:t>index.php</w:t>
+      </w:r>
+      <w:proofErr w:type="spellEnd"/>
+      <w:r>
+        <w:rPr>
+          <w:sz w:val="24"/>
+          <w:szCs w:val="24"/>
+        </w:rPr>
+        <w:t xml:space="preserve"> as a singular entity which is responsibl</w:t>
+      </w:r>
+      <w:r>
+        <w:rPr>
+          <w:sz w:val="24"/>
+          <w:szCs w:val="24"/>
+        </w:rPr>
+        <w:t>e for three distinct tasks:</w:t>
+      </w:r>
+    </w:p>
+    <w:p>
+      <w:pPr>
+        <w:pStyle w:val="ListParagraph"/>
+        <w:numPr>
+          <w:ilvl w:val="0"/>
+          <w:numId w:val="7"/>
+        </w:numPr>
+        <w:spacing w:line="360" w:lineRule="auto"/>
+        <w:rPr>
+          <w:sz w:val="24"/>
+          <w:szCs w:val="24"/>
+        </w:rPr>
+      </w:pPr>
+      <w:r>
+        <w:rPr>
+          <w:sz w:val="24"/>
+          <w:szCs w:val="24"/>
+        </w:rPr>
+        <w:lastRenderedPageBreak/>
+        <w:t>Displaying to the user a web-based Graphical User Interface.</w:t>
+      </w:r>
+    </w:p>
+    <w:p>
+      <w:pPr>
+        <w:pStyle w:val="ListParagraph"/>
+        <w:numPr>
+          <w:ilvl w:val="0"/>
+          <w:numId w:val="7"/>
+        </w:numPr>
+        <w:spacing w:line="360" w:lineRule="auto"/>
+        <w:rPr>
+          <w:sz w:val="24"/>
+          <w:szCs w:val="24"/>
+        </w:rPr>
+      </w:pPr>
+      <w:r>
+        <w:rPr>
+          <w:sz w:val="24"/>
+          <w:szCs w:val="24"/>
+        </w:rPr>
+        <w:t>Receiving input from the user through this GUI.</w:t>
+      </w:r>
+    </w:p>
+    <w:p>
+      <w:pPr>
+        <w:pStyle w:val="ListParagraph"/>
+        <w:numPr>
+          <w:ilvl w:val="0"/>
+          <w:numId w:val="7"/>
+        </w:numPr>
+        <w:spacing w:line="360" w:lineRule="auto"/>
+        <w:rPr>
+          <w:sz w:val="24"/>
+          <w:szCs w:val="24"/>
+        </w:rPr>
+      </w:pPr>
+      <w:r>
+        <w:rPr>
+          <w:sz w:val="24"/>
+          <w:szCs w:val="24"/>
+        </w:rPr>
+        <w:t>Reporting (outputting) the results of the user’s request to the database.</w:t>
+      </w:r>
+    </w:p>
+    <w:p>
+      <w:pPr>
+        <w:spacing w:line="360" w:lineRule="auto"/>
+        <w:ind w:left="720"/>
+        <w:rPr>
+          <w:sz w:val="24"/>
+          <w:szCs w:val="24"/>
+        </w:rPr>
+      </w:pPr>
+    </w:p>
+    <w:p>
+      <w:pPr>
+        <w:spacing w:line="360" w:lineRule="auto"/>
+        <w:ind w:left="720" w:firstLine="360"/>
+        <w:rPr>
+          <w:sz w:val="24"/>
+          <w:szCs w:val="24"/>
+        </w:rPr>
+      </w:pPr>
+      <w:r>
+        <w:rPr>
+          <w:sz w:val="24"/>
+          <w:szCs w:val="24"/>
+        </w:rPr>
+        <w:t xml:space="preserve">As the figure illustrates, once </w:t>
+      </w:r>
+      <w:proofErr w:type="spellStart"/>
+      <w:r>
+        <w:rPr>
+          <w:sz w:val="24"/>
+          <w:szCs w:val="24"/>
+        </w:rPr>
+        <w:t>index.php</w:t>
+      </w:r>
+      <w:proofErr w:type="spellEnd"/>
+      <w:r>
+        <w:rPr>
+          <w:sz w:val="24"/>
+          <w:szCs w:val="24"/>
+        </w:rPr>
+        <w:t xml:space="preserve"> receives the user’s data, it is forwarded to the database process. The database process is also responsible for several tasks:</w:t>
+      </w:r>
+    </w:p>
+    <w:p>
+      <w:pPr>
+        <w:pStyle w:val="ListParagraph"/>
+        <w:numPr>
+          <w:ilvl w:val="0"/>
+          <w:numId w:val="8"/>
+        </w:numPr>
+        <w:spacing w:line="360" w:lineRule="auto"/>
+        <w:rPr>
+          <w:sz w:val="24"/>
+          <w:szCs w:val="24"/>
+        </w:rPr>
+      </w:pPr>
+      <w:r>
+        <w:rPr>
+          <w:sz w:val="24"/>
+          <w:szCs w:val="24"/>
+        </w:rPr>
+        <w:t>Is the user a valid user? Verify.</w:t>
+      </w:r>
+    </w:p>
+    <w:p>
+      <w:pPr>
+        <w:pStyle w:val="ListParagraph"/>
+        <w:numPr>
+          <w:ilvl w:val="0"/>
+          <w:numId w:val="8"/>
+        </w:numPr>
+        <w:spacing w:line="360" w:lineRule="auto"/>
+        <w:rPr>
+          <w:sz w:val="24"/>
+          <w:szCs w:val="24"/>
+        </w:rPr>
+      </w:pPr>
+      <w:r>
+        <w:rPr>
+          <w:sz w:val="24"/>
+          <w:szCs w:val="24"/>
+        </w:rPr>
+        <w:t>Is the user a new or returning user?</w:t>
+      </w:r>
+    </w:p>
+    <w:p>
+      <w:pPr>
+        <w:pStyle w:val="ListParagraph"/>
+        <w:numPr>
+          <w:ilvl w:val="0"/>
+          <w:numId w:val="8"/>
+        </w:numPr>
+        <w:spacing w:line="360" w:lineRule="auto"/>
+        <w:rPr>
+          <w:sz w:val="24"/>
+          <w:szCs w:val="24"/>
+        </w:rPr>
+      </w:pPr>
+      <w:r>
+        <w:rPr>
+          <w:sz w:val="24"/>
+          <w:szCs w:val="24"/>
+        </w:rPr>
+        <w:t xml:space="preserve">Did the user provide valid security info (username, password, </w:t>
+      </w:r>
+      <w:proofErr w:type="gramStart"/>
+      <w:r>
+        <w:rPr>
+          <w:sz w:val="24"/>
+          <w:szCs w:val="24"/>
+        </w:rPr>
+        <w:t>etc.</w:t>
+      </w:r>
+      <w:proofErr w:type="gramEnd"/>
+      <w:r>
+        <w:rPr>
+          <w:sz w:val="24"/>
+          <w:szCs w:val="24"/>
+        </w:rPr>
+        <w:t>)</w:t>
+      </w:r>
+    </w:p>
+    <w:p>
+      <w:pPr>
+        <w:pStyle w:val="ListParagraph"/>
+        <w:spacing w:line="360" w:lineRule="auto"/>
+        <w:ind w:left="1080"/>
+        <w:rPr>
+          <w:sz w:val="24"/>
+          <w:szCs w:val="24"/>
+        </w:rPr>
+      </w:pPr>
+    </w:p>
+    <w:p>
+      <w:pPr>
+        <w:spacing w:line="360" w:lineRule="auto"/>
+        <w:ind w:left="720" w:firstLine="360"/>
+        <w:rPr>
+          <w:sz w:val="24"/>
+          <w:szCs w:val="24"/>
+        </w:rPr>
+      </w:pPr>
+      <w:r>
+        <w:rPr>
+          <w:sz w:val="24"/>
+          <w:szCs w:val="24"/>
+        </w:rPr>
+        <w:t>When the database process verifies the validity of the customer, the database then queries its tables to generate a list of valid rentals based upon the credentials of the customer since some customers may or may not be eligible for some rentals. The database process then forwards this “valid rental data” to a data store we call “rental data store”. In addition, the database process also forwards the customer data to a store called “customer data store”. The data stores can be likened to computer memory; they can be easily accessed (read or write) at any time during the life of the transaction. Finally, the database process will spawn a new process called “</w:t>
+      </w:r>
+      <w:proofErr w:type="spellStart"/>
+      <w:r>
+        <w:rPr>
+          <w:sz w:val="24"/>
+          <w:szCs w:val="24"/>
+        </w:rPr>
+        <w:t>welcome.php</w:t>
+      </w:r>
+      <w:proofErr w:type="spellEnd"/>
+      <w:r>
+        <w:rPr>
+          <w:sz w:val="24"/>
+          <w:szCs w:val="24"/>
+        </w:rPr>
+        <w:t>”.</w:t>
+      </w:r>
+    </w:p>
+    <w:p>
+      <w:pPr>
+        <w:rPr>
+          <w:sz w:val="24"/>
+          <w:szCs w:val="24"/>
+        </w:rPr>
+      </w:pPr>
+      <w:r>
+        <w:rPr>
+          <w:sz w:val="24"/>
+          <w:szCs w:val="24"/>
+        </w:rPr>
+        <w:br w:type="page"/>
+      </w:r>
+    </w:p>
+    <w:p>
+      <w:pPr>
+        <w:spacing w:line="360" w:lineRule="auto"/>
+        <w:ind w:left="720" w:firstLine="360"/>
+        <w:rPr>
+          <w:sz w:val="24"/>
+          <w:szCs w:val="24"/>
+        </w:rPr>
+      </w:pPr>
+    </w:p>
+    <w:p>
+      <w:pPr>
+        <w:spacing w:line="360" w:lineRule="auto"/>
+        <w:ind w:left="720" w:firstLine="360"/>
+        <w:rPr>
+          <w:sz w:val="24"/>
+          <w:szCs w:val="24"/>
+        </w:rPr>
+      </w:pPr>
+      <w:r>
+        <w:rPr>
+          <w:sz w:val="24"/>
+          <w:szCs w:val="24"/>
+        </w:rPr>
+        <w:t xml:space="preserve">Here too we view </w:t>
+      </w:r>
+      <w:proofErr w:type="spellStart"/>
+      <w:r>
+        <w:rPr>
+          <w:sz w:val="24"/>
+          <w:szCs w:val="24"/>
+        </w:rPr>
+        <w:t>welcome.php</w:t>
+      </w:r>
+      <w:proofErr w:type="spellEnd"/>
+      <w:r>
+        <w:rPr>
+          <w:sz w:val="24"/>
+          <w:szCs w:val="24"/>
+        </w:rPr>
+        <w:t xml:space="preserve"> as a singular process which takes in input and outputs a result. In this specific instance, the </w:t>
+      </w:r>
+      <w:proofErr w:type="spellStart"/>
+      <w:r>
+        <w:rPr>
+          <w:sz w:val="24"/>
+          <w:szCs w:val="24"/>
+        </w:rPr>
+        <w:t>welcome.php</w:t>
+      </w:r>
+      <w:proofErr w:type="spellEnd"/>
+      <w:r>
+        <w:rPr>
+          <w:sz w:val="24"/>
+          <w:szCs w:val="24"/>
+        </w:rPr>
+        <w:t xml:space="preserve"> process performs 3 specific tasks:</w:t>
+      </w:r>
+    </w:p>
+    <w:p>
+      <w:pPr>
+        <w:pStyle w:val="ListParagraph"/>
+        <w:numPr>
+          <w:ilvl w:val="0"/>
+          <w:numId w:val="9"/>
+        </w:numPr>
+        <w:spacing w:line="360" w:lineRule="auto"/>
+        <w:rPr>
+          <w:sz w:val="24"/>
+          <w:szCs w:val="24"/>
+        </w:rPr>
+      </w:pPr>
+      <w:r>
+        <w:rPr>
+          <w:sz w:val="24"/>
+          <w:szCs w:val="24"/>
+        </w:rPr>
+        <w:t>Displays the customer’s own information so customer sees he is logged in.</w:t>
+      </w:r>
+    </w:p>
+    <w:p>
+      <w:pPr>
+        <w:pStyle w:val="ListParagraph"/>
+        <w:numPr>
+          <w:ilvl w:val="0"/>
+          <w:numId w:val="9"/>
+        </w:numPr>
+        <w:spacing w:line="360" w:lineRule="auto"/>
+        <w:rPr>
+          <w:sz w:val="24"/>
+          <w:szCs w:val="24"/>
+        </w:rPr>
+      </w:pPr>
+      <w:r>
+        <w:rPr>
+          <w:sz w:val="24"/>
+          <w:szCs w:val="24"/>
+        </w:rPr>
+        <w:t>Display’s “class certifications” to customer so customer can review his own status.</w:t>
+      </w:r>
+    </w:p>
+    <w:p>
+      <w:pPr>
+        <w:pStyle w:val="ListParagraph"/>
+        <w:numPr>
+          <w:ilvl w:val="0"/>
+          <w:numId w:val="9"/>
+        </w:numPr>
+        <w:spacing w:line="360" w:lineRule="auto"/>
+        <w:rPr>
+          <w:sz w:val="24"/>
+          <w:szCs w:val="24"/>
+        </w:rPr>
+      </w:pPr>
+      <w:r>
+        <w:rPr>
+          <w:sz w:val="24"/>
+          <w:szCs w:val="24"/>
+        </w:rPr>
+        <w:t>Requests info from customer as to how many guests -- if any -- are with him.</w:t>
+      </w:r>
+    </w:p>
+    <w:p>
+      <w:pPr>
+        <w:pStyle w:val="ListParagraph"/>
+        <w:spacing w:line="360" w:lineRule="auto"/>
+        <w:ind w:left="1800"/>
+        <w:rPr>
+          <w:sz w:val="24"/>
+          <w:szCs w:val="24"/>
+        </w:rPr>
+      </w:pPr>
+    </w:p>
+    <w:p>
+      <w:pPr>
+        <w:spacing w:line="360" w:lineRule="auto"/>
+        <w:ind w:left="720" w:firstLine="360"/>
+        <w:rPr>
+          <w:sz w:val="24"/>
+          <w:szCs w:val="24"/>
+        </w:rPr>
+      </w:pPr>
+      <w:r>
+        <w:rPr>
+          <w:sz w:val="24"/>
+          <w:szCs w:val="24"/>
+        </w:rPr>
+        <w:t xml:space="preserve">Our </w:t>
+      </w:r>
+      <w:proofErr w:type="spellStart"/>
+      <w:r>
+        <w:rPr>
+          <w:sz w:val="24"/>
+          <w:szCs w:val="24"/>
+        </w:rPr>
+        <w:t>welcome.php</w:t>
+      </w:r>
+      <w:proofErr w:type="spellEnd"/>
+      <w:r>
+        <w:rPr>
+          <w:sz w:val="24"/>
+          <w:szCs w:val="24"/>
+        </w:rPr>
+        <w:t xml:space="preserve"> process receives information from the customer data store and then performs the three tasks outlined above. Next, </w:t>
+      </w:r>
+      <w:proofErr w:type="spellStart"/>
+      <w:r>
+        <w:rPr>
+          <w:sz w:val="24"/>
+          <w:szCs w:val="24"/>
+        </w:rPr>
+        <w:t>welcome.php</w:t>
+      </w:r>
+      <w:proofErr w:type="spellEnd"/>
+      <w:r>
+        <w:rPr>
+          <w:sz w:val="24"/>
+          <w:szCs w:val="24"/>
+        </w:rPr>
+        <w:t xml:space="preserve"> will spawn a new process called </w:t>
+      </w:r>
+      <w:proofErr w:type="spellStart"/>
+      <w:r>
+        <w:rPr>
+          <w:sz w:val="24"/>
+          <w:szCs w:val="24"/>
+        </w:rPr>
+        <w:t>contract.php</w:t>
+      </w:r>
+      <w:proofErr w:type="spellEnd"/>
+      <w:r>
+        <w:rPr>
+          <w:sz w:val="24"/>
+          <w:szCs w:val="24"/>
+        </w:rPr>
+        <w:t>.</w:t>
+      </w:r>
+      <w:r>
+        <w:rPr>
+          <w:sz w:val="24"/>
+          <w:szCs w:val="24"/>
+        </w:rPr>
+        <w:t xml:space="preserve">  </w:t>
+      </w:r>
+      <w:proofErr w:type="spellStart"/>
+      <w:r>
+        <w:rPr>
+          <w:sz w:val="24"/>
+          <w:szCs w:val="24"/>
+        </w:rPr>
+        <w:t>Contract.php</w:t>
+      </w:r>
+      <w:proofErr w:type="spellEnd"/>
+      <w:r>
+        <w:rPr>
+          <w:sz w:val="24"/>
+          <w:szCs w:val="24"/>
+        </w:rPr>
+        <w:t xml:space="preserve"> displays to the user all of the legal details, liabilities and waivers between the Aquatic Center and its customers.</w:t>
+      </w:r>
+      <w:r>
+        <w:rPr>
+          <w:sz w:val="24"/>
+          <w:szCs w:val="24"/>
+        </w:rPr>
+        <w:t xml:space="preserve"> </w:t>
+      </w:r>
+      <w:r>
+        <w:rPr>
+          <w:sz w:val="24"/>
+          <w:szCs w:val="24"/>
+        </w:rPr>
+        <w:t xml:space="preserve"> </w:t>
+      </w:r>
+      <w:proofErr w:type="spellStart"/>
+      <w:r>
+        <w:rPr>
+          <w:sz w:val="24"/>
+          <w:szCs w:val="24"/>
+        </w:rPr>
+        <w:t>Contract.php</w:t>
+      </w:r>
+      <w:proofErr w:type="spellEnd"/>
+      <w:r>
+        <w:rPr>
+          <w:sz w:val="24"/>
+          <w:szCs w:val="24"/>
+        </w:rPr>
+        <w:t xml:space="preserve"> requests from the user a simple response (a Boolean yes or no) as to whether or not the user complies with the conditions set forth by the contract. The response from the user is forwarded and saved in the customer data store. </w:t>
+      </w:r>
+      <w:r>
+        <w:rPr>
+          <w:sz w:val="24"/>
+          <w:szCs w:val="24"/>
+        </w:rPr>
+        <w:t xml:space="preserve"> </w:t>
+      </w:r>
+      <w:proofErr w:type="spellStart"/>
+      <w:r>
+        <w:rPr>
+          <w:sz w:val="24"/>
+          <w:szCs w:val="24"/>
+        </w:rPr>
+        <w:t>Contract.php</w:t>
+      </w:r>
+      <w:proofErr w:type="spellEnd"/>
+      <w:r>
+        <w:rPr>
+          <w:sz w:val="24"/>
+          <w:szCs w:val="24"/>
+        </w:rPr>
+        <w:t xml:space="preserve"> then spawns the next process: </w:t>
+      </w:r>
+      <w:proofErr w:type="spellStart"/>
+      <w:r>
+        <w:rPr>
+          <w:sz w:val="24"/>
+          <w:szCs w:val="24"/>
+        </w:rPr>
+        <w:t>product.php</w:t>
+      </w:r>
+      <w:proofErr w:type="spellEnd"/>
+      <w:r>
+        <w:rPr>
+          <w:sz w:val="24"/>
+          <w:szCs w:val="24"/>
+        </w:rPr>
+        <w:t>.</w:t>
+      </w:r>
+    </w:p>
+    <w:p>
+      <w:pPr>
+        <w:spacing w:line="360" w:lineRule="auto"/>
+        <w:ind w:left="720" w:firstLine="360"/>
+        <w:rPr>
+          <w:sz w:val="24"/>
+          <w:szCs w:val="24"/>
+        </w:rPr>
+      </w:pPr>
+      <w:r>
+        <w:rPr>
+          <w:sz w:val="24"/>
+          <w:szCs w:val="24"/>
+        </w:rPr>
+        <w:t xml:space="preserve">The </w:t>
+      </w:r>
+      <w:proofErr w:type="spellStart"/>
+      <w:r>
+        <w:rPr>
+          <w:sz w:val="24"/>
+          <w:szCs w:val="24"/>
+        </w:rPr>
+        <w:t>product.php</w:t>
+      </w:r>
+      <w:proofErr w:type="spellEnd"/>
+      <w:r>
+        <w:rPr>
+          <w:sz w:val="24"/>
+          <w:szCs w:val="24"/>
+        </w:rPr>
+        <w:t xml:space="preserve"> process takes as input the contract response which was saved in the customer data store. If the contract response is false, then at this point it is appropriate to inform the user that he cannot be serviced without agreeing to the contract and then we terminate. This specific use case is not shown. On the other hand, if the contract response is true, then at this point </w:t>
+      </w:r>
+      <w:proofErr w:type="spellStart"/>
+      <w:r>
+        <w:rPr>
+          <w:sz w:val="24"/>
+          <w:szCs w:val="24"/>
+        </w:rPr>
+        <w:t>product.php</w:t>
+      </w:r>
+      <w:proofErr w:type="spellEnd"/>
+      <w:r>
+        <w:rPr>
+          <w:sz w:val="24"/>
+          <w:szCs w:val="24"/>
+        </w:rPr>
+        <w:t xml:space="preserve"> will retrieve the valid rental data from the store and then based on this data it will populate its page with the corresponding products.</w:t>
+      </w:r>
+    </w:p>
+    <w:p>
+      <w:pPr>
+        <w:spacing w:line="360" w:lineRule="auto"/>
+        <w:ind w:left="720"/>
+        <w:rPr>
+          <w:sz w:val="24"/>
+          <w:szCs w:val="24"/>
+        </w:rPr>
+      </w:pPr>
+    </w:p>
+    <w:p>
+      <w:pPr>
+        <w:spacing w:line="360" w:lineRule="auto"/>
+        <w:ind w:left="720"/>
+        <w:rPr>
+          <w:sz w:val="24"/>
+          <w:szCs w:val="24"/>
+        </w:rPr>
+      </w:pPr>
+    </w:p>
+    <w:p>
+      <w:pPr>
+        <w:spacing w:line="360" w:lineRule="auto"/>
+        <w:ind w:left="720"/>
+        <w:rPr>
+          <w:sz w:val="24"/>
+          <w:szCs w:val="24"/>
+        </w:rPr>
+      </w:pPr>
+    </w:p>
+    <w:p>
+      <w:pPr>
+        <w:spacing w:line="360" w:lineRule="auto"/>
+        <w:ind w:left="720"/>
+        <w:rPr>
+          <w:sz w:val="24"/>
+          <w:szCs w:val="24"/>
+        </w:rPr>
+      </w:pPr>
+      <w:r>
+        <w:rPr>
+          <w:sz w:val="24"/>
+          <w:szCs w:val="24"/>
+        </w:rPr>
+        <w:lastRenderedPageBreak/>
+        <w:t xml:space="preserve">The </w:t>
+      </w:r>
+      <w:proofErr w:type="spellStart"/>
+      <w:r>
+        <w:rPr>
+          <w:sz w:val="24"/>
+          <w:szCs w:val="24"/>
+        </w:rPr>
+        <w:t>product.php</w:t>
+      </w:r>
+      <w:proofErr w:type="spellEnd"/>
+      <w:r>
+        <w:rPr>
+          <w:sz w:val="24"/>
+          <w:szCs w:val="24"/>
+        </w:rPr>
+        <w:t xml:space="preserve"> process performs the following tasks:</w:t>
+      </w:r>
+    </w:p>
+    <w:p>
+      <w:pPr>
+        <w:pStyle w:val="ListParagraph"/>
+        <w:numPr>
+          <w:ilvl w:val="0"/>
+          <w:numId w:val="10"/>
+        </w:numPr>
+        <w:spacing w:line="360" w:lineRule="auto"/>
+        <w:rPr>
+          <w:sz w:val="24"/>
+          <w:szCs w:val="24"/>
+        </w:rPr>
+      </w:pPr>
+      <w:r>
+        <w:rPr>
+          <w:sz w:val="24"/>
+          <w:szCs w:val="24"/>
+        </w:rPr>
+        <w:t>Retrieves valid rental data information from the rental data store.</w:t>
+      </w:r>
+    </w:p>
+    <w:p>
+      <w:pPr>
+        <w:pStyle w:val="ListParagraph"/>
+        <w:numPr>
+          <w:ilvl w:val="0"/>
+          <w:numId w:val="10"/>
+        </w:numPr>
+        <w:spacing w:line="360" w:lineRule="auto"/>
+        <w:rPr>
+          <w:sz w:val="24"/>
+          <w:szCs w:val="24"/>
+        </w:rPr>
+      </w:pPr>
+      <w:r>
+        <w:rPr>
+          <w:sz w:val="24"/>
+          <w:szCs w:val="24"/>
+        </w:rPr>
+        <w:t>Displays a GUI which illustrates the equipment available for rent by the customer.</w:t>
+      </w:r>
+    </w:p>
+    <w:p>
+      <w:pPr>
+        <w:pStyle w:val="ListParagraph"/>
+        <w:numPr>
+          <w:ilvl w:val="0"/>
+          <w:numId w:val="10"/>
+        </w:numPr>
+        <w:spacing w:line="360" w:lineRule="auto"/>
+        <w:rPr>
+          <w:sz w:val="24"/>
+          <w:szCs w:val="24"/>
+        </w:rPr>
+      </w:pPr>
+      <w:r>
+        <w:rPr>
+          <w:sz w:val="24"/>
+          <w:szCs w:val="24"/>
+        </w:rPr>
+        <w:t>Allows the user to choose specific equipment desired for rental.</w:t>
+      </w:r>
+    </w:p>
+    <w:p>
+      <w:pPr>
+        <w:pStyle w:val="ListParagraph"/>
+        <w:numPr>
+          <w:ilvl w:val="0"/>
+          <w:numId w:val="10"/>
+        </w:numPr>
+        <w:spacing w:line="360" w:lineRule="auto"/>
+        <w:rPr>
+          <w:sz w:val="24"/>
+          <w:szCs w:val="24"/>
+        </w:rPr>
+      </w:pPr>
+      <w:r>
+        <w:rPr>
+          <w:sz w:val="24"/>
+          <w:szCs w:val="24"/>
+        </w:rPr>
+        <w:t xml:space="preserve">Allows the user to choose specific </w:t>
+      </w:r>
+      <w:r>
+        <w:rPr>
+          <w:sz w:val="24"/>
+          <w:szCs w:val="24"/>
+          <w:u w:val="single"/>
+        </w:rPr>
+        <w:t>quantities</w:t>
+      </w:r>
+      <w:r>
+        <w:rPr>
+          <w:sz w:val="24"/>
+          <w:szCs w:val="24"/>
+        </w:rPr>
+        <w:t xml:space="preserve"> of the equipment desired for rental.</w:t>
+      </w:r>
+    </w:p>
+    <w:p>
+      <w:pPr>
+        <w:pStyle w:val="ListParagraph"/>
+        <w:spacing w:line="360" w:lineRule="auto"/>
+        <w:rPr>
+          <w:sz w:val="24"/>
+          <w:szCs w:val="24"/>
+        </w:rPr>
+      </w:pPr>
+    </w:p>
+    <w:p>
+      <w:pPr>
+        <w:pStyle w:val="ListParagraph"/>
+        <w:spacing w:line="360" w:lineRule="auto"/>
+        <w:ind w:firstLine="360"/>
+        <w:rPr>
+          <w:sz w:val="24"/>
+          <w:szCs w:val="24"/>
+        </w:rPr>
+      </w:pPr>
+      <w:r>
+        <w:rPr>
+          <w:sz w:val="24"/>
+          <w:szCs w:val="24"/>
+        </w:rPr>
+        <w:t>The user’s choices of equipment as well as their corresponding quantities represents a new set of data we call “chosen equipment data”. This data is saved in the rental data store.</w:t>
+      </w:r>
+    </w:p>
+    <w:p>
+      <w:pPr>
+        <w:spacing w:line="360" w:lineRule="auto"/>
+        <w:ind w:left="720"/>
+        <w:rPr>
+          <w:sz w:val="24"/>
+          <w:szCs w:val="24"/>
+        </w:rPr>
+      </w:pPr>
+      <w:r>
+        <w:rPr>
+          <w:sz w:val="24"/>
+          <w:szCs w:val="24"/>
+        </w:rPr>
+        <w:t>At this point, from the Aquatic Center employee perspective we have everything that we need: We have the customer’s information in the customer data store and we have their chosen equipment data in the rental data store. Flow of execution then transfers to the process called: “staff process”.</w:t>
+      </w:r>
+      <w:r>
+        <w:rPr>
+          <w:sz w:val="24"/>
+          <w:szCs w:val="24"/>
+        </w:rPr>
+        <w:br/>
+        <w:t>In the staff process, we have three inputs and one output:</w:t>
+      </w:r>
+    </w:p>
+    <w:p>
+      <w:pPr>
+        <w:pStyle w:val="ListParagraph"/>
+        <w:numPr>
+          <w:ilvl w:val="0"/>
+          <w:numId w:val="11"/>
+        </w:numPr>
+        <w:spacing w:line="360" w:lineRule="auto"/>
+        <w:rPr>
+          <w:sz w:val="24"/>
+          <w:szCs w:val="24"/>
+        </w:rPr>
+      </w:pPr>
+      <w:r>
+        <w:rPr>
+          <w:sz w:val="24"/>
+          <w:szCs w:val="24"/>
+        </w:rPr>
+        <w:t>[in] Chosen equipment data (saved in rental data store)</w:t>
+      </w:r>
+    </w:p>
+    <w:p>
+      <w:pPr>
+        <w:pStyle w:val="ListParagraph"/>
+        <w:numPr>
+          <w:ilvl w:val="0"/>
+          <w:numId w:val="11"/>
+        </w:numPr>
+        <w:spacing w:line="360" w:lineRule="auto"/>
+        <w:rPr>
+          <w:sz w:val="24"/>
+          <w:szCs w:val="24"/>
+        </w:rPr>
+      </w:pPr>
+      <w:r>
+        <w:rPr>
+          <w:sz w:val="24"/>
+          <w:szCs w:val="24"/>
+        </w:rPr>
+        <w:t>[in] Customer data (saved in customer data store)</w:t>
+      </w:r>
+    </w:p>
+    <w:p>
+      <w:pPr>
+        <w:pStyle w:val="ListParagraph"/>
+        <w:numPr>
+          <w:ilvl w:val="0"/>
+          <w:numId w:val="11"/>
+        </w:numPr>
+        <w:spacing w:line="360" w:lineRule="auto"/>
+        <w:rPr>
+          <w:sz w:val="24"/>
+          <w:szCs w:val="24"/>
+        </w:rPr>
+      </w:pPr>
+      <w:r>
+        <w:rPr>
+          <w:sz w:val="24"/>
+          <w:szCs w:val="24"/>
+        </w:rPr>
+        <w:t>[in] Staff data (provided by Aquatic Center Staff; inclu</w:t>
+      </w:r>
+      <w:r>
+        <w:rPr>
+          <w:sz w:val="24"/>
+          <w:szCs w:val="24"/>
+        </w:rPr>
+        <w:t>des staff info, customer end-</w:t>
+      </w:r>
+      <w:r>
+        <w:rPr>
+          <w:sz w:val="24"/>
+          <w:szCs w:val="24"/>
+        </w:rPr>
+        <w:t>time, etc.)</w:t>
+      </w:r>
+    </w:p>
+    <w:p>
+      <w:pPr>
+        <w:pStyle w:val="ListParagraph"/>
+        <w:numPr>
+          <w:ilvl w:val="0"/>
+          <w:numId w:val="11"/>
+        </w:numPr>
+        <w:spacing w:line="360" w:lineRule="auto"/>
+        <w:rPr>
+          <w:sz w:val="24"/>
+          <w:szCs w:val="24"/>
+        </w:rPr>
+      </w:pPr>
+      <w:r>
+        <w:rPr>
+          <w:sz w:val="24"/>
+          <w:szCs w:val="24"/>
+        </w:rPr>
+        <w:t>[out] Customer invoice (may include billing, time spent, reports, possible graphs, etc.)</w:t>
+      </w:r>
+    </w:p>
+    <w:p>
+      <w:pPr>
+        <w:spacing w:line="360" w:lineRule="auto"/>
+        <w:ind w:left="1080"/>
+        <w:rPr>
+          <w:sz w:val="24"/>
+          <w:szCs w:val="24"/>
+        </w:rPr>
+      </w:pPr>
+    </w:p>
+    <w:p>
+      <w:pPr>
+        <w:spacing w:line="360" w:lineRule="auto"/>
+        <w:ind w:left="720" w:firstLine="360"/>
+        <w:rPr>
+          <w:sz w:val="24"/>
+          <w:szCs w:val="24"/>
+        </w:rPr>
+      </w:pPr>
+      <w:r>
+        <w:rPr>
+          <w:sz w:val="24"/>
+          <w:szCs w:val="24"/>
+        </w:rPr>
+        <w:t xml:space="preserve">The staff process reads the chosen equipment data from the rental data store and also the customer data from the customer data store. When the staff process receives its third input (the staff data which includes staff information, customer end-time, any possible discounts, etc.), the staff process will then begin grinding the necessary calculations to produce an invoice will include such things as billing (the final cost of service which the customer must pay), the amount of time the customer spent, an </w:t>
+      </w:r>
+      <w:r>
+        <w:rPr>
+          <w:sz w:val="24"/>
+          <w:szCs w:val="24"/>
+        </w:rPr>
+        <w:lastRenderedPageBreak/>
+        <w:t>update of the type of equipment that was used and what has thus far been the most popular pieces of equipment, and a host of other reporting services which would be useful to either the staff or admin of the Aquatic Center.</w:t>
+      </w:r>
+    </w:p>
+    <w:p>
+      <w:pPr>
+        <w:spacing w:line="360" w:lineRule="auto"/>
+        <w:ind w:left="720"/>
+        <w:rPr>
+          <w:sz w:val="24"/>
+          <w:szCs w:val="24"/>
+        </w:rPr>
+      </w:pPr>
+      <w:r>
+        <w:rPr>
+          <w:sz w:val="24"/>
+          <w:szCs w:val="24"/>
+        </w:rPr>
+        <w:t>This concludes the level 1 DFD design of the ACT system. The next section outlines the “Level 1 Pseudocode” which – based on the design just described – can be used as a roadmap toward the implementation of the ACT System Process.</w:t>
+      </w:r>
+    </w:p>
+    <w:p>
+      <w:pPr>
+        <w:pStyle w:val="Heading1"/>
+        <w:rPr>
+          <w:rFonts w:ascii="Arial" w:eastAsia="Times New Roman" w:hAnsi="Arial" w:cs="Arial"/>
+          <w:color w:val="000000"/>
+          <w:sz w:val="29"/>
+          <w:szCs w:val="29"/>
+        </w:rPr>
+      </w:pPr>
+      <w:bookmarkStart w:id="19" w:name="_Toc311667527"/>
       <w:r>
         <w:rPr>
           <w:rFonts w:eastAsia="Times New Roman"/>
         </w:rPr>
+        <w:t>6.</w:t>
+      </w:r>
+      <w:r>
+        <w:rPr>
+          <w:rFonts w:eastAsia="Times New Roman"/>
+        </w:rPr>
         <w:t>0</w:t>
       </w:r>
       <w:r>
         <w:rPr>
           <w:rFonts w:eastAsia="Times New Roman"/>
         </w:rPr>
-        <w:t xml:space="preserve"> Detailed Class Design</w:t>
-      </w:r>
-    </w:p>
-    <w:p/>
-    <w:p>
-      <w:pPr>
-        <w:spacing w:after="240"/>
+        <w:t xml:space="preserve"> User Interface Design</w:t>
+      </w:r>
+      <w:bookmarkEnd w:id="19"/>
+    </w:p>
+    <w:p>
+      <w:pPr>
+        <w:pStyle w:val="Heading2"/>
+        <w:ind w:left="720"/>
+        <w:rPr>
+          <w:rFonts w:eastAsia="Times New Roman"/>
+        </w:rPr>
+      </w:pPr>
+      <w:bookmarkStart w:id="20" w:name="_Toc311667528"/>
+      <w:r>
+        <w:rPr>
+          <w:rFonts w:eastAsia="Times New Roman"/>
+        </w:rPr>
+        <w:t>PHP Programming Tools</w:t>
+      </w:r>
+      <w:bookmarkEnd w:id="20"/>
+    </w:p>
+    <w:p>
+      <w:pPr>
+        <w:ind w:left="1440"/>
+      </w:pPr>
+      <w:r>
+        <w:br/>
+        <w:t xml:space="preserve">    </w:t>
+      </w:r>
+      <w:r>
+        <w:rPr>
+          <w:b/>
+          <w:bCs/>
+        </w:rPr>
+        <w:t>PHP</w:t>
+      </w:r>
+      <w:r>
+        <w:t xml:space="preserve">: It is an </w:t>
+      </w:r>
+      <w:proofErr w:type="spellStart"/>
+      <w:r>
+        <w:t>opensource</w:t>
+      </w:r>
+      <w:proofErr w:type="spellEnd"/>
+      <w:r>
+        <w:t xml:space="preserve"> scripting language generally used in web development.</w:t>
+      </w:r>
+      <w:r>
+        <w:t xml:space="preserve">  </w:t>
+      </w:r>
+      <w:r>
+        <w:rPr>
+          <w:rFonts w:eastAsia="Times New Roman" w:cstheme="minorHAnsi"/>
+          <w:color w:val="000000"/>
+          <w:sz w:val="24"/>
+          <w:szCs w:val="24"/>
+        </w:rPr>
+        <w:t xml:space="preserve">This scripting language allows for the creation of dynamic and original web pages. </w:t>
+      </w:r>
+    </w:p>
+    <w:p>
+      <w:pPr>
+        <w:spacing w:line="360" w:lineRule="auto"/>
+        <w:ind w:left="1440"/>
+        <w:rPr>
+          <w:rFonts w:eastAsia="Times New Roman" w:cstheme="minorHAnsi"/>
+          <w:sz w:val="24"/>
+          <w:szCs w:val="24"/>
+        </w:rPr>
+      </w:pPr>
+      <w:r>
+        <w:rPr>
+          <w:rFonts w:eastAsia="Times New Roman" w:cstheme="minorHAnsi"/>
+          <w:sz w:val="24"/>
+          <w:szCs w:val="24"/>
+        </w:rPr>
+        <w:br/>
+      </w:r>
+      <w:r>
+        <w:rPr>
+          <w:rFonts w:eastAsia="Times New Roman" w:cstheme="minorHAnsi"/>
+          <w:color w:val="000000"/>
+          <w:sz w:val="24"/>
+          <w:szCs w:val="24"/>
+        </w:rPr>
+        <w:t xml:space="preserve">    </w:t>
+      </w:r>
+      <w:proofErr w:type="spellStart"/>
+      <w:r>
+        <w:rPr>
+          <w:rFonts w:eastAsia="Times New Roman" w:cstheme="minorHAnsi"/>
+          <w:b/>
+          <w:bCs/>
+          <w:color w:val="000000"/>
+          <w:sz w:val="24"/>
+          <w:szCs w:val="24"/>
+        </w:rPr>
+        <w:t>Mysql</w:t>
+      </w:r>
+      <w:proofErr w:type="spellEnd"/>
+      <w:r>
+        <w:rPr>
+          <w:rFonts w:eastAsia="Times New Roman" w:cstheme="minorHAnsi"/>
+          <w:color w:val="000000"/>
+          <w:sz w:val="24"/>
+          <w:szCs w:val="24"/>
+        </w:rPr>
+        <w:t>: MySQL is an open source relational database management system.</w:t>
+      </w:r>
+      <w:r>
+        <w:rPr>
+          <w:rFonts w:eastAsia="Times New Roman" w:cstheme="minorHAnsi"/>
+          <w:color w:val="000000"/>
+          <w:sz w:val="24"/>
+          <w:szCs w:val="24"/>
+        </w:rPr>
+        <w:t xml:space="preserve">  </w:t>
+      </w:r>
+      <w:r>
+        <w:rPr>
+          <w:rFonts w:eastAsia="Times New Roman" w:cstheme="minorHAnsi"/>
+          <w:color w:val="000000"/>
+          <w:sz w:val="24"/>
+          <w:szCs w:val="24"/>
+        </w:rPr>
+        <w:t>MySQL is a reliable and safe database management system used regularly in</w:t>
+      </w:r>
+      <w:r>
+        <w:rPr>
+          <w:rFonts w:eastAsia="Times New Roman" w:cstheme="minorHAnsi"/>
+          <w:color w:val="000000"/>
+          <w:sz w:val="24"/>
+          <w:szCs w:val="24"/>
+        </w:rPr>
+        <w:t xml:space="preserve"> </w:t>
+      </w:r>
+      <w:r>
+        <w:rPr>
+          <w:rFonts w:eastAsia="Times New Roman" w:cstheme="minorHAnsi"/>
+          <w:color w:val="000000"/>
+          <w:sz w:val="24"/>
+          <w:szCs w:val="24"/>
+        </w:rPr>
+        <w:t>industry purposes. This platform provides for input of data from multiple users</w:t>
+      </w:r>
+      <w:r>
+        <w:rPr>
+          <w:rFonts w:eastAsia="Times New Roman" w:cstheme="minorHAnsi"/>
+          <w:color w:val="000000"/>
+          <w:sz w:val="24"/>
+          <w:szCs w:val="24"/>
+        </w:rPr>
+        <w:t xml:space="preserve"> </w:t>
+      </w:r>
+      <w:r>
+        <w:rPr>
+          <w:rFonts w:eastAsia="Times New Roman" w:cstheme="minorHAnsi"/>
+          <w:color w:val="000000"/>
+          <w:sz w:val="24"/>
+          <w:szCs w:val="24"/>
+        </w:rPr>
+        <w:t>and can store information such as inventory which you can choose to have visible on your website. MySQL also allows for storage of customer information such as phone numbers and addresses for mailing which can be accessed on request.</w:t>
+      </w:r>
+    </w:p>
+    <w:p>
+      <w:pPr>
         <w:rPr>
           <w:rFonts w:ascii="Times New Roman" w:eastAsia="Times New Roman" w:hAnsi="Times New Roman" w:cs="Times New Roman"/>
           <w:sz w:val="24"/>
@@ -6615,43 +9901,12 @@
       </w:pPr>
       <w:r>
         <w:rPr>
-          <w:rFonts w:ascii="Times New Roman" w:eastAsia="Times New Roman" w:hAnsi="Times New Roman" w:cs="Times New Roman"/>
-          <w:sz w:val="24"/>
-          <w:szCs w:val="24"/>
-        </w:rPr>
-        <w:br/>
-      </w:r>
-      <w:r>
-        <w:rPr>
-          <w:rFonts w:ascii="Times New Roman" w:eastAsia="Times New Roman" w:hAnsi="Times New Roman" w:cs="Times New Roman"/>
-          <w:sz w:val="24"/>
-          <w:szCs w:val="24"/>
-        </w:rPr>
-        <w:br/>
-      </w:r>
-      <w:r>
-        <w:rPr>
-          <w:rFonts w:ascii="Times New Roman" w:eastAsia="Times New Roman" w:hAnsi="Times New Roman" w:cs="Times New Roman"/>
-          <w:sz w:val="24"/>
-          <w:szCs w:val="24"/>
-        </w:rPr>
-        <w:br/>
-      </w:r>
-      <w:r>
-        <w:rPr>
-          <w:rFonts w:ascii="Times New Roman" w:eastAsia="Times New Roman" w:hAnsi="Times New Roman" w:cs="Times New Roman"/>
-          <w:sz w:val="24"/>
-          <w:szCs w:val="24"/>
-        </w:rPr>
-        <w:br/>
-      </w:r>
-      <w:r>
-        <w:rPr>
-          <w:rFonts w:ascii="Times New Roman" w:eastAsia="Times New Roman" w:hAnsi="Times New Roman" w:cs="Times New Roman"/>
-          <w:sz w:val="24"/>
-          <w:szCs w:val="24"/>
-        </w:rPr>
-        <w:br/>
+          <w:rFonts w:ascii="Trebuchet MS" w:eastAsia="Times New Roman" w:hAnsi="Trebuchet MS" w:cs="Times New Roman"/>
+          <w:color w:val="666666"/>
+          <w:sz w:val="24"/>
+          <w:szCs w:val="24"/>
+        </w:rPr>
+        <w:t xml:space="preserve">    </w:t>
       </w:r>
     </w:p>
     <w:p>
@@ -6681,17 +9936,16 @@
       <w:pPr>
         <w:pStyle w:val="Heading1"/>
         <w:rPr>
-          <w:rFonts w:ascii="Times New Roman" w:eastAsia="Times New Roman" w:hAnsi="Times New Roman" w:cs="Times New Roman"/>
-          <w:sz w:val="27"/>
-          <w:szCs w:val="27"/>
-        </w:rPr>
-      </w:pPr>
-      <w:r>
-        <w:rPr>
           <w:rFonts w:eastAsia="Times New Roman"/>
         </w:rPr>
+      </w:pPr>
+      <w:bookmarkStart w:id="21" w:name="_Toc311667529"/>
+      <w:r>
+        <w:rPr>
+          <w:rFonts w:eastAsia="Times New Roman"/>
+        </w:rPr>
         <w:lastRenderedPageBreak/>
-        <w:t>6.</w:t>
+        <w:t>8.</w:t>
       </w:r>
       <w:r>
         <w:rPr>
@@ -6703,189 +9957,45 @@
         <w:rPr>
           <w:rFonts w:eastAsia="Times New Roman"/>
         </w:rPr>
-        <w:t xml:space="preserve"> User Interface Design</w:t>
-      </w:r>
-    </w:p>
-    <w:p>
-      <w:pPr>
-        <w:pStyle w:val="Heading2"/>
-        <w:ind w:left="720"/>
-        <w:rPr>
-          <w:rFonts w:eastAsia="Times New Roman"/>
-        </w:rPr>
-      </w:pPr>
-      <w:r>
-        <w:rPr>
-          <w:rFonts w:ascii="Times New Roman" w:eastAsia="Times New Roman" w:hAnsi="Times New Roman" w:cs="Times New Roman"/>
-        </w:rPr>
-        <w:br/>
-      </w:r>
-      <w:r>
-        <w:rPr>
-          <w:rFonts w:eastAsia="Times New Roman"/>
-        </w:rPr>
-        <w:t>PHP Programming Tools</w:t>
-      </w:r>
-    </w:p>
-    <w:p>
-      <w:pPr>
-        <w:ind w:left="1440"/>
-      </w:pPr>
-      <w:r>
-        <w:br/>
-        <w:t xml:space="preserve">    </w:t>
-      </w:r>
-      <w:r>
-        <w:rPr>
-          <w:b/>
-          <w:bCs/>
-        </w:rPr>
-        <w:t>PHP</w:t>
-      </w:r>
-      <w:r>
-        <w:t xml:space="preserve">: It is an </w:t>
-      </w:r>
-      <w:proofErr w:type="spellStart"/>
-      <w:r>
-        <w:t>opensource</w:t>
-      </w:r>
-      <w:proofErr w:type="spellEnd"/>
-      <w:r>
-        <w:t xml:space="preserve"> scripting language generally used in web development.</w:t>
-      </w:r>
-      <w:r>
-        <w:t xml:space="preserve">  </w:t>
-      </w:r>
-      <w:r>
-        <w:rPr>
-          <w:rFonts w:eastAsia="Times New Roman" w:cstheme="minorHAnsi"/>
-          <w:color w:val="000000"/>
-          <w:sz w:val="24"/>
-          <w:szCs w:val="24"/>
-        </w:rPr>
-        <w:t xml:space="preserve">This scripting language allows for the creation of dynamic and original web pages. </w:t>
-      </w:r>
-    </w:p>
-    <w:p>
-      <w:pPr>
-        <w:spacing w:line="360" w:lineRule="auto"/>
-        <w:ind w:left="1440"/>
-        <w:rPr>
-          <w:rFonts w:eastAsia="Times New Roman" w:cstheme="minorHAnsi"/>
-          <w:sz w:val="24"/>
-          <w:szCs w:val="24"/>
-        </w:rPr>
-      </w:pPr>
-      <w:r>
-        <w:rPr>
-          <w:rFonts w:eastAsia="Times New Roman" w:cstheme="minorHAnsi"/>
-          <w:sz w:val="24"/>
-          <w:szCs w:val="24"/>
-        </w:rPr>
-        <w:br/>
-      </w:r>
-      <w:r>
-        <w:rPr>
-          <w:rFonts w:eastAsia="Times New Roman" w:cstheme="minorHAnsi"/>
-          <w:color w:val="000000"/>
-          <w:sz w:val="24"/>
-          <w:szCs w:val="24"/>
-        </w:rPr>
-        <w:t xml:space="preserve">    </w:t>
-      </w:r>
-      <w:proofErr w:type="spellStart"/>
-      <w:r>
-        <w:rPr>
-          <w:rFonts w:eastAsia="Times New Roman" w:cstheme="minorHAnsi"/>
-          <w:b/>
-          <w:bCs/>
-          <w:color w:val="000000"/>
-          <w:sz w:val="24"/>
-          <w:szCs w:val="24"/>
-        </w:rPr>
-        <w:t>Mysql</w:t>
-      </w:r>
-      <w:proofErr w:type="spellEnd"/>
-      <w:r>
-        <w:rPr>
-          <w:rFonts w:eastAsia="Times New Roman" w:cstheme="minorHAnsi"/>
-          <w:color w:val="000000"/>
-          <w:sz w:val="24"/>
-          <w:szCs w:val="24"/>
-        </w:rPr>
-        <w:t>: MySQL is an open source relational database management system.</w:t>
-      </w:r>
-      <w:r>
-        <w:rPr>
-          <w:rFonts w:eastAsia="Times New Roman" w:cstheme="minorHAnsi"/>
-          <w:color w:val="000000"/>
-          <w:sz w:val="24"/>
-          <w:szCs w:val="24"/>
-        </w:rPr>
-        <w:t xml:space="preserve">  </w:t>
-      </w:r>
-      <w:r>
-        <w:rPr>
-          <w:rFonts w:eastAsia="Times New Roman" w:cstheme="minorHAnsi"/>
-          <w:color w:val="000000"/>
-          <w:sz w:val="24"/>
-          <w:szCs w:val="24"/>
-        </w:rPr>
-        <w:t>MySQL is a reliable and safe database management system used regularly in</w:t>
-      </w:r>
-      <w:r>
-        <w:rPr>
-          <w:rFonts w:eastAsia="Times New Roman" w:cstheme="minorHAnsi"/>
-          <w:color w:val="000000"/>
-          <w:sz w:val="24"/>
-          <w:szCs w:val="24"/>
-        </w:rPr>
-        <w:t xml:space="preserve"> </w:t>
-      </w:r>
-      <w:r>
-        <w:rPr>
-          <w:rFonts w:eastAsia="Times New Roman" w:cstheme="minorHAnsi"/>
-          <w:color w:val="000000"/>
-          <w:sz w:val="24"/>
-          <w:szCs w:val="24"/>
-        </w:rPr>
-        <w:t>industry purposes. This platform provides for input of data from multiple users</w:t>
-      </w:r>
-      <w:r>
-        <w:rPr>
-          <w:rFonts w:eastAsia="Times New Roman" w:cstheme="minorHAnsi"/>
-          <w:color w:val="000000"/>
-          <w:sz w:val="24"/>
-          <w:szCs w:val="24"/>
-        </w:rPr>
-        <w:t xml:space="preserve"> </w:t>
-      </w:r>
-      <w:r>
-        <w:rPr>
-          <w:rFonts w:eastAsia="Times New Roman" w:cstheme="minorHAnsi"/>
-          <w:color w:val="000000"/>
-          <w:sz w:val="24"/>
-          <w:szCs w:val="24"/>
-        </w:rPr>
-        <w:t>and can store information such as inventory which you can choose to have visible on your website. MySQL also allows for storage of customer information such as phone numbers and addresses for mailing which can be accessed on request.</w:t>
-      </w:r>
-    </w:p>
-    <w:p>
-      <w:pPr>
-        <w:rPr>
-          <w:rFonts w:ascii="Times New Roman" w:eastAsia="Times New Roman" w:hAnsi="Times New Roman" w:cs="Times New Roman"/>
-          <w:sz w:val="24"/>
-          <w:szCs w:val="24"/>
-        </w:rPr>
-      </w:pPr>
-      <w:r>
-        <w:rPr>
-          <w:rFonts w:ascii="Trebuchet MS" w:eastAsia="Times New Roman" w:hAnsi="Trebuchet MS" w:cs="Times New Roman"/>
-          <w:color w:val="666666"/>
-          <w:sz w:val="24"/>
-          <w:szCs w:val="24"/>
-        </w:rPr>
-        <w:t xml:space="preserve">    </w:t>
+        <w:t xml:space="preserve"> Restrictions, Limitations, and Constraints</w:t>
+      </w:r>
+      <w:bookmarkEnd w:id="21"/>
+    </w:p>
+    <w:p/>
+    <w:p>
+      <w:pPr>
+        <w:pStyle w:val="ListParagraph"/>
+        <w:numPr>
+          <w:ilvl w:val="0"/>
+          <w:numId w:val="12"/>
+        </w:numPr>
+      </w:pPr>
+      <w:r>
+        <w:t>There was a limited time spent on this Software Design Document due to the project time constraint.  A final product must be shown by December 15, 2011.</w:t>
+      </w:r>
+    </w:p>
+    <w:p>
+      <w:pPr>
+        <w:pStyle w:val="ListParagraph"/>
+        <w:numPr>
+          <w:ilvl w:val="0"/>
+          <w:numId w:val="12"/>
+        </w:numPr>
+      </w:pPr>
+      <w:r>
+        <w:t xml:space="preserve">There was also a decision to use Data Flow Diagrams instead of Class Diagrams to better capture the flow of data since PHP and HTML were the programming tools that were used. </w:t>
+      </w:r>
+    </w:p>
+    <w:p>
+      <w:pPr>
+        <w:pStyle w:val="ListParagraph"/>
+        <w:numPr>
+          <w:ilvl w:val="0"/>
+          <w:numId w:val="12"/>
+        </w:numPr>
+      </w:pPr>
+      <w:r>
+        <w:t xml:space="preserve">Due to insufficient time and also expense, the barcode reader and printer have been removed from the design and implementation.   </w:t>
       </w:r>
     </w:p>
     <w:p>
@@ -6902,14 +10012,14 @@
       <w:r>
         <w:rPr>
           <w:rFonts w:ascii="Arial" w:eastAsia="Times New Roman" w:hAnsi="Arial" w:cs="Arial"/>
-          <w:b/>
-          <w:bCs/>
           <w:color w:val="000000"/>
-          <w:sz w:val="29"/>
-          <w:szCs w:val="29"/>
-        </w:rPr>
-        <w:br w:type="page"/>
-      </w:r>
+          <w:sz w:val="24"/>
+          <w:szCs w:val="24"/>
+        </w:rPr>
+        <w:t xml:space="preserve">    </w:t>
+      </w:r>
+      <w:bookmarkStart w:id="22" w:name="_GoBack"/>
+      <w:bookmarkEnd w:id="22"/>
     </w:p>
     <w:p>
       <w:pPr>
@@ -6920,12 +10030,12 @@
           <w:szCs w:val="27"/>
         </w:rPr>
       </w:pPr>
+      <w:bookmarkStart w:id="23" w:name="_Toc311667530"/>
       <w:r>
         <w:rPr>
           <w:rFonts w:eastAsia="Times New Roman"/>
         </w:rPr>
-        <w:lastRenderedPageBreak/>
-        <w:t>8.</w:t>
+        <w:t>9.</w:t>
       </w:r>
       <w:r>
         <w:rPr>
@@ -6937,78 +10047,9 @@
         <w:rPr>
           <w:rFonts w:eastAsia="Times New Roman"/>
         </w:rPr>
-        <w:t xml:space="preserve"> Restrictions, Limitations, and Constraints</w:t>
-      </w:r>
-    </w:p>
-    <w:p>
-      <w:pPr>
-        <w:rPr>
-          <w:rFonts w:ascii="Times New Roman" w:eastAsia="Times New Roman" w:hAnsi="Times New Roman" w:cs="Times New Roman"/>
-          <w:sz w:val="24"/>
-          <w:szCs w:val="24"/>
-        </w:rPr>
-      </w:pPr>
-      <w:r>
-        <w:rPr>
-          <w:rFonts w:ascii="Arial" w:eastAsia="Times New Roman" w:hAnsi="Arial" w:cs="Arial"/>
-          <w:color w:val="000000"/>
-          <w:sz w:val="24"/>
-          <w:szCs w:val="24"/>
-        </w:rPr>
-        <w:t xml:space="preserve">    </w:t>
-      </w:r>
-    </w:p>
-    <w:p>
-      <w:pPr>
-        <w:rPr>
-          <w:rFonts w:ascii="Arial" w:eastAsia="Times New Roman" w:hAnsi="Arial" w:cs="Arial"/>
-          <w:b/>
-          <w:bCs/>
-          <w:color w:val="000000"/>
-          <w:sz w:val="29"/>
-          <w:szCs w:val="29"/>
-        </w:rPr>
-      </w:pPr>
-      <w:r>
-        <w:rPr>
-          <w:rFonts w:ascii="Arial" w:eastAsia="Times New Roman" w:hAnsi="Arial" w:cs="Arial"/>
-          <w:b/>
-          <w:bCs/>
-          <w:color w:val="000000"/>
-          <w:sz w:val="29"/>
-          <w:szCs w:val="29"/>
-        </w:rPr>
-        <w:br w:type="page"/>
-      </w:r>
-    </w:p>
-    <w:p>
-      <w:pPr>
-        <w:pStyle w:val="Heading1"/>
-        <w:rPr>
-          <w:rFonts w:ascii="Times New Roman" w:eastAsia="Times New Roman" w:hAnsi="Times New Roman" w:cs="Times New Roman"/>
-          <w:sz w:val="27"/>
-          <w:szCs w:val="27"/>
-        </w:rPr>
-      </w:pPr>
-      <w:r>
-        <w:rPr>
-          <w:rFonts w:eastAsia="Times New Roman"/>
-        </w:rPr>
-        <w:lastRenderedPageBreak/>
-        <w:t>9.</w:t>
-      </w:r>
-      <w:r>
-        <w:rPr>
-          <w:rFonts w:eastAsia="Times New Roman"/>
-        </w:rPr>
-        <w:t>0</w:t>
-      </w:r>
-      <w:r>
-        <w:rPr>
-          <w:rFonts w:eastAsia="Times New Roman"/>
-        </w:rPr>
         <w:t xml:space="preserve"> References or Sources Used</w:t>
       </w:r>
+      <w:bookmarkEnd w:id="23"/>
     </w:p>
     <w:p/>
     <w:sectPr>
@@ -7110,6 +10151,291 @@
     </w:lvl>
   </w:abstractNum>
   <w:abstractNum w:abstractNumId="1">
+    <w:nsid w:val="1EA300D6"/>
+    <w:multiLevelType w:val="hybridMultilevel"/>
+    <w:tmpl w:val="94C4A7EC"/>
+    <w:lvl w:ilvl="0" w:tplc="0409000F">
+      <w:start w:val="1"/>
+      <w:numFmt w:val="decimal"/>
+      <w:lvlText w:val="%1."/>
+      <w:lvlJc w:val="left"/>
+      <w:pPr>
+        <w:ind w:left="2160" w:hanging="360"/>
+      </w:pPr>
+    </w:lvl>
+    <w:lvl w:ilvl="1" w:tplc="04090019" w:tentative="1">
+      <w:start w:val="1"/>
+      <w:numFmt w:val="lowerLetter"/>
+      <w:lvlText w:val="%2."/>
+      <w:lvlJc w:val="left"/>
+      <w:pPr>
+        <w:ind w:left="2880" w:hanging="360"/>
+      </w:pPr>
+    </w:lvl>
+    <w:lvl w:ilvl="2" w:tplc="0409001B" w:tentative="1">
+      <w:start w:val="1"/>
+      <w:numFmt w:val="lowerRoman"/>
+      <w:lvlText w:val="%3."/>
+      <w:lvlJc w:val="right"/>
+      <w:pPr>
+        <w:ind w:left="3600" w:hanging="180"/>
+      </w:pPr>
+    </w:lvl>
+    <w:lvl w:ilvl="3" w:tplc="0409000F" w:tentative="1">
+      <w:start w:val="1"/>
+      <w:numFmt w:val="decimal"/>
+      <w:lvlText w:val="%4."/>
+      <w:lvlJc w:val="left"/>
+      <w:pPr>
+        <w:ind w:left="4320" w:hanging="360"/>
+      </w:pPr>
+    </w:lvl>
+    <w:lvl w:ilvl="4" w:tplc="04090019" w:tentative="1">
+      <w:start w:val="1"/>
+      <w:numFmt w:val="lowerLetter"/>
+      <w:lvlText w:val="%5."/>
+      <w:lvlJc w:val="left"/>
+      <w:pPr>
+        <w:ind w:left="5040" w:hanging="360"/>
+      </w:pPr>
+    </w:lvl>
+    <w:lvl w:ilvl="5" w:tplc="0409001B" w:tentative="1">
+      <w:start w:val="1"/>
+      <w:numFmt w:val="lowerRoman"/>
+      <w:lvlText w:val="%6."/>
+      <w:lvlJc w:val="right"/>
+      <w:pPr>
+        <w:ind w:left="5760" w:hanging="180"/>
+      </w:pPr>
+    </w:lvl>
+    <w:lvl w:ilvl="6" w:tplc="0409000F" w:tentative="1">
+      <w:start w:val="1"/>
+      <w:numFmt w:val="decimal"/>
+      <w:lvlText w:val="%7."/>
+      <w:lvlJc w:val="left"/>
+      <w:pPr>
+        <w:ind w:left="6480" w:hanging="360"/>
+      </w:pPr>
+    </w:lvl>
+    <w:lvl w:ilvl="7" w:tplc="04090019" w:tentative="1">
+      <w:start w:val="1"/>
+      <w:numFmt w:val="lowerLetter"/>
+      <w:lvlText w:val="%8."/>
+      <w:lvlJc w:val="left"/>
+      <w:pPr>
+        <w:ind w:left="7200" w:hanging="360"/>
+      </w:pPr>
+    </w:lvl>
+    <w:lvl w:ilvl="8" w:tplc="0409001B" w:tentative="1">
+      <w:start w:val="1"/>
+      <w:numFmt w:val="lowerRoman"/>
+      <w:lvlText w:val="%9."/>
+      <w:lvlJc w:val="right"/>
+      <w:pPr>
+        <w:ind w:left="7920" w:hanging="180"/>
+      </w:pPr>
+    </w:lvl>
+  </w:abstractNum>
+  <w:abstractNum w:abstractNumId="2">
+    <w:nsid w:val="1FAF3683"/>
+    <w:multiLevelType w:val="hybridMultilevel"/>
+    <w:tmpl w:val="FC7A65CE"/>
+    <w:lvl w:ilvl="0" w:tplc="0409000F">
+      <w:start w:val="1"/>
+      <w:numFmt w:val="decimal"/>
+      <w:lvlText w:val="%1."/>
+      <w:lvlJc w:val="left"/>
+      <w:pPr>
+        <w:ind w:left="2160" w:hanging="360"/>
+      </w:pPr>
+    </w:lvl>
+    <w:lvl w:ilvl="1" w:tplc="04090019">
+      <w:start w:val="1"/>
+      <w:numFmt w:val="lowerLetter"/>
+      <w:lvlText w:val="%2."/>
+      <w:lvlJc w:val="left"/>
+      <w:pPr>
+        <w:ind w:left="2880" w:hanging="360"/>
+      </w:pPr>
+    </w:lvl>
+    <w:lvl w:ilvl="2" w:tplc="0409001B" w:tentative="1">
+      <w:start w:val="1"/>
+      <w:numFmt w:val="lowerRoman"/>
+      <w:lvlText w:val="%3."/>
+      <w:lvlJc w:val="right"/>
+      <w:pPr>
+        <w:ind w:left="3600" w:hanging="180"/>
+      </w:pPr>
+    </w:lvl>
+    <w:lvl w:ilvl="3" w:tplc="0409000F" w:tentative="1">
+      <w:start w:val="1"/>
+      <w:numFmt w:val="decimal"/>
+      <w:lvlText w:val="%4."/>
+      <w:lvlJc w:val="left"/>
+      <w:pPr>
+        <w:ind w:left="4320" w:hanging="360"/>
+      </w:pPr>
+    </w:lvl>
+    <w:lvl w:ilvl="4" w:tplc="04090019" w:tentative="1">
+      <w:start w:val="1"/>
+      <w:numFmt w:val="lowerLetter"/>
+      <w:lvlText w:val="%5."/>
+      <w:lvlJc w:val="left"/>
+      <w:pPr>
+        <w:ind w:left="5040" w:hanging="360"/>
+      </w:pPr>
+    </w:lvl>
+    <w:lvl w:ilvl="5" w:tplc="0409001B" w:tentative="1">
+      <w:start w:val="1"/>
+      <w:numFmt w:val="lowerRoman"/>
+      <w:lvlText w:val="%6."/>
+      <w:lvlJc w:val="right"/>
+      <w:pPr>
+        <w:ind w:left="5760" w:hanging="180"/>
+      </w:pPr>
+    </w:lvl>
+    <w:lvl w:ilvl="6" w:tplc="0409000F" w:tentative="1">
+      <w:start w:val="1"/>
+      <w:numFmt w:val="decimal"/>
+      <w:lvlText w:val="%7."/>
+      <w:lvlJc w:val="left"/>
+      <w:pPr>
+        <w:ind w:left="6480" w:hanging="360"/>
+      </w:pPr>
+    </w:lvl>
+    <w:lvl w:ilvl="7" w:tplc="04090019" w:tentative="1">
+      <w:start w:val="1"/>
+      <w:numFmt w:val="lowerLetter"/>
+      <w:lvlText w:val="%8."/>
+      <w:lvlJc w:val="left"/>
+      <w:pPr>
+        <w:ind w:left="7200" w:hanging="360"/>
+      </w:pPr>
+    </w:lvl>
+    <w:lvl w:ilvl="8" w:tplc="0409001B" w:tentative="1">
+      <w:start w:val="1"/>
+      <w:numFmt w:val="lowerRoman"/>
+      <w:lvlText w:val="%9."/>
+      <w:lvlJc w:val="right"/>
+      <w:pPr>
+        <w:ind w:left="7920" w:hanging="180"/>
+      </w:pPr>
+    </w:lvl>
+  </w:abstractNum>
+  <w:abstractNum w:abstractNumId="3">
+    <w:nsid w:val="25530A34"/>
+    <w:multiLevelType w:val="multilevel"/>
+    <w:tmpl w:val="4A4A5B9C"/>
+    <w:lvl w:ilvl="0">
+      <w:start w:val="1"/>
+      <w:numFmt w:val="decimal"/>
+      <w:lvlText w:val="%1"/>
+      <w:lvlJc w:val="left"/>
+      <w:pPr>
+        <w:ind w:left="360" w:hanging="360"/>
+      </w:pPr>
+      <w:rPr>
+        <w:rFonts w:hint="default"/>
+      </w:rPr>
+    </w:lvl>
+    <w:lvl w:ilvl="1">
+      <w:start w:val="1"/>
+      <w:numFmt w:val="decimal"/>
+      <w:lvlText w:val="%1.%2"/>
+      <w:lvlJc w:val="left"/>
+      <w:pPr>
+        <w:ind w:left="1440" w:hanging="720"/>
+      </w:pPr>
+      <w:rPr>
+        <w:rFonts w:hint="default"/>
+      </w:rPr>
+    </w:lvl>
+    <w:lvl w:ilvl="2">
+      <w:start w:val="1"/>
+      <w:numFmt w:val="decimal"/>
+      <w:lvlText w:val="%1.%2.%3"/>
+      <w:lvlJc w:val="left"/>
+      <w:pPr>
+        <w:ind w:left="2160" w:hanging="720"/>
+      </w:pPr>
+      <w:rPr>
+        <w:rFonts w:hint="default"/>
+      </w:rPr>
+    </w:lvl>
+    <w:lvl w:ilvl="3">
+      <w:start w:val="1"/>
+      <w:numFmt w:val="decimal"/>
+      <w:lvlText w:val="%1.%2.%3.%4"/>
+      <w:lvlJc w:val="left"/>
+      <w:pPr>
+        <w:ind w:left="3240" w:hanging="1080"/>
+      </w:pPr>
+      <w:rPr>
+        <w:rFonts w:hint="default"/>
+      </w:rPr>
+    </w:lvl>
+    <w:lvl w:ilvl="4">
+      <w:start w:val="1"/>
+      <w:numFmt w:val="decimal"/>
+      <w:lvlText w:val="%1.%2.%3.%4.%5"/>
+      <w:lvlJc w:val="left"/>
+      <w:pPr>
+        <w:ind w:left="3960" w:hanging="1080"/>
+      </w:pPr>
+      <w:rPr>
+        <w:rFonts w:hint="default"/>
+      </w:rPr>
+    </w:lvl>
+    <w:lvl w:ilvl="5">
+      <w:start w:val="1"/>
+      <w:numFmt w:val="decimal"/>
+      <w:lvlText w:val="%1.%2.%3.%4.%5.%6"/>
+      <w:lvlJc w:val="left"/>
+      <w:pPr>
+        <w:ind w:left="5040" w:hanging="1440"/>
+      </w:pPr>
+      <w:rPr>
+        <w:rFonts w:hint="default"/>
+      </w:rPr>
+    </w:lvl>
+    <w:lvl w:ilvl="6">
+      <w:start w:val="1"/>
+      <w:numFmt w:val="decimal"/>
+      <w:lvlText w:val="%1.%2.%3.%4.%5.%6.%7"/>
+      <w:lvlJc w:val="left"/>
+      <w:pPr>
+        <w:ind w:left="6120" w:hanging="1800"/>
+      </w:pPr>
+      <w:rPr>
+        <w:rFonts w:hint="default"/>
+      </w:rPr>
+    </w:lvl>
+    <w:lvl w:ilvl="7">
+      <w:start w:val="1"/>
+      <w:numFmt w:val="decimal"/>
+      <w:lvlText w:val="%1.%2.%3.%4.%5.%6.%7.%8"/>
+      <w:lvlJc w:val="left"/>
+      <w:pPr>
+        <w:ind w:left="6840" w:hanging="1800"/>
+      </w:pPr>
+      <w:rPr>
+        <w:rFonts w:hint="default"/>
+      </w:rPr>
+    </w:lvl>
+    <w:lvl w:ilvl="8">
+      <w:start w:val="1"/>
+      <w:numFmt w:val="decimal"/>
+      <w:lvlText w:val="%1.%2.%3.%4.%5.%6.%7.%8.%9"/>
+      <w:lvlJc w:val="left"/>
+      <w:pPr>
+        <w:ind w:left="7920" w:hanging="2160"/>
+      </w:pPr>
+      <w:rPr>
+        <w:rFonts w:hint="default"/>
+      </w:rPr>
+    </w:lvl>
+  </w:abstractNum>
+  <w:abstractNum w:abstractNumId="4">
     <w:nsid w:val="297369F7"/>
     <w:multiLevelType w:val="hybridMultilevel"/>
     <w:tmpl w:val="0928AB20"/>
@@ -7195,7 +10521,7 @@
       </w:pPr>
     </w:lvl>
   </w:abstractNum>
-  <w:abstractNum w:abstractNumId="2">
+  <w:abstractNum w:abstractNumId="5">
     <w:nsid w:val="29F4296D"/>
     <w:multiLevelType w:val="multilevel"/>
     <w:tmpl w:val="F7C26E3E"/>
@@ -7308,7 +10634,7 @@
       </w:pPr>
     </w:lvl>
   </w:abstractNum>
-  <w:abstractNum w:abstractNumId="3">
+  <w:abstractNum w:abstractNumId="6">
     <w:nsid w:val="519576B4"/>
     <w:multiLevelType w:val="hybridMultilevel"/>
     <w:tmpl w:val="0928AB20"/>
@@ -7394,8 +10720,465 @@
       </w:pPr>
     </w:lvl>
   </w:abstractNum>
+  <w:abstractNum w:abstractNumId="7">
+    <w:nsid w:val="53F40B8F"/>
+    <w:multiLevelType w:val="hybridMultilevel"/>
+    <w:tmpl w:val="277C032C"/>
+    <w:lvl w:ilvl="0" w:tplc="0409000F">
+      <w:start w:val="1"/>
+      <w:numFmt w:val="decimal"/>
+      <w:lvlText w:val="%1."/>
+      <w:lvlJc w:val="left"/>
+      <w:pPr>
+        <w:ind w:left="720" w:hanging="360"/>
+      </w:pPr>
+    </w:lvl>
+    <w:lvl w:ilvl="1" w:tplc="04090019" w:tentative="1">
+      <w:start w:val="1"/>
+      <w:numFmt w:val="lowerLetter"/>
+      <w:lvlText w:val="%2."/>
+      <w:lvlJc w:val="left"/>
+      <w:pPr>
+        <w:ind w:left="1440" w:hanging="360"/>
+      </w:pPr>
+    </w:lvl>
+    <w:lvl w:ilvl="2" w:tplc="0409001B" w:tentative="1">
+      <w:start w:val="1"/>
+      <w:numFmt w:val="lowerRoman"/>
+      <w:lvlText w:val="%3."/>
+      <w:lvlJc w:val="right"/>
+      <w:pPr>
+        <w:ind w:left="2160" w:hanging="180"/>
+      </w:pPr>
+    </w:lvl>
+    <w:lvl w:ilvl="3" w:tplc="0409000F" w:tentative="1">
+      <w:start w:val="1"/>
+      <w:numFmt w:val="decimal"/>
+      <w:lvlText w:val="%4."/>
+      <w:lvlJc w:val="left"/>
+      <w:pPr>
+        <w:ind w:left="2880" w:hanging="360"/>
+      </w:pPr>
+    </w:lvl>
+    <w:lvl w:ilvl="4" w:tplc="04090019" w:tentative="1">
+      <w:start w:val="1"/>
+      <w:numFmt w:val="lowerLetter"/>
+      <w:lvlText w:val="%5."/>
+      <w:lvlJc w:val="left"/>
+      <w:pPr>
+        <w:ind w:left="3600" w:hanging="360"/>
+      </w:pPr>
+    </w:lvl>
+    <w:lvl w:ilvl="5" w:tplc="0409001B" w:tentative="1">
+      <w:start w:val="1"/>
+      <w:numFmt w:val="lowerRoman"/>
+      <w:lvlText w:val="%6."/>
+      <w:lvlJc w:val="right"/>
+      <w:pPr>
+        <w:ind w:left="4320" w:hanging="180"/>
+      </w:pPr>
+    </w:lvl>
+    <w:lvl w:ilvl="6" w:tplc="0409000F" w:tentative="1">
+      <w:start w:val="1"/>
+      <w:numFmt w:val="decimal"/>
+      <w:lvlText w:val="%7."/>
+      <w:lvlJc w:val="left"/>
+      <w:pPr>
+        <w:ind w:left="5040" w:hanging="360"/>
+      </w:pPr>
+    </w:lvl>
+    <w:lvl w:ilvl="7" w:tplc="04090019" w:tentative="1">
+      <w:start w:val="1"/>
+      <w:numFmt w:val="lowerLetter"/>
+      <w:lvlText w:val="%8."/>
+      <w:lvlJc w:val="left"/>
+      <w:pPr>
+        <w:ind w:left="5760" w:hanging="360"/>
+      </w:pPr>
+    </w:lvl>
+    <w:lvl w:ilvl="8" w:tplc="0409001B" w:tentative="1">
+      <w:start w:val="1"/>
+      <w:numFmt w:val="lowerRoman"/>
+      <w:lvlText w:val="%9."/>
+      <w:lvlJc w:val="right"/>
+      <w:pPr>
+        <w:ind w:left="6480" w:hanging="180"/>
+      </w:pPr>
+    </w:lvl>
+  </w:abstractNum>
+  <w:abstractNum w:abstractNumId="8">
+    <w:nsid w:val="56C75034"/>
+    <w:multiLevelType w:val="hybridMultilevel"/>
+    <w:tmpl w:val="41A8485C"/>
+    <w:lvl w:ilvl="0" w:tplc="0409000F">
+      <w:start w:val="1"/>
+      <w:numFmt w:val="decimal"/>
+      <w:lvlText w:val="%1."/>
+      <w:lvlJc w:val="left"/>
+      <w:pPr>
+        <w:ind w:left="2160" w:hanging="360"/>
+      </w:pPr>
+    </w:lvl>
+    <w:lvl w:ilvl="1" w:tplc="04090019" w:tentative="1">
+      <w:start w:val="1"/>
+      <w:numFmt w:val="lowerLetter"/>
+      <w:lvlText w:val="%2."/>
+      <w:lvlJc w:val="left"/>
+      <w:pPr>
+        <w:ind w:left="2880" w:hanging="360"/>
+      </w:pPr>
+    </w:lvl>
+    <w:lvl w:ilvl="2" w:tplc="0409001B" w:tentative="1">
+      <w:start w:val="1"/>
+      <w:numFmt w:val="lowerRoman"/>
+      <w:lvlText w:val="%3."/>
+      <w:lvlJc w:val="right"/>
+      <w:pPr>
+        <w:ind w:left="3600" w:hanging="180"/>
+      </w:pPr>
+    </w:lvl>
+    <w:lvl w:ilvl="3" w:tplc="0409000F" w:tentative="1">
+      <w:start w:val="1"/>
+      <w:numFmt w:val="decimal"/>
+      <w:lvlText w:val="%4."/>
+      <w:lvlJc w:val="left"/>
+      <w:pPr>
+        <w:ind w:left="4320" w:hanging="360"/>
+      </w:pPr>
+    </w:lvl>
+    <w:lvl w:ilvl="4" w:tplc="04090019" w:tentative="1">
+      <w:start w:val="1"/>
+      <w:numFmt w:val="lowerLetter"/>
+      <w:lvlText w:val="%5."/>
+      <w:lvlJc w:val="left"/>
+      <w:pPr>
+        <w:ind w:left="5040" w:hanging="360"/>
+      </w:pPr>
+    </w:lvl>
+    <w:lvl w:ilvl="5" w:tplc="0409001B" w:tentative="1">
+      <w:start w:val="1"/>
+      <w:numFmt w:val="lowerRoman"/>
+      <w:lvlText w:val="%6."/>
+      <w:lvlJc w:val="right"/>
+      <w:pPr>
+        <w:ind w:left="5760" w:hanging="180"/>
+      </w:pPr>
+    </w:lvl>
+    <w:lvl w:ilvl="6" w:tplc="0409000F" w:tentative="1">
+      <w:start w:val="1"/>
+      <w:numFmt w:val="decimal"/>
+      <w:lvlText w:val="%7."/>
+      <w:lvlJc w:val="left"/>
+      <w:pPr>
+        <w:ind w:left="6480" w:hanging="360"/>
+      </w:pPr>
+    </w:lvl>
+    <w:lvl w:ilvl="7" w:tplc="04090019" w:tentative="1">
+      <w:start w:val="1"/>
+      <w:numFmt w:val="lowerLetter"/>
+      <w:lvlText w:val="%8."/>
+      <w:lvlJc w:val="left"/>
+      <w:pPr>
+        <w:ind w:left="7200" w:hanging="360"/>
+      </w:pPr>
+    </w:lvl>
+    <w:lvl w:ilvl="8" w:tplc="0409001B" w:tentative="1">
+      <w:start w:val="1"/>
+      <w:numFmt w:val="lowerRoman"/>
+      <w:lvlText w:val="%9."/>
+      <w:lvlJc w:val="right"/>
+      <w:pPr>
+        <w:ind w:left="7920" w:hanging="180"/>
+      </w:pPr>
+    </w:lvl>
+  </w:abstractNum>
+  <w:abstractNum w:abstractNumId="9">
+    <w:nsid w:val="6A145960"/>
+    <w:multiLevelType w:val="multilevel"/>
+    <w:tmpl w:val="0A38851C"/>
+    <w:lvl w:ilvl="0">
+      <w:start w:val="5"/>
+      <w:numFmt w:val="decimal"/>
+      <w:lvlText w:val="%1.0"/>
+      <w:lvlJc w:val="left"/>
+      <w:pPr>
+        <w:ind w:left="720" w:hanging="720"/>
+      </w:pPr>
+      <w:rPr>
+        <w:rFonts w:hint="default"/>
+      </w:rPr>
+    </w:lvl>
+    <w:lvl w:ilvl="1">
+      <w:start w:val="1"/>
+      <w:numFmt w:val="decimal"/>
+      <w:lvlText w:val="%1.%2"/>
+      <w:lvlJc w:val="left"/>
+      <w:pPr>
+        <w:ind w:left="1440" w:hanging="720"/>
+      </w:pPr>
+      <w:rPr>
+        <w:rFonts w:hint="default"/>
+      </w:rPr>
+    </w:lvl>
+    <w:lvl w:ilvl="2">
+      <w:start w:val="1"/>
+      <w:numFmt w:val="decimal"/>
+      <w:lvlText w:val="%1.%2.%3"/>
+      <w:lvlJc w:val="left"/>
+      <w:pPr>
+        <w:ind w:left="2160" w:hanging="720"/>
+      </w:pPr>
+      <w:rPr>
+        <w:rFonts w:hint="default"/>
+      </w:rPr>
+    </w:lvl>
+    <w:lvl w:ilvl="3">
+      <w:start w:val="1"/>
+      <w:numFmt w:val="decimal"/>
+      <w:lvlText w:val="%1.%2.%3.%4"/>
+      <w:lvlJc w:val="left"/>
+      <w:pPr>
+        <w:ind w:left="3240" w:hanging="1080"/>
+      </w:pPr>
+      <w:rPr>
+        <w:rFonts w:hint="default"/>
+      </w:rPr>
+    </w:lvl>
+    <w:lvl w:ilvl="4">
+      <w:start w:val="1"/>
+      <w:numFmt w:val="decimal"/>
+      <w:lvlText w:val="%1.%2.%3.%4.%5"/>
+      <w:lvlJc w:val="left"/>
+      <w:pPr>
+        <w:ind w:left="3960" w:hanging="1080"/>
+      </w:pPr>
+      <w:rPr>
+        <w:rFonts w:hint="default"/>
+      </w:rPr>
+    </w:lvl>
+    <w:lvl w:ilvl="5">
+      <w:start w:val="1"/>
+      <w:numFmt w:val="decimal"/>
+      <w:lvlText w:val="%1.%2.%3.%4.%5.%6"/>
+      <w:lvlJc w:val="left"/>
+      <w:pPr>
+        <w:ind w:left="5040" w:hanging="1440"/>
+      </w:pPr>
+      <w:rPr>
+        <w:rFonts w:hint="default"/>
+      </w:rPr>
+    </w:lvl>
+    <w:lvl w:ilvl="6">
+      <w:start w:val="1"/>
+      <w:numFmt w:val="decimal"/>
+      <w:lvlText w:val="%1.%2.%3.%4.%5.%6.%7"/>
+      <w:lvlJc w:val="left"/>
+      <w:pPr>
+        <w:ind w:left="6120" w:hanging="1800"/>
+      </w:pPr>
+      <w:rPr>
+        <w:rFonts w:hint="default"/>
+      </w:rPr>
+    </w:lvl>
+    <w:lvl w:ilvl="7">
+      <w:start w:val="1"/>
+      <w:numFmt w:val="decimal"/>
+      <w:lvlText w:val="%1.%2.%3.%4.%5.%6.%7.%8"/>
+      <w:lvlJc w:val="left"/>
+      <w:pPr>
+        <w:ind w:left="6840" w:hanging="1800"/>
+      </w:pPr>
+      <w:rPr>
+        <w:rFonts w:hint="default"/>
+      </w:rPr>
+    </w:lvl>
+    <w:lvl w:ilvl="8">
+      <w:start w:val="1"/>
+      <w:numFmt w:val="decimal"/>
+      <w:lvlText w:val="%1.%2.%3.%4.%5.%6.%7.%8.%9"/>
+      <w:lvlJc w:val="left"/>
+      <w:pPr>
+        <w:ind w:left="7920" w:hanging="2160"/>
+      </w:pPr>
+      <w:rPr>
+        <w:rFonts w:hint="default"/>
+      </w:rPr>
+    </w:lvl>
+  </w:abstractNum>
+  <w:abstractNum w:abstractNumId="10">
+    <w:nsid w:val="6BFC5E5E"/>
+    <w:multiLevelType w:val="hybridMultilevel"/>
+    <w:tmpl w:val="FAC02F58"/>
+    <w:lvl w:ilvl="0" w:tplc="0409000F">
+      <w:start w:val="1"/>
+      <w:numFmt w:val="decimal"/>
+      <w:lvlText w:val="%1."/>
+      <w:lvlJc w:val="left"/>
+      <w:pPr>
+        <w:ind w:left="2880" w:hanging="360"/>
+      </w:pPr>
+    </w:lvl>
+    <w:lvl w:ilvl="1" w:tplc="04090019" w:tentative="1">
+      <w:start w:val="1"/>
+      <w:numFmt w:val="lowerLetter"/>
+      <w:lvlText w:val="%2."/>
+      <w:lvlJc w:val="left"/>
+      <w:pPr>
+        <w:ind w:left="3600" w:hanging="360"/>
+      </w:pPr>
+    </w:lvl>
+    <w:lvl w:ilvl="2" w:tplc="0409001B" w:tentative="1">
+      <w:start w:val="1"/>
+      <w:numFmt w:val="lowerRoman"/>
+      <w:lvlText w:val="%3."/>
+      <w:lvlJc w:val="right"/>
+      <w:pPr>
+        <w:ind w:left="4320" w:hanging="180"/>
+      </w:pPr>
+    </w:lvl>
+    <w:lvl w:ilvl="3" w:tplc="0409000F" w:tentative="1">
+      <w:start w:val="1"/>
+      <w:numFmt w:val="decimal"/>
+      <w:lvlText w:val="%4."/>
+      <w:lvlJc w:val="left"/>
+      <w:pPr>
+        <w:ind w:left="5040" w:hanging="360"/>
+      </w:pPr>
+    </w:lvl>
+    <w:lvl w:ilvl="4" w:tplc="04090019" w:tentative="1">
+      <w:start w:val="1"/>
+      <w:numFmt w:val="lowerLetter"/>
+      <w:lvlText w:val="%5."/>
+      <w:lvlJc w:val="left"/>
+      <w:pPr>
+        <w:ind w:left="5760" w:hanging="360"/>
+      </w:pPr>
+    </w:lvl>
+    <w:lvl w:ilvl="5" w:tplc="0409001B" w:tentative="1">
+      <w:start w:val="1"/>
+      <w:numFmt w:val="lowerRoman"/>
+      <w:lvlText w:val="%6."/>
+      <w:lvlJc w:val="right"/>
+      <w:pPr>
+        <w:ind w:left="6480" w:hanging="180"/>
+      </w:pPr>
+    </w:lvl>
+    <w:lvl w:ilvl="6" w:tplc="0409000F" w:tentative="1">
+      <w:start w:val="1"/>
+      <w:numFmt w:val="decimal"/>
+      <w:lvlText w:val="%7."/>
+      <w:lvlJc w:val="left"/>
+      <w:pPr>
+        <w:ind w:left="7200" w:hanging="360"/>
+      </w:pPr>
+    </w:lvl>
+    <w:lvl w:ilvl="7" w:tplc="04090019" w:tentative="1">
+      <w:start w:val="1"/>
+      <w:numFmt w:val="lowerLetter"/>
+      <w:lvlText w:val="%8."/>
+      <w:lvlJc w:val="left"/>
+      <w:pPr>
+        <w:ind w:left="7920" w:hanging="360"/>
+      </w:pPr>
+    </w:lvl>
+    <w:lvl w:ilvl="8" w:tplc="0409001B" w:tentative="1">
+      <w:start w:val="1"/>
+      <w:numFmt w:val="lowerRoman"/>
+      <w:lvlText w:val="%9."/>
+      <w:lvlJc w:val="right"/>
+      <w:pPr>
+        <w:ind w:left="8640" w:hanging="180"/>
+      </w:pPr>
+    </w:lvl>
+  </w:abstractNum>
+  <w:abstractNum w:abstractNumId="11">
+    <w:nsid w:val="7CA17A9F"/>
+    <w:multiLevelType w:val="hybridMultilevel"/>
+    <w:tmpl w:val="FE5CBFA0"/>
+    <w:lvl w:ilvl="0" w:tplc="0409000F">
+      <w:start w:val="1"/>
+      <w:numFmt w:val="decimal"/>
+      <w:lvlText w:val="%1."/>
+      <w:lvlJc w:val="left"/>
+      <w:pPr>
+        <w:ind w:left="2520" w:hanging="360"/>
+      </w:pPr>
+    </w:lvl>
+    <w:lvl w:ilvl="1" w:tplc="04090019">
+      <w:start w:val="1"/>
+      <w:numFmt w:val="lowerLetter"/>
+      <w:lvlText w:val="%2."/>
+      <w:lvlJc w:val="left"/>
+      <w:pPr>
+        <w:ind w:left="3240" w:hanging="360"/>
+      </w:pPr>
+    </w:lvl>
+    <w:lvl w:ilvl="2" w:tplc="0409001B" w:tentative="1">
+      <w:start w:val="1"/>
+      <w:numFmt w:val="lowerRoman"/>
+      <w:lvlText w:val="%3."/>
+      <w:lvlJc w:val="right"/>
+      <w:pPr>
+        <w:ind w:left="3960" w:hanging="180"/>
+      </w:pPr>
+    </w:lvl>
+    <w:lvl w:ilvl="3" w:tplc="0409000F" w:tentative="1">
+      <w:start w:val="1"/>
+      <w:numFmt w:val="decimal"/>
+      <w:lvlText w:val="%4."/>
+      <w:lvlJc w:val="left"/>
+      <w:pPr>
+        <w:ind w:left="4680" w:hanging="360"/>
+      </w:pPr>
+    </w:lvl>
+    <w:lvl w:ilvl="4" w:tplc="04090019" w:tentative="1">
+      <w:start w:val="1"/>
+      <w:numFmt w:val="lowerLetter"/>
+      <w:lvlText w:val="%5."/>
+      <w:lvlJc w:val="left"/>
+      <w:pPr>
+        <w:ind w:left="5400" w:hanging="360"/>
+      </w:pPr>
+    </w:lvl>
+    <w:lvl w:ilvl="5" w:tplc="0409001B" w:tentative="1">
+      <w:start w:val="1"/>
+      <w:numFmt w:val="lowerRoman"/>
+      <w:lvlText w:val="%6."/>
+      <w:lvlJc w:val="right"/>
+      <w:pPr>
+        <w:ind w:left="6120" w:hanging="180"/>
+      </w:pPr>
+    </w:lvl>
+    <w:lvl w:ilvl="6" w:tplc="0409000F" w:tentative="1">
+      <w:start w:val="1"/>
+      <w:numFmt w:val="decimal"/>
+      <w:lvlText w:val="%7."/>
+      <w:lvlJc w:val="left"/>
+      <w:pPr>
+        <w:ind w:left="6840" w:hanging="360"/>
+      </w:pPr>
+    </w:lvl>
+    <w:lvl w:ilvl="7" w:tplc="04090019" w:tentative="1">
+      <w:start w:val="1"/>
+      <w:numFmt w:val="lowerLetter"/>
+      <w:lvlText w:val="%8."/>
+      <w:lvlJc w:val="left"/>
+      <w:pPr>
+        <w:ind w:left="7560" w:hanging="360"/>
+      </w:pPr>
+    </w:lvl>
+    <w:lvl w:ilvl="8" w:tplc="0409001B" w:tentative="1">
+      <w:start w:val="1"/>
+      <w:numFmt w:val="lowerRoman"/>
+      <w:lvlText w:val="%9."/>
+      <w:lvlJc w:val="right"/>
+      <w:pPr>
+        <w:ind w:left="8280" w:hanging="180"/>
+      </w:pPr>
+    </w:lvl>
+  </w:abstractNum>
   <w:num w:numId="1">
-    <w:abstractNumId w:val="2"/>
+    <w:abstractNumId w:val="5"/>
     <w:lvlOverride w:ilvl="0">
       <w:lvl w:ilvl="0">
         <w:numFmt w:val="lowerLetter"/>
@@ -7405,13 +11188,37 @@
     </w:lvlOverride>
   </w:num>
   <w:num w:numId="2">
-    <w:abstractNumId w:val="1"/>
+    <w:abstractNumId w:val="4"/>
   </w:num>
   <w:num w:numId="3">
-    <w:abstractNumId w:val="3"/>
+    <w:abstractNumId w:val="6"/>
   </w:num>
   <w:num w:numId="4">
     <w:abstractNumId w:val="0"/>
+  </w:num>
+  <w:num w:numId="5">
+    <w:abstractNumId w:val="3"/>
+  </w:num>
+  <w:num w:numId="6">
+    <w:abstractNumId w:val="9"/>
+  </w:num>
+  <w:num w:numId="7">
+    <w:abstractNumId w:val="10"/>
+  </w:num>
+  <w:num w:numId="8">
+    <w:abstractNumId w:val="11"/>
+  </w:num>
+  <w:num w:numId="9">
+    <w:abstractNumId w:val="8"/>
+  </w:num>
+  <w:num w:numId="10">
+    <w:abstractNumId w:val="2"/>
+  </w:num>
+  <w:num w:numId="11">
+    <w:abstractNumId w:val="1"/>
+  </w:num>
+  <w:num w:numId="12">
+    <w:abstractNumId w:val="7"/>
   </w:num>
 </w:numbering>
 </file>
@@ -7440,9 +11247,9 @@
     <w:lsdException w:name="heading 7" w:uiPriority="9" w:qFormat="1"/>
     <w:lsdException w:name="heading 8" w:uiPriority="9" w:qFormat="1"/>
     <w:lsdException w:name="heading 9" w:uiPriority="9" w:qFormat="1"/>
-    <w:lsdException w:name="toc 1" w:uiPriority="39"/>
-    <w:lsdException w:name="toc 2" w:uiPriority="39"/>
-    <w:lsdException w:name="toc 3" w:uiPriority="39"/>
+    <w:lsdException w:name="toc 1" w:uiPriority="39" w:qFormat="1"/>
+    <w:lsdException w:name="toc 2" w:uiPriority="39" w:qFormat="1"/>
+    <w:lsdException w:name="toc 3" w:uiPriority="39" w:qFormat="1"/>
     <w:lsdException w:name="toc 4" w:uiPriority="39"/>
     <w:lsdException w:name="toc 5" w:uiPriority="39"/>
     <w:lsdException w:name="toc 6" w:uiPriority="39"/>
@@ -7736,6 +11543,114 @@
       <w:contextualSpacing/>
     </w:pPr>
   </w:style>
+  <w:style w:type="paragraph" w:styleId="BalloonText">
+    <w:name w:val="Balloon Text"/>
+    <w:basedOn w:val="Normal"/>
+    <w:link w:val="BalloonTextChar"/>
+    <w:uiPriority w:val="99"/>
+    <w:semiHidden/>
+    <w:unhideWhenUsed/>
+    <w:rsid w:val="00D22EA3"/>
+    <w:rPr>
+      <w:rFonts w:ascii="Tahoma" w:hAnsi="Tahoma" w:cs="Tahoma"/>
+      <w:sz w:val="16"/>
+      <w:szCs w:val="16"/>
+    </w:rPr>
+  </w:style>
+  <w:style w:type="character" w:customStyle="1" w:styleId="BalloonTextChar">
+    <w:name w:val="Balloon Text Char"/>
+    <w:basedOn w:val="DefaultParagraphFont"/>
+    <w:link w:val="BalloonText"/>
+    <w:uiPriority w:val="99"/>
+    <w:semiHidden/>
+    <w:rsid w:val="00D22EA3"/>
+    <w:rPr>
+      <w:rFonts w:ascii="Tahoma" w:hAnsi="Tahoma" w:cs="Tahoma"/>
+      <w:sz w:val="16"/>
+      <w:szCs w:val="16"/>
+    </w:rPr>
+  </w:style>
+  <w:style w:type="paragraph" w:styleId="TOCHeading">
+    <w:name w:val="TOC Heading"/>
+    <w:basedOn w:val="Heading1"/>
+    <w:next w:val="Normal"/>
+    <w:uiPriority w:val="39"/>
+    <w:semiHidden/>
+    <w:unhideWhenUsed/>
+    <w:qFormat/>
+    <w:rsid w:val="00FB2F3B"/>
+    <w:pPr>
+      <w:spacing w:line="276" w:lineRule="auto"/>
+      <w:outlineLvl w:val="9"/>
+    </w:pPr>
+    <w:rPr>
+      <w:lang w:eastAsia="ja-JP"/>
+    </w:rPr>
+  </w:style>
+  <w:style w:type="paragraph" w:styleId="TOC2">
+    <w:name w:val="toc 2"/>
+    <w:basedOn w:val="Normal"/>
+    <w:next w:val="Normal"/>
+    <w:autoRedefine/>
+    <w:uiPriority w:val="39"/>
+    <w:unhideWhenUsed/>
+    <w:qFormat/>
+    <w:rsid w:val="00FB2F3B"/>
+    <w:pPr>
+      <w:spacing w:after="100" w:line="276" w:lineRule="auto"/>
+      <w:ind w:left="220"/>
+    </w:pPr>
+    <w:rPr>
+      <w:rFonts w:eastAsiaTheme="minorEastAsia"/>
+      <w:lang w:eastAsia="ja-JP"/>
+    </w:rPr>
+  </w:style>
+  <w:style w:type="paragraph" w:styleId="TOC1">
+    <w:name w:val="toc 1"/>
+    <w:basedOn w:val="Normal"/>
+    <w:next w:val="Normal"/>
+    <w:autoRedefine/>
+    <w:uiPriority w:val="39"/>
+    <w:unhideWhenUsed/>
+    <w:qFormat/>
+    <w:rsid w:val="00FB2F3B"/>
+    <w:pPr>
+      <w:spacing w:after="100" w:line="276" w:lineRule="auto"/>
+    </w:pPr>
+    <w:rPr>
+      <w:rFonts w:eastAsiaTheme="minorEastAsia"/>
+      <w:lang w:eastAsia="ja-JP"/>
+    </w:rPr>
+  </w:style>
+  <w:style w:type="paragraph" w:styleId="TOC3">
+    <w:name w:val="toc 3"/>
+    <w:basedOn w:val="Normal"/>
+    <w:next w:val="Normal"/>
+    <w:autoRedefine/>
+    <w:uiPriority w:val="39"/>
+    <w:unhideWhenUsed/>
+    <w:qFormat/>
+    <w:rsid w:val="00FB2F3B"/>
+    <w:pPr>
+      <w:spacing w:after="100" w:line="276" w:lineRule="auto"/>
+      <w:ind w:left="440"/>
+    </w:pPr>
+    <w:rPr>
+      <w:rFonts w:eastAsiaTheme="minorEastAsia"/>
+      <w:lang w:eastAsia="ja-JP"/>
+    </w:rPr>
+  </w:style>
+  <w:style w:type="character" w:styleId="Hyperlink">
+    <w:name w:val="Hyperlink"/>
+    <w:basedOn w:val="DefaultParagraphFont"/>
+    <w:uiPriority w:val="99"/>
+    <w:unhideWhenUsed/>
+    <w:rsid w:val="00FB2F3B"/>
+    <w:rPr>
+      <w:color w:val="0000FF" w:themeColor="hyperlink"/>
+      <w:u w:val="single"/>
+    </w:rPr>
+  </w:style>
 </w:styles>
 </file>
 
@@ -7763,9 +11678,9 @@
     <w:lsdException w:name="heading 7" w:uiPriority="9" w:qFormat="1"/>
     <w:lsdException w:name="heading 8" w:uiPriority="9" w:qFormat="1"/>
     <w:lsdException w:name="heading 9" w:uiPriority="9" w:qFormat="1"/>
-    <w:lsdException w:name="toc 1" w:uiPriority="39"/>
-    <w:lsdException w:name="toc 2" w:uiPriority="39"/>
-    <w:lsdException w:name="toc 3" w:uiPriority="39"/>
+    <w:lsdException w:name="toc 1" w:uiPriority="39" w:qFormat="1"/>
+    <w:lsdException w:name="toc 2" w:uiPriority="39" w:qFormat="1"/>
+    <w:lsdException w:name="toc 3" w:uiPriority="39" w:qFormat="1"/>
     <w:lsdException w:name="toc 4" w:uiPriority="39"/>
     <w:lsdException w:name="toc 5" w:uiPriority="39"/>
     <w:lsdException w:name="toc 6" w:uiPriority="39"/>
@@ -8059,6 +11974,114 @@
       <w:contextualSpacing/>
     </w:pPr>
   </w:style>
+  <w:style w:type="paragraph" w:styleId="BalloonText">
+    <w:name w:val="Balloon Text"/>
+    <w:basedOn w:val="Normal"/>
+    <w:link w:val="BalloonTextChar"/>
+    <w:uiPriority w:val="99"/>
+    <w:semiHidden/>
+    <w:unhideWhenUsed/>
+    <w:rsid w:val="00D22EA3"/>
+    <w:rPr>
+      <w:rFonts w:ascii="Tahoma" w:hAnsi="Tahoma" w:cs="Tahoma"/>
+      <w:sz w:val="16"/>
+      <w:szCs w:val="16"/>
+    </w:rPr>
+  </w:style>
+  <w:style w:type="character" w:customStyle="1" w:styleId="BalloonTextChar">
+    <w:name w:val="Balloon Text Char"/>
+    <w:basedOn w:val="DefaultParagraphFont"/>
+    <w:link w:val="BalloonText"/>
+    <w:uiPriority w:val="99"/>
+    <w:semiHidden/>
+    <w:rsid w:val="00D22EA3"/>
+    <w:rPr>
+      <w:rFonts w:ascii="Tahoma" w:hAnsi="Tahoma" w:cs="Tahoma"/>
+      <w:sz w:val="16"/>
+      <w:szCs w:val="16"/>
+    </w:rPr>
+  </w:style>
+  <w:style w:type="paragraph" w:styleId="TOCHeading">
+    <w:name w:val="TOC Heading"/>
+    <w:basedOn w:val="Heading1"/>
+    <w:next w:val="Normal"/>
+    <w:uiPriority w:val="39"/>
+    <w:semiHidden/>
+    <w:unhideWhenUsed/>
+    <w:qFormat/>
+    <w:rsid w:val="00FB2F3B"/>
+    <w:pPr>
+      <w:spacing w:line="276" w:lineRule="auto"/>
+      <w:outlineLvl w:val="9"/>
+    </w:pPr>
+    <w:rPr>
+      <w:lang w:eastAsia="ja-JP"/>
+    </w:rPr>
+  </w:style>
+  <w:style w:type="paragraph" w:styleId="TOC2">
+    <w:name w:val="toc 2"/>
+    <w:basedOn w:val="Normal"/>
+    <w:next w:val="Normal"/>
+    <w:autoRedefine/>
+    <w:uiPriority w:val="39"/>
+    <w:unhideWhenUsed/>
+    <w:qFormat/>
+    <w:rsid w:val="00FB2F3B"/>
+    <w:pPr>
+      <w:spacing w:after="100" w:line="276" w:lineRule="auto"/>
+      <w:ind w:left="220"/>
+    </w:pPr>
+    <w:rPr>
+      <w:rFonts w:eastAsiaTheme="minorEastAsia"/>
+      <w:lang w:eastAsia="ja-JP"/>
+    </w:rPr>
+  </w:style>
+  <w:style w:type="paragraph" w:styleId="TOC1">
+    <w:name w:val="toc 1"/>
+    <w:basedOn w:val="Normal"/>
+    <w:next w:val="Normal"/>
+    <w:autoRedefine/>
+    <w:uiPriority w:val="39"/>
+    <w:unhideWhenUsed/>
+    <w:qFormat/>
+    <w:rsid w:val="00FB2F3B"/>
+    <w:pPr>
+      <w:spacing w:after="100" w:line="276" w:lineRule="auto"/>
+    </w:pPr>
+    <w:rPr>
+      <w:rFonts w:eastAsiaTheme="minorEastAsia"/>
+      <w:lang w:eastAsia="ja-JP"/>
+    </w:rPr>
+  </w:style>
+  <w:style w:type="paragraph" w:styleId="TOC3">
+    <w:name w:val="toc 3"/>
+    <w:basedOn w:val="Normal"/>
+    <w:next w:val="Normal"/>
+    <w:autoRedefine/>
+    <w:uiPriority w:val="39"/>
+    <w:unhideWhenUsed/>
+    <w:qFormat/>
+    <w:rsid w:val="00FB2F3B"/>
+    <w:pPr>
+      <w:spacing w:after="100" w:line="276" w:lineRule="auto"/>
+      <w:ind w:left="440"/>
+    </w:pPr>
+    <w:rPr>
+      <w:rFonts w:eastAsiaTheme="minorEastAsia"/>
+      <w:lang w:eastAsia="ja-JP"/>
+    </w:rPr>
+  </w:style>
+  <w:style w:type="character" w:styleId="Hyperlink">
+    <w:name w:val="Hyperlink"/>
+    <w:basedOn w:val="DefaultParagraphFont"/>
+    <w:uiPriority w:val="99"/>
+    <w:unhideWhenUsed/>
+    <w:rsid w:val="00FB2F3B"/>
+    <w:rPr>
+      <w:color w:val="0000FF" w:themeColor="hyperlink"/>
+      <w:u w:val="single"/>
+    </w:rPr>
+  </w:style>
 </w:styles>
 </file>
 
@@ -8345,4 +12368,16 @@
   <a:objectDefaults/>
   <a:extraClrSchemeLst/>
 </a:theme>
+</file>
+
+<file path=customXml/item1.xml><?xml version="1.0" encoding="utf-8"?>
+<b:Sources xmlns:b="http://schemas.openxmlformats.org/officeDocument/2006/bibliography" xmlns="http://schemas.openxmlformats.org/officeDocument/2006/bibliography" SelectedStyle="\APA.XSL" StyleName="APA"/>
+</file>
+
+<file path=customXml/itemProps1.xml><?xml version="1.0" encoding="utf-8"?>
+<ds:datastoreItem xmlns:ds="http://schemas.openxmlformats.org/officeDocument/2006/customXml" ds:itemID="{ADAAAEDB-15CA-4228-91C9-24953BA68C84}">
+  <ds:schemaRefs>
+    <ds:schemaRef ds:uri="http://schemas.openxmlformats.org/officeDocument/2006/bibliography"/>
+  </ds:schemaRefs>
+</ds:datastoreItem>
 </file>
--- a/SDD/Software Design Document.docx
+++ b/SDD/Software Design Document.docx
@@ -1026,7 +1026,7 @@
                 <v:shape id="_x0000_i1025" type="#_x0000_t75" style="width:468pt;height:13.35pt" o:ole="">
                   <v:imagedata r:id="rId7" o:title=""/>
                 </v:shape>
-                <o:OLEObject Type="Embed" ProgID="Word.Document.12" ShapeID="_x0000_i1025" DrawAspect="Content" ObjectID="_1385409646" r:id="rId8">
+                <o:OLEObject Type="Embed" ProgID="Word.Document.12" ShapeID="_x0000_i1025" DrawAspect="Content" ObjectID="_1385411151" r:id="rId8">
                   <o:FieldCodes>\s</o:FieldCodes>
                 </o:OLEObject>
               </w:object>
@@ -3211,24 +3211,8 @@
       </w:r>
     </w:p>
     <w:p>
-      <w:pPr>
-        <w:pStyle w:val="Heading3"/>
-        <w:ind w:left="720"/>
-      </w:pPr>
-      <w:r>
-        <w:t xml:space="preserve">            </w:t>
-      </w:r>
-      <w:bookmarkStart w:id="10" w:name="_Toc311667518"/>
-      <w:bookmarkEnd w:id="10"/>
-      <w:r>
-        <w:object w:dxaOrig="9360" w:dyaOrig="269">
-          <v:shape id="_x0000_i1026" type="#_x0000_t75" style="width:468pt;height:13.35pt" o:ole="">
-            <v:imagedata r:id="rId7" o:title=""/>
-          </v:shape>
-          <o:OLEObject Type="Embed" ProgID="Word.Document.12" ShapeID="_x0000_i1026" DrawAspect="Content" ObjectID="_1385409647" r:id="rId9">
-            <o:FieldCodes>\s</o:FieldCodes>
-          </o:OLEObject>
-        </w:object>
+      <w:r>
+        <w:t>           </w:t>
       </w:r>
       <w:r>
         <w:br/>
@@ -3256,7 +3240,7 @@
         <w:pStyle w:val="Heading3"/>
         <w:ind w:left="1440"/>
       </w:pPr>
-      <w:bookmarkStart w:id="11" w:name="_Toc311667519"/>
+      <w:bookmarkStart w:id="10" w:name="_Toc311667519"/>
       <w:r>
         <w:lastRenderedPageBreak/>
         <w:t>3.3.</w:t>
@@ -3270,7 +3254,7 @@
       <w:r>
         <w:t>End Rental</w:t>
       </w:r>
-      <w:bookmarkEnd w:id="11"/>
+      <w:bookmarkEnd w:id="10"/>
     </w:p>
     <w:p>
       <w:pPr>
@@ -3292,7 +3276,7 @@
           <w:sz w:val="24"/>
           <w:szCs w:val="24"/>
         </w:rPr>
-        <w:t>Enter number of people going on the trip</w:t>
+        <w:t>Employee Clicks “Modify Rental”</w:t>
       </w:r>
     </w:p>
     <w:p>
@@ -3554,7 +3538,7 @@
         <w:pStyle w:val="Heading3"/>
         <w:ind w:left="1440"/>
       </w:pPr>
-      <w:bookmarkStart w:id="12" w:name="_Toc311667520"/>
+      <w:bookmarkStart w:id="11" w:name="_Toc311667520"/>
       <w:r>
         <w:lastRenderedPageBreak/>
         <w:t xml:space="preserve">3.3.4 </w:t>
@@ -3562,13 +3546,18 @@
       <w:r>
         <w:t>Generate Report</w:t>
       </w:r>
-      <w:bookmarkEnd w:id="12"/>
+      <w:bookmarkEnd w:id="11"/>
       <w:r>
         <w:t xml:space="preserve"> </w:t>
       </w:r>
     </w:p>
     <w:p>
       <w:pPr>
+        <w:pStyle w:val="ListParagraph"/>
+        <w:numPr>
+          <w:ilvl w:val="0"/>
+          <w:numId w:val="13"/>
+        </w:numPr>
         <w:rPr>
           <w:rFonts w:ascii="Times New Roman" w:eastAsia="Times New Roman" w:hAnsi="Times New Roman" w:cs="Times New Roman"/>
           <w:sz w:val="24"/>
@@ -3576,8 +3565,1236 @@
         </w:rPr>
       </w:pPr>
       <w:r>
+        <w:rPr>
+          <w:rFonts w:ascii="Arial" w:eastAsia="Times New Roman" w:hAnsi="Arial" w:cs="Arial"/>
+          <w:color w:val="000000"/>
+          <w:sz w:val="24"/>
+          <w:szCs w:val="24"/>
+        </w:rPr>
+        <w:t>Employee Clicks “</w:t>
+      </w:r>
+      <w:r>
+        <w:rPr>
+          <w:rFonts w:ascii="Arial" w:eastAsia="Times New Roman" w:hAnsi="Arial" w:cs="Arial"/>
+          <w:color w:val="000000"/>
+          <w:sz w:val="24"/>
+          <w:szCs w:val="24"/>
+        </w:rPr>
+        <w:t>Generate Report</w:t>
+      </w:r>
+      <w:r>
+        <w:rPr>
+          <w:rFonts w:ascii="Arial" w:eastAsia="Times New Roman" w:hAnsi="Arial" w:cs="Arial"/>
+          <w:color w:val="000000"/>
+          <w:sz w:val="24"/>
+          <w:szCs w:val="24"/>
+        </w:rPr>
+        <w:t>”</w:t>
+      </w:r>
+    </w:p>
+    <w:p>
+      <w:pPr>
+        <w:pStyle w:val="ListParagraph"/>
+        <w:numPr>
+          <w:ilvl w:val="0"/>
+          <w:numId w:val="13"/>
+        </w:numPr>
+        <w:rPr>
+          <w:rFonts w:ascii="Times New Roman" w:eastAsia="Times New Roman" w:hAnsi="Times New Roman" w:cs="Times New Roman"/>
+          <w:sz w:val="24"/>
+          <w:szCs w:val="24"/>
+        </w:rPr>
+      </w:pPr>
+      <w:r>
+        <w:rPr>
+          <w:rFonts w:ascii="Arial" w:eastAsia="Times New Roman" w:hAnsi="Arial" w:cs="Arial"/>
+          <w:color w:val="000000"/>
+          <w:sz w:val="24"/>
+          <w:szCs w:val="24"/>
+        </w:rPr>
+        <w:t>Employee Enters Date range for report</w:t>
+      </w:r>
+    </w:p>
+    <w:p>
+      <w:pPr>
+        <w:pStyle w:val="ListParagraph"/>
+        <w:numPr>
+          <w:ilvl w:val="0"/>
+          <w:numId w:val="13"/>
+        </w:numPr>
+        <w:rPr>
+          <w:rFonts w:ascii="Times New Roman" w:eastAsia="Times New Roman" w:hAnsi="Times New Roman" w:cs="Times New Roman"/>
+          <w:sz w:val="24"/>
+          <w:szCs w:val="24"/>
+        </w:rPr>
+      </w:pPr>
+      <w:r>
+        <w:rPr>
+          <w:rFonts w:ascii="Arial" w:eastAsia="Times New Roman" w:hAnsi="Arial" w:cs="Arial"/>
+          <w:color w:val="000000"/>
+          <w:sz w:val="24"/>
+          <w:szCs w:val="24"/>
+        </w:rPr>
+        <w:t>Database Query sent to Transaction table</w:t>
+      </w:r>
+    </w:p>
+    <w:p>
+      <w:pPr>
+        <w:pStyle w:val="ListParagraph"/>
+        <w:numPr>
+          <w:ilvl w:val="0"/>
+          <w:numId w:val="13"/>
+        </w:numPr>
+        <w:rPr>
+          <w:rFonts w:ascii="Times New Roman" w:eastAsia="Times New Roman" w:hAnsi="Times New Roman" w:cs="Times New Roman"/>
+          <w:sz w:val="24"/>
+          <w:szCs w:val="24"/>
+        </w:rPr>
+      </w:pPr>
+      <w:r>
+        <w:rPr>
+          <w:rFonts w:ascii="Arial" w:eastAsia="Times New Roman" w:hAnsi="Arial" w:cs="Arial"/>
+          <w:color w:val="000000"/>
+          <w:sz w:val="24"/>
+          <w:szCs w:val="24"/>
+        </w:rPr>
+        <w:t>Report returned to System Interface</w:t>
+      </w:r>
+    </w:p>
+    <w:p/>
+    <w:p>
+      <w:r>
+        <mc:AlternateContent>
+          <mc:Choice Requires="wps">
+            <w:drawing>
+              <wp:anchor distT="0" distB="0" distL="114300" distR="114300" simplePos="0" relativeHeight="251662336" behindDoc="0" locked="0" layoutInCell="1" allowOverlap="1" wp14:anchorId="0C6A720A" wp14:editId="6AA5B0BD">
+                <wp:simplePos x="0" y="0"/>
+                <wp:positionH relativeFrom="column">
+                  <wp:posOffset>3560445</wp:posOffset>
+                </wp:positionH>
+                <wp:positionV relativeFrom="paragraph">
+                  <wp:posOffset>125730</wp:posOffset>
+                </wp:positionV>
+                <wp:extent cx="1138555" cy="542925"/>
+                <wp:effectExtent l="0" t="0" r="23495" b="28575"/>
+                <wp:wrapNone/>
+                <wp:docPr id="91" name="Rectangle 91"/>
+                <wp:cNvGraphicFramePr/>
+                <a:graphic xmlns:a="http://schemas.openxmlformats.org/drawingml/2006/main">
+                  <a:graphicData uri="http://schemas.microsoft.com/office/word/2010/wordprocessingShape">
+                    <wps:wsp>
+                      <wps:cNvSpPr/>
+                      <wps:spPr>
+                        <a:xfrm>
+                          <a:off x="0" y="0"/>
+                          <a:ext cx="1138555" cy="542925"/>
+                        </a:xfrm>
+                        <a:prstGeom prst="rect">
+                          <a:avLst/>
+                        </a:prstGeom>
+                      </wps:spPr>
+                      <wps:style>
+                        <a:lnRef idx="2">
+                          <a:schemeClr val="accent1">
+                            <a:shade val="50000"/>
+                          </a:schemeClr>
+                        </a:lnRef>
+                        <a:fillRef idx="1">
+                          <a:schemeClr val="accent1"/>
+                        </a:fillRef>
+                        <a:effectRef idx="0">
+                          <a:schemeClr val="accent1"/>
+                        </a:effectRef>
+                        <a:fontRef idx="minor">
+                          <a:schemeClr val="lt1"/>
+                        </a:fontRef>
+                      </wps:style>
+                      <wps:txbx>
+                        <w:txbxContent>
+                          <w:p>
+                            <w:pPr>
+                              <w:jc w:val="center"/>
+                            </w:pPr>
+                            <w:r>
+                              <w:t>Transaction Table</w:t>
+                            </w:r>
+                          </w:p>
+                        </w:txbxContent>
+                      </wps:txbx>
+                      <wps:bodyPr rot="0" spcFirstLastPara="0" vertOverflow="overflow" horzOverflow="overflow" vert="horz" wrap="square" lIns="91440" tIns="45720" rIns="91440" bIns="45720" numCol="1" spcCol="0" rtlCol="0" fromWordArt="0" anchor="ctr" anchorCtr="0" forceAA="0" compatLnSpc="1">
+                        <a:prstTxWarp prst="textNoShape">
+                          <a:avLst/>
+                        </a:prstTxWarp>
+                        <a:noAutofit/>
+                      </wps:bodyPr>
+                    </wps:wsp>
+                  </a:graphicData>
+                </a:graphic>
+              </wp:anchor>
+            </w:drawing>
+          </mc:Choice>
+          <mc:Fallback>
+            <w:pict>
+              <v:rect id="Rectangle 91" o:spid="_x0000_s1026" style="position:absolute;margin-left:280.35pt;margin-top:9.9pt;width:89.65pt;height:42.75pt;z-index:251662336;visibility:visible;mso-wrap-style:square;mso-wrap-distance-left:9pt;mso-wrap-distance-top:0;mso-wrap-distance-right:9pt;mso-wrap-distance-bottom:0;mso-position-horizontal:absolute;mso-position-horizontal-relative:text;mso-position-vertical:absolute;mso-position-vertical-relative:text;v-text-anchor:middle" o:gfxdata="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" fillcolor="#4f81bd [3204]" strokecolor="#243f60 [1604]" strokeweight="2pt">
+                <v:textbox>
+                  <w:txbxContent>
+                    <w:p>
+                      <w:pPr>
+                        <w:jc w:val="center"/>
+                      </w:pPr>
+                      <w:r>
+                        <w:t>Transaction Table</w:t>
+                      </w:r>
+                    </w:p>
+                  </w:txbxContent>
+                </v:textbox>
+              </v:rect>
+            </w:pict>
+          </mc:Fallback>
+        </mc:AlternateContent>
+      </w:r>
+      <w:r>
+        <mc:AlternateContent>
+          <mc:Choice Requires="wps">
+            <w:drawing>
+              <wp:anchor distT="0" distB="0" distL="114300" distR="114300" simplePos="0" relativeHeight="251659264" behindDoc="0" locked="0" layoutInCell="1" allowOverlap="1" wp14:anchorId="5B6E89F9" wp14:editId="3AAFFC2F">
+                <wp:simplePos x="0" y="0"/>
+                <wp:positionH relativeFrom="column">
+                  <wp:posOffset>1026795</wp:posOffset>
+                </wp:positionH>
+                <wp:positionV relativeFrom="paragraph">
+                  <wp:posOffset>123825</wp:posOffset>
+                </wp:positionV>
+                <wp:extent cx="1138555" cy="542925"/>
+                <wp:effectExtent l="0" t="0" r="23495" b="28575"/>
+                <wp:wrapNone/>
+                <wp:docPr id="94" name="Rectangle 94"/>
+                <wp:cNvGraphicFramePr/>
+                <a:graphic xmlns:a="http://schemas.openxmlformats.org/drawingml/2006/main">
+                  <a:graphicData uri="http://schemas.microsoft.com/office/word/2010/wordprocessingShape">
+                    <wps:wsp>
+                      <wps:cNvSpPr/>
+                      <wps:spPr>
+                        <a:xfrm>
+                          <a:off x="0" y="0"/>
+                          <a:ext cx="1138555" cy="542925"/>
+                        </a:xfrm>
+                        <a:prstGeom prst="rect">
+                          <a:avLst/>
+                        </a:prstGeom>
+                      </wps:spPr>
+                      <wps:style>
+                        <a:lnRef idx="2">
+                          <a:schemeClr val="accent1">
+                            <a:shade val="50000"/>
+                          </a:schemeClr>
+                        </a:lnRef>
+                        <a:fillRef idx="1">
+                          <a:schemeClr val="accent1"/>
+                        </a:fillRef>
+                        <a:effectRef idx="0">
+                          <a:schemeClr val="accent1"/>
+                        </a:effectRef>
+                        <a:fontRef idx="minor">
+                          <a:schemeClr val="lt1"/>
+                        </a:fontRef>
+                      </wps:style>
+                      <wps:txbx>
+                        <w:txbxContent>
+                          <w:p>
+                            <w:pPr>
+                              <w:jc w:val="center"/>
+                            </w:pPr>
+                            <w:r>
+                              <w:t>System Interface</w:t>
+                            </w:r>
+                          </w:p>
+                        </w:txbxContent>
+                      </wps:txbx>
+                      <wps:bodyPr rot="0" spcFirstLastPara="0" vertOverflow="overflow" horzOverflow="overflow" vert="horz" wrap="square" lIns="91440" tIns="45720" rIns="91440" bIns="45720" numCol="1" spcCol="0" rtlCol="0" fromWordArt="0" anchor="ctr" anchorCtr="0" forceAA="0" compatLnSpc="1">
+                        <a:prstTxWarp prst="textNoShape">
+                          <a:avLst/>
+                        </a:prstTxWarp>
+                        <a:noAutofit/>
+                      </wps:bodyPr>
+                    </wps:wsp>
+                  </a:graphicData>
+                </a:graphic>
+              </wp:anchor>
+            </w:drawing>
+          </mc:Choice>
+          <mc:Fallback>
+            <w:pict>
+              <v:rect id="Rectangle 94" o:spid="_x0000_s1027" style="position:absolute;margin-left:80.85pt;margin-top:9.75pt;width:89.65pt;height:42.75pt;z-index:251659264;visibility:visible;mso-wrap-style:square;mso-wrap-distance-left:9pt;mso-wrap-distance-top:0;mso-wrap-distance-right:9pt;mso-wrap-distance-bottom:0;mso-position-horizontal:absolute;mso-position-horizontal-relative:text;mso-position-vertical:absolute;mso-position-vertical-relative:text;v-text-anchor:middle" o:gfxdata="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" fillcolor="#4f81bd [3204]" strokecolor="#243f60 [1604]" strokeweight="2pt">
+                <v:textbox>
+                  <w:txbxContent>
+                    <w:p>
+                      <w:pPr>
+                        <w:jc w:val="center"/>
+                      </w:pPr>
+                      <w:r>
+                        <w:t>System Interface</w:t>
+                      </w:r>
+                    </w:p>
+                  </w:txbxContent>
+                </v:textbox>
+              </v:rect>
+            </w:pict>
+          </mc:Fallback>
+        </mc:AlternateContent>
+      </w:r>
+      <w:r>
         <w:br/>
-        <w:t xml:space="preserve">        </w:t>
+        <w:t>       </w:t>
+      </w:r>
+    </w:p>
+    <w:p/>
+    <w:p>
+      <w:r>
+        <mc:AlternateContent>
+          <mc:Choice Requires="wps">
+            <w:drawing>
+              <wp:anchor distT="0" distB="0" distL="114300" distR="114300" simplePos="0" relativeHeight="251661312" behindDoc="0" locked="0" layoutInCell="1" allowOverlap="1" wp14:anchorId="43B46910" wp14:editId="7B2F5091">
+                <wp:simplePos x="0" y="0"/>
+                <wp:positionH relativeFrom="column">
+                  <wp:posOffset>4113984</wp:posOffset>
+                </wp:positionH>
+                <wp:positionV relativeFrom="paragraph">
+                  <wp:posOffset>155484</wp:posOffset>
+                </wp:positionV>
+                <wp:extent cx="3175" cy="1973580"/>
+                <wp:effectExtent l="95250" t="0" r="73025" b="64770"/>
+                <wp:wrapNone/>
+                <wp:docPr id="98" name="Straight Arrow Connector 98"/>
+                <wp:cNvGraphicFramePr/>
+                <a:graphic xmlns:a="http://schemas.openxmlformats.org/drawingml/2006/main">
+                  <a:graphicData uri="http://schemas.microsoft.com/office/word/2010/wordprocessingShape">
+                    <wps:wsp>
+                      <wps:cNvCnPr/>
+                      <wps:spPr>
+                        <a:xfrm flipH="1">
+                          <a:off x="0" y="0"/>
+                          <a:ext cx="3175" cy="1973580"/>
+                        </a:xfrm>
+                        <a:prstGeom prst="straightConnector1">
+                          <a:avLst/>
+                        </a:prstGeom>
+                        <a:ln w="25400" cmpd="sng">
+                          <a:solidFill>
+                            <a:schemeClr val="tx1"/>
+                          </a:solidFill>
+                          <a:prstDash val="lgDash"/>
+                          <a:tailEnd type="arrow"/>
+                        </a:ln>
+                      </wps:spPr>
+                      <wps:style>
+                        <a:lnRef idx="1">
+                          <a:schemeClr val="accent1"/>
+                        </a:lnRef>
+                        <a:fillRef idx="0">
+                          <a:schemeClr val="accent1"/>
+                        </a:fillRef>
+                        <a:effectRef idx="0">
+                          <a:schemeClr val="accent1"/>
+                        </a:effectRef>
+                        <a:fontRef idx="minor">
+                          <a:schemeClr val="tx1"/>
+                        </a:fontRef>
+                      </wps:style>
+                      <wps:bodyPr/>
+                    </wps:wsp>
+                  </a:graphicData>
+                </a:graphic>
+                <wp14:sizeRelV relativeFrom="margin">
+                  <wp14:pctHeight>0</wp14:pctHeight>
+                </wp14:sizeRelV>
+              </wp:anchor>
+            </w:drawing>
+          </mc:Choice>
+          <mc:Fallback>
+            <w:pict>
+              <v:shapetype id="_x0000_t32" coordsize="21600,21600" o:spt="32" o:oned="t" path="m,l21600,21600e" filled="f">
+                <v:path arrowok="t" fillok="f" o:connecttype="none"/>
+                <o:lock v:ext="edit" shapetype="t"/>
+              </v:shapetype>
+              <v:shape id="Straight Arrow Connector 98" o:spid="_x0000_s1026" type="#_x0000_t32" style="position:absolute;margin-left:323.95pt;margin-top:12.25pt;width:.25pt;height:155.4pt;flip:x;z-index:251661312;visibility:visible;mso-wrap-style:square;mso-height-percent:0;mso-wrap-distance-left:9pt;mso-wrap-distance-top:0;mso-wrap-distance-right:9pt;mso-wrap-distance-bottom:0;mso-position-horizontal:absolute;mso-position-horizontal-relative:text;mso-position-vertical:absolute;mso-position-vertical-relative:text;mso-height-percent:0;mso-height-relative:margin" o:gfxdata="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" strokecolor="black [3213]" strokeweight="2pt">
+                <v:stroke dashstyle="longDash" endarrow="open"/>
+              </v:shape>
+            </w:pict>
+          </mc:Fallback>
+        </mc:AlternateContent>
+      </w:r>
+      <w:r>
+        <mc:AlternateContent>
+          <mc:Choice Requires="wps">
+            <w:drawing>
+              <wp:anchor distT="0" distB="0" distL="114300" distR="114300" simplePos="0" relativeHeight="251660288" behindDoc="0" locked="0" layoutInCell="1" allowOverlap="1" wp14:anchorId="36B9E17F" wp14:editId="140CA220">
+                <wp:simplePos x="0" y="0"/>
+                <wp:positionH relativeFrom="column">
+                  <wp:posOffset>1483360</wp:posOffset>
+                </wp:positionH>
+                <wp:positionV relativeFrom="paragraph">
+                  <wp:posOffset>158569</wp:posOffset>
+                </wp:positionV>
+                <wp:extent cx="0" cy="1973580"/>
+                <wp:effectExtent l="95250" t="0" r="57150" b="64770"/>
+                <wp:wrapNone/>
+                <wp:docPr id="97" name="Straight Arrow Connector 97"/>
+                <wp:cNvGraphicFramePr/>
+                <a:graphic xmlns:a="http://schemas.openxmlformats.org/drawingml/2006/main">
+                  <a:graphicData uri="http://schemas.microsoft.com/office/word/2010/wordprocessingShape">
+                    <wps:wsp>
+                      <wps:cNvCnPr/>
+                      <wps:spPr>
+                        <a:xfrm>
+                          <a:off x="0" y="0"/>
+                          <a:ext cx="0" cy="1973580"/>
+                        </a:xfrm>
+                        <a:prstGeom prst="straightConnector1">
+                          <a:avLst/>
+                        </a:prstGeom>
+                        <a:ln w="25400" cmpd="sng">
+                          <a:solidFill>
+                            <a:schemeClr val="tx1"/>
+                          </a:solidFill>
+                          <a:prstDash val="lgDash"/>
+                          <a:tailEnd type="arrow"/>
+                        </a:ln>
+                      </wps:spPr>
+                      <wps:style>
+                        <a:lnRef idx="1">
+                          <a:schemeClr val="accent1"/>
+                        </a:lnRef>
+                        <a:fillRef idx="0">
+                          <a:schemeClr val="accent1"/>
+                        </a:fillRef>
+                        <a:effectRef idx="0">
+                          <a:schemeClr val="accent1"/>
+                        </a:effectRef>
+                        <a:fontRef idx="minor">
+                          <a:schemeClr val="tx1"/>
+                        </a:fontRef>
+                      </wps:style>
+                      <wps:bodyPr/>
+                    </wps:wsp>
+                  </a:graphicData>
+                </a:graphic>
+                <wp14:sizeRelV relativeFrom="margin">
+                  <wp14:pctHeight>0</wp14:pctHeight>
+                </wp14:sizeRelV>
+              </wp:anchor>
+            </w:drawing>
+          </mc:Choice>
+          <mc:Fallback>
+            <w:pict>
+              <v:shape id="Straight Arrow Connector 97" o:spid="_x0000_s1026" type="#_x0000_t32" style="position:absolute;margin-left:116.8pt;margin-top:12.5pt;width:0;height:155.4pt;z-index:251660288;visibility:visible;mso-wrap-style:square;mso-height-percent:0;mso-wrap-distance-left:9pt;mso-wrap-distance-top:0;mso-wrap-distance-right:9pt;mso-wrap-distance-bottom:0;mso-position-horizontal:absolute;mso-position-horizontal-relative:text;mso-position-vertical:absolute;mso-position-vertical-relative:text;mso-height-percent:0;mso-height-relative:margin" o:gfxdata="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" strokecolor="black [3213]" strokeweight="2pt">
+                <v:stroke dashstyle="longDash" endarrow="open"/>
+              </v:shape>
+            </w:pict>
+          </mc:Fallback>
+        </mc:AlternateContent>
+      </w:r>
+    </w:p>
+    <w:p/>
+    <w:p>
+      <w:r>
+        <mc:AlternateContent>
+          <mc:Choice Requires="wpg">
+            <w:drawing>
+              <wp:anchor distT="0" distB="0" distL="114300" distR="114300" simplePos="0" relativeHeight="251669504" behindDoc="0" locked="0" layoutInCell="1" allowOverlap="1" wp14:anchorId="6AF36C7C" wp14:editId="1795B980">
+                <wp:simplePos x="0" y="0"/>
+                <wp:positionH relativeFrom="column">
+                  <wp:posOffset>457200</wp:posOffset>
+                </wp:positionH>
+                <wp:positionV relativeFrom="paragraph">
+                  <wp:posOffset>73479</wp:posOffset>
+                </wp:positionV>
+                <wp:extent cx="3200780" cy="1224261"/>
+                <wp:effectExtent l="0" t="0" r="0" b="0"/>
+                <wp:wrapNone/>
+                <wp:docPr id="102" name="Group 102"/>
+                <wp:cNvGraphicFramePr/>
+                <a:graphic xmlns:a="http://schemas.openxmlformats.org/drawingml/2006/main">
+                  <a:graphicData uri="http://schemas.microsoft.com/office/word/2010/wordprocessingGroup">
+                    <wpg:wgp>
+                      <wpg:cNvGrpSpPr/>
+                      <wpg:grpSpPr>
+                        <a:xfrm>
+                          <a:off x="0" y="0"/>
+                          <a:ext cx="3200780" cy="1224261"/>
+                          <a:chOff x="-349668" y="152577"/>
+                          <a:chExt cx="3201135" cy="1201491"/>
+                        </a:xfrm>
+                      </wpg:grpSpPr>
+                      <wps:wsp>
+                        <wps:cNvPr id="103" name="Text Box 103"/>
+                        <wps:cNvSpPr txBox="1"/>
+                        <wps:spPr>
+                          <a:xfrm>
+                            <a:off x="-349668" y="152577"/>
+                            <a:ext cx="911225" cy="130175"/>
+                          </a:xfrm>
+                          <a:prstGeom prst="rect">
+                            <a:avLst/>
+                          </a:prstGeom>
+                          <a:solidFill>
+                            <a:schemeClr val="lt1"/>
+                          </a:solidFill>
+                          <a:ln w="6350">
+                            <a:noFill/>
+                          </a:ln>
+                          <a:effectLst/>
+                        </wps:spPr>
+                        <wps:style>
+                          <a:lnRef idx="0">
+                            <a:schemeClr val="accent1"/>
+                          </a:lnRef>
+                          <a:fillRef idx="0">
+                            <a:schemeClr val="accent1"/>
+                          </a:fillRef>
+                          <a:effectRef idx="0">
+                            <a:schemeClr val="accent1"/>
+                          </a:effectRef>
+                          <a:fontRef idx="minor">
+                            <a:schemeClr val="dk1"/>
+                          </a:fontRef>
+                        </wps:style>
+                        <wps:txbx>
+                          <w:txbxContent>
+                            <w:p>
+                              <w:pPr>
+                                <w:rPr>
+                                  <w:sz w:val="16"/>
+                                  <w:szCs w:val="16"/>
+                                </w:rPr>
+                              </w:pPr>
+                              <w:r>
+                                <w:rPr>
+                                  <w:sz w:val="16"/>
+                                  <w:szCs w:val="16"/>
+                                </w:rPr>
+                                <w:t>Employee</w:t>
+                              </w:r>
+                              <w:r>
+                                <w:rPr>
+                                  <w:sz w:val="16"/>
+                                  <w:szCs w:val="16"/>
+                                </w:rPr>
+                                <w:t xml:space="preserve"> Logged i</w:t>
+                              </w:r>
+                              <w:r>
+                                <w:rPr>
+                                  <w:sz w:val="16"/>
+                                  <w:szCs w:val="16"/>
+                                </w:rPr>
+                                <w:t>n</w:t>
+                              </w:r>
+                            </w:p>
+                          </w:txbxContent>
+                        </wps:txbx>
+                        <wps:bodyPr rot="0" spcFirstLastPara="0" vertOverflow="overflow" horzOverflow="overflow" vert="horz" wrap="square" lIns="0" tIns="0" rIns="0" bIns="0" numCol="1" spcCol="0" rtlCol="0" fromWordArt="0" anchor="ctr" anchorCtr="0" forceAA="0" compatLnSpc="1">
+                          <a:prstTxWarp prst="textNoShape">
+                            <a:avLst/>
+                          </a:prstTxWarp>
+                          <a:noAutofit/>
+                        </wps:bodyPr>
+                      </wps:wsp>
+                      <wps:wsp>
+                        <wps:cNvPr id="104" name="Text Box 104"/>
+                        <wps:cNvSpPr txBox="1"/>
+                        <wps:spPr>
+                          <a:xfrm>
+                            <a:off x="999409" y="496156"/>
+                            <a:ext cx="981184" cy="254638"/>
+                          </a:xfrm>
+                          <a:prstGeom prst="rect">
+                            <a:avLst/>
+                          </a:prstGeom>
+                          <a:solidFill>
+                            <a:schemeClr val="lt1"/>
+                          </a:solidFill>
+                          <a:ln w="6350">
+                            <a:noFill/>
+                          </a:ln>
+                          <a:effectLst/>
+                        </wps:spPr>
+                        <wps:style>
+                          <a:lnRef idx="0">
+                            <a:schemeClr val="accent1"/>
+                          </a:lnRef>
+                          <a:fillRef idx="0">
+                            <a:schemeClr val="accent1"/>
+                          </a:fillRef>
+                          <a:effectRef idx="0">
+                            <a:schemeClr val="accent1"/>
+                          </a:effectRef>
+                          <a:fontRef idx="minor">
+                            <a:schemeClr val="dk1"/>
+                          </a:fontRef>
+                        </wps:style>
+                        <wps:txbx>
+                          <w:txbxContent>
+                            <w:p>
+                              <w:pPr>
+                                <w:rPr>
+                                  <w:sz w:val="16"/>
+                                  <w:szCs w:val="16"/>
+                                </w:rPr>
+                              </w:pPr>
+                              <w:r>
+                                <w:rPr>
+                                  <w:sz w:val="16"/>
+                                  <w:szCs w:val="16"/>
+                                </w:rPr>
+                                <w:t>Employee Enters Date range</w:t>
+                              </w:r>
+                            </w:p>
+                          </w:txbxContent>
+                        </wps:txbx>
+                        <wps:bodyPr rot="0" spcFirstLastPara="0" vertOverflow="overflow" horzOverflow="overflow" vert="horz" wrap="square" lIns="0" tIns="0" rIns="0" bIns="0" numCol="1" spcCol="0" rtlCol="0" fromWordArt="0" anchor="ctr" anchorCtr="0" forceAA="0" compatLnSpc="1">
+                          <a:prstTxWarp prst="textNoShape">
+                            <a:avLst/>
+                          </a:prstTxWarp>
+                          <a:noAutofit/>
+                        </wps:bodyPr>
+                      </wps:wsp>
+                      <wps:wsp>
+                        <wps:cNvPr id="106" name="Text Box 106"/>
+                        <wps:cNvSpPr txBox="1"/>
+                        <wps:spPr>
+                          <a:xfrm>
+                            <a:off x="1386009" y="887819"/>
+                            <a:ext cx="1240155" cy="130175"/>
+                          </a:xfrm>
+                          <a:prstGeom prst="rect">
+                            <a:avLst/>
+                          </a:prstGeom>
+                          <a:solidFill>
+                            <a:schemeClr val="lt1"/>
+                          </a:solidFill>
+                          <a:ln w="6350">
+                            <a:noFill/>
+                          </a:ln>
+                          <a:effectLst/>
+                        </wps:spPr>
+                        <wps:style>
+                          <a:lnRef idx="0">
+                            <a:schemeClr val="accent1"/>
+                          </a:lnRef>
+                          <a:fillRef idx="0">
+                            <a:schemeClr val="accent1"/>
+                          </a:fillRef>
+                          <a:effectRef idx="0">
+                            <a:schemeClr val="accent1"/>
+                          </a:effectRef>
+                          <a:fontRef idx="minor">
+                            <a:schemeClr val="dk1"/>
+                          </a:fontRef>
+                        </wps:style>
+                        <wps:txbx>
+                          <w:txbxContent>
+                            <w:p>
+                              <w:pPr>
+                                <w:rPr>
+                                  <w:sz w:val="16"/>
+                                  <w:szCs w:val="16"/>
+                                </w:rPr>
+                              </w:pPr>
+                              <w:r>
+                                <w:rPr>
+                                  <w:sz w:val="16"/>
+                                  <w:szCs w:val="16"/>
+                                </w:rPr>
+                                <w:t>Query Transaction Database</w:t>
+                              </w:r>
+                            </w:p>
+                          </w:txbxContent>
+                        </wps:txbx>
+                        <wps:bodyPr rot="0" spcFirstLastPara="0" vertOverflow="overflow" horzOverflow="overflow" vert="horz" wrap="square" lIns="0" tIns="0" rIns="0" bIns="0" numCol="1" spcCol="0" rtlCol="0" fromWordArt="0" anchor="ctr" anchorCtr="0" forceAA="0" compatLnSpc="1">
+                          <a:prstTxWarp prst="textNoShape">
+                            <a:avLst/>
+                          </a:prstTxWarp>
+                          <a:noAutofit/>
+                        </wps:bodyPr>
+                      </wps:wsp>
+                      <wps:wsp>
+                        <wps:cNvPr id="107" name="Text Box 107"/>
+                        <wps:cNvSpPr txBox="1"/>
+                        <wps:spPr>
+                          <a:xfrm>
+                            <a:off x="1365401" y="1223891"/>
+                            <a:ext cx="1486066" cy="130177"/>
+                          </a:xfrm>
+                          <a:prstGeom prst="rect">
+                            <a:avLst/>
+                          </a:prstGeom>
+                          <a:solidFill>
+                            <a:schemeClr val="lt1"/>
+                          </a:solidFill>
+                          <a:ln w="6350">
+                            <a:noFill/>
+                          </a:ln>
+                          <a:effectLst/>
+                        </wps:spPr>
+                        <wps:style>
+                          <a:lnRef idx="0">
+                            <a:schemeClr val="accent1"/>
+                          </a:lnRef>
+                          <a:fillRef idx="0">
+                            <a:schemeClr val="accent1"/>
+                          </a:fillRef>
+                          <a:effectRef idx="0">
+                            <a:schemeClr val="accent1"/>
+                          </a:effectRef>
+                          <a:fontRef idx="minor">
+                            <a:schemeClr val="dk1"/>
+                          </a:fontRef>
+                        </wps:style>
+                        <wps:txbx>
+                          <w:txbxContent>
+                            <w:p>
+                              <w:pPr>
+                                <w:rPr>
+                                  <w:sz w:val="16"/>
+                                  <w:szCs w:val="16"/>
+                                </w:rPr>
+                              </w:pPr>
+                              <w:r>
+                                <w:rPr>
+                                  <w:sz w:val="16"/>
+                                  <w:szCs w:val="16"/>
+                                </w:rPr>
+                                <w:t>Return Rental Report Information</w:t>
+                              </w:r>
+                            </w:p>
+                          </w:txbxContent>
+                        </wps:txbx>
+                        <wps:bodyPr rot="0" spcFirstLastPara="0" vertOverflow="overflow" horzOverflow="overflow" vert="horz" wrap="square" lIns="0" tIns="0" rIns="0" bIns="0" numCol="1" spcCol="0" rtlCol="0" fromWordArt="0" anchor="ctr" anchorCtr="0" forceAA="0" compatLnSpc="1">
+                          <a:prstTxWarp prst="textNoShape">
+                            <a:avLst/>
+                          </a:prstTxWarp>
+                          <a:noAutofit/>
+                        </wps:bodyPr>
+                      </wps:wsp>
+                    </wpg:wgp>
+                  </a:graphicData>
+                </a:graphic>
+                <wp14:sizeRelH relativeFrom="margin">
+                  <wp14:pctWidth>0</wp14:pctWidth>
+                </wp14:sizeRelH>
+                <wp14:sizeRelV relativeFrom="margin">
+                  <wp14:pctHeight>0</wp14:pctHeight>
+                </wp14:sizeRelV>
+              </wp:anchor>
+            </w:drawing>
+          </mc:Choice>
+          <mc:Fallback>
+            <w:pict>
+              <v:group id="Group 102" o:spid="_x0000_s1028" style="position:absolute;margin-left:36pt;margin-top:5.8pt;width:252.05pt;height:96.4pt;z-index:251669504;mso-width-relative:margin;mso-height-relative:margin" coordorigin="-3496,1525" coordsize="32011,12014" o:gfxdata="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">
+                <v:shapetype id="_x0000_t202" coordsize="21600,21600" o:spt="202" path="m,l,21600r21600,l21600,xe">
+                  <v:stroke joinstyle="miter"/>
+                  <v:path gradientshapeok="t" o:connecttype="rect"/>
+                </v:shapetype>
+                <v:shape id="Text Box 103" o:spid="_x0000_s1029" type="#_x0000_t202" style="position:absolute;left:-3496;top:1525;width:9111;height:1302;visibility:visible;mso-wrap-style:square;v-text-anchor:middle" o:gfxdata="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" fillcolor="white [3201]" stroked="f" strokeweight=".5pt">
+                  <v:textbox inset="0,0,0,0">
+                    <w:txbxContent>
+                      <w:p>
+                        <w:pPr>
+                          <w:rPr>
+                            <w:sz w:val="16"/>
+                            <w:szCs w:val="16"/>
+                          </w:rPr>
+                        </w:pPr>
+                        <w:r>
+                          <w:rPr>
+                            <w:sz w:val="16"/>
+                            <w:szCs w:val="16"/>
+                          </w:rPr>
+                          <w:t>Employee</w:t>
+                        </w:r>
+                        <w:r>
+                          <w:rPr>
+                            <w:sz w:val="16"/>
+                            <w:szCs w:val="16"/>
+                          </w:rPr>
+                          <w:t xml:space="preserve"> Logged i</w:t>
+                        </w:r>
+                        <w:r>
+                          <w:rPr>
+                            <w:sz w:val="16"/>
+                            <w:szCs w:val="16"/>
+                          </w:rPr>
+                          <w:t>n</w:t>
+                        </w:r>
+                      </w:p>
+                    </w:txbxContent>
+                  </v:textbox>
+                </v:shape>
+                <v:shape id="Text Box 104" o:spid="_x0000_s1030" type="#_x0000_t202" style="position:absolute;left:9994;top:4961;width:9811;height:2546;visibility:visible;mso-wrap-style:square;v-text-anchor:middle" o:gfxdata="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" fillcolor="white [3201]" stroked="f" strokeweight=".5pt">
+                  <v:textbox inset="0,0,0,0">
+                    <w:txbxContent>
+                      <w:p>
+                        <w:pPr>
+                          <w:rPr>
+                            <w:sz w:val="16"/>
+                            <w:szCs w:val="16"/>
+                          </w:rPr>
+                        </w:pPr>
+                        <w:r>
+                          <w:rPr>
+                            <w:sz w:val="16"/>
+                            <w:szCs w:val="16"/>
+                          </w:rPr>
+                          <w:t>Employee Enters Date range</w:t>
+                        </w:r>
+                      </w:p>
+                    </w:txbxContent>
+                  </v:textbox>
+                </v:shape>
+                <v:shape id="Text Box 106" o:spid="_x0000_s1031" type="#_x0000_t202" style="position:absolute;left:13860;top:8878;width:12401;height:1301;visibility:visible;mso-wrap-style:square;v-text-anchor:middle" o:gfxdata="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" fillcolor="white [3201]" stroked="f" strokeweight=".5pt">
+                  <v:textbox inset="0,0,0,0">
+                    <w:txbxContent>
+                      <w:p>
+                        <w:pPr>
+                          <w:rPr>
+                            <w:sz w:val="16"/>
+                            <w:szCs w:val="16"/>
+                          </w:rPr>
+                        </w:pPr>
+                        <w:r>
+                          <w:rPr>
+                            <w:sz w:val="16"/>
+                            <w:szCs w:val="16"/>
+                          </w:rPr>
+                          <w:t>Query Transaction Database</w:t>
+                        </w:r>
+                      </w:p>
+                    </w:txbxContent>
+                  </v:textbox>
+                </v:shape>
+                <v:shape id="Text Box 107" o:spid="_x0000_s1032" type="#_x0000_t202" style="position:absolute;left:13654;top:12238;width:14860;height:1302;visibility:visible;mso-wrap-style:square;v-text-anchor:middle" o:gfxdata="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" fillcolor="white [3201]" stroked="f" strokeweight=".5pt">
+                  <v:textbox inset="0,0,0,0">
+                    <w:txbxContent>
+                      <w:p>
+                        <w:pPr>
+                          <w:rPr>
+                            <w:sz w:val="16"/>
+                            <w:szCs w:val="16"/>
+                          </w:rPr>
+                        </w:pPr>
+                        <w:r>
+                          <w:rPr>
+                            <w:sz w:val="16"/>
+                            <w:szCs w:val="16"/>
+                          </w:rPr>
+                          <w:t>Return Rental Report Information</w:t>
+                        </w:r>
+                      </w:p>
+                    </w:txbxContent>
+                  </v:textbox>
+                </v:shape>
+              </v:group>
+            </w:pict>
+          </mc:Fallback>
+        </mc:AlternateContent>
+      </w:r>
+    </w:p>
+    <w:p>
+      <w:r>
+        <mc:AlternateContent>
+          <mc:Choice Requires="wps">
+            <w:drawing>
+              <wp:anchor distT="0" distB="0" distL="114300" distR="114300" simplePos="0" relativeHeight="251664384" behindDoc="0" locked="0" layoutInCell="1" allowOverlap="1" wp14:anchorId="7A629CD7" wp14:editId="3427E3C9">
+                <wp:simplePos x="0" y="0"/>
+                <wp:positionH relativeFrom="column">
+                  <wp:posOffset>1714500</wp:posOffset>
+                </wp:positionH>
+                <wp:positionV relativeFrom="paragraph">
+                  <wp:posOffset>132715</wp:posOffset>
+                </wp:positionV>
+                <wp:extent cx="0" cy="452755"/>
+                <wp:effectExtent l="0" t="0" r="19050" b="23495"/>
+                <wp:wrapNone/>
+                <wp:docPr id="116" name="Straight Connector 116"/>
+                <wp:cNvGraphicFramePr/>
+                <a:graphic xmlns:a="http://schemas.openxmlformats.org/drawingml/2006/main">
+                  <a:graphicData uri="http://schemas.microsoft.com/office/word/2010/wordprocessingShape">
+                    <wps:wsp>
+                      <wps:cNvCnPr/>
+                      <wps:spPr>
+                        <a:xfrm>
+                          <a:off x="0" y="0"/>
+                          <a:ext cx="0" cy="452755"/>
+                        </a:xfrm>
+                        <a:prstGeom prst="line">
+                          <a:avLst/>
+                        </a:prstGeom>
+                        <a:ln w="15875"/>
+                      </wps:spPr>
+                      <wps:style>
+                        <a:lnRef idx="1">
+                          <a:schemeClr val="accent1"/>
+                        </a:lnRef>
+                        <a:fillRef idx="0">
+                          <a:schemeClr val="accent1"/>
+                        </a:fillRef>
+                        <a:effectRef idx="0">
+                          <a:schemeClr val="accent1"/>
+                        </a:effectRef>
+                        <a:fontRef idx="minor">
+                          <a:schemeClr val="tx1"/>
+                        </a:fontRef>
+                      </wps:style>
+                      <wps:bodyPr/>
+                    </wps:wsp>
+                  </a:graphicData>
+                </a:graphic>
+              </wp:anchor>
+            </w:drawing>
+          </mc:Choice>
+          <mc:Fallback>
+            <w:pict>
+              <v:line id="Straight Connector 116" o:spid="_x0000_s1026" style="position:absolute;z-index:251664384;visibility:visible;mso-wrap-style:square;mso-wrap-distance-left:9pt;mso-wrap-distance-top:0;mso-wrap-distance-right:9pt;mso-wrap-distance-bottom:0;mso-position-horizontal:absolute;mso-position-horizontal-relative:text;mso-position-vertical:absolute;mso-position-vertical-relative:text" from="135pt,10.45pt" to="135pt,46.1pt" o:gfxdata="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" strokecolor="#4579b8 [3044]" strokeweight="1.25pt"/>
+            </w:pict>
+          </mc:Fallback>
+        </mc:AlternateContent>
+      </w:r>
+      <w:r>
+        <mc:AlternateContent>
+          <mc:Choice Requires="wps">
+            <w:drawing>
+              <wp:anchor distT="0" distB="0" distL="114300" distR="114300" simplePos="0" relativeHeight="251663360" behindDoc="0" locked="0" layoutInCell="1" allowOverlap="1" wp14:anchorId="3E9BF493" wp14:editId="00027C2E">
+                <wp:simplePos x="0" y="0"/>
+                <wp:positionH relativeFrom="column">
+                  <wp:posOffset>1483360</wp:posOffset>
+                </wp:positionH>
+                <wp:positionV relativeFrom="paragraph">
+                  <wp:posOffset>133985</wp:posOffset>
+                </wp:positionV>
+                <wp:extent cx="227330" cy="0"/>
+                <wp:effectExtent l="0" t="0" r="20320" b="19050"/>
+                <wp:wrapNone/>
+                <wp:docPr id="115" name="Straight Connector 115"/>
+                <wp:cNvGraphicFramePr/>
+                <a:graphic xmlns:a="http://schemas.openxmlformats.org/drawingml/2006/main">
+                  <a:graphicData uri="http://schemas.microsoft.com/office/word/2010/wordprocessingShape">
+                    <wps:wsp>
+                      <wps:cNvCnPr/>
+                      <wps:spPr>
+                        <a:xfrm>
+                          <a:off x="0" y="0"/>
+                          <a:ext cx="227330" cy="0"/>
+                        </a:xfrm>
+                        <a:prstGeom prst="line">
+                          <a:avLst/>
+                        </a:prstGeom>
+                        <a:ln w="15875"/>
+                      </wps:spPr>
+                      <wps:style>
+                        <a:lnRef idx="1">
+                          <a:schemeClr val="accent1"/>
+                        </a:lnRef>
+                        <a:fillRef idx="0">
+                          <a:schemeClr val="accent1"/>
+                        </a:fillRef>
+                        <a:effectRef idx="0">
+                          <a:schemeClr val="accent1"/>
+                        </a:effectRef>
+                        <a:fontRef idx="minor">
+                          <a:schemeClr val="tx1"/>
+                        </a:fontRef>
+                      </wps:style>
+                      <wps:bodyPr/>
+                    </wps:wsp>
+                  </a:graphicData>
+                </a:graphic>
+              </wp:anchor>
+            </w:drawing>
+          </mc:Choice>
+          <mc:Fallback>
+            <w:pict>
+              <v:line id="Straight Connector 115" o:spid="_x0000_s1026" style="position:absolute;z-index:251663360;visibility:visible;mso-wrap-style:square;mso-wrap-distance-left:9pt;mso-wrap-distance-top:0;mso-wrap-distance-right:9pt;mso-wrap-distance-bottom:0;mso-position-horizontal:absolute;mso-position-horizontal-relative:text;mso-position-vertical:absolute;mso-position-vertical-relative:text" from="116.8pt,10.55pt" to="134.7pt,10.55pt" o:gfxdata="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" strokecolor="#4579b8 [3044]" strokeweight="1.25pt"/>
+            </w:pict>
+          </mc:Fallback>
+        </mc:AlternateContent>
+      </w:r>
+      <w:r>
+        <mc:AlternateContent>
+          <mc:Choice Requires="wps">
+            <w:drawing>
+              <wp:anchor distT="0" distB="0" distL="114300" distR="114300" simplePos="0" relativeHeight="251666432" behindDoc="0" locked="0" layoutInCell="1" allowOverlap="1" wp14:anchorId="41E7927E" wp14:editId="6BEBCD1A">
+                <wp:simplePos x="0" y="0"/>
+                <wp:positionH relativeFrom="column">
+                  <wp:posOffset>264795</wp:posOffset>
+                </wp:positionH>
+                <wp:positionV relativeFrom="paragraph">
+                  <wp:posOffset>39370</wp:posOffset>
+                </wp:positionV>
+                <wp:extent cx="1217930" cy="0"/>
+                <wp:effectExtent l="0" t="76200" r="20320" b="114300"/>
+                <wp:wrapNone/>
+                <wp:docPr id="122" name="Straight Arrow Connector 122"/>
+                <wp:cNvGraphicFramePr/>
+                <a:graphic xmlns:a="http://schemas.openxmlformats.org/drawingml/2006/main">
+                  <a:graphicData uri="http://schemas.microsoft.com/office/word/2010/wordprocessingShape">
+                    <wps:wsp>
+                      <wps:cNvCnPr/>
+                      <wps:spPr>
+                        <a:xfrm>
+                          <a:off x="0" y="0"/>
+                          <a:ext cx="1217930" cy="0"/>
+                        </a:xfrm>
+                        <a:prstGeom prst="straightConnector1">
+                          <a:avLst/>
+                        </a:prstGeom>
+                        <a:ln w="15875">
+                          <a:tailEnd type="arrow"/>
+                        </a:ln>
+                      </wps:spPr>
+                      <wps:style>
+                        <a:lnRef idx="1">
+                          <a:schemeClr val="accent1"/>
+                        </a:lnRef>
+                        <a:fillRef idx="0">
+                          <a:schemeClr val="accent1"/>
+                        </a:fillRef>
+                        <a:effectRef idx="0">
+                          <a:schemeClr val="accent1"/>
+                        </a:effectRef>
+                        <a:fontRef idx="minor">
+                          <a:schemeClr val="tx1"/>
+                        </a:fontRef>
+                      </wps:style>
+                      <wps:bodyPr/>
+                    </wps:wsp>
+                  </a:graphicData>
+                </a:graphic>
+              </wp:anchor>
+            </w:drawing>
+          </mc:Choice>
+          <mc:Fallback>
+            <w:pict>
+              <v:shape id="Straight Arrow Connector 122" o:spid="_x0000_s1026" type="#_x0000_t32" style="position:absolute;margin-left:20.85pt;margin-top:3.1pt;width:95.9pt;height:0;z-index:251666432;visibility:visible;mso-wrap-style:square;mso-wrap-distance-left:9pt;mso-wrap-distance-top:0;mso-wrap-distance-right:9pt;mso-wrap-distance-bottom:0;mso-position-horizontal:absolute;mso-position-horizontal-relative:text;mso-position-vertical:absolute;mso-position-vertical-relative:text" o:gfxdata="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" strokecolor="#4579b8 [3044]" strokeweight="1.25pt">
+                <v:stroke endarrow="open"/>
+              </v:shape>
+            </w:pict>
+          </mc:Fallback>
+        </mc:AlternateContent>
+      </w:r>
+    </w:p>
+    <w:p/>
+    <w:p>
+      <w:r>
+        <w:tab/>
+      </w:r>
+    </w:p>
+    <w:p>
+      <w:r>
+        <mc:AlternateContent>
+          <mc:Choice Requires="wps">
+            <w:drawing>
+              <wp:anchor distT="0" distB="0" distL="114300" distR="114300" simplePos="0" relativeHeight="251665408" behindDoc="0" locked="0" layoutInCell="1" allowOverlap="1" wp14:anchorId="688D7757" wp14:editId="1628299D">
+                <wp:simplePos x="0" y="0"/>
+                <wp:positionH relativeFrom="column">
+                  <wp:posOffset>1483814</wp:posOffset>
+                </wp:positionH>
+                <wp:positionV relativeFrom="paragraph">
+                  <wp:posOffset>69215</wp:posOffset>
+                </wp:positionV>
+                <wp:extent cx="230505" cy="0"/>
+                <wp:effectExtent l="38100" t="76200" r="0" b="114300"/>
+                <wp:wrapNone/>
+                <wp:docPr id="117" name="Straight Arrow Connector 117"/>
+                <wp:cNvGraphicFramePr/>
+                <a:graphic xmlns:a="http://schemas.openxmlformats.org/drawingml/2006/main">
+                  <a:graphicData uri="http://schemas.microsoft.com/office/word/2010/wordprocessingShape">
+                    <wps:wsp>
+                      <wps:cNvCnPr/>
+                      <wps:spPr>
+                        <a:xfrm flipH="1">
+                          <a:off x="0" y="0"/>
+                          <a:ext cx="230505" cy="0"/>
+                        </a:xfrm>
+                        <a:prstGeom prst="straightConnector1">
+                          <a:avLst/>
+                        </a:prstGeom>
+                        <a:ln w="15875">
+                          <a:tailEnd type="arrow"/>
+                        </a:ln>
+                      </wps:spPr>
+                      <wps:style>
+                        <a:lnRef idx="1">
+                          <a:schemeClr val="accent1"/>
+                        </a:lnRef>
+                        <a:fillRef idx="0">
+                          <a:schemeClr val="accent1"/>
+                        </a:fillRef>
+                        <a:effectRef idx="0">
+                          <a:schemeClr val="accent1"/>
+                        </a:effectRef>
+                        <a:fontRef idx="minor">
+                          <a:schemeClr val="tx1"/>
+                        </a:fontRef>
+                      </wps:style>
+                      <wps:bodyPr/>
+                    </wps:wsp>
+                  </a:graphicData>
+                </a:graphic>
+              </wp:anchor>
+            </w:drawing>
+          </mc:Choice>
+          <mc:Fallback>
+            <w:pict>
+              <v:shape id="Straight Arrow Connector 117" o:spid="_x0000_s1026" type="#_x0000_t32" style="position:absolute;margin-left:116.85pt;margin-top:5.45pt;width:18.15pt;height:0;flip:x;z-index:251665408;visibility:visible;mso-wrap-style:square;mso-wrap-distance-left:9pt;mso-wrap-distance-top:0;mso-wrap-distance-right:9pt;mso-wrap-distance-bottom:0;mso-position-horizontal:absolute;mso-position-horizontal-relative:text;mso-position-vertical:absolute;mso-position-vertical-relative:text" o:gfxdata="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" strokecolor="#4579b8 [3044]" strokeweight="1.25pt">
+                <v:stroke endarrow="open"/>
+              </v:shape>
+            </w:pict>
+          </mc:Fallback>
+        </mc:AlternateContent>
+      </w:r>
+    </w:p>
+    <w:p>
+      <w:r>
+        <mc:AlternateContent>
+          <mc:Choice Requires="wps">
+            <w:drawing>
+              <wp:anchor distT="0" distB="0" distL="114300" distR="114300" simplePos="0" relativeHeight="251668480" behindDoc="0" locked="0" layoutInCell="1" allowOverlap="1" wp14:anchorId="421386A1" wp14:editId="0220AA21">
+                <wp:simplePos x="0" y="0"/>
+                <wp:positionH relativeFrom="column">
+                  <wp:posOffset>1484811</wp:posOffset>
+                </wp:positionH>
+                <wp:positionV relativeFrom="paragraph">
+                  <wp:posOffset>161834</wp:posOffset>
+                </wp:positionV>
+                <wp:extent cx="2629989" cy="0"/>
+                <wp:effectExtent l="0" t="76200" r="18415" b="114300"/>
+                <wp:wrapNone/>
+                <wp:docPr id="125" name="Straight Arrow Connector 125"/>
+                <wp:cNvGraphicFramePr/>
+                <a:graphic xmlns:a="http://schemas.openxmlformats.org/drawingml/2006/main">
+                  <a:graphicData uri="http://schemas.microsoft.com/office/word/2010/wordprocessingShape">
+                    <wps:wsp>
+                      <wps:cNvCnPr/>
+                      <wps:spPr>
+                        <a:xfrm>
+                          <a:off x="0" y="0"/>
+                          <a:ext cx="2629989" cy="0"/>
+                        </a:xfrm>
+                        <a:prstGeom prst="straightConnector1">
+                          <a:avLst/>
+                        </a:prstGeom>
+                        <a:ln w="15875">
+                          <a:tailEnd type="arrow"/>
+                        </a:ln>
+                      </wps:spPr>
+                      <wps:style>
+                        <a:lnRef idx="1">
+                          <a:schemeClr val="accent1"/>
+                        </a:lnRef>
+                        <a:fillRef idx="0">
+                          <a:schemeClr val="accent1"/>
+                        </a:fillRef>
+                        <a:effectRef idx="0">
+                          <a:schemeClr val="accent1"/>
+                        </a:effectRef>
+                        <a:fontRef idx="minor">
+                          <a:schemeClr val="tx1"/>
+                        </a:fontRef>
+                      </wps:style>
+                      <wps:bodyPr/>
+                    </wps:wsp>
+                  </a:graphicData>
+                </a:graphic>
+                <wp14:sizeRelH relativeFrom="margin">
+                  <wp14:pctWidth>0</wp14:pctWidth>
+                </wp14:sizeRelH>
+              </wp:anchor>
+            </w:drawing>
+          </mc:Choice>
+          <mc:Fallback>
+            <w:pict>
+              <v:shape id="Straight Arrow Connector 125" o:spid="_x0000_s1026" type="#_x0000_t32" style="position:absolute;margin-left:116.9pt;margin-top:12.75pt;width:207.1pt;height:0;z-index:251668480;visibility:visible;mso-wrap-style:square;mso-width-percent:0;mso-wrap-distance-left:9pt;mso-wrap-distance-top:0;mso-wrap-distance-right:9pt;mso-wrap-distance-bottom:0;mso-position-horizontal:absolute;mso-position-horizontal-relative:text;mso-position-vertical:absolute;mso-position-vertical-relative:text;mso-width-percent:0;mso-width-relative:margin" o:gfxdata="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" strokecolor="#4579b8 [3044]" strokeweight="1.25pt">
+                <v:stroke endarrow="open"/>
+              </v:shape>
+            </w:pict>
+          </mc:Fallback>
+        </mc:AlternateContent>
+      </w:r>
+    </w:p>
+    <w:p>
+      <w:pPr>
+        <w:rPr>
+          <w:rFonts w:ascii="Times New Roman" w:eastAsia="Times New Roman" w:hAnsi="Times New Roman" w:cs="Times New Roman"/>
+          <w:sz w:val="24"/>
+          <w:szCs w:val="24"/>
+        </w:rPr>
+      </w:pPr>
+      <w:r>
+        <mc:AlternateContent>
+          <mc:Choice Requires="wps">
+            <w:drawing>
+              <wp:anchor distT="0" distB="0" distL="114300" distR="114300" simplePos="0" relativeHeight="251667456" behindDoc="0" locked="0" layoutInCell="1" allowOverlap="1" wp14:anchorId="4BE1EA68" wp14:editId="34EA64BC">
+                <wp:simplePos x="0" y="0"/>
+                <wp:positionH relativeFrom="column">
+                  <wp:posOffset>1484811</wp:posOffset>
+                </wp:positionH>
+                <wp:positionV relativeFrom="paragraph">
+                  <wp:posOffset>326299</wp:posOffset>
+                </wp:positionV>
+                <wp:extent cx="2629535" cy="0"/>
+                <wp:effectExtent l="38100" t="76200" r="0" b="114300"/>
+                <wp:wrapNone/>
+                <wp:docPr id="124" name="Straight Arrow Connector 124"/>
+                <wp:cNvGraphicFramePr/>
+                <a:graphic xmlns:a="http://schemas.openxmlformats.org/drawingml/2006/main">
+                  <a:graphicData uri="http://schemas.microsoft.com/office/word/2010/wordprocessingShape">
+                    <wps:wsp>
+                      <wps:cNvCnPr/>
+                      <wps:spPr>
+                        <a:xfrm flipH="1">
+                          <a:off x="0" y="0"/>
+                          <a:ext cx="2629535" cy="0"/>
+                        </a:xfrm>
+                        <a:prstGeom prst="straightConnector1">
+                          <a:avLst/>
+                        </a:prstGeom>
+                        <a:ln w="15875">
+                          <a:prstDash val="dash"/>
+                          <a:tailEnd type="arrow"/>
+                        </a:ln>
+                      </wps:spPr>
+                      <wps:style>
+                        <a:lnRef idx="1">
+                          <a:schemeClr val="accent1"/>
+                        </a:lnRef>
+                        <a:fillRef idx="0">
+                          <a:schemeClr val="accent1"/>
+                        </a:fillRef>
+                        <a:effectRef idx="0">
+                          <a:schemeClr val="accent1"/>
+                        </a:effectRef>
+                        <a:fontRef idx="minor">
+                          <a:schemeClr val="tx1"/>
+                        </a:fontRef>
+                      </wps:style>
+                      <wps:bodyPr/>
+                    </wps:wsp>
+                  </a:graphicData>
+                </a:graphic>
+                <wp14:sizeRelH relativeFrom="margin">
+                  <wp14:pctWidth>0</wp14:pctWidth>
+                </wp14:sizeRelH>
+              </wp:anchor>
+            </w:drawing>
+          </mc:Choice>
+          <mc:Fallback>
+            <w:pict>
+              <v:shape id="Straight Arrow Connector 124" o:spid="_x0000_s1026" type="#_x0000_t32" style="position:absolute;margin-left:116.9pt;margin-top:25.7pt;width:207.05pt;height:0;flip:x;z-index:251667456;visibility:visible;mso-wrap-style:square;mso-width-percent:0;mso-wrap-distance-left:9pt;mso-wrap-distance-top:0;mso-wrap-distance-right:9pt;mso-wrap-distance-bottom:0;mso-position-horizontal:absolute;mso-position-horizontal-relative:text;mso-position-vertical:absolute;mso-position-vertical-relative:text;mso-width-percent:0;mso-width-relative:margin" o:gfxdata="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" strokecolor="#4579b8 [3044]" strokeweight="1.25pt">
+                <v:stroke dashstyle="dash" endarrow="open"/>
+              </v:shape>
+            </w:pict>
+          </mc:Fallback>
+        </mc:AlternateContent>
       </w:r>
       <w:r>
         <w:br/>
@@ -3611,7 +4828,7 @@
           <w:rFonts w:ascii="Times New Roman" w:eastAsia="Times New Roman" w:hAnsi="Times New Roman" w:cs="Times New Roman"/>
         </w:rPr>
       </w:pPr>
-      <w:bookmarkStart w:id="13" w:name="_Toc311667521"/>
+      <w:bookmarkStart w:id="12" w:name="_Toc311667521"/>
       <w:r>
         <w:rPr>
           <w:rFonts w:ascii="Times New Roman" w:eastAsia="Times New Roman" w:hAnsi="Times New Roman" w:cs="Times New Roman"/>
@@ -3619,7 +4836,7 @@
         <w:lastRenderedPageBreak/>
         <w:t>3.4 Data Dictionary</w:t>
       </w:r>
-      <w:bookmarkEnd w:id="13"/>
+      <w:bookmarkEnd w:id="12"/>
     </w:p>
     <w:p>
       <w:pPr>
@@ -8186,7 +9403,7 @@
           <w:rFonts w:eastAsia="Times New Roman"/>
         </w:rPr>
       </w:pPr>
-      <w:bookmarkStart w:id="14" w:name="_Toc311667522"/>
+      <w:bookmarkStart w:id="13" w:name="_Toc311667522"/>
       <w:r>
         <w:rPr>
           <w:rFonts w:eastAsia="Times New Roman"/>
@@ -8206,7 +9423,7 @@
         </w:rPr>
         <w:t xml:space="preserve"> Architecture Design</w:t>
       </w:r>
-      <w:bookmarkEnd w:id="14"/>
+      <w:bookmarkEnd w:id="13"/>
     </w:p>
     <w:p/>
     <w:p>
@@ -8320,7 +9537,7 @@
           <w:rFonts w:eastAsia="Times New Roman"/>
         </w:rPr>
       </w:pPr>
-      <w:bookmarkStart w:id="15" w:name="_Toc311667523"/>
+      <w:bookmarkStart w:id="14" w:name="_Toc311667523"/>
       <w:r>
         <w:rPr>
           <w:rFonts w:eastAsia="Times New Roman"/>
@@ -8328,7 +9545,7 @@
         <w:lastRenderedPageBreak/>
         <w:t>Detailed Class Design</w:t>
       </w:r>
-      <w:bookmarkEnd w:id="15"/>
+      <w:bookmarkEnd w:id="14"/>
     </w:p>
     <w:p>
       <w:pPr>
@@ -8339,11 +9556,11 @@
         </w:numPr>
         <w:spacing w:line="480" w:lineRule="auto"/>
       </w:pPr>
-      <w:bookmarkStart w:id="16" w:name="_Toc311667524"/>
+      <w:bookmarkStart w:id="15" w:name="_Toc311667524"/>
       <w:r>
         <w:t>Decision to Employ a Classless Design</w:t>
       </w:r>
-      <w:bookmarkEnd w:id="16"/>
+      <w:bookmarkEnd w:id="15"/>
     </w:p>
     <w:p>
       <w:pPr>
@@ -8463,12 +9680,12 @@
         </w:numPr>
         <w:spacing w:line="480" w:lineRule="auto"/>
       </w:pPr>
-      <w:bookmarkStart w:id="17" w:name="_Toc311667525"/>
+      <w:bookmarkStart w:id="16" w:name="_Toc311667525"/>
       <w:r>
         <w:lastRenderedPageBreak/>
         <w:t>Customer Rental DFD – Level 0</w:t>
       </w:r>
-      <w:bookmarkEnd w:id="17"/>
+      <w:bookmarkEnd w:id="16"/>
     </w:p>
     <w:p>
       <w:pPr>
@@ -8504,7 +9721,7 @@
                     <pic:cNvPicPr/>
                   </pic:nvPicPr>
                   <pic:blipFill>
-                    <a:blip r:embed="rId10" cstate="print">
+                    <a:blip r:embed="rId9" cstate="print">
                       <a:extLst>
                         <a:ext uri="{28A0092B-C50C-407E-A947-70E740481C1C}">
                           <a14:useLocalDpi xmlns:a14="http://schemas.microsoft.com/office/drawing/2010/main" val="0"/>
@@ -8597,12 +9814,12 @@
         </w:numPr>
         <w:spacing w:line="480" w:lineRule="auto"/>
       </w:pPr>
-      <w:bookmarkStart w:id="18" w:name="_Toc311667526"/>
+      <w:bookmarkStart w:id="17" w:name="_Toc311667526"/>
       <w:r>
         <w:lastRenderedPageBreak/>
         <w:t>Customer Rental DFD – Level 1</w:t>
       </w:r>
-      <w:bookmarkEnd w:id="18"/>
+      <w:bookmarkEnd w:id="17"/>
     </w:p>
     <w:p>
       <w:pPr>
@@ -8636,7 +9853,7 @@
                     <pic:cNvPicPr/>
                   </pic:nvPicPr>
                   <pic:blipFill>
-                    <a:blip r:embed="rId11" cstate="print">
+                    <a:blip r:embed="rId10" cstate="print">
                       <a:extLst>
                         <a:ext uri="{28A0092B-C50C-407E-A947-70E740481C1C}">
                           <a14:useLocalDpi xmlns:a14="http://schemas.microsoft.com/office/drawing/2010/main" val="0"/>
@@ -9710,7 +10927,7 @@
           <w:szCs w:val="29"/>
         </w:rPr>
       </w:pPr>
-      <w:bookmarkStart w:id="19" w:name="_Toc311667527"/>
+      <w:bookmarkStart w:id="18" w:name="_Toc311667527"/>
       <w:r>
         <w:rPr>
           <w:rFonts w:eastAsia="Times New Roman"/>
@@ -9729,7 +10946,7 @@
         </w:rPr>
         <w:t xml:space="preserve"> User Interface Design</w:t>
       </w:r>
-      <w:bookmarkEnd w:id="19"/>
+      <w:bookmarkEnd w:id="18"/>
     </w:p>
     <w:p>
       <w:pPr>
@@ -9739,14 +10956,14 @@
           <w:rFonts w:eastAsia="Times New Roman"/>
         </w:rPr>
       </w:pPr>
-      <w:bookmarkStart w:id="20" w:name="_Toc311667528"/>
+      <w:bookmarkStart w:id="19" w:name="_Toc311667528"/>
       <w:r>
         <w:rPr>
           <w:rFonts w:eastAsia="Times New Roman"/>
         </w:rPr>
         <w:t>PHP Programming Tools</w:t>
       </w:r>
-      <w:bookmarkEnd w:id="20"/>
+      <w:bookmarkEnd w:id="19"/>
     </w:p>
     <w:p>
       <w:pPr>
@@ -9939,7 +11156,7 @@
           <w:rFonts w:eastAsia="Times New Roman"/>
         </w:rPr>
       </w:pPr>
-      <w:bookmarkStart w:id="21" w:name="_Toc311667529"/>
+      <w:bookmarkStart w:id="20" w:name="_Toc311667529"/>
       <w:r>
         <w:rPr>
           <w:rFonts w:eastAsia="Times New Roman"/>
@@ -9959,7 +11176,7 @@
         </w:rPr>
         <w:t xml:space="preserve"> Restrictions, Limitations, and Constraints</w:t>
       </w:r>
-      <w:bookmarkEnd w:id="21"/>
+      <w:bookmarkEnd w:id="20"/>
     </w:p>
     <w:p/>
     <w:p>
@@ -10018,38 +11235,49 @@
         </w:rPr>
         <w:t xml:space="preserve">    </w:t>
       </w:r>
+    </w:p>
+    <w:p>
+      <w:pPr>
+        <w:pStyle w:val="Heading1"/>
+        <w:rPr>
+          <w:rFonts w:eastAsia="Times New Roman"/>
+        </w:rPr>
+      </w:pPr>
+      <w:bookmarkStart w:id="21" w:name="_Toc311667530"/>
+      <w:r>
+        <w:rPr>
+          <w:rFonts w:eastAsia="Times New Roman"/>
+        </w:rPr>
+        <w:t>9.</w:t>
+      </w:r>
+      <w:r>
+        <w:rPr>
+          <w:rFonts w:eastAsia="Times New Roman"/>
+        </w:rPr>
+        <w:t>0</w:t>
+      </w:r>
+      <w:r>
+        <w:rPr>
+          <w:rFonts w:eastAsia="Times New Roman"/>
+        </w:rPr>
+        <w:t xml:space="preserve"> References or Sources Used</w:t>
+      </w:r>
+      <w:bookmarkEnd w:id="21"/>
+    </w:p>
+    <w:p>
+      <w:r>
+        <w:t xml:space="preserve"> </w:t>
+      </w:r>
+    </w:p>
+    <w:p>
+      <w:pPr>
+        <w:pStyle w:val="Heading1"/>
+      </w:pPr>
+      <w:r>
+        <w:t>10.0 Screenshots</w:t>
+      </w:r>
       <w:bookmarkStart w:id="22" w:name="_GoBack"/>
       <w:bookmarkEnd w:id="22"/>
-    </w:p>
-    <w:p>
-      <w:pPr>
-        <w:pStyle w:val="Heading1"/>
-        <w:rPr>
-          <w:rFonts w:ascii="Times New Roman" w:eastAsia="Times New Roman" w:hAnsi="Times New Roman" w:cs="Times New Roman"/>
-          <w:sz w:val="27"/>
-          <w:szCs w:val="27"/>
-        </w:rPr>
-      </w:pPr>
-      <w:bookmarkStart w:id="23" w:name="_Toc311667530"/>
-      <w:r>
-        <w:rPr>
-          <w:rFonts w:eastAsia="Times New Roman"/>
-        </w:rPr>
-        <w:t>9.</w:t>
-      </w:r>
-      <w:r>
-        <w:rPr>
-          <w:rFonts w:eastAsia="Times New Roman"/>
-        </w:rPr>
-        <w:t>0</w:t>
-      </w:r>
-      <w:r>
-        <w:rPr>
-          <w:rFonts w:eastAsia="Times New Roman"/>
-        </w:rPr>
-        <w:t xml:space="preserve"> References or Sources Used</w:t>
-      </w:r>
-      <w:bookmarkEnd w:id="23"/>
     </w:p>
     <w:p/>
     <w:sectPr>
@@ -10635,6 +11863,92 @@
     </w:lvl>
   </w:abstractNum>
   <w:abstractNum w:abstractNumId="6">
+    <w:nsid w:val="377A0945"/>
+    <w:multiLevelType w:val="hybridMultilevel"/>
+    <w:tmpl w:val="0928AB20"/>
+    <w:lvl w:ilvl="0" w:tplc="0409000F">
+      <w:start w:val="1"/>
+      <w:numFmt w:val="decimal"/>
+      <w:lvlText w:val="%1."/>
+      <w:lvlJc w:val="left"/>
+      <w:pPr>
+        <w:ind w:left="2160" w:hanging="360"/>
+      </w:pPr>
+    </w:lvl>
+    <w:lvl w:ilvl="1" w:tplc="04090019">
+      <w:start w:val="1"/>
+      <w:numFmt w:val="lowerLetter"/>
+      <w:lvlText w:val="%2."/>
+      <w:lvlJc w:val="left"/>
+      <w:pPr>
+        <w:ind w:left="2880" w:hanging="360"/>
+      </w:pPr>
+    </w:lvl>
+    <w:lvl w:ilvl="2" w:tplc="0409001B" w:tentative="1">
+      <w:start w:val="1"/>
+      <w:numFmt w:val="lowerRoman"/>
+      <w:lvlText w:val="%3."/>
+      <w:lvlJc w:val="right"/>
+      <w:pPr>
+        <w:ind w:left="3600" w:hanging="180"/>
+      </w:pPr>
+    </w:lvl>
+    <w:lvl w:ilvl="3" w:tplc="0409000F" w:tentative="1">
+      <w:start w:val="1"/>
+      <w:numFmt w:val="decimal"/>
+      <w:lvlText w:val="%4."/>
+      <w:lvlJc w:val="left"/>
+      <w:pPr>
+        <w:ind w:left="4320" w:hanging="360"/>
+      </w:pPr>
+    </w:lvl>
+    <w:lvl w:ilvl="4" w:tplc="04090019" w:tentative="1">
+      <w:start w:val="1"/>
+      <w:numFmt w:val="lowerLetter"/>
+      <w:lvlText w:val="%5."/>
+      <w:lvlJc w:val="left"/>
+      <w:pPr>
+        <w:ind w:left="5040" w:hanging="360"/>
+      </w:pPr>
+    </w:lvl>
+    <w:lvl w:ilvl="5" w:tplc="0409001B" w:tentative="1">
+      <w:start w:val="1"/>
+      <w:numFmt w:val="lowerRoman"/>
+      <w:lvlText w:val="%6."/>
+      <w:lvlJc w:val="right"/>
+      <w:pPr>
+        <w:ind w:left="5760" w:hanging="180"/>
+      </w:pPr>
+    </w:lvl>
+    <w:lvl w:ilvl="6" w:tplc="0409000F" w:tentative="1">
+      <w:start w:val="1"/>
+      <w:numFmt w:val="decimal"/>
+      <w:lvlText w:val="%7."/>
+      <w:lvlJc w:val="left"/>
+      <w:pPr>
+        <w:ind w:left="6480" w:hanging="360"/>
+      </w:pPr>
+    </w:lvl>
+    <w:lvl w:ilvl="7" w:tplc="04090019" w:tentative="1">
+      <w:start w:val="1"/>
+      <w:numFmt w:val="lowerLetter"/>
+      <w:lvlText w:val="%8."/>
+      <w:lvlJc w:val="left"/>
+      <w:pPr>
+        <w:ind w:left="7200" w:hanging="360"/>
+      </w:pPr>
+    </w:lvl>
+    <w:lvl w:ilvl="8" w:tplc="0409001B" w:tentative="1">
+      <w:start w:val="1"/>
+      <w:numFmt w:val="lowerRoman"/>
+      <w:lvlText w:val="%9."/>
+      <w:lvlJc w:val="right"/>
+      <w:pPr>
+        <w:ind w:left="7920" w:hanging="180"/>
+      </w:pPr>
+    </w:lvl>
+  </w:abstractNum>
+  <w:abstractNum w:abstractNumId="7">
     <w:nsid w:val="519576B4"/>
     <w:multiLevelType w:val="hybridMultilevel"/>
     <w:tmpl w:val="0928AB20"/>
@@ -10720,7 +12034,7 @@
       </w:pPr>
     </w:lvl>
   </w:abstractNum>
-  <w:abstractNum w:abstractNumId="7">
+  <w:abstractNum w:abstractNumId="8">
     <w:nsid w:val="53F40B8F"/>
     <w:multiLevelType w:val="hybridMultilevel"/>
     <w:tmpl w:val="277C032C"/>
@@ -10806,7 +12120,7 @@
       </w:pPr>
     </w:lvl>
   </w:abstractNum>
-  <w:abstractNum w:abstractNumId="8">
+  <w:abstractNum w:abstractNumId="9">
     <w:nsid w:val="56C75034"/>
     <w:multiLevelType w:val="hybridMultilevel"/>
     <w:tmpl w:val="41A8485C"/>
@@ -10892,7 +12206,7 @@
       </w:pPr>
     </w:lvl>
   </w:abstractNum>
-  <w:abstractNum w:abstractNumId="9">
+  <w:abstractNum w:abstractNumId="10">
     <w:nsid w:val="6A145960"/>
     <w:multiLevelType w:val="multilevel"/>
     <w:tmpl w:val="0A38851C"/>
@@ -11005,7 +12319,7 @@
       </w:rPr>
     </w:lvl>
   </w:abstractNum>
-  <w:abstractNum w:abstractNumId="10">
+  <w:abstractNum w:abstractNumId="11">
     <w:nsid w:val="6BFC5E5E"/>
     <w:multiLevelType w:val="hybridMultilevel"/>
     <w:tmpl w:val="FAC02F58"/>
@@ -11091,7 +12405,7 @@
       </w:pPr>
     </w:lvl>
   </w:abstractNum>
-  <w:abstractNum w:abstractNumId="11">
+  <w:abstractNum w:abstractNumId="12">
     <w:nsid w:val="7CA17A9F"/>
     <w:multiLevelType w:val="hybridMultilevel"/>
     <w:tmpl w:val="FE5CBFA0"/>
@@ -11191,7 +12505,7 @@
     <w:abstractNumId w:val="4"/>
   </w:num>
   <w:num w:numId="3">
-    <w:abstractNumId w:val="6"/>
+    <w:abstractNumId w:val="7"/>
   </w:num>
   <w:num w:numId="4">
     <w:abstractNumId w:val="0"/>
@@ -11200,16 +12514,16 @@
     <w:abstractNumId w:val="3"/>
   </w:num>
   <w:num w:numId="6">
-    <w:abstractNumId w:val="9"/>
+    <w:abstractNumId w:val="10"/>
   </w:num>
   <w:num w:numId="7">
-    <w:abstractNumId w:val="10"/>
+    <w:abstractNumId w:val="11"/>
   </w:num>
   <w:num w:numId="8">
-    <w:abstractNumId w:val="11"/>
+    <w:abstractNumId w:val="12"/>
   </w:num>
   <w:num w:numId="9">
-    <w:abstractNumId w:val="8"/>
+    <w:abstractNumId w:val="9"/>
   </w:num>
   <w:num w:numId="10">
     <w:abstractNumId w:val="2"/>
@@ -11218,7 +12532,10 @@
     <w:abstractNumId w:val="1"/>
   </w:num>
   <w:num w:numId="12">
-    <w:abstractNumId w:val="7"/>
+    <w:abstractNumId w:val="8"/>
+  </w:num>
+  <w:num w:numId="13">
+    <w:abstractNumId w:val="6"/>
   </w:num>
 </w:numbering>
 </file>
@@ -11448,7 +12765,6 @@
   <w:style w:type="character" w:default="1" w:styleId="DefaultParagraphFont">
     <w:name w:val="Default Paragraph Font"/>
     <w:uiPriority w:val="1"/>
-    <w:semiHidden/>
     <w:unhideWhenUsed/>
   </w:style>
   <w:style w:type="table" w:default="1" w:styleId="TableNormal">
@@ -11879,7 +13195,6 @@
   <w:style w:type="character" w:default="1" w:styleId="DefaultParagraphFont">
     <w:name w:val="Default Paragraph Font"/>
     <w:uiPriority w:val="1"/>
-    <w:semiHidden/>
     <w:unhideWhenUsed/>
   </w:style>
   <w:style w:type="table" w:default="1" w:styleId="TableNormal">
@@ -12375,7 +13690,7 @@
 </file>
 
 <file path=customXml/itemProps1.xml><?xml version="1.0" encoding="utf-8"?>
-<ds:datastoreItem xmlns:ds="http://schemas.openxmlformats.org/officeDocument/2006/customXml" ds:itemID="{ADAAAEDB-15CA-4228-91C9-24953BA68C84}">
+<ds:datastoreItem xmlns:ds="http://schemas.openxmlformats.org/officeDocument/2006/customXml" ds:itemID="{76A7B86E-A303-4ED8-8DA5-3B64470B5221}">
   <ds:schemaRefs>
     <ds:schemaRef ds:uri="http://schemas.openxmlformats.org/officeDocument/2006/bibliography"/>
   </ds:schemaRefs>

--- a/SDD/Software Design Document.docx
+++ b/SDD/Software Design Document.docx
@@ -177,6 +177,24 @@
           <w:szCs w:val="32"/>
         </w:rPr>
         <w:t>Deliverable #4</w:t>
+      </w:r>
+    </w:p>
+    <w:p>
+      <w:pPr>
+        <w:jc w:val="center"/>
+        <w:rPr>
+          <w:rFonts w:ascii="Times New Roman" w:hAnsi="Times New Roman" w:cs="Times New Roman"/>
+          <w:sz w:val="32"/>
+          <w:szCs w:val="32"/>
+        </w:rPr>
+      </w:pPr>
+      <w:r>
+        <w:rPr>
+          <w:rFonts w:ascii="Times New Roman" w:hAnsi="Times New Roman" w:cs="Times New Roman"/>
+          <w:sz w:val="32"/>
+          <w:szCs w:val="32"/>
+        </w:rPr>
+        <w:t>Software Design Document</w:t>
       </w:r>
     </w:p>
     <w:p>
@@ -1024,9 +1042,9 @@
                   <o:lock v:ext="edit" aspectratio="t"/>
                 </v:shapetype>
                 <v:shape id="_x0000_i1025" type="#_x0000_t75" style="width:468pt;height:13.35pt" o:ole="">
-                  <v:imagedata r:id="rId7" o:title=""/>
+                  <v:imagedata r:id="rId9" o:title=""/>
                 </v:shape>
-                <o:OLEObject Type="Embed" ProgID="Word.Document.12" ShapeID="_x0000_i1025" DrawAspect="Content" ObjectID="_1385411151" r:id="rId8">
+                <o:OLEObject Type="Embed" ProgID="Word.Document.12" ShapeID="_x0000_i1025" DrawAspect="Content" ObjectID="_1385443805" r:id="rId10">
                   <o:FieldCodes>\s</o:FieldCodes>
                 </o:OLEObject>
               </w:object>
@@ -2077,7 +2095,7 @@
     <w:p>
       <w:pPr>
         <w:spacing w:line="360" w:lineRule="auto"/>
-        <w:ind w:left="1440" w:firstLine="360"/>
+        <w:ind w:left="1080" w:firstLine="360"/>
         <w:rPr>
           <w:rFonts w:eastAsia="Times New Roman" w:cstheme="minorHAnsi"/>
           <w:sz w:val="24"/>
@@ -2135,7 +2153,7 @@
     <w:p>
       <w:pPr>
         <w:spacing w:line="360" w:lineRule="auto"/>
-        <w:ind w:firstLine="360"/>
+        <w:ind w:left="1080" w:firstLine="360"/>
         <w:rPr>
           <w:rFonts w:eastAsia="Times New Roman" w:cstheme="minorHAnsi"/>
           <w:sz w:val="24"/>
@@ -2146,7 +2164,7 @@
     <w:p>
       <w:pPr>
         <w:spacing w:line="360" w:lineRule="auto"/>
-        <w:ind w:left="1440" w:firstLine="360"/>
+        <w:ind w:left="1080" w:firstLine="360"/>
         <w:rPr>
           <w:rFonts w:eastAsia="Times New Roman" w:cstheme="minorHAnsi"/>
           <w:sz w:val="24"/>
@@ -2305,9 +2323,18 @@
           <w:sz w:val="23"/>
           <w:szCs w:val="23"/>
         </w:rPr>
-        <w:t xml:space="preserve"> </w:t>
-      </w:r>
-      <w:proofErr w:type="spellStart"/>
+        <w:t xml:space="preserve"> Thakor, Documents Writer/Project Reviewer</w:t>
+      </w:r>
+    </w:p>
+    <w:p>
+      <w:pPr>
+        <w:ind w:left="720" w:firstLine="360"/>
+        <w:rPr>
+          <w:rFonts w:ascii="Times New Roman" w:eastAsia="Times New Roman" w:hAnsi="Times New Roman" w:cs="Times New Roman"/>
+          <w:sz w:val="24"/>
+          <w:szCs w:val="24"/>
+        </w:rPr>
+      </w:pPr>
       <w:r>
         <w:rPr>
           <w:rFonts w:ascii="Arial" w:eastAsia="Times New Roman" w:hAnsi="Arial" w:cs="Arial"/>
@@ -2315,9 +2342,26 @@
           <w:sz w:val="23"/>
           <w:szCs w:val="23"/>
         </w:rPr>
-        <w:t>Thakor</w:t>
-      </w:r>
-      <w:proofErr w:type="spellEnd"/>
+        <w:t>__________________________________________</w:t>
+      </w:r>
+    </w:p>
+    <w:p>
+      <w:pPr>
+        <w:ind w:left="720" w:firstLine="360"/>
+        <w:rPr>
+          <w:rFonts w:ascii="Times New Roman" w:eastAsia="Times New Roman" w:hAnsi="Times New Roman" w:cs="Times New Roman"/>
+          <w:sz w:val="24"/>
+          <w:szCs w:val="24"/>
+        </w:rPr>
+      </w:pPr>
+      <w:r>
+        <w:rPr>
+          <w:rFonts w:ascii="Times New Roman" w:eastAsia="Times New Roman" w:hAnsi="Times New Roman" w:cs="Times New Roman"/>
+          <w:sz w:val="24"/>
+          <w:szCs w:val="24"/>
+        </w:rPr>
+        <w:br/>
+      </w:r>
       <w:r>
         <w:rPr>
           <w:rFonts w:ascii="Arial" w:eastAsia="Times New Roman" w:hAnsi="Arial" w:cs="Arial"/>
@@ -2325,7 +2369,7 @@
           <w:sz w:val="23"/>
           <w:szCs w:val="23"/>
         </w:rPr>
-        <w:t>, Documents Writer/Project Reviewer</w:t>
+        <w:t>     Darby Hannon, Leader/Project Organizer/Manager</w:t>
       </w:r>
     </w:p>
     <w:p>
@@ -2371,18 +2415,8 @@
           <w:sz w:val="23"/>
           <w:szCs w:val="23"/>
         </w:rPr>
-        <w:t>     Darby Hannon, Leader/Project Organizer/Manager</w:t>
-      </w:r>
-    </w:p>
-    <w:p>
-      <w:pPr>
-        <w:ind w:left="720" w:firstLine="360"/>
-        <w:rPr>
-          <w:rFonts w:ascii="Times New Roman" w:eastAsia="Times New Roman" w:hAnsi="Times New Roman" w:cs="Times New Roman"/>
-          <w:sz w:val="24"/>
-          <w:szCs w:val="24"/>
-        </w:rPr>
-      </w:pPr>
+        <w:t>     </w:t>
+      </w:r>
       <w:r>
         <w:rPr>
           <w:rFonts w:ascii="Arial" w:eastAsia="Times New Roman" w:hAnsi="Arial" w:cs="Arial"/>
@@ -2390,7 +2424,7 @@
           <w:sz w:val="23"/>
           <w:szCs w:val="23"/>
         </w:rPr>
-        <w:t>__________________________________________</w:t>
+        <w:t>Joubin Jabbari, System Coder/Manager/Interface Design</w:t>
       </w:r>
     </w:p>
     <w:p>
@@ -2402,14 +2436,6 @@
           <w:szCs w:val="24"/>
         </w:rPr>
       </w:pPr>
-      <w:r>
-        <w:rPr>
-          <w:rFonts w:ascii="Times New Roman" w:eastAsia="Times New Roman" w:hAnsi="Times New Roman" w:cs="Times New Roman"/>
-          <w:sz w:val="24"/>
-          <w:szCs w:val="24"/>
-        </w:rPr>
-        <w:br/>
-      </w:r>
       <w:r>
         <w:rPr>
           <w:rFonts w:ascii="Arial" w:eastAsia="Times New Roman" w:hAnsi="Arial" w:cs="Arial"/>
@@ -2417,9 +2443,26 @@
           <w:sz w:val="23"/>
           <w:szCs w:val="23"/>
         </w:rPr>
-        <w:t>     </w:t>
-      </w:r>
-      <w:proofErr w:type="spellStart"/>
+        <w:t>__________________________________________</w:t>
+      </w:r>
+    </w:p>
+    <w:p>
+      <w:pPr>
+        <w:ind w:left="720" w:firstLine="360"/>
+        <w:rPr>
+          <w:rFonts w:ascii="Times New Roman" w:eastAsia="Times New Roman" w:hAnsi="Times New Roman" w:cs="Times New Roman"/>
+          <w:sz w:val="24"/>
+          <w:szCs w:val="24"/>
+        </w:rPr>
+      </w:pPr>
+      <w:r>
+        <w:rPr>
+          <w:rFonts w:ascii="Times New Roman" w:eastAsia="Times New Roman" w:hAnsi="Times New Roman" w:cs="Times New Roman"/>
+          <w:sz w:val="24"/>
+          <w:szCs w:val="24"/>
+        </w:rPr>
+        <w:br/>
+      </w:r>
       <w:r>
         <w:rPr>
           <w:rFonts w:ascii="Arial" w:eastAsia="Times New Roman" w:hAnsi="Arial" w:cs="Arial"/>
@@ -2427,9 +2470,8 @@
           <w:sz w:val="23"/>
           <w:szCs w:val="23"/>
         </w:rPr>
-        <w:t>Joubin</w:t>
-      </w:r>
-      <w:proofErr w:type="spellEnd"/>
+        <w:t>     </w:t>
+      </w:r>
       <w:r>
         <w:rPr>
           <w:rFonts w:ascii="Arial" w:eastAsia="Times New Roman" w:hAnsi="Arial" w:cs="Arial"/>
@@ -2437,9 +2479,18 @@
           <w:sz w:val="23"/>
           <w:szCs w:val="23"/>
         </w:rPr>
-        <w:t xml:space="preserve"> </w:t>
-      </w:r>
-      <w:proofErr w:type="spellStart"/>
+        <w:t>Madelyn Bachiller, Documents Writer/Project Reviewer</w:t>
+      </w:r>
+    </w:p>
+    <w:p>
+      <w:pPr>
+        <w:ind w:left="720" w:firstLine="360"/>
+        <w:rPr>
+          <w:rFonts w:ascii="Times New Roman" w:eastAsia="Times New Roman" w:hAnsi="Times New Roman" w:cs="Times New Roman"/>
+          <w:sz w:val="24"/>
+          <w:szCs w:val="24"/>
+        </w:rPr>
+      </w:pPr>
       <w:r>
         <w:rPr>
           <w:rFonts w:ascii="Arial" w:eastAsia="Times New Roman" w:hAnsi="Arial" w:cs="Arial"/>
@@ -2447,9 +2498,26 @@
           <w:sz w:val="23"/>
           <w:szCs w:val="23"/>
         </w:rPr>
-        <w:t>Jabbari</w:t>
-      </w:r>
-      <w:proofErr w:type="spellEnd"/>
+        <w:t>__________________________________________</w:t>
+      </w:r>
+    </w:p>
+    <w:p>
+      <w:pPr>
+        <w:ind w:left="720" w:firstLine="360"/>
+        <w:rPr>
+          <w:rFonts w:ascii="Times New Roman" w:eastAsia="Times New Roman" w:hAnsi="Times New Roman" w:cs="Times New Roman"/>
+          <w:sz w:val="24"/>
+          <w:szCs w:val="24"/>
+        </w:rPr>
+      </w:pPr>
+      <w:r>
+        <w:rPr>
+          <w:rFonts w:ascii="Times New Roman" w:eastAsia="Times New Roman" w:hAnsi="Times New Roman" w:cs="Times New Roman"/>
+          <w:sz w:val="24"/>
+          <w:szCs w:val="24"/>
+        </w:rPr>
+        <w:br/>
+      </w:r>
       <w:r>
         <w:rPr>
           <w:rFonts w:ascii="Arial" w:eastAsia="Times New Roman" w:hAnsi="Arial" w:cs="Arial"/>
@@ -2457,18 +2525,8 @@
           <w:sz w:val="23"/>
           <w:szCs w:val="23"/>
         </w:rPr>
-        <w:t>, System Coder/Manager/Interface Design</w:t>
-      </w:r>
-    </w:p>
-    <w:p>
-      <w:pPr>
-        <w:ind w:left="720" w:firstLine="360"/>
-        <w:rPr>
-          <w:rFonts w:ascii="Times New Roman" w:eastAsia="Times New Roman" w:hAnsi="Times New Roman" w:cs="Times New Roman"/>
-          <w:sz w:val="24"/>
-          <w:szCs w:val="24"/>
-        </w:rPr>
-      </w:pPr>
+        <w:t>     </w:t>
+      </w:r>
       <w:r>
         <w:rPr>
           <w:rFonts w:ascii="Arial" w:eastAsia="Times New Roman" w:hAnsi="Arial" w:cs="Arial"/>
@@ -2476,26 +2534,18 @@
           <w:sz w:val="23"/>
           <w:szCs w:val="23"/>
         </w:rPr>
-        <w:t>__________________________________________</w:t>
-      </w:r>
-    </w:p>
-    <w:p>
-      <w:pPr>
-        <w:ind w:left="720" w:firstLine="360"/>
+        <w:t>Mike Poku, Technical Writer/Object-Oriented Analysis</w:t>
+      </w:r>
+    </w:p>
+    <w:p>
+      <w:pPr>
+        <w:ind w:left="1080"/>
         <w:rPr>
           <w:rFonts w:ascii="Times New Roman" w:eastAsia="Times New Roman" w:hAnsi="Times New Roman" w:cs="Times New Roman"/>
           <w:sz w:val="24"/>
           <w:szCs w:val="24"/>
         </w:rPr>
       </w:pPr>
-      <w:r>
-        <w:rPr>
-          <w:rFonts w:ascii="Times New Roman" w:eastAsia="Times New Roman" w:hAnsi="Times New Roman" w:cs="Times New Roman"/>
-          <w:sz w:val="24"/>
-          <w:szCs w:val="24"/>
-        </w:rPr>
-        <w:br/>
-      </w:r>
       <w:r>
         <w:rPr>
           <w:rFonts w:ascii="Arial" w:eastAsia="Times New Roman" w:hAnsi="Arial" w:cs="Arial"/>
@@ -2503,129 +2553,6 @@
           <w:sz w:val="23"/>
           <w:szCs w:val="23"/>
         </w:rPr>
-        <w:t>     </w:t>
-      </w:r>
-      <w:r>
-        <w:rPr>
-          <w:rFonts w:ascii="Arial" w:eastAsia="Times New Roman" w:hAnsi="Arial" w:cs="Arial"/>
-          <w:color w:val="000000"/>
-          <w:sz w:val="23"/>
-          <w:szCs w:val="23"/>
-        </w:rPr>
-        <w:t xml:space="preserve">Madelyn </w:t>
-      </w:r>
-      <w:proofErr w:type="spellStart"/>
-      <w:r>
-        <w:rPr>
-          <w:rFonts w:ascii="Arial" w:eastAsia="Times New Roman" w:hAnsi="Arial" w:cs="Arial"/>
-          <w:color w:val="000000"/>
-          <w:sz w:val="23"/>
-          <w:szCs w:val="23"/>
-        </w:rPr>
-        <w:t>Bachiller</w:t>
-      </w:r>
-      <w:proofErr w:type="spellEnd"/>
-      <w:r>
-        <w:rPr>
-          <w:rFonts w:ascii="Arial" w:eastAsia="Times New Roman" w:hAnsi="Arial" w:cs="Arial"/>
-          <w:color w:val="000000"/>
-          <w:sz w:val="23"/>
-          <w:szCs w:val="23"/>
-        </w:rPr>
-        <w:t>, Documents Writer/Project Reviewer</w:t>
-      </w:r>
-    </w:p>
-    <w:p>
-      <w:pPr>
-        <w:ind w:left="720" w:firstLine="360"/>
-        <w:rPr>
-          <w:rFonts w:ascii="Times New Roman" w:eastAsia="Times New Roman" w:hAnsi="Times New Roman" w:cs="Times New Roman"/>
-          <w:sz w:val="24"/>
-          <w:szCs w:val="24"/>
-        </w:rPr>
-      </w:pPr>
-      <w:r>
-        <w:rPr>
-          <w:rFonts w:ascii="Arial" w:eastAsia="Times New Roman" w:hAnsi="Arial" w:cs="Arial"/>
-          <w:color w:val="000000"/>
-          <w:sz w:val="23"/>
-          <w:szCs w:val="23"/>
-        </w:rPr>
-        <w:t>__________________________________________</w:t>
-      </w:r>
-    </w:p>
-    <w:p>
-      <w:pPr>
-        <w:ind w:left="720" w:firstLine="360"/>
-        <w:rPr>
-          <w:rFonts w:ascii="Times New Roman" w:eastAsia="Times New Roman" w:hAnsi="Times New Roman" w:cs="Times New Roman"/>
-          <w:sz w:val="24"/>
-          <w:szCs w:val="24"/>
-        </w:rPr>
-      </w:pPr>
-      <w:r>
-        <w:rPr>
-          <w:rFonts w:ascii="Times New Roman" w:eastAsia="Times New Roman" w:hAnsi="Times New Roman" w:cs="Times New Roman"/>
-          <w:sz w:val="24"/>
-          <w:szCs w:val="24"/>
-        </w:rPr>
-        <w:br/>
-      </w:r>
-      <w:r>
-        <w:rPr>
-          <w:rFonts w:ascii="Arial" w:eastAsia="Times New Roman" w:hAnsi="Arial" w:cs="Arial"/>
-          <w:color w:val="000000"/>
-          <w:sz w:val="23"/>
-          <w:szCs w:val="23"/>
-        </w:rPr>
-        <w:t>     </w:t>
-      </w:r>
-      <w:r>
-        <w:rPr>
-          <w:rFonts w:ascii="Arial" w:eastAsia="Times New Roman" w:hAnsi="Arial" w:cs="Arial"/>
-          <w:color w:val="000000"/>
-          <w:sz w:val="23"/>
-          <w:szCs w:val="23"/>
-        </w:rPr>
-        <w:t xml:space="preserve">Mike </w:t>
-      </w:r>
-      <w:proofErr w:type="spellStart"/>
-      <w:r>
-        <w:rPr>
-          <w:rFonts w:ascii="Arial" w:eastAsia="Times New Roman" w:hAnsi="Arial" w:cs="Arial"/>
-          <w:color w:val="000000"/>
-          <w:sz w:val="23"/>
-          <w:szCs w:val="23"/>
-        </w:rPr>
-        <w:t>Poku</w:t>
-      </w:r>
-      <w:proofErr w:type="spellEnd"/>
-      <w:r>
-        <w:rPr>
-          <w:rFonts w:ascii="Arial" w:eastAsia="Times New Roman" w:hAnsi="Arial" w:cs="Arial"/>
-          <w:color w:val="000000"/>
-          <w:sz w:val="23"/>
-          <w:szCs w:val="23"/>
-        </w:rPr>
-        <w:t>, Technical Writer/Object-Oriented Analysis</w:t>
-      </w:r>
-    </w:p>
-    <w:p>
-      <w:pPr>
-        <w:ind w:left="1080"/>
-        <w:rPr>
-          <w:rFonts w:ascii="Times New Roman" w:eastAsia="Times New Roman" w:hAnsi="Times New Roman" w:cs="Times New Roman"/>
-          <w:sz w:val="24"/>
-          <w:szCs w:val="24"/>
-        </w:rPr>
-      </w:pPr>
-      <w:r>
-        <w:rPr>
-          <w:rFonts w:ascii="Arial" w:eastAsia="Times New Roman" w:hAnsi="Arial" w:cs="Arial"/>
-          <w:color w:val="000000"/>
-          <w:sz w:val="23"/>
-          <w:szCs w:val="23"/>
-        </w:rPr>
         <w:t>__________________________________________</w:t>
       </w:r>
     </w:p>
@@ -2691,13 +2618,15 @@
     <w:p>
       <w:pPr>
         <w:spacing w:line="360" w:lineRule="auto"/>
-        <w:ind w:left="720"/>
+        <w:ind w:left="1080" w:firstLine="360"/>
         <w:rPr>
           <w:rFonts w:eastAsia="Times New Roman" w:cstheme="minorHAnsi"/>
           <w:sz w:val="24"/>
           <w:szCs w:val="24"/>
         </w:rPr>
       </w:pPr>
+      <w:bookmarkStart w:id="5" w:name="_GoBack"/>
+      <w:bookmarkEnd w:id="5"/>
       <w:r>
         <w:rPr>
           <w:rFonts w:eastAsia="Times New Roman" w:cstheme="minorHAnsi"/>
@@ -2746,7 +2675,7 @@
           <w:szCs w:val="27"/>
         </w:rPr>
       </w:pPr>
-      <w:bookmarkStart w:id="5" w:name="_Toc311667513"/>
+      <w:bookmarkStart w:id="6" w:name="_Toc311667513"/>
       <w:r>
         <w:rPr>
           <w:rFonts w:eastAsia="Times New Roman"/>
@@ -2765,7 +2694,7 @@
         </w:rPr>
         <w:t xml:space="preserve"> Data Design</w:t>
       </w:r>
-      <w:bookmarkEnd w:id="5"/>
+      <w:bookmarkEnd w:id="6"/>
     </w:p>
     <w:p>
       <w:pPr>
@@ -2775,7 +2704,7 @@
           <w:rFonts w:eastAsia="Times New Roman"/>
         </w:rPr>
       </w:pPr>
-      <w:bookmarkStart w:id="6" w:name="_Toc311667514"/>
+      <w:bookmarkStart w:id="7" w:name="_Toc311667514"/>
       <w:r>
         <w:rPr>
           <w:rFonts w:eastAsia="Times New Roman"/>
@@ -2788,12 +2717,68 @@
         </w:rPr>
         <w:t>ERD Diagram</w:t>
       </w:r>
-      <w:bookmarkEnd w:id="6"/>
+      <w:bookmarkEnd w:id="7"/>
     </w:p>
     <w:p/>
-    <w:p>
-      <w:r>
-        <w:br w:type="page"/>
+    <w:p/>
+    <w:p>
+      <w:pPr>
+        <w:jc w:val="center"/>
+      </w:pPr>
+      <w:r>
+        <w:rPr>
+          <w:rFonts w:ascii="Arial" w:hAnsi="Arial" w:cs="Arial"/>
+          <w:noProof/>
+          <w:color w:val="000000"/>
+        </w:rPr>
+        <w:drawing>
+          <wp:inline distT="0" distB="0" distL="0" distR="0">
+            <wp:extent cx="3927569" cy="2808514"/>
+            <wp:effectExtent l="0" t="0" r="0" b="0"/>
+            <wp:docPr id="3" name="Picture 3" descr="https://lh3.googleusercontent.com/mTlsADiV9hLAmNymkZssyOM6iVKJ0efirs9TuHzNveabeSZ--Oghs45_Ij-D_WdTPbuJrr1izC4U68adZ2so4-7bc23PhzfS0MNMlYHJWLR1U477YqE"/>
+            <wp:cNvGraphicFramePr>
+              <a:graphicFrameLocks xmlns:a="http://schemas.openxmlformats.org/drawingml/2006/main" noChangeAspect="1"/>
+            </wp:cNvGraphicFramePr>
+            <a:graphic xmlns:a="http://schemas.openxmlformats.org/drawingml/2006/main">
+              <a:graphicData uri="http://schemas.openxmlformats.org/drawingml/2006/picture">
+                <pic:pic xmlns:pic="http://schemas.openxmlformats.org/drawingml/2006/picture">
+                  <pic:nvPicPr>
+                    <pic:cNvPr id="0" name="Picture 2" descr="https://lh3.googleusercontent.com/mTlsADiV9hLAmNymkZssyOM6iVKJ0efirs9TuHzNveabeSZ--Oghs45_Ij-D_WdTPbuJrr1izC4U68adZ2so4-7bc23PhzfS0MNMlYHJWLR1U477YqE"/>
+                    <pic:cNvPicPr>
+                      <a:picLocks noChangeAspect="1" noChangeArrowheads="1"/>
+                    </pic:cNvPicPr>
+                  </pic:nvPicPr>
+                  <pic:blipFill>
+                    <a:blip r:embed="rId11">
+                      <a:extLst>
+                        <a:ext uri="{28A0092B-C50C-407E-A947-70E740481C1C}">
+                          <a14:useLocalDpi xmlns:a14="http://schemas.microsoft.com/office/drawing/2010/main" val="0"/>
+                        </a:ext>
+                      </a:extLst>
+                    </a:blip>
+                    <a:srcRect/>
+                    <a:stretch>
+                      <a:fillRect/>
+                    </a:stretch>
+                  </pic:blipFill>
+                  <pic:spPr bwMode="auto">
+                    <a:xfrm>
+                      <a:off x="0" y="0"/>
+                      <a:ext cx="3927776" cy="2808662"/>
+                    </a:xfrm>
+                    <a:prstGeom prst="rect">
+                      <a:avLst/>
+                    </a:prstGeom>
+                    <a:noFill/>
+                    <a:ln>
+                      <a:noFill/>
+                    </a:ln>
+                  </pic:spPr>
+                </pic:pic>
+              </a:graphicData>
+            </a:graphic>
+          </wp:inline>
+        </w:drawing>
       </w:r>
     </w:p>
     <w:p>
@@ -2804,48 +2789,7 @@
           <w:rFonts w:eastAsia="Times New Roman"/>
         </w:rPr>
       </w:pPr>
-      <w:bookmarkStart w:id="7" w:name="_Toc311667515"/>
-      <w:r>
-        <w:rPr>
-          <w:rFonts w:eastAsia="Times New Roman"/>
-        </w:rPr>
-        <w:lastRenderedPageBreak/>
-        <w:t xml:space="preserve">3.2 </w:t>
-      </w:r>
-      <w:r>
-        <w:rPr>
-          <w:rFonts w:eastAsia="Times New Roman"/>
-        </w:rPr>
-        <w:t>ERD Entities and Relationships</w:t>
-      </w:r>
-      <w:bookmarkEnd w:id="7"/>
-    </w:p>
-    <w:p>
-      <w:pPr>
-        <w:pStyle w:val="Heading2"/>
-        <w:ind w:firstLine="720"/>
-        <w:rPr>
-          <w:rFonts w:eastAsia="Times New Roman"/>
-        </w:rPr>
-      </w:pPr>
-      <w:r>
-        <w:rPr>
-          <w:rFonts w:ascii="Times New Roman" w:eastAsia="Times New Roman" w:hAnsi="Times New Roman" w:cs="Times New Roman"/>
-        </w:rPr>
-        <w:br/>
-      </w:r>
-      <w:r>
-        <w:rPr>
-          <w:rFonts w:eastAsia="Times New Roman"/>
-        </w:rPr>
-        <w:t xml:space="preserve">    </w:t>
-      </w:r>
-      <w:r>
-        <w:rPr>
-          <w:rFonts w:eastAsia="Times New Roman"/>
-        </w:rPr>
-        <w:tab/>
-      </w:r>
+      <w:bookmarkStart w:id="8" w:name="_Toc311667515"/>
     </w:p>
     <w:p>
       <w:pPr>
@@ -2868,12 +2812,13 @@
     <w:p>
       <w:pPr>
         <w:pStyle w:val="Heading2"/>
-        <w:ind w:firstLine="720"/>
+        <w:ind w:left="720"/>
         <w:rPr>
           <w:rFonts w:eastAsia="Times New Roman"/>
         </w:rPr>
       </w:pPr>
-      <w:bookmarkStart w:id="8" w:name="_Toc311667516"/>
+      <w:bookmarkStart w:id="9" w:name="_Toc311667516"/>
+      <w:bookmarkEnd w:id="8"/>
       <w:r>
         <w:rPr>
           <w:rFonts w:eastAsia="Times New Roman"/>
@@ -2901,21 +2846,21 @@
         </w:rPr>
         <w:t xml:space="preserve"> use cases</w:t>
       </w:r>
-      <w:bookmarkEnd w:id="8"/>
+      <w:bookmarkEnd w:id="9"/>
     </w:p>
     <w:p>
       <w:pPr>
         <w:pStyle w:val="Heading3"/>
         <w:ind w:left="720" w:firstLine="720"/>
       </w:pPr>
-      <w:bookmarkStart w:id="9" w:name="_Toc311667517"/>
+      <w:bookmarkStart w:id="10" w:name="_Toc311667517"/>
       <w:r>
         <w:t xml:space="preserve">3.3.1 </w:t>
       </w:r>
       <w:r>
         <w:t>Rent Equipment</w:t>
       </w:r>
-      <w:bookmarkEnd w:id="9"/>
+      <w:bookmarkEnd w:id="10"/>
     </w:p>
     <w:p>
       <w:pPr>
@@ -2924,15 +2869,16 @@
           <w:ilvl w:val="0"/>
           <w:numId w:val="2"/>
         </w:numPr>
-        <w:rPr>
-          <w:rFonts w:ascii="Times New Roman" w:eastAsia="Times New Roman" w:hAnsi="Times New Roman" w:cs="Times New Roman"/>
-          <w:sz w:val="24"/>
-          <w:szCs w:val="24"/>
-        </w:rPr>
-      </w:pPr>
-      <w:r>
-        <w:rPr>
-          <w:rFonts w:ascii="Arial" w:eastAsia="Times New Roman" w:hAnsi="Arial" w:cs="Arial"/>
+        <w:spacing w:line="360" w:lineRule="auto"/>
+        <w:rPr>
+          <w:rFonts w:eastAsia="Times New Roman" w:cstheme="minorHAnsi"/>
+          <w:sz w:val="24"/>
+          <w:szCs w:val="24"/>
+        </w:rPr>
+      </w:pPr>
+      <w:r>
+        <w:rPr>
+          <w:rFonts w:eastAsia="Times New Roman" w:cstheme="minorHAnsi"/>
           <w:color w:val="000000"/>
           <w:sz w:val="24"/>
           <w:szCs w:val="24"/>
@@ -2947,15 +2893,16 @@
           <w:ilvl w:val="0"/>
           <w:numId w:val="2"/>
         </w:numPr>
-        <w:rPr>
-          <w:rFonts w:ascii="Times New Roman" w:eastAsia="Times New Roman" w:hAnsi="Times New Roman" w:cs="Times New Roman"/>
-          <w:sz w:val="24"/>
-          <w:szCs w:val="24"/>
-        </w:rPr>
-      </w:pPr>
-      <w:r>
-        <w:rPr>
-          <w:rFonts w:ascii="Arial" w:eastAsia="Times New Roman" w:hAnsi="Arial" w:cs="Arial"/>
+        <w:spacing w:line="360" w:lineRule="auto"/>
+        <w:rPr>
+          <w:rFonts w:eastAsia="Times New Roman" w:cstheme="minorHAnsi"/>
+          <w:sz w:val="24"/>
+          <w:szCs w:val="24"/>
+        </w:rPr>
+      </w:pPr>
+      <w:r>
+        <w:rPr>
+          <w:rFonts w:eastAsia="Times New Roman" w:cstheme="minorHAnsi"/>
           <w:color w:val="000000"/>
           <w:sz w:val="24"/>
           <w:szCs w:val="24"/>
@@ -2964,7 +2911,7 @@
       </w:r>
       <w:r>
         <w:rPr>
-          <w:rFonts w:ascii="Arial" w:eastAsia="Times New Roman" w:hAnsi="Arial" w:cs="Arial"/>
+          <w:rFonts w:eastAsia="Times New Roman" w:cstheme="minorHAnsi"/>
           <w:color w:val="000000"/>
           <w:sz w:val="24"/>
           <w:szCs w:val="24"/>
@@ -2979,16 +2926,17 @@
           <w:ilvl w:val="1"/>
           <w:numId w:val="2"/>
         </w:numPr>
+        <w:spacing w:line="360" w:lineRule="auto"/>
         <w:ind w:left="2520"/>
         <w:rPr>
-          <w:rFonts w:ascii="Times New Roman" w:eastAsia="Times New Roman" w:hAnsi="Times New Roman" w:cs="Times New Roman"/>
-          <w:sz w:val="24"/>
-          <w:szCs w:val="24"/>
-        </w:rPr>
-      </w:pPr>
-      <w:r>
-        <w:rPr>
-          <w:rFonts w:ascii="Arial" w:eastAsia="Times New Roman" w:hAnsi="Arial" w:cs="Arial"/>
+          <w:rFonts w:eastAsia="Times New Roman" w:cstheme="minorHAnsi"/>
+          <w:sz w:val="24"/>
+          <w:szCs w:val="24"/>
+        </w:rPr>
+      </w:pPr>
+      <w:r>
+        <w:rPr>
+          <w:rFonts w:eastAsia="Times New Roman" w:cstheme="minorHAnsi"/>
           <w:color w:val="000000"/>
           <w:sz w:val="24"/>
           <w:szCs w:val="24"/>
@@ -3003,16 +2951,17 @@
           <w:ilvl w:val="1"/>
           <w:numId w:val="2"/>
         </w:numPr>
+        <w:spacing w:line="360" w:lineRule="auto"/>
         <w:ind w:left="2520"/>
         <w:rPr>
-          <w:rFonts w:ascii="Times New Roman" w:eastAsia="Times New Roman" w:hAnsi="Times New Roman" w:cs="Times New Roman"/>
-          <w:sz w:val="24"/>
-          <w:szCs w:val="24"/>
-        </w:rPr>
-      </w:pPr>
-      <w:r>
-        <w:rPr>
-          <w:rFonts w:ascii="Arial" w:eastAsia="Times New Roman" w:hAnsi="Arial" w:cs="Arial"/>
+          <w:rFonts w:eastAsia="Times New Roman" w:cstheme="minorHAnsi"/>
+          <w:sz w:val="24"/>
+          <w:szCs w:val="24"/>
+        </w:rPr>
+      </w:pPr>
+      <w:r>
+        <w:rPr>
+          <w:rFonts w:eastAsia="Times New Roman" w:cstheme="minorHAnsi"/>
           <w:color w:val="000000"/>
           <w:sz w:val="24"/>
           <w:szCs w:val="24"/>
@@ -3021,7 +2970,7 @@
       </w:r>
       <w:r>
         <w:rPr>
-          <w:rFonts w:ascii="Arial" w:eastAsia="Times New Roman" w:hAnsi="Arial" w:cs="Arial"/>
+          <w:rFonts w:eastAsia="Times New Roman" w:cstheme="minorHAnsi"/>
           <w:color w:val="000000"/>
           <w:sz w:val="24"/>
           <w:szCs w:val="24"/>
@@ -3030,7 +2979,7 @@
       </w:r>
       <w:r>
         <w:rPr>
-          <w:rFonts w:ascii="Arial" w:eastAsia="Times New Roman" w:hAnsi="Arial" w:cs="Arial"/>
+          <w:rFonts w:eastAsia="Times New Roman" w:cstheme="minorHAnsi"/>
           <w:color w:val="000000"/>
           <w:sz w:val="24"/>
           <w:szCs w:val="24"/>
@@ -3045,16 +2994,17 @@
           <w:ilvl w:val="1"/>
           <w:numId w:val="2"/>
         </w:numPr>
+        <w:spacing w:line="360" w:lineRule="auto"/>
         <w:ind w:left="2520"/>
         <w:rPr>
-          <w:rFonts w:ascii="Times New Roman" w:eastAsia="Times New Roman" w:hAnsi="Times New Roman" w:cs="Times New Roman"/>
-          <w:sz w:val="24"/>
-          <w:szCs w:val="24"/>
-        </w:rPr>
-      </w:pPr>
-      <w:r>
-        <w:rPr>
-          <w:rFonts w:ascii="Arial" w:eastAsia="Times New Roman" w:hAnsi="Arial" w:cs="Arial"/>
+          <w:rFonts w:eastAsia="Times New Roman" w:cstheme="minorHAnsi"/>
+          <w:sz w:val="24"/>
+          <w:szCs w:val="24"/>
+        </w:rPr>
+      </w:pPr>
+      <w:r>
+        <w:rPr>
+          <w:rFonts w:eastAsia="Times New Roman" w:cstheme="minorHAnsi"/>
           <w:color w:val="000000"/>
           <w:sz w:val="24"/>
           <w:szCs w:val="24"/>
@@ -3069,15 +3019,16 @@
           <w:ilvl w:val="0"/>
           <w:numId w:val="2"/>
         </w:numPr>
-        <w:rPr>
-          <w:rFonts w:ascii="Times New Roman" w:eastAsia="Times New Roman" w:hAnsi="Times New Roman" w:cs="Times New Roman"/>
-          <w:sz w:val="24"/>
-          <w:szCs w:val="24"/>
-        </w:rPr>
-      </w:pPr>
-      <w:r>
-        <w:rPr>
-          <w:rFonts w:ascii="Arial" w:eastAsia="Times New Roman" w:hAnsi="Arial" w:cs="Arial"/>
+        <w:spacing w:line="360" w:lineRule="auto"/>
+        <w:rPr>
+          <w:rFonts w:eastAsia="Times New Roman" w:cstheme="minorHAnsi"/>
+          <w:sz w:val="24"/>
+          <w:szCs w:val="24"/>
+        </w:rPr>
+      </w:pPr>
+      <w:r>
+        <w:rPr>
+          <w:rFonts w:eastAsia="Times New Roman" w:cstheme="minorHAnsi"/>
           <w:color w:val="000000"/>
           <w:sz w:val="24"/>
           <w:szCs w:val="24"/>
@@ -3086,34 +3037,25 @@
       </w:r>
       <w:r>
         <w:rPr>
-          <w:rFonts w:ascii="Arial" w:eastAsia="Times New Roman" w:hAnsi="Arial" w:cs="Arial"/>
+          <w:rFonts w:eastAsia="Times New Roman" w:cstheme="minorHAnsi"/>
           <w:color w:val="000000"/>
           <w:sz w:val="24"/>
           <w:szCs w:val="24"/>
         </w:rPr>
-        <w:t xml:space="preserve"> </w:t>
-      </w:r>
-      <w:r>
-        <w:rPr>
-          <w:rFonts w:ascii="Arial" w:eastAsia="Times New Roman" w:hAnsi="Arial" w:cs="Arial"/>
+        <w:t xml:space="preserve"> d</w:t>
+      </w:r>
+      <w:r>
+        <w:rPr>
+          <w:rFonts w:eastAsia="Times New Roman" w:cstheme="minorHAnsi"/>
           <w:color w:val="000000"/>
           <w:sz w:val="24"/>
           <w:szCs w:val="24"/>
         </w:rPr>
-        <w:t>d</w:t>
-      </w:r>
-      <w:r>
-        <w:rPr>
-          <w:rFonts w:ascii="Arial" w:eastAsia="Times New Roman" w:hAnsi="Arial" w:cs="Arial"/>
-          <w:color w:val="000000"/>
-          <w:sz w:val="24"/>
-          <w:szCs w:val="24"/>
-        </w:rPr>
         <w:t xml:space="preserve">isplays Non-Certified and Certified </w:t>
       </w:r>
       <w:r>
         <w:rPr>
-          <w:rFonts w:ascii="Arial" w:eastAsia="Times New Roman" w:hAnsi="Arial" w:cs="Arial"/>
+          <w:rFonts w:eastAsia="Times New Roman" w:cstheme="minorHAnsi"/>
           <w:color w:val="000000"/>
           <w:sz w:val="24"/>
           <w:szCs w:val="24"/>
@@ -3128,16 +3070,17 @@
           <w:ilvl w:val="1"/>
           <w:numId w:val="2"/>
         </w:numPr>
+        <w:spacing w:line="360" w:lineRule="auto"/>
         <w:ind w:left="2520"/>
         <w:rPr>
-          <w:rFonts w:ascii="Times New Roman" w:eastAsia="Times New Roman" w:hAnsi="Times New Roman" w:cs="Times New Roman"/>
-          <w:sz w:val="24"/>
-          <w:szCs w:val="24"/>
-        </w:rPr>
-      </w:pPr>
-      <w:r>
-        <w:rPr>
-          <w:rFonts w:ascii="Arial" w:eastAsia="Times New Roman" w:hAnsi="Arial" w:cs="Arial"/>
+          <w:rFonts w:eastAsia="Times New Roman" w:cstheme="minorHAnsi"/>
+          <w:sz w:val="24"/>
+          <w:szCs w:val="24"/>
+        </w:rPr>
+      </w:pPr>
+      <w:r>
+        <w:rPr>
+          <w:rFonts w:eastAsia="Times New Roman" w:cstheme="minorHAnsi"/>
           <w:color w:val="000000"/>
           <w:sz w:val="24"/>
           <w:szCs w:val="24"/>
@@ -3152,16 +3095,17 @@
           <w:ilvl w:val="1"/>
           <w:numId w:val="2"/>
         </w:numPr>
+        <w:spacing w:line="360" w:lineRule="auto"/>
         <w:ind w:left="2520"/>
         <w:rPr>
-          <w:rFonts w:ascii="Times New Roman" w:eastAsia="Times New Roman" w:hAnsi="Times New Roman" w:cs="Times New Roman"/>
-          <w:sz w:val="24"/>
-          <w:szCs w:val="24"/>
-        </w:rPr>
-      </w:pPr>
-      <w:r>
-        <w:rPr>
-          <w:rFonts w:ascii="Arial" w:eastAsia="Times New Roman" w:hAnsi="Arial" w:cs="Arial"/>
+          <w:rFonts w:eastAsia="Times New Roman" w:cstheme="minorHAnsi"/>
+          <w:sz w:val="24"/>
+          <w:szCs w:val="24"/>
+        </w:rPr>
+      </w:pPr>
+      <w:r>
+        <w:rPr>
+          <w:rFonts w:eastAsia="Times New Roman" w:cstheme="minorHAnsi"/>
           <w:color w:val="000000"/>
           <w:sz w:val="24"/>
           <w:szCs w:val="24"/>
@@ -3176,15 +3120,16 @@
           <w:ilvl w:val="0"/>
           <w:numId w:val="2"/>
         </w:numPr>
-        <w:rPr>
-          <w:rFonts w:ascii="Times New Roman" w:eastAsia="Times New Roman" w:hAnsi="Times New Roman" w:cs="Times New Roman"/>
-          <w:sz w:val="24"/>
-          <w:szCs w:val="24"/>
-        </w:rPr>
-      </w:pPr>
-      <w:r>
-        <w:rPr>
-          <w:rFonts w:ascii="Arial" w:eastAsia="Times New Roman" w:hAnsi="Arial" w:cs="Arial"/>
+        <w:spacing w:line="360" w:lineRule="auto"/>
+        <w:rPr>
+          <w:rFonts w:eastAsia="Times New Roman" w:cstheme="minorHAnsi"/>
+          <w:sz w:val="24"/>
+          <w:szCs w:val="24"/>
+        </w:rPr>
+      </w:pPr>
+      <w:r>
+        <w:rPr>
+          <w:rFonts w:eastAsia="Times New Roman" w:cstheme="minorHAnsi"/>
           <w:color w:val="000000"/>
           <w:sz w:val="24"/>
           <w:szCs w:val="24"/>
@@ -3193,7 +3138,7 @@
       </w:r>
       <w:r>
         <w:rPr>
-          <w:rFonts w:ascii="Arial" w:eastAsia="Times New Roman" w:hAnsi="Arial" w:cs="Arial"/>
+          <w:rFonts w:eastAsia="Times New Roman" w:cstheme="minorHAnsi"/>
           <w:color w:val="000000"/>
           <w:sz w:val="24"/>
           <w:szCs w:val="24"/>
@@ -3202,7 +3147,7 @@
       </w:r>
       <w:r>
         <w:rPr>
-          <w:rFonts w:ascii="Arial" w:eastAsia="Times New Roman" w:hAnsi="Arial" w:cs="Arial"/>
+          <w:rFonts w:eastAsia="Times New Roman" w:cstheme="minorHAnsi"/>
           <w:color w:val="000000"/>
           <w:sz w:val="24"/>
           <w:szCs w:val="24"/>
@@ -3240,7 +3185,7 @@
         <w:pStyle w:val="Heading3"/>
         <w:ind w:left="1440"/>
       </w:pPr>
-      <w:bookmarkStart w:id="10" w:name="_Toc311667519"/>
+      <w:bookmarkStart w:id="11" w:name="_Toc311667519"/>
       <w:r>
         <w:lastRenderedPageBreak/>
         <w:t>3.3.</w:t>
@@ -3254,7 +3199,7 @@
       <w:r>
         <w:t>End Rental</w:t>
       </w:r>
-      <w:bookmarkEnd w:id="10"/>
+      <w:bookmarkEnd w:id="11"/>
     </w:p>
     <w:p>
       <w:pPr>
@@ -3263,15 +3208,16 @@
           <w:ilvl w:val="0"/>
           <w:numId w:val="4"/>
         </w:numPr>
-        <w:rPr>
-          <w:rFonts w:ascii="Times New Roman" w:eastAsia="Times New Roman" w:hAnsi="Times New Roman" w:cs="Times New Roman"/>
-          <w:sz w:val="24"/>
-          <w:szCs w:val="24"/>
-        </w:rPr>
-      </w:pPr>
-      <w:r>
-        <w:rPr>
-          <w:rFonts w:ascii="Arial" w:eastAsia="Times New Roman" w:hAnsi="Arial" w:cs="Arial"/>
+        <w:spacing w:line="360" w:lineRule="auto"/>
+        <w:rPr>
+          <w:rFonts w:eastAsia="Times New Roman" w:cstheme="minorHAnsi"/>
+          <w:sz w:val="24"/>
+          <w:szCs w:val="24"/>
+        </w:rPr>
+      </w:pPr>
+      <w:r>
+        <w:rPr>
+          <w:rFonts w:eastAsia="Times New Roman" w:cstheme="minorHAnsi"/>
           <w:color w:val="000000"/>
           <w:sz w:val="24"/>
           <w:szCs w:val="24"/>
@@ -3286,101 +3232,20 @@
           <w:ilvl w:val="0"/>
           <w:numId w:val="4"/>
         </w:numPr>
-        <w:rPr>
-          <w:rFonts w:ascii="Times New Roman" w:eastAsia="Times New Roman" w:hAnsi="Times New Roman" w:cs="Times New Roman"/>
-          <w:sz w:val="24"/>
-          <w:szCs w:val="24"/>
-        </w:rPr>
-      </w:pPr>
-      <w:r>
-        <w:rPr>
-          <w:rFonts w:ascii="Arial" w:eastAsia="Times New Roman" w:hAnsi="Arial" w:cs="Arial"/>
-          <w:color w:val="000000"/>
-          <w:sz w:val="24"/>
-          <w:szCs w:val="24"/>
-        </w:rPr>
-        <w:t>Rental</w:t>
-      </w:r>
-      <w:r>
-        <w:rPr>
-          <w:rFonts w:ascii="Arial" w:eastAsia="Times New Roman" w:hAnsi="Arial" w:cs="Arial"/>
-          <w:color w:val="000000"/>
-          <w:sz w:val="24"/>
-          <w:szCs w:val="24"/>
-        </w:rPr>
-        <w:t xml:space="preserve"> Agreement Page: Waiver is show</w:t>
-      </w:r>
-    </w:p>
-    <w:p>
-      <w:pPr>
-        <w:pStyle w:val="ListParagraph"/>
-        <w:numPr>
-          <w:ilvl w:val="1"/>
-          <w:numId w:val="4"/>
-        </w:numPr>
-        <w:ind w:left="2520"/>
-        <w:rPr>
-          <w:rFonts w:ascii="Times New Roman" w:eastAsia="Times New Roman" w:hAnsi="Times New Roman" w:cs="Times New Roman"/>
-          <w:sz w:val="24"/>
-          <w:szCs w:val="24"/>
-        </w:rPr>
-      </w:pPr>
-      <w:r>
-        <w:rPr>
-          <w:rFonts w:ascii="Arial" w:eastAsia="Times New Roman" w:hAnsi="Arial" w:cs="Arial"/>
-          <w:color w:val="000000"/>
-          <w:sz w:val="24"/>
-          <w:szCs w:val="24"/>
-        </w:rPr>
-        <w:t>Enter Name(s)</w:t>
-      </w:r>
-    </w:p>
-    <w:p>
-      <w:pPr>
-        <w:pStyle w:val="ListParagraph"/>
-        <w:numPr>
-          <w:ilvl w:val="1"/>
-          <w:numId w:val="4"/>
-        </w:numPr>
-        <w:ind w:left="2520"/>
-        <w:rPr>
-          <w:rFonts w:ascii="Times New Roman" w:eastAsia="Times New Roman" w:hAnsi="Times New Roman" w:cs="Times New Roman"/>
-          <w:sz w:val="24"/>
-          <w:szCs w:val="24"/>
-        </w:rPr>
-      </w:pPr>
-      <w:r>
-        <w:rPr>
-          <w:rFonts w:ascii="Arial" w:eastAsia="Times New Roman" w:hAnsi="Arial" w:cs="Arial"/>
-          <w:color w:val="000000"/>
-          <w:sz w:val="24"/>
-          <w:szCs w:val="24"/>
-        </w:rPr>
-        <w:t>Select either Adult or Minor for each person</w:t>
-      </w:r>
-    </w:p>
-    <w:p>
-      <w:pPr>
-        <w:pStyle w:val="ListParagraph"/>
-        <w:numPr>
-          <w:ilvl w:val="1"/>
-          <w:numId w:val="4"/>
-        </w:numPr>
-        <w:ind w:left="2520"/>
-        <w:rPr>
-          <w:rFonts w:ascii="Times New Roman" w:eastAsia="Times New Roman" w:hAnsi="Times New Roman" w:cs="Times New Roman"/>
-          <w:sz w:val="24"/>
-          <w:szCs w:val="24"/>
-        </w:rPr>
-      </w:pPr>
-      <w:r>
-        <w:rPr>
-          <w:rFonts w:ascii="Arial" w:eastAsia="Times New Roman" w:hAnsi="Arial" w:cs="Arial"/>
-          <w:color w:val="000000"/>
-          <w:sz w:val="24"/>
-          <w:szCs w:val="24"/>
-        </w:rPr>
-        <w:t>Click on I/We Agree button</w:t>
+        <w:spacing w:line="360" w:lineRule="auto"/>
+        <w:rPr>
+          <w:rFonts w:cstheme="minorHAnsi"/>
+          <w:sz w:val="24"/>
+          <w:szCs w:val="24"/>
+        </w:rPr>
+      </w:pPr>
+      <w:r>
+        <w:rPr>
+          <w:rFonts w:cstheme="minorHAnsi"/>
+          <w:sz w:val="24"/>
+          <w:szCs w:val="24"/>
+        </w:rPr>
+        <w:t>Query Transaction Table for all Active Rentals</w:t>
       </w:r>
     </w:p>
     <w:p>
@@ -3390,86 +3255,20 @@
           <w:ilvl w:val="0"/>
           <w:numId w:val="4"/>
         </w:numPr>
-        <w:rPr>
-          <w:rFonts w:ascii="Times New Roman" w:eastAsia="Times New Roman" w:hAnsi="Times New Roman" w:cs="Times New Roman"/>
-          <w:sz w:val="24"/>
-          <w:szCs w:val="24"/>
-        </w:rPr>
-      </w:pPr>
-      <w:r>
-        <w:rPr>
-          <w:rFonts w:ascii="Arial" w:eastAsia="Times New Roman" w:hAnsi="Arial" w:cs="Arial"/>
-          <w:color w:val="000000"/>
-          <w:sz w:val="24"/>
-          <w:szCs w:val="24"/>
-        </w:rPr>
-        <w:t xml:space="preserve">Next Page </w:t>
-      </w:r>
-      <w:r>
-        <w:rPr>
-          <w:rFonts w:ascii="Arial" w:eastAsia="Times New Roman" w:hAnsi="Arial" w:cs="Arial"/>
-          <w:color w:val="000000"/>
-          <w:sz w:val="24"/>
-          <w:szCs w:val="24"/>
-        </w:rPr>
-        <w:t>d</w:t>
-      </w:r>
-      <w:r>
-        <w:rPr>
-          <w:rFonts w:ascii="Arial" w:eastAsia="Times New Roman" w:hAnsi="Arial" w:cs="Arial"/>
-          <w:color w:val="000000"/>
-          <w:sz w:val="24"/>
-          <w:szCs w:val="24"/>
-        </w:rPr>
-        <w:t>isplays Non-Certified and Certified Equipment</w:t>
-      </w:r>
-    </w:p>
-    <w:p>
-      <w:pPr>
-        <w:pStyle w:val="ListParagraph"/>
-        <w:numPr>
-          <w:ilvl w:val="1"/>
-          <w:numId w:val="4"/>
-        </w:numPr>
-        <w:ind w:left="2520"/>
-        <w:rPr>
-          <w:rFonts w:ascii="Times New Roman" w:eastAsia="Times New Roman" w:hAnsi="Times New Roman" w:cs="Times New Roman"/>
-          <w:sz w:val="24"/>
-          <w:szCs w:val="24"/>
-        </w:rPr>
-      </w:pPr>
-      <w:r>
-        <w:rPr>
-          <w:rFonts w:ascii="Arial" w:eastAsia="Times New Roman" w:hAnsi="Arial" w:cs="Arial"/>
-          <w:color w:val="000000"/>
-          <w:sz w:val="24"/>
-          <w:szCs w:val="24"/>
-        </w:rPr>
-        <w:t>User enters quantity of the equipment to rent</w:t>
-      </w:r>
-    </w:p>
-    <w:p>
-      <w:pPr>
-        <w:pStyle w:val="ListParagraph"/>
-        <w:numPr>
-          <w:ilvl w:val="1"/>
-          <w:numId w:val="4"/>
-        </w:numPr>
-        <w:ind w:left="2520"/>
-        <w:rPr>
-          <w:rFonts w:ascii="Times New Roman" w:eastAsia="Times New Roman" w:hAnsi="Times New Roman" w:cs="Times New Roman"/>
-          <w:sz w:val="24"/>
-          <w:szCs w:val="24"/>
-        </w:rPr>
-      </w:pPr>
-      <w:r>
-        <w:rPr>
-          <w:rFonts w:ascii="Arial" w:eastAsia="Times New Roman" w:hAnsi="Arial" w:cs="Arial"/>
-          <w:color w:val="000000"/>
-          <w:sz w:val="24"/>
-          <w:szCs w:val="24"/>
-        </w:rPr>
-        <w:t>click Submit button</w:t>
+        <w:spacing w:line="360" w:lineRule="auto"/>
+        <w:rPr>
+          <w:rFonts w:cstheme="minorHAnsi"/>
+          <w:sz w:val="24"/>
+          <w:szCs w:val="24"/>
+        </w:rPr>
+      </w:pPr>
+      <w:r>
+        <w:rPr>
+          <w:rFonts w:cstheme="minorHAnsi"/>
+          <w:sz w:val="24"/>
+          <w:szCs w:val="24"/>
+        </w:rPr>
+        <w:t>Employee Clicks “Stop” on desired Rental</w:t>
       </w:r>
     </w:p>
     <w:p>
@@ -3479,39 +3278,100 @@
           <w:ilvl w:val="0"/>
           <w:numId w:val="4"/>
         </w:numPr>
-        <w:rPr>
-          <w:rFonts w:ascii="Times New Roman" w:eastAsia="Times New Roman" w:hAnsi="Times New Roman" w:cs="Times New Roman"/>
-          <w:sz w:val="24"/>
-          <w:szCs w:val="24"/>
-        </w:rPr>
-      </w:pPr>
-      <w:r>
-        <w:rPr>
-          <w:rFonts w:ascii="Arial" w:eastAsia="Times New Roman" w:hAnsi="Arial" w:cs="Arial"/>
-          <w:color w:val="000000"/>
-          <w:sz w:val="24"/>
-          <w:szCs w:val="24"/>
-        </w:rPr>
-        <w:t>Enter names of who will go in which equipment</w:t>
-      </w:r>
-      <w:r>
-        <w:rPr>
-          <w:rFonts w:ascii="Arial" w:eastAsia="Times New Roman" w:hAnsi="Arial" w:cs="Arial"/>
-          <w:color w:val="000000"/>
-          <w:sz w:val="24"/>
-          <w:szCs w:val="24"/>
-        </w:rPr>
-        <w:t xml:space="preserve"> and c</w:t>
-      </w:r>
-      <w:r>
-        <w:rPr>
-          <w:rFonts w:ascii="Arial" w:eastAsia="Times New Roman" w:hAnsi="Arial" w:cs="Arial"/>
-          <w:color w:val="000000"/>
-          <w:sz w:val="24"/>
-          <w:szCs w:val="24"/>
-        </w:rPr>
-        <w:t xml:space="preserve">lick Submit Button </w:t>
-      </w:r>
+        <w:spacing w:line="360" w:lineRule="auto"/>
+        <w:rPr>
+          <w:rFonts w:cstheme="minorHAnsi"/>
+          <w:sz w:val="24"/>
+          <w:szCs w:val="24"/>
+        </w:rPr>
+      </w:pPr>
+      <w:r>
+        <w:rPr>
+          <w:rFonts w:cstheme="minorHAnsi"/>
+          <w:sz w:val="24"/>
+          <w:szCs w:val="24"/>
+        </w:rPr>
+        <w:t>Set “End Time” for selected Rental</w:t>
+      </w:r>
+    </w:p>
+    <w:p>
+      <w:pPr>
+        <w:pStyle w:val="ListParagraph"/>
+        <w:numPr>
+          <w:ilvl w:val="0"/>
+          <w:numId w:val="4"/>
+        </w:numPr>
+        <w:spacing w:line="360" w:lineRule="auto"/>
+        <w:rPr>
+          <w:rFonts w:cstheme="minorHAnsi"/>
+          <w:sz w:val="24"/>
+          <w:szCs w:val="24"/>
+        </w:rPr>
+      </w:pPr>
+      <w:r>
+        <w:rPr>
+          <w:rFonts w:cstheme="minorHAnsi"/>
+          <w:sz w:val="24"/>
+          <w:szCs w:val="24"/>
+        </w:rPr>
+        <w:t>Calculate Time Rented and amount Owed</w:t>
+      </w:r>
+    </w:p>
+    <w:p>
+      <w:pPr>
+        <w:pStyle w:val="ListParagraph"/>
+        <w:numPr>
+          <w:ilvl w:val="0"/>
+          <w:numId w:val="4"/>
+        </w:numPr>
+        <w:spacing w:line="360" w:lineRule="auto"/>
+        <w:rPr>
+          <w:rFonts w:cstheme="minorHAnsi"/>
+          <w:sz w:val="24"/>
+          <w:szCs w:val="24"/>
+        </w:rPr>
+      </w:pPr>
+      <w:r>
+        <w:rPr>
+          <w:rFonts w:cstheme="minorHAnsi"/>
+          <w:sz w:val="24"/>
+          <w:szCs w:val="24"/>
+        </w:rPr>
+        <w:t>Update Available amount for Selected Equipment</w:t>
+      </w:r>
+    </w:p>
+    <w:p>
+      <w:pPr>
+        <w:pStyle w:val="ListParagraph"/>
+        <w:numPr>
+          <w:ilvl w:val="0"/>
+          <w:numId w:val="4"/>
+        </w:numPr>
+        <w:spacing w:line="360" w:lineRule="auto"/>
+        <w:rPr>
+          <w:rFonts w:cstheme="minorHAnsi"/>
+          <w:sz w:val="24"/>
+          <w:szCs w:val="24"/>
+        </w:rPr>
+      </w:pPr>
+      <w:r>
+        <w:rPr>
+          <w:rFonts w:cstheme="minorHAnsi"/>
+          <w:sz w:val="24"/>
+          <w:szCs w:val="24"/>
+        </w:rPr>
+        <w:t>Set Transaction to Inactive</w:t>
+      </w:r>
+    </w:p>
+    <w:p>
+      <w:pPr>
+        <w:pStyle w:val="ListParagraph"/>
+        <w:ind w:left="2160"/>
+        <w:rPr>
+          <w:sz w:val="16"/>
+          <w:szCs w:val="16"/>
+        </w:rPr>
+      </w:pPr>
     </w:p>
     <w:p>
       <w:pPr>
@@ -3538,7 +3398,7 @@
         <w:pStyle w:val="Heading3"/>
         <w:ind w:left="1440"/>
       </w:pPr>
-      <w:bookmarkStart w:id="11" w:name="_Toc311667520"/>
+      <w:bookmarkStart w:id="12" w:name="_Toc311667520"/>
       <w:r>
         <w:lastRenderedPageBreak/>
         <w:t xml:space="preserve">3.3.4 </w:t>
@@ -3546,7 +3406,7 @@
       <w:r>
         <w:t>Generate Report</w:t>
       </w:r>
-      <w:bookmarkEnd w:id="11"/>
+      <w:bookmarkEnd w:id="12"/>
       <w:r>
         <w:t xml:space="preserve"> </w:t>
       </w:r>
@@ -3558,38 +3418,21 @@
           <w:ilvl w:val="0"/>
           <w:numId w:val="13"/>
         </w:numPr>
-        <w:rPr>
-          <w:rFonts w:ascii="Times New Roman" w:eastAsia="Times New Roman" w:hAnsi="Times New Roman" w:cs="Times New Roman"/>
-          <w:sz w:val="24"/>
-          <w:szCs w:val="24"/>
-        </w:rPr>
-      </w:pPr>
-      <w:r>
-        <w:rPr>
-          <w:rFonts w:ascii="Arial" w:eastAsia="Times New Roman" w:hAnsi="Arial" w:cs="Arial"/>
+        <w:spacing w:line="480" w:lineRule="auto"/>
+        <w:rPr>
+          <w:rFonts w:eastAsia="Times New Roman" w:cstheme="minorHAnsi"/>
+          <w:sz w:val="24"/>
+          <w:szCs w:val="24"/>
+        </w:rPr>
+      </w:pPr>
+      <w:r>
+        <w:rPr>
+          <w:rFonts w:eastAsia="Times New Roman" w:cstheme="minorHAnsi"/>
           <w:color w:val="000000"/>
           <w:sz w:val="24"/>
           <w:szCs w:val="24"/>
         </w:rPr>
-        <w:t>Employee Clicks “</w:t>
-      </w:r>
-      <w:r>
-        <w:rPr>
-          <w:rFonts w:ascii="Arial" w:eastAsia="Times New Roman" w:hAnsi="Arial" w:cs="Arial"/>
-          <w:color w:val="000000"/>
-          <w:sz w:val="24"/>
-          <w:szCs w:val="24"/>
-        </w:rPr>
-        <w:t>Generate Report</w:t>
-      </w:r>
-      <w:r>
-        <w:rPr>
-          <w:rFonts w:ascii="Arial" w:eastAsia="Times New Roman" w:hAnsi="Arial" w:cs="Arial"/>
-          <w:color w:val="000000"/>
-          <w:sz w:val="24"/>
-          <w:szCs w:val="24"/>
-        </w:rPr>
-        <w:t>”</w:t>
+        <w:t>Employee Clicks “Generate Report”</w:t>
       </w:r>
     </w:p>
     <w:p>
@@ -3599,15 +3442,16 @@
           <w:ilvl w:val="0"/>
           <w:numId w:val="13"/>
         </w:numPr>
-        <w:rPr>
-          <w:rFonts w:ascii="Times New Roman" w:eastAsia="Times New Roman" w:hAnsi="Times New Roman" w:cs="Times New Roman"/>
-          <w:sz w:val="24"/>
-          <w:szCs w:val="24"/>
-        </w:rPr>
-      </w:pPr>
-      <w:r>
-        <w:rPr>
-          <w:rFonts w:ascii="Arial" w:eastAsia="Times New Roman" w:hAnsi="Arial" w:cs="Arial"/>
+        <w:spacing w:line="480" w:lineRule="auto"/>
+        <w:rPr>
+          <w:rFonts w:eastAsia="Times New Roman" w:cstheme="minorHAnsi"/>
+          <w:sz w:val="24"/>
+          <w:szCs w:val="24"/>
+        </w:rPr>
+      </w:pPr>
+      <w:r>
+        <w:rPr>
+          <w:rFonts w:eastAsia="Times New Roman" w:cstheme="minorHAnsi"/>
           <w:color w:val="000000"/>
           <w:sz w:val="24"/>
           <w:szCs w:val="24"/>
@@ -3622,15 +3466,16 @@
           <w:ilvl w:val="0"/>
           <w:numId w:val="13"/>
         </w:numPr>
-        <w:rPr>
-          <w:rFonts w:ascii="Times New Roman" w:eastAsia="Times New Roman" w:hAnsi="Times New Roman" w:cs="Times New Roman"/>
-          <w:sz w:val="24"/>
-          <w:szCs w:val="24"/>
-        </w:rPr>
-      </w:pPr>
-      <w:r>
-        <w:rPr>
-          <w:rFonts w:ascii="Arial" w:eastAsia="Times New Roman" w:hAnsi="Arial" w:cs="Arial"/>
+        <w:spacing w:line="480" w:lineRule="auto"/>
+        <w:rPr>
+          <w:rFonts w:eastAsia="Times New Roman" w:cstheme="minorHAnsi"/>
+          <w:sz w:val="24"/>
+          <w:szCs w:val="24"/>
+        </w:rPr>
+      </w:pPr>
+      <w:r>
+        <w:rPr>
+          <w:rFonts w:eastAsia="Times New Roman" w:cstheme="minorHAnsi"/>
           <w:color w:val="000000"/>
           <w:sz w:val="24"/>
           <w:szCs w:val="24"/>
@@ -3645,25 +3490,47 @@
           <w:ilvl w:val="0"/>
           <w:numId w:val="13"/>
         </w:numPr>
+        <w:spacing w:line="480" w:lineRule="auto"/>
+        <w:rPr>
+          <w:rFonts w:eastAsia="Times New Roman" w:cstheme="minorHAnsi"/>
+          <w:sz w:val="24"/>
+          <w:szCs w:val="24"/>
+        </w:rPr>
+      </w:pPr>
+      <w:r>
+        <w:rPr>
+          <w:rFonts w:eastAsia="Times New Roman" w:cstheme="minorHAnsi"/>
+          <w:color w:val="000000"/>
+          <w:sz w:val="24"/>
+          <w:szCs w:val="24"/>
+        </w:rPr>
+        <w:t>Report returned to System Interface</w:t>
+      </w:r>
+    </w:p>
+    <w:p>
+      <w:pPr>
         <w:rPr>
           <w:rFonts w:ascii="Times New Roman" w:eastAsia="Times New Roman" w:hAnsi="Times New Roman" w:cs="Times New Roman"/>
           <w:sz w:val="24"/>
           <w:szCs w:val="24"/>
         </w:rPr>
       </w:pPr>
-      <w:r>
-        <w:rPr>
-          <w:rFonts w:ascii="Arial" w:eastAsia="Times New Roman" w:hAnsi="Arial" w:cs="Arial"/>
-          <w:color w:val="000000"/>
-          <w:sz w:val="24"/>
-          <w:szCs w:val="24"/>
-        </w:rPr>
-        <w:t>Report returned to System Interface</w:t>
-      </w:r>
+    </w:p>
+    <w:p>
+      <w:pPr>
+        <w:rPr>
+          <w:rFonts w:ascii="Times New Roman" w:eastAsia="Times New Roman" w:hAnsi="Times New Roman" w:cs="Times New Roman"/>
+          <w:sz w:val="24"/>
+          <w:szCs w:val="24"/>
+        </w:rPr>
+      </w:pPr>
     </w:p>
     <w:p/>
     <w:p>
       <w:r>
+        <w:rPr>
+          <w:noProof/>
+        </w:rPr>
         <mc:AlternateContent>
           <mc:Choice Requires="wps">
             <w:drawing>
@@ -3735,7 +3602,7 @@
           </mc:Choice>
           <mc:Fallback>
             <w:pict>
-              <v:rect id="Rectangle 91" o:spid="_x0000_s1026" style="position:absolute;margin-left:280.35pt;margin-top:9.9pt;width:89.65pt;height:42.75pt;z-index:251662336;visibility:visible;mso-wrap-style:square;mso-wrap-distance-left:9pt;mso-wrap-distance-top:0;mso-wrap-distance-right:9pt;mso-wrap-distance-bottom:0;mso-position-horizontal:absolute;mso-position-horizontal-relative:text;mso-position-vertical:absolute;mso-position-vertical-relative:text;v-text-anchor:middle" o:gfxdata="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" fillcolor="#4f81bd [3204]" strokecolor="#243f60 [1604]" strokeweight="2pt">
+              <v:rect id="Rectangle 91" o:spid="_x0000_s1026" style="position:absolute;margin-left:280.35pt;margin-top:9.9pt;width:89.65pt;height:42.75pt;z-index:251662336;visibility:visible;mso-wrap-style:square;mso-wrap-distance-left:9pt;mso-wrap-distance-top:0;mso-wrap-distance-right:9pt;mso-wrap-distance-bottom:0;mso-position-horizontal:absolute;mso-position-horizontal-relative:text;mso-position-vertical:absolute;mso-position-vertical-relative:text;v-text-anchor:middle" o:gfxdata="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" fillcolor="#4f81bd [3204]" strokecolor="#243f60 [1604]" strokeweight="2pt">
                 <v:textbox>
                   <w:txbxContent>
                     <w:p>
@@ -3754,6 +3621,9 @@
         </mc:AlternateContent>
       </w:r>
       <w:r>
+        <w:rPr>
+          <w:noProof/>
+        </w:rPr>
         <mc:AlternateContent>
           <mc:Choice Requires="wps">
             <w:drawing>
@@ -3825,7 +3695,7 @@
           </mc:Choice>
           <mc:Fallback>
             <w:pict>
-              <v:rect id="Rectangle 94" o:spid="_x0000_s1027" style="position:absolute;margin-left:80.85pt;margin-top:9.75pt;width:89.65pt;height:42.75pt;z-index:251659264;visibility:visible;mso-wrap-style:square;mso-wrap-distance-left:9pt;mso-wrap-distance-top:0;mso-wrap-distance-right:9pt;mso-wrap-distance-bottom:0;mso-position-horizontal:absolute;mso-position-horizontal-relative:text;mso-position-vertical:absolute;mso-position-vertical-relative:text;v-text-anchor:middle" o:gfxdata="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" fillcolor="#4f81bd [3204]" strokecolor="#243f60 [1604]" strokeweight="2pt">
+              <v:rect id="Rectangle 94" o:spid="_x0000_s1027" style="position:absolute;margin-left:80.85pt;margin-top:9.75pt;width:89.65pt;height:42.75pt;z-index:251659264;visibility:visible;mso-wrap-style:square;mso-wrap-distance-left:9pt;mso-wrap-distance-top:0;mso-wrap-distance-right:9pt;mso-wrap-distance-bottom:0;mso-position-horizontal:absolute;mso-position-horizontal-relative:text;mso-position-vertical:absolute;mso-position-vertical-relative:text;v-text-anchor:middle" o:gfxdata="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" fillcolor="#4f81bd [3204]" strokecolor="#243f60 [1604]" strokeweight="2pt">
                 <v:textbox>
                   <w:txbxContent>
                     <w:p>
@@ -3851,6 +3721,9 @@
     <w:p/>
     <w:p>
       <w:r>
+        <w:rPr>
+          <w:noProof/>
+        </w:rPr>
         <mc:AlternateContent>
           <mc:Choice Requires="wps">
             <w:drawing>
@@ -3925,6 +3798,9 @@
         </mc:AlternateContent>
       </w:r>
       <w:r>
+        <w:rPr>
+          <w:noProof/>
+        </w:rPr>
         <mc:AlternateContent>
           <mc:Choice Requires="wps">
             <w:drawing>
@@ -3998,6 +3874,9 @@
     <w:p/>
     <w:p>
       <w:r>
+        <w:rPr>
+          <w:noProof/>
+        </w:rPr>
         <mc:AlternateContent>
           <mc:Choice Requires="wpg">
             <w:drawing>
@@ -4290,7 +4169,7 @@
           </mc:Choice>
           <mc:Fallback>
             <w:pict>
-              <v:group id="Group 102" o:spid="_x0000_s1028" style="position:absolute;margin-left:36pt;margin-top:5.8pt;width:252.05pt;height:96.4pt;z-index:251669504;mso-width-relative:margin;mso-height-relative:margin" coordorigin="-3496,1525" coordsize="32011,12014" o:gfxdata="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">
+              <v:group id="Group 102" o:spid="_x0000_s1028" style="position:absolute;margin-left:36pt;margin-top:5.8pt;width:252.05pt;height:96.4pt;z-index:251669504;mso-width-relative:margin;mso-height-relative:margin" coordorigin="-3496,1525" coordsize="32011,12014" o:gfxdata="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">
                 <v:shapetype id="_x0000_t202" coordsize="21600,21600" o:spt="202" path="m,l,21600r21600,l21600,xe">
                   <v:stroke joinstyle="miter"/>
                   <v:path gradientshapeok="t" o:connecttype="rect"/>
@@ -4401,6 +4280,9 @@
     </w:p>
     <w:p>
       <w:r>
+        <w:rPr>
+          <w:noProof/>
+        </w:rPr>
         <mc:AlternateContent>
           <mc:Choice Requires="wps">
             <w:drawing>
@@ -4460,6 +4342,9 @@
         </mc:AlternateContent>
       </w:r>
       <w:r>
+        <w:rPr>
+          <w:noProof/>
+        </w:rPr>
         <mc:AlternateContent>
           <mc:Choice Requires="wps">
             <w:drawing>
@@ -4519,6 +4404,9 @@
         </mc:AlternateContent>
       </w:r>
       <w:r>
+        <w:rPr>
+          <w:noProof/>
+        </w:rPr>
         <mc:AlternateContent>
           <mc:Choice Requires="wps">
             <w:drawing>
@@ -4590,6 +4478,9 @@
     </w:p>
     <w:p>
       <w:r>
+        <w:rPr>
+          <w:noProof/>
+        </w:rPr>
         <mc:AlternateContent>
           <mc:Choice Requires="wps">
             <w:drawing>
@@ -4655,6 +4546,9 @@
     </w:p>
     <w:p>
       <w:r>
+        <w:rPr>
+          <w:noProof/>
+        </w:rPr>
         <mc:AlternateContent>
           <mc:Choice Requires="wps">
             <w:drawing>
@@ -4730,6 +4624,9 @@
         </w:rPr>
       </w:pPr>
       <w:r>
+        <w:rPr>
+          <w:noProof/>
+        </w:rPr>
         <mc:AlternateContent>
           <mc:Choice Requires="wps">
             <w:drawing>
@@ -4828,7 +4725,7 @@
           <w:rFonts w:ascii="Times New Roman" w:eastAsia="Times New Roman" w:hAnsi="Times New Roman" w:cs="Times New Roman"/>
         </w:rPr>
       </w:pPr>
-      <w:bookmarkStart w:id="12" w:name="_Toc311667521"/>
+      <w:bookmarkStart w:id="13" w:name="_Toc311667521"/>
       <w:r>
         <w:rPr>
           <w:rFonts w:ascii="Times New Roman" w:eastAsia="Times New Roman" w:hAnsi="Times New Roman" w:cs="Times New Roman"/>
@@ -4836,29 +4733,42 @@
         <w:lastRenderedPageBreak/>
         <w:t>3.4 Data Dictionary</w:t>
       </w:r>
-      <w:bookmarkEnd w:id="12"/>
-    </w:p>
-    <w:p>
-      <w:pPr>
+      <w:bookmarkEnd w:id="13"/>
+    </w:p>
+    <w:p>
+      <w:pPr>
+        <w:rPr>
+          <w:rFonts w:ascii="Arial" w:hAnsi="Arial" w:cs="Arial"/>
+          <w:b/>
+          <w:sz w:val="24"/>
+          <w:szCs w:val="24"/>
+        </w:rPr>
+      </w:pPr>
+      <w:r>
         <w:rPr>
           <w:rFonts w:ascii="Times New Roman" w:hAnsi="Times New Roman" w:cs="Times New Roman"/>
         </w:rPr>
-      </w:pPr>
-      <w:r>
-        <w:rPr>
-          <w:rFonts w:ascii="Times New Roman" w:hAnsi="Times New Roman" w:cs="Times New Roman"/>
-        </w:rPr>
         <w:br/>
       </w:r>
       <w:r>
-        <w:t>Person Table</w:t>
-      </w:r>
-      <w:r>
-        <w:rPr>
-          <w:rFonts w:ascii="Times New Roman" w:hAnsi="Times New Roman" w:cs="Times New Roman"/>
-        </w:rPr>
-        <w:t xml:space="preserve"> </w:t>
-      </w:r>
+        <w:rPr>
+          <w:rFonts w:ascii="Arial" w:hAnsi="Arial" w:cs="Arial"/>
+          <w:b/>
+          <w:sz w:val="24"/>
+          <w:szCs w:val="24"/>
+        </w:rPr>
+        <w:t xml:space="preserve">Person Table </w:t>
+      </w:r>
+    </w:p>
+    <w:p>
+      <w:pPr>
+        <w:rPr>
+          <w:rFonts w:ascii="Arial" w:hAnsi="Arial" w:cs="Arial"/>
+          <w:b/>
+          <w:sz w:val="24"/>
+          <w:szCs w:val="24"/>
+        </w:rPr>
+      </w:pPr>
     </w:p>
     <w:tbl>
       <w:tblPr>
@@ -5983,14 +5893,6 @@
       </w:r>
       <w:r>
         <w:rPr>
-          <w:rFonts w:ascii="Times New Roman" w:eastAsia="Times New Roman" w:hAnsi="Times New Roman" w:cs="Times New Roman"/>
-          <w:sz w:val="24"/>
-          <w:szCs w:val="24"/>
-        </w:rPr>
-        <w:br/>
-      </w:r>
-      <w:r>
-        <w:rPr>
           <w:rFonts w:ascii="Arial" w:eastAsia="Times New Roman" w:hAnsi="Arial" w:cs="Arial"/>
           <w:b/>
           <w:bCs/>
@@ -6008,6 +5910,15 @@
         </w:rPr>
         <w:t xml:space="preserve"> </w:t>
       </w:r>
+    </w:p>
+    <w:p>
+      <w:pPr>
+        <w:rPr>
+          <w:rFonts w:ascii="Times New Roman" w:eastAsia="Times New Roman" w:hAnsi="Times New Roman" w:cs="Times New Roman"/>
+          <w:sz w:val="24"/>
+          <w:szCs w:val="24"/>
+        </w:rPr>
+      </w:pPr>
     </w:p>
     <w:tbl>
       <w:tblPr>
@@ -7579,30 +7490,6 @@
     <w:p>
       <w:pPr>
         <w:rPr>
-          <w:rFonts w:ascii="Times New Roman" w:eastAsia="Times New Roman" w:hAnsi="Times New Roman" w:cs="Times New Roman"/>
-          <w:sz w:val="24"/>
-          <w:szCs w:val="24"/>
-        </w:rPr>
-      </w:pPr>
-      <w:r>
-        <w:rPr>
-          <w:rFonts w:ascii="Times New Roman" w:eastAsia="Times New Roman" w:hAnsi="Times New Roman" w:cs="Times New Roman"/>
-          <w:sz w:val="24"/>
-          <w:szCs w:val="24"/>
-        </w:rPr>
-        <w:lastRenderedPageBreak/>
-        <w:br/>
-      </w:r>
-      <w:r>
-        <w:rPr>
-          <w:rFonts w:ascii="Times New Roman" w:eastAsia="Times New Roman" w:hAnsi="Times New Roman" w:cs="Times New Roman"/>
-          <w:sz w:val="24"/>
-          <w:szCs w:val="24"/>
-        </w:rPr>
-        <w:br/>
-      </w:r>
-      <w:r>
-        <w:rPr>
           <w:rFonts w:ascii="Arial" w:eastAsia="Times New Roman" w:hAnsi="Arial" w:cs="Arial"/>
           <w:b/>
           <w:bCs/>
@@ -7610,8 +7497,28 @@
           <w:sz w:val="24"/>
           <w:szCs w:val="24"/>
         </w:rPr>
+      </w:pPr>
+      <w:r>
+        <w:rPr>
+          <w:rFonts w:ascii="Arial" w:eastAsia="Times New Roman" w:hAnsi="Arial" w:cs="Arial"/>
+          <w:b/>
+          <w:bCs/>
+          <w:color w:val="000000"/>
+          <w:sz w:val="24"/>
+          <w:szCs w:val="24"/>
+        </w:rPr>
+        <w:lastRenderedPageBreak/>
         <w:t>Trip Table</w:t>
       </w:r>
+    </w:p>
+    <w:p>
+      <w:pPr>
+        <w:rPr>
+          <w:rFonts w:ascii="Times New Roman" w:eastAsia="Times New Roman" w:hAnsi="Times New Roman" w:cs="Times New Roman"/>
+          <w:sz w:val="24"/>
+          <w:szCs w:val="24"/>
+        </w:rPr>
+      </w:pPr>
       <w:r>
         <w:rPr>
           <w:rFonts w:ascii="Times New Roman" w:eastAsia="Times New Roman" w:hAnsi="Times New Roman" w:cs="Times New Roman"/>
@@ -8387,6 +8294,15 @@
         <w:t xml:space="preserve"> </w:t>
       </w:r>
     </w:p>
+    <w:p>
+      <w:pPr>
+        <w:rPr>
+          <w:rFonts w:ascii="Times New Roman" w:eastAsia="Times New Roman" w:hAnsi="Times New Roman" w:cs="Times New Roman"/>
+          <w:sz w:val="24"/>
+          <w:szCs w:val="24"/>
+        </w:rPr>
+      </w:pPr>
+    </w:p>
     <w:tbl>
       <w:tblPr>
         <w:tblW w:w="0" w:type="auto"/>
@@ -9403,7 +9319,7 @@
           <w:rFonts w:eastAsia="Times New Roman"/>
         </w:rPr>
       </w:pPr>
-      <w:bookmarkStart w:id="13" w:name="_Toc311667522"/>
+      <w:bookmarkStart w:id="14" w:name="_Toc311667522"/>
       <w:r>
         <w:rPr>
           <w:rFonts w:eastAsia="Times New Roman"/>
@@ -9423,7 +9339,7 @@
         </w:rPr>
         <w:t xml:space="preserve"> Architecture Design</w:t>
       </w:r>
-      <w:bookmarkEnd w:id="13"/>
+      <w:bookmarkEnd w:id="14"/>
     </w:p>
     <w:p/>
     <w:p>
@@ -9537,7 +9453,7 @@
           <w:rFonts w:eastAsia="Times New Roman"/>
         </w:rPr>
       </w:pPr>
-      <w:bookmarkStart w:id="14" w:name="_Toc311667523"/>
+      <w:bookmarkStart w:id="15" w:name="_Toc311667523"/>
       <w:r>
         <w:rPr>
           <w:rFonts w:eastAsia="Times New Roman"/>
@@ -9545,7 +9461,7 @@
         <w:lastRenderedPageBreak/>
         <w:t>Detailed Class Design</w:t>
       </w:r>
-      <w:bookmarkEnd w:id="14"/>
+      <w:bookmarkEnd w:id="15"/>
     </w:p>
     <w:p>
       <w:pPr>
@@ -9556,11 +9472,11 @@
         </w:numPr>
         <w:spacing w:line="480" w:lineRule="auto"/>
       </w:pPr>
-      <w:bookmarkStart w:id="15" w:name="_Toc311667524"/>
+      <w:bookmarkStart w:id="16" w:name="_Toc311667524"/>
       <w:r>
         <w:t>Decision to Employ a Classless Design</w:t>
       </w:r>
-      <w:bookmarkEnd w:id="15"/>
+      <w:bookmarkEnd w:id="16"/>
     </w:p>
     <w:p>
       <w:pPr>
@@ -9680,12 +9596,12 @@
         </w:numPr>
         <w:spacing w:line="480" w:lineRule="auto"/>
       </w:pPr>
-      <w:bookmarkStart w:id="16" w:name="_Toc311667525"/>
+      <w:bookmarkStart w:id="17" w:name="_Toc311667525"/>
       <w:r>
         <w:lastRenderedPageBreak/>
         <w:t>Customer Rental DFD – Level 0</w:t>
       </w:r>
-      <w:bookmarkEnd w:id="16"/>
+      <w:bookmarkEnd w:id="17"/>
     </w:p>
     <w:p>
       <w:pPr>
@@ -9721,7 +9637,7 @@
                     <pic:cNvPicPr/>
                   </pic:nvPicPr>
                   <pic:blipFill>
-                    <a:blip r:embed="rId9" cstate="print">
+                    <a:blip r:embed="rId12" cstate="print">
                       <a:extLst>
                         <a:ext uri="{28A0092B-C50C-407E-A947-70E740481C1C}">
                           <a14:useLocalDpi xmlns:a14="http://schemas.microsoft.com/office/drawing/2010/main" val="0"/>
@@ -9814,12 +9730,12 @@
         </w:numPr>
         <w:spacing w:line="480" w:lineRule="auto"/>
       </w:pPr>
-      <w:bookmarkStart w:id="17" w:name="_Toc311667526"/>
+      <w:bookmarkStart w:id="18" w:name="_Toc311667526"/>
       <w:r>
         <w:lastRenderedPageBreak/>
         <w:t>Customer Rental DFD – Level 1</w:t>
       </w:r>
-      <w:bookmarkEnd w:id="17"/>
+      <w:bookmarkEnd w:id="18"/>
     </w:p>
     <w:p>
       <w:pPr>
@@ -9853,7 +9769,7 @@
                     <pic:cNvPicPr/>
                   </pic:nvPicPr>
                   <pic:blipFill>
-                    <a:blip r:embed="rId10" cstate="print">
+                    <a:blip r:embed="rId13" cstate="print">
                       <a:extLst>
                         <a:ext uri="{28A0092B-C50C-407E-A947-70E740481C1C}">
                           <a14:useLocalDpi xmlns:a14="http://schemas.microsoft.com/office/drawing/2010/main" val="0"/>
@@ -9897,6 +9813,21 @@
     </w:p>
     <w:p>
       <w:pPr>
+        <w:rPr>
+          <w:sz w:val="24"/>
+          <w:szCs w:val="24"/>
+        </w:rPr>
+      </w:pPr>
+      <w:r>
+        <w:rPr>
+          <w:sz w:val="24"/>
+          <w:szCs w:val="24"/>
+        </w:rPr>
+        <w:br w:type="page"/>
+      </w:r>
+    </w:p>
+    <w:p>
+      <w:pPr>
         <w:spacing w:line="360" w:lineRule="auto"/>
         <w:ind w:left="1080" w:firstLine="360"/>
         <w:rPr>
@@ -9909,6 +9840,7 @@
           <w:sz w:val="24"/>
           <w:szCs w:val="24"/>
         </w:rPr>
+        <w:lastRenderedPageBreak/>
         <w:t>Within the ACT System Process, there are additional processes which are responsible for a number of actions within the system, such as – for example – the process titled “</w:t>
       </w:r>
       <w:proofErr w:type="spellStart"/>
@@ -9985,7 +9917,6 @@
           <w:sz w:val="24"/>
           <w:szCs w:val="24"/>
         </w:rPr>
-        <w:lastRenderedPageBreak/>
         <w:t>Displaying to the user a web-based Graphical User Interface.</w:t>
       </w:r>
     </w:p>
@@ -10919,6 +10850,1855 @@
     </w:p>
     <w:p>
       <w:pPr>
+        <w:spacing w:line="360" w:lineRule="auto"/>
+        <w:ind w:left="720"/>
+        <w:rPr>
+          <w:sz w:val="24"/>
+          <w:szCs w:val="24"/>
+        </w:rPr>
+      </w:pPr>
+    </w:p>
+    <w:p>
+      <w:pPr>
+        <w:pStyle w:val="Heading2"/>
+        <w:numPr>
+          <w:ilvl w:val="1"/>
+          <w:numId w:val="6"/>
+        </w:numPr>
+      </w:pPr>
+      <w:r>
+        <w:t>Procedural Design</w:t>
+      </w:r>
+    </w:p>
+    <w:p>
+      <w:pPr>
+        <w:ind w:left="720"/>
+      </w:pPr>
+    </w:p>
+    <w:p>
+      <w:pPr>
+        <w:pStyle w:val="Heading3"/>
+        <w:numPr>
+          <w:ilvl w:val="2"/>
+          <w:numId w:val="6"/>
+        </w:numPr>
+      </w:pPr>
+      <w:r>
+        <w:t>Index Process</w:t>
+      </w:r>
+    </w:p>
+    <w:tbl>
+      <w:tblPr>
+        <w:tblStyle w:val="TableGrid"/>
+        <w:tblW w:w="0" w:type="auto"/>
+        <w:tblInd w:w="0" w:type="dxa"/>
+        <w:tblLook w:val="04A0" w:firstRow="1" w:lastRow="0" w:firstColumn="1" w:lastColumn="0" w:noHBand="0" w:noVBand="1"/>
+      </w:tblPr>
+      <w:tblGrid>
+        <w:gridCol w:w="2538"/>
+        <w:gridCol w:w="7038"/>
+      </w:tblGrid>
+      <w:tr>
+        <w:tc>
+          <w:tcPr>
+            <w:tcW w:w="2538" w:type="dxa"/>
+            <w:tcBorders>
+              <w:top w:val="single" w:sz="4" w:space="0" w:color="auto"/>
+              <w:left w:val="single" w:sz="4" w:space="0" w:color="auto"/>
+              <w:bottom w:val="single" w:sz="4" w:space="0" w:color="auto"/>
+              <w:right w:val="single" w:sz="4" w:space="0" w:color="auto"/>
+            </w:tcBorders>
+            <w:hideMark/>
+          </w:tcPr>
+          <w:p>
+            <w:r>
+              <w:t>Name</w:t>
+            </w:r>
+          </w:p>
+        </w:tc>
+        <w:tc>
+          <w:tcPr>
+            <w:tcW w:w="7038" w:type="dxa"/>
+            <w:tcBorders>
+              <w:top w:val="single" w:sz="4" w:space="0" w:color="auto"/>
+              <w:left w:val="single" w:sz="4" w:space="0" w:color="auto"/>
+              <w:bottom w:val="single" w:sz="4" w:space="0" w:color="auto"/>
+              <w:right w:val="single" w:sz="4" w:space="0" w:color="auto"/>
+            </w:tcBorders>
+            <w:hideMark/>
+          </w:tcPr>
+          <w:p>
+            <w:proofErr w:type="spellStart"/>
+            <w:r>
+              <w:t>Index.php</w:t>
+            </w:r>
+            <w:proofErr w:type="spellEnd"/>
+          </w:p>
+        </w:tc>
+      </w:tr>
+      <w:tr>
+        <w:trPr>
+          <w:trHeight w:val="1097"/>
+        </w:trPr>
+        <w:tc>
+          <w:tcPr>
+            <w:tcW w:w="2538" w:type="dxa"/>
+            <w:tcBorders>
+              <w:top w:val="single" w:sz="4" w:space="0" w:color="auto"/>
+              <w:left w:val="single" w:sz="4" w:space="0" w:color="auto"/>
+              <w:bottom w:val="single" w:sz="4" w:space="0" w:color="auto"/>
+              <w:right w:val="single" w:sz="4" w:space="0" w:color="auto"/>
+            </w:tcBorders>
+            <w:hideMark/>
+          </w:tcPr>
+          <w:p>
+            <w:r>
+              <w:t>Processing Narrative</w:t>
+            </w:r>
+          </w:p>
+        </w:tc>
+        <w:tc>
+          <w:tcPr>
+            <w:tcW w:w="7038" w:type="dxa"/>
+            <w:tcBorders>
+              <w:top w:val="single" w:sz="4" w:space="0" w:color="auto"/>
+              <w:left w:val="single" w:sz="4" w:space="0" w:color="auto"/>
+              <w:bottom w:val="single" w:sz="4" w:space="0" w:color="auto"/>
+              <w:right w:val="single" w:sz="4" w:space="0" w:color="auto"/>
+            </w:tcBorders>
+            <w:hideMark/>
+          </w:tcPr>
+          <w:p>
+            <w:r>
+              <w:t xml:space="preserve">The </w:t>
+            </w:r>
+            <w:proofErr w:type="spellStart"/>
+            <w:r>
+              <w:t>Index.php</w:t>
+            </w:r>
+            <w:proofErr w:type="spellEnd"/>
+            <w:r>
+              <w:t xml:space="preserve"> process is used by returning and new customers. It is used to capture the customers first name, last name, email (for new customers), and phone number. New customers must submit their information and then  fill in fields under returning customer to proceed with logging in.</w:t>
+            </w:r>
+          </w:p>
+        </w:tc>
+      </w:tr>
+      <w:tr>
+        <w:trPr>
+          <w:trHeight w:val="620"/>
+        </w:trPr>
+        <w:tc>
+          <w:tcPr>
+            <w:tcW w:w="2538" w:type="dxa"/>
+            <w:tcBorders>
+              <w:top w:val="single" w:sz="4" w:space="0" w:color="auto"/>
+              <w:left w:val="single" w:sz="4" w:space="0" w:color="auto"/>
+              <w:bottom w:val="single" w:sz="4" w:space="0" w:color="auto"/>
+              <w:right w:val="single" w:sz="4" w:space="0" w:color="auto"/>
+            </w:tcBorders>
+            <w:hideMark/>
+          </w:tcPr>
+          <w:p>
+            <w:r>
+              <w:t>Interface</w:t>
+            </w:r>
+          </w:p>
+        </w:tc>
+        <w:tc>
+          <w:tcPr>
+            <w:tcW w:w="7038" w:type="dxa"/>
+            <w:tcBorders>
+              <w:top w:val="single" w:sz="4" w:space="0" w:color="auto"/>
+              <w:left w:val="single" w:sz="4" w:space="0" w:color="auto"/>
+              <w:bottom w:val="single" w:sz="4" w:space="0" w:color="auto"/>
+              <w:right w:val="single" w:sz="4" w:space="0" w:color="auto"/>
+            </w:tcBorders>
+            <w:hideMark/>
+          </w:tcPr>
+          <w:p>
+            <w:r>
+              <w:t xml:space="preserve">The </w:t>
+            </w:r>
+            <w:proofErr w:type="spellStart"/>
+            <w:r>
+              <w:t>Index.php</w:t>
+            </w:r>
+            <w:proofErr w:type="spellEnd"/>
+            <w:r>
+              <w:t xml:space="preserve"> process is interfaced with the database process for validation of the customer information. </w:t>
+            </w:r>
+          </w:p>
+        </w:tc>
+      </w:tr>
+      <w:tr>
+        <w:trPr>
+          <w:trHeight w:val="2060"/>
+        </w:trPr>
+        <w:tc>
+          <w:tcPr>
+            <w:tcW w:w="2538" w:type="dxa"/>
+            <w:tcBorders>
+              <w:top w:val="single" w:sz="4" w:space="0" w:color="auto"/>
+              <w:left w:val="single" w:sz="4" w:space="0" w:color="auto"/>
+              <w:bottom w:val="single" w:sz="4" w:space="0" w:color="auto"/>
+              <w:right w:val="single" w:sz="4" w:space="0" w:color="auto"/>
+            </w:tcBorders>
+            <w:hideMark/>
+          </w:tcPr>
+          <w:p>
+            <w:r>
+              <w:t>Pseudo Code</w:t>
+            </w:r>
+          </w:p>
+        </w:tc>
+        <w:tc>
+          <w:tcPr>
+            <w:tcW w:w="7038" w:type="dxa"/>
+            <w:tcBorders>
+              <w:top w:val="single" w:sz="4" w:space="0" w:color="auto"/>
+              <w:left w:val="single" w:sz="4" w:space="0" w:color="auto"/>
+              <w:bottom w:val="single" w:sz="4" w:space="0" w:color="auto"/>
+              <w:right w:val="single" w:sz="4" w:space="0" w:color="auto"/>
+            </w:tcBorders>
+          </w:tcPr>
+          <w:p>
+            <w:pPr>
+              <w:tabs>
+                <w:tab w:val="left" w:pos="916"/>
+                <w:tab w:val="left" w:pos="1832"/>
+                <w:tab w:val="left" w:pos="2748"/>
+                <w:tab w:val="left" w:pos="3664"/>
+                <w:tab w:val="left" w:pos="4580"/>
+                <w:tab w:val="left" w:pos="5496"/>
+                <w:tab w:val="left" w:pos="6412"/>
+                <w:tab w:val="left" w:pos="7328"/>
+                <w:tab w:val="left" w:pos="8244"/>
+                <w:tab w:val="left" w:pos="9160"/>
+                <w:tab w:val="left" w:pos="10076"/>
+                <w:tab w:val="left" w:pos="10992"/>
+                <w:tab w:val="left" w:pos="11908"/>
+                <w:tab w:val="left" w:pos="12824"/>
+                <w:tab w:val="left" w:pos="13740"/>
+                <w:tab w:val="left" w:pos="14656"/>
+              </w:tabs>
+              <w:rPr>
+                <w:rFonts w:ascii="Courier New" w:eastAsia="Times New Roman" w:hAnsi="Courier New" w:cs="Courier New"/>
+                <w:b/>
+              </w:rPr>
+            </w:pPr>
+            <w:r>
+              <w:rPr>
+                <w:rFonts w:ascii="Courier New" w:eastAsia="Times New Roman" w:hAnsi="Courier New" w:cs="Courier New"/>
+                <w:b/>
+              </w:rPr>
+              <w:t>If new customer</w:t>
+            </w:r>
+          </w:p>
+          <w:p>
+            <w:pPr>
+              <w:rPr>
+                <w:sz w:val="20"/>
+                <w:szCs w:val="20"/>
+              </w:rPr>
+            </w:pPr>
+            <w:r>
+              <w:t xml:space="preserve">     </w:t>
+            </w:r>
+            <w:r>
+              <w:rPr>
+                <w:sz w:val="20"/>
+                <w:szCs w:val="20"/>
+              </w:rPr>
+              <w:t>get first name</w:t>
+            </w:r>
+          </w:p>
+          <w:p>
+            <w:pPr>
+              <w:rPr>
+                <w:sz w:val="20"/>
+                <w:szCs w:val="20"/>
+              </w:rPr>
+            </w:pPr>
+            <w:r>
+              <w:rPr>
+                <w:sz w:val="20"/>
+                <w:szCs w:val="20"/>
+              </w:rPr>
+              <w:t xml:space="preserve">      get last name</w:t>
+            </w:r>
+          </w:p>
+          <w:p>
+            <w:pPr>
+              <w:rPr>
+                <w:sz w:val="20"/>
+                <w:szCs w:val="20"/>
+              </w:rPr>
+            </w:pPr>
+            <w:r>
+              <w:rPr>
+                <w:sz w:val="20"/>
+                <w:szCs w:val="20"/>
+              </w:rPr>
+              <w:t xml:space="preserve">      get email</w:t>
+            </w:r>
+          </w:p>
+          <w:p>
+            <w:pPr>
+              <w:rPr>
+                <w:sz w:val="20"/>
+                <w:szCs w:val="20"/>
+              </w:rPr>
+            </w:pPr>
+            <w:r>
+              <w:rPr>
+                <w:sz w:val="20"/>
+                <w:szCs w:val="20"/>
+              </w:rPr>
+              <w:t xml:space="preserve">      get phone number</w:t>
+            </w:r>
+          </w:p>
+          <w:p>
+            <w:pPr>
+              <w:rPr>
+                <w:sz w:val="20"/>
+                <w:szCs w:val="20"/>
+              </w:rPr>
+            </w:pPr>
+            <w:r>
+              <w:rPr>
+                <w:sz w:val="20"/>
+                <w:szCs w:val="20"/>
+              </w:rPr>
+              <w:t xml:space="preserve">      confirm primary contact is 18 or older</w:t>
+            </w:r>
+          </w:p>
+          <w:p>
+            <w:pPr>
+              <w:rPr>
+                <w:sz w:val="20"/>
+                <w:szCs w:val="20"/>
+              </w:rPr>
+            </w:pPr>
+            <w:r>
+              <w:rPr>
+                <w:sz w:val="20"/>
+                <w:szCs w:val="20"/>
+              </w:rPr>
+              <w:t xml:space="preserve">      click submit</w:t>
+            </w:r>
+          </w:p>
+          <w:p>
+            <w:pPr>
+              <w:rPr>
+                <w:sz w:val="20"/>
+                <w:szCs w:val="20"/>
+              </w:rPr>
+            </w:pPr>
+            <w:r>
+              <w:rPr>
+                <w:sz w:val="20"/>
+                <w:szCs w:val="20"/>
+              </w:rPr>
+              <w:t xml:space="preserve">      then sign in under returning customer</w:t>
+            </w:r>
+          </w:p>
+          <w:p/>
+          <w:p>
+            <w:pPr>
+              <w:rPr>
+                <w:rFonts w:ascii="Courier New" w:hAnsi="Courier New" w:cs="Courier New"/>
+                <w:b/>
+              </w:rPr>
+            </w:pPr>
+            <w:r>
+              <w:rPr>
+                <w:rFonts w:ascii="Courier New" w:hAnsi="Courier New" w:cs="Courier New"/>
+                <w:b/>
+              </w:rPr>
+              <w:t>If returning customer</w:t>
+            </w:r>
+          </w:p>
+          <w:p>
+            <w:pPr>
+              <w:rPr>
+                <w:sz w:val="20"/>
+                <w:szCs w:val="20"/>
+              </w:rPr>
+            </w:pPr>
+            <w:r>
+              <w:rPr>
+                <w:rFonts w:cstheme="minorHAnsi"/>
+                <w:sz w:val="20"/>
+                <w:szCs w:val="20"/>
+              </w:rPr>
+              <w:t xml:space="preserve">      </w:t>
+            </w:r>
+            <w:r>
+              <w:rPr>
+                <w:sz w:val="20"/>
+                <w:szCs w:val="20"/>
+              </w:rPr>
+              <w:t>get first name</w:t>
+            </w:r>
+          </w:p>
+          <w:p>
+            <w:pPr>
+              <w:rPr>
+                <w:sz w:val="20"/>
+                <w:szCs w:val="20"/>
+              </w:rPr>
+            </w:pPr>
+            <w:r>
+              <w:rPr>
+                <w:sz w:val="20"/>
+                <w:szCs w:val="20"/>
+              </w:rPr>
+              <w:t xml:space="preserve">      get last name</w:t>
+            </w:r>
+          </w:p>
+          <w:p>
+            <w:pPr>
+              <w:rPr>
+                <w:sz w:val="20"/>
+                <w:szCs w:val="20"/>
+              </w:rPr>
+            </w:pPr>
+            <w:r>
+              <w:rPr>
+                <w:sz w:val="20"/>
+                <w:szCs w:val="20"/>
+              </w:rPr>
+              <w:t xml:space="preserve">      get phone number</w:t>
+            </w:r>
+          </w:p>
+          <w:p>
+            <w:pPr>
+              <w:rPr>
+                <w:sz w:val="20"/>
+                <w:szCs w:val="20"/>
+              </w:rPr>
+            </w:pPr>
+            <w:r>
+              <w:rPr>
+                <w:sz w:val="20"/>
+                <w:szCs w:val="20"/>
+              </w:rPr>
+              <w:t xml:space="preserve">      click go</w:t>
+            </w:r>
+          </w:p>
+          <w:p>
+            <w:pPr>
+              <w:rPr>
+                <w:sz w:val="20"/>
+                <w:szCs w:val="20"/>
+              </w:rPr>
+            </w:pPr>
+          </w:p>
+          <w:p>
+            <w:pPr>
+              <w:rPr>
+                <w:rFonts w:ascii="Courier New" w:hAnsi="Courier New" w:cs="Courier New"/>
+                <w:b/>
+              </w:rPr>
+            </w:pPr>
+            <w:r>
+              <w:rPr>
+                <w:rFonts w:ascii="Courier New" w:hAnsi="Courier New" w:cs="Courier New"/>
+                <w:b/>
+              </w:rPr>
+              <w:t>if get help</w:t>
+            </w:r>
+          </w:p>
+          <w:p>
+            <w:pPr>
+              <w:rPr>
+                <w:rFonts w:cstheme="minorHAnsi"/>
+                <w:sz w:val="20"/>
+                <w:szCs w:val="20"/>
+              </w:rPr>
+            </w:pPr>
+            <w:r>
+              <w:rPr>
+                <w:sz w:val="20"/>
+                <w:szCs w:val="20"/>
+              </w:rPr>
+              <w:t xml:space="preserve">      contact staff for assistance</w:t>
+            </w:r>
+          </w:p>
+        </w:tc>
+      </w:tr>
+      <w:tr>
+        <w:trPr>
+          <w:trHeight w:val="440"/>
+        </w:trPr>
+        <w:tc>
+          <w:tcPr>
+            <w:tcW w:w="2538" w:type="dxa"/>
+            <w:tcBorders>
+              <w:top w:val="single" w:sz="4" w:space="0" w:color="auto"/>
+              <w:left w:val="single" w:sz="4" w:space="0" w:color="auto"/>
+              <w:bottom w:val="single" w:sz="4" w:space="0" w:color="auto"/>
+              <w:right w:val="single" w:sz="4" w:space="0" w:color="auto"/>
+            </w:tcBorders>
+            <w:hideMark/>
+          </w:tcPr>
+          <w:p>
+            <w:r>
+              <w:t>Restrictions/Limitations</w:t>
+            </w:r>
+          </w:p>
+        </w:tc>
+        <w:tc>
+          <w:tcPr>
+            <w:tcW w:w="7038" w:type="dxa"/>
+            <w:tcBorders>
+              <w:top w:val="single" w:sz="4" w:space="0" w:color="auto"/>
+              <w:left w:val="single" w:sz="4" w:space="0" w:color="auto"/>
+              <w:bottom w:val="single" w:sz="4" w:space="0" w:color="auto"/>
+              <w:right w:val="single" w:sz="4" w:space="0" w:color="auto"/>
+            </w:tcBorders>
+            <w:hideMark/>
+          </w:tcPr>
+          <w:p>
+            <w:r>
+              <w:t>Available for every user wanting to rent any equipment.</w:t>
+            </w:r>
+          </w:p>
+        </w:tc>
+      </w:tr>
+    </w:tbl>
+    <w:p>
+      <w:pPr>
+        <w:pStyle w:val="Heading3"/>
+        <w:ind w:left="2160"/>
+      </w:pPr>
+    </w:p>
+    <w:p>
+      <w:pPr>
+        <w:rPr>
+          <w:rFonts w:ascii="Times New Roman" w:eastAsia="Times New Roman" w:hAnsi="Times New Roman" w:cs="Times New Roman"/>
+          <w:b/>
+          <w:bCs/>
+          <w:sz w:val="27"/>
+          <w:szCs w:val="27"/>
+        </w:rPr>
+      </w:pPr>
+      <w:r>
+        <w:br w:type="page"/>
+      </w:r>
+    </w:p>
+    <w:p>
+      <w:pPr>
+        <w:pStyle w:val="Heading3"/>
+        <w:numPr>
+          <w:ilvl w:val="2"/>
+          <w:numId w:val="6"/>
+        </w:numPr>
+      </w:pPr>
+      <w:r>
+        <w:lastRenderedPageBreak/>
+        <w:t>Database Process</w:t>
+      </w:r>
+    </w:p>
+    <w:tbl>
+      <w:tblPr>
+        <w:tblStyle w:val="TableGrid"/>
+        <w:tblW w:w="0" w:type="auto"/>
+        <w:tblInd w:w="0" w:type="dxa"/>
+        <w:tblLook w:val="04A0" w:firstRow="1" w:lastRow="0" w:firstColumn="1" w:lastColumn="0" w:noHBand="0" w:noVBand="1"/>
+      </w:tblPr>
+      <w:tblGrid>
+        <w:gridCol w:w="2538"/>
+        <w:gridCol w:w="7038"/>
+      </w:tblGrid>
+      <w:tr>
+        <w:tc>
+          <w:tcPr>
+            <w:tcW w:w="2538" w:type="dxa"/>
+            <w:tcBorders>
+              <w:top w:val="single" w:sz="4" w:space="0" w:color="auto"/>
+              <w:left w:val="single" w:sz="4" w:space="0" w:color="auto"/>
+              <w:bottom w:val="single" w:sz="4" w:space="0" w:color="auto"/>
+              <w:right w:val="single" w:sz="4" w:space="0" w:color="auto"/>
+            </w:tcBorders>
+            <w:hideMark/>
+          </w:tcPr>
+          <w:p>
+            <w:r>
+              <w:t>Name</w:t>
+            </w:r>
+          </w:p>
+        </w:tc>
+        <w:tc>
+          <w:tcPr>
+            <w:tcW w:w="7038" w:type="dxa"/>
+            <w:tcBorders>
+              <w:top w:val="single" w:sz="4" w:space="0" w:color="auto"/>
+              <w:left w:val="single" w:sz="4" w:space="0" w:color="auto"/>
+              <w:bottom w:val="single" w:sz="4" w:space="0" w:color="auto"/>
+              <w:right w:val="single" w:sz="4" w:space="0" w:color="auto"/>
+            </w:tcBorders>
+            <w:hideMark/>
+          </w:tcPr>
+          <w:p>
+            <w:proofErr w:type="spellStart"/>
+            <w:r>
+              <w:t>Database.php</w:t>
+            </w:r>
+            <w:proofErr w:type="spellEnd"/>
+          </w:p>
+        </w:tc>
+      </w:tr>
+      <w:tr>
+        <w:trPr>
+          <w:trHeight w:val="845"/>
+        </w:trPr>
+        <w:tc>
+          <w:tcPr>
+            <w:tcW w:w="2538" w:type="dxa"/>
+            <w:tcBorders>
+              <w:top w:val="single" w:sz="4" w:space="0" w:color="auto"/>
+              <w:left w:val="single" w:sz="4" w:space="0" w:color="auto"/>
+              <w:bottom w:val="single" w:sz="4" w:space="0" w:color="auto"/>
+              <w:right w:val="single" w:sz="4" w:space="0" w:color="auto"/>
+            </w:tcBorders>
+            <w:hideMark/>
+          </w:tcPr>
+          <w:p>
+            <w:r>
+              <w:t>Processing Narrative</w:t>
+            </w:r>
+          </w:p>
+        </w:tc>
+        <w:tc>
+          <w:tcPr>
+            <w:tcW w:w="7038" w:type="dxa"/>
+            <w:tcBorders>
+              <w:top w:val="single" w:sz="4" w:space="0" w:color="auto"/>
+              <w:left w:val="single" w:sz="4" w:space="0" w:color="auto"/>
+              <w:bottom w:val="single" w:sz="4" w:space="0" w:color="auto"/>
+              <w:right w:val="single" w:sz="4" w:space="0" w:color="auto"/>
+            </w:tcBorders>
+            <w:hideMark/>
+          </w:tcPr>
+          <w:p>
+            <w:r>
+              <w:t>The Database process is used to validate the customer information for login. First name, Last name and phone number that is used to sign in is validated with customer profile.</w:t>
+            </w:r>
+          </w:p>
+        </w:tc>
+      </w:tr>
+      <w:tr>
+        <w:trPr>
+          <w:trHeight w:val="980"/>
+        </w:trPr>
+        <w:tc>
+          <w:tcPr>
+            <w:tcW w:w="2538" w:type="dxa"/>
+            <w:tcBorders>
+              <w:top w:val="single" w:sz="4" w:space="0" w:color="auto"/>
+              <w:left w:val="single" w:sz="4" w:space="0" w:color="auto"/>
+              <w:bottom w:val="single" w:sz="4" w:space="0" w:color="auto"/>
+              <w:right w:val="single" w:sz="4" w:space="0" w:color="auto"/>
+            </w:tcBorders>
+            <w:hideMark/>
+          </w:tcPr>
+          <w:p>
+            <w:r>
+              <w:t>Interface</w:t>
+            </w:r>
+          </w:p>
+        </w:tc>
+        <w:tc>
+          <w:tcPr>
+            <w:tcW w:w="7038" w:type="dxa"/>
+            <w:tcBorders>
+              <w:top w:val="single" w:sz="4" w:space="0" w:color="auto"/>
+              <w:left w:val="single" w:sz="4" w:space="0" w:color="auto"/>
+              <w:bottom w:val="single" w:sz="4" w:space="0" w:color="auto"/>
+              <w:right w:val="single" w:sz="4" w:space="0" w:color="auto"/>
+            </w:tcBorders>
+            <w:hideMark/>
+          </w:tcPr>
+          <w:p>
+            <w:r>
+              <w:t xml:space="preserve">The Database is interfaced with </w:t>
+            </w:r>
+            <w:proofErr w:type="spellStart"/>
+            <w:r>
+              <w:t>welcome.php</w:t>
+            </w:r>
+            <w:proofErr w:type="spellEnd"/>
+            <w:r>
+              <w:t xml:space="preserve"> process, as well as customer data store and rental data store. These are used to obtain any credentials a customer may have for special equipment </w:t>
+            </w:r>
+            <w:proofErr w:type="gramStart"/>
+            <w:r>
+              <w:t>and  create</w:t>
+            </w:r>
+            <w:proofErr w:type="gramEnd"/>
+            <w:r>
+              <w:t xml:space="preserve"> easy access for staff to view/change any transactions.</w:t>
+            </w:r>
+          </w:p>
+        </w:tc>
+      </w:tr>
+      <w:tr>
+        <w:trPr>
+          <w:trHeight w:val="710"/>
+        </w:trPr>
+        <w:tc>
+          <w:tcPr>
+            <w:tcW w:w="2538" w:type="dxa"/>
+            <w:tcBorders>
+              <w:top w:val="single" w:sz="4" w:space="0" w:color="auto"/>
+              <w:left w:val="single" w:sz="4" w:space="0" w:color="auto"/>
+              <w:bottom w:val="single" w:sz="4" w:space="0" w:color="auto"/>
+              <w:right w:val="single" w:sz="4" w:space="0" w:color="auto"/>
+            </w:tcBorders>
+            <w:hideMark/>
+          </w:tcPr>
+          <w:p>
+            <w:r>
+              <w:t>Pseudo Code</w:t>
+            </w:r>
+          </w:p>
+        </w:tc>
+        <w:tc>
+          <w:tcPr>
+            <w:tcW w:w="7038" w:type="dxa"/>
+            <w:tcBorders>
+              <w:top w:val="single" w:sz="4" w:space="0" w:color="auto"/>
+              <w:left w:val="single" w:sz="4" w:space="0" w:color="auto"/>
+              <w:bottom w:val="single" w:sz="4" w:space="0" w:color="auto"/>
+              <w:right w:val="single" w:sz="4" w:space="0" w:color="auto"/>
+            </w:tcBorders>
+            <w:hideMark/>
+          </w:tcPr>
+          <w:p>
+            <w:r>
+              <w:t>Get first name</w:t>
+            </w:r>
+          </w:p>
+          <w:p>
+            <w:r>
+              <w:t>Get last name</w:t>
+            </w:r>
+          </w:p>
+          <w:p>
+            <w:r>
+              <w:t>Get phone number</w:t>
+            </w:r>
+          </w:p>
+          <w:p>
+            <w:r>
+              <w:br/>
+              <w:t>check database for returning customer to validate name and number</w:t>
+            </w:r>
+          </w:p>
+          <w:p>
+            <w:r>
+              <w:t>If valid</w:t>
+            </w:r>
+          </w:p>
+          <w:p>
+            <w:r>
+              <w:t xml:space="preserve">     Proceed</w:t>
+            </w:r>
+          </w:p>
+          <w:p>
+            <w:r>
+              <w:t>Else</w:t>
+            </w:r>
+          </w:p>
+          <w:p>
+            <w:r>
+              <w:t xml:space="preserve">     Display error message</w:t>
+            </w:r>
+          </w:p>
+          <w:p>
+            <w:r>
+              <w:t xml:space="preserve">     Redirect to login page</w:t>
+            </w:r>
+          </w:p>
+        </w:tc>
+      </w:tr>
+      <w:tr>
+        <w:tc>
+          <w:tcPr>
+            <w:tcW w:w="2538" w:type="dxa"/>
+            <w:tcBorders>
+              <w:top w:val="single" w:sz="4" w:space="0" w:color="auto"/>
+              <w:left w:val="single" w:sz="4" w:space="0" w:color="auto"/>
+              <w:bottom w:val="single" w:sz="4" w:space="0" w:color="auto"/>
+              <w:right w:val="single" w:sz="4" w:space="0" w:color="auto"/>
+            </w:tcBorders>
+            <w:hideMark/>
+          </w:tcPr>
+          <w:p>
+            <w:r>
+              <w:t>Restrictions/Limitations</w:t>
+            </w:r>
+          </w:p>
+        </w:tc>
+        <w:tc>
+          <w:tcPr>
+            <w:tcW w:w="7038" w:type="dxa"/>
+            <w:tcBorders>
+              <w:top w:val="single" w:sz="4" w:space="0" w:color="auto"/>
+              <w:left w:val="single" w:sz="4" w:space="0" w:color="auto"/>
+              <w:bottom w:val="single" w:sz="4" w:space="0" w:color="auto"/>
+              <w:right w:val="single" w:sz="4" w:space="0" w:color="auto"/>
+            </w:tcBorders>
+            <w:hideMark/>
+          </w:tcPr>
+          <w:p>
+            <w:r>
+              <w:t xml:space="preserve">Not visible to users or staff and may only be changed by Administrator. </w:t>
+            </w:r>
+          </w:p>
+        </w:tc>
+      </w:tr>
+    </w:tbl>
+    <w:p>
+      <w:pPr>
+        <w:pStyle w:val="Heading3"/>
+        <w:ind w:left="2160"/>
+      </w:pPr>
+    </w:p>
+    <w:p>
+      <w:pPr>
+        <w:pStyle w:val="Heading3"/>
+        <w:numPr>
+          <w:ilvl w:val="2"/>
+          <w:numId w:val="6"/>
+        </w:numPr>
+      </w:pPr>
+      <w:r>
+        <w:t>Welcome Process</w:t>
+      </w:r>
+    </w:p>
+    <w:tbl>
+      <w:tblPr>
+        <w:tblStyle w:val="TableGrid"/>
+        <w:tblW w:w="0" w:type="auto"/>
+        <w:tblInd w:w="0" w:type="dxa"/>
+        <w:tblLook w:val="04A0" w:firstRow="1" w:lastRow="0" w:firstColumn="1" w:lastColumn="0" w:noHBand="0" w:noVBand="1"/>
+      </w:tblPr>
+      <w:tblGrid>
+        <w:gridCol w:w="2538"/>
+        <w:gridCol w:w="7038"/>
+      </w:tblGrid>
+      <w:tr>
+        <w:tc>
+          <w:tcPr>
+            <w:tcW w:w="2538" w:type="dxa"/>
+            <w:tcBorders>
+              <w:top w:val="single" w:sz="4" w:space="0" w:color="auto"/>
+              <w:left w:val="single" w:sz="4" w:space="0" w:color="auto"/>
+              <w:bottom w:val="single" w:sz="4" w:space="0" w:color="auto"/>
+              <w:right w:val="single" w:sz="4" w:space="0" w:color="auto"/>
+            </w:tcBorders>
+            <w:hideMark/>
+          </w:tcPr>
+          <w:p>
+            <w:r>
+              <w:t>Name</w:t>
+            </w:r>
+          </w:p>
+        </w:tc>
+        <w:tc>
+          <w:tcPr>
+            <w:tcW w:w="7038" w:type="dxa"/>
+            <w:tcBorders>
+              <w:top w:val="single" w:sz="4" w:space="0" w:color="auto"/>
+              <w:left w:val="single" w:sz="4" w:space="0" w:color="auto"/>
+              <w:bottom w:val="single" w:sz="4" w:space="0" w:color="auto"/>
+              <w:right w:val="single" w:sz="4" w:space="0" w:color="auto"/>
+            </w:tcBorders>
+            <w:hideMark/>
+          </w:tcPr>
+          <w:p>
+            <w:proofErr w:type="spellStart"/>
+            <w:r>
+              <w:t>Welcome.php</w:t>
+            </w:r>
+            <w:proofErr w:type="spellEnd"/>
+            <w:r>
+              <w:t xml:space="preserve"> </w:t>
+            </w:r>
+          </w:p>
+        </w:tc>
+      </w:tr>
+      <w:tr>
+        <w:tc>
+          <w:tcPr>
+            <w:tcW w:w="2538" w:type="dxa"/>
+            <w:tcBorders>
+              <w:top w:val="single" w:sz="4" w:space="0" w:color="auto"/>
+              <w:left w:val="single" w:sz="4" w:space="0" w:color="auto"/>
+              <w:bottom w:val="single" w:sz="4" w:space="0" w:color="auto"/>
+              <w:right w:val="single" w:sz="4" w:space="0" w:color="auto"/>
+            </w:tcBorders>
+            <w:hideMark/>
+          </w:tcPr>
+          <w:p>
+            <w:r>
+              <w:t>Processing Narrative</w:t>
+            </w:r>
+          </w:p>
+        </w:tc>
+        <w:tc>
+          <w:tcPr>
+            <w:tcW w:w="7038" w:type="dxa"/>
+            <w:tcBorders>
+              <w:top w:val="single" w:sz="4" w:space="0" w:color="auto"/>
+              <w:left w:val="single" w:sz="4" w:space="0" w:color="auto"/>
+              <w:bottom w:val="single" w:sz="4" w:space="0" w:color="auto"/>
+              <w:right w:val="single" w:sz="4" w:space="0" w:color="auto"/>
+            </w:tcBorders>
+            <w:hideMark/>
+          </w:tcPr>
+          <w:p>
+            <w:r>
+              <w:t xml:space="preserve">The </w:t>
+            </w:r>
+            <w:proofErr w:type="spellStart"/>
+            <w:r>
+              <w:t>welcome.php</w:t>
+            </w:r>
+            <w:proofErr w:type="spellEnd"/>
+            <w:r>
+              <w:t xml:space="preserve"> process is used to display customers’ information and any class certifications. This process is also used to obtain the number of people that will be using any equipment (not include the primary contact).</w:t>
+            </w:r>
+          </w:p>
+        </w:tc>
+      </w:tr>
+      <w:tr>
+        <w:tc>
+          <w:tcPr>
+            <w:tcW w:w="2538" w:type="dxa"/>
+            <w:tcBorders>
+              <w:top w:val="single" w:sz="4" w:space="0" w:color="auto"/>
+              <w:left w:val="single" w:sz="4" w:space="0" w:color="auto"/>
+              <w:bottom w:val="single" w:sz="4" w:space="0" w:color="auto"/>
+              <w:right w:val="single" w:sz="4" w:space="0" w:color="auto"/>
+            </w:tcBorders>
+            <w:hideMark/>
+          </w:tcPr>
+          <w:p>
+            <w:r>
+              <w:t>Interface</w:t>
+            </w:r>
+          </w:p>
+        </w:tc>
+        <w:tc>
+          <w:tcPr>
+            <w:tcW w:w="7038" w:type="dxa"/>
+            <w:tcBorders>
+              <w:top w:val="single" w:sz="4" w:space="0" w:color="auto"/>
+              <w:left w:val="single" w:sz="4" w:space="0" w:color="auto"/>
+              <w:bottom w:val="single" w:sz="4" w:space="0" w:color="auto"/>
+              <w:right w:val="single" w:sz="4" w:space="0" w:color="auto"/>
+            </w:tcBorders>
+            <w:hideMark/>
+          </w:tcPr>
+          <w:p>
+            <w:r>
+              <w:t xml:space="preserve">The </w:t>
+            </w:r>
+            <w:proofErr w:type="spellStart"/>
+            <w:r>
+              <w:t>welcome.php</w:t>
+            </w:r>
+            <w:proofErr w:type="spellEnd"/>
+            <w:r>
+              <w:t xml:space="preserve"> process is interfaced with </w:t>
+            </w:r>
+            <w:proofErr w:type="spellStart"/>
+            <w:r>
+              <w:t>contract.php</w:t>
+            </w:r>
+            <w:proofErr w:type="spellEnd"/>
+            <w:r>
+              <w:t xml:space="preserve"> process, so that it may correctly generate the appropriate amount of boxes for all additional people to sign. </w:t>
+            </w:r>
+          </w:p>
+        </w:tc>
+      </w:tr>
+      <w:tr>
+        <w:tc>
+          <w:tcPr>
+            <w:tcW w:w="2538" w:type="dxa"/>
+            <w:tcBorders>
+              <w:top w:val="single" w:sz="4" w:space="0" w:color="auto"/>
+              <w:left w:val="single" w:sz="4" w:space="0" w:color="auto"/>
+              <w:bottom w:val="single" w:sz="4" w:space="0" w:color="auto"/>
+              <w:right w:val="single" w:sz="4" w:space="0" w:color="auto"/>
+            </w:tcBorders>
+            <w:hideMark/>
+          </w:tcPr>
+          <w:p>
+            <w:r>
+              <w:t>Pseudo Code</w:t>
+            </w:r>
+          </w:p>
+        </w:tc>
+        <w:tc>
+          <w:tcPr>
+            <w:tcW w:w="7038" w:type="dxa"/>
+            <w:tcBorders>
+              <w:top w:val="single" w:sz="4" w:space="0" w:color="auto"/>
+              <w:left w:val="single" w:sz="4" w:space="0" w:color="auto"/>
+              <w:bottom w:val="single" w:sz="4" w:space="0" w:color="auto"/>
+              <w:right w:val="single" w:sz="4" w:space="0" w:color="auto"/>
+            </w:tcBorders>
+          </w:tcPr>
+          <w:p>
+            <w:r>
+              <w:t>If login is valid</w:t>
+            </w:r>
+          </w:p>
+          <w:p>
+            <w:r>
+              <w:t xml:space="preserve">     Display customer information with any class certifications</w:t>
+            </w:r>
+          </w:p>
+          <w:p>
+            <w:r>
+              <w:t xml:space="preserve">     Get the number of people that will be using any equipment (not  </w:t>
+            </w:r>
+          </w:p>
+          <w:p>
+            <w:r>
+              <w:t xml:space="preserve">             including the primary contact)</w:t>
+            </w:r>
+          </w:p>
+          <w:p/>
+          <w:p>
+            <w:r>
+              <w:t>If cancel and logout</w:t>
+            </w:r>
+          </w:p>
+          <w:p>
+            <w:r>
+              <w:t xml:space="preserve">     Clear all fields and logout</w:t>
+            </w:r>
+          </w:p>
+          <w:p>
+            <w:r>
+              <w:t xml:space="preserve">     Redirect to login page</w:t>
+            </w:r>
+          </w:p>
+        </w:tc>
+      </w:tr>
+      <w:tr>
+        <w:tc>
+          <w:tcPr>
+            <w:tcW w:w="2538" w:type="dxa"/>
+            <w:tcBorders>
+              <w:top w:val="single" w:sz="4" w:space="0" w:color="auto"/>
+              <w:left w:val="single" w:sz="4" w:space="0" w:color="auto"/>
+              <w:bottom w:val="single" w:sz="4" w:space="0" w:color="auto"/>
+              <w:right w:val="single" w:sz="4" w:space="0" w:color="auto"/>
+            </w:tcBorders>
+            <w:hideMark/>
+          </w:tcPr>
+          <w:p>
+            <w:r>
+              <w:t>Restrictions/Limitations</w:t>
+            </w:r>
+          </w:p>
+        </w:tc>
+        <w:tc>
+          <w:tcPr>
+            <w:tcW w:w="7038" w:type="dxa"/>
+            <w:tcBorders>
+              <w:top w:val="single" w:sz="4" w:space="0" w:color="auto"/>
+              <w:left w:val="single" w:sz="4" w:space="0" w:color="auto"/>
+              <w:bottom w:val="single" w:sz="4" w:space="0" w:color="auto"/>
+              <w:right w:val="single" w:sz="4" w:space="0" w:color="auto"/>
+            </w:tcBorders>
+            <w:hideMark/>
+          </w:tcPr>
+          <w:p>
+            <w:r>
+              <w:t>Available for every user wanting to rent any equipment.</w:t>
+            </w:r>
+          </w:p>
+        </w:tc>
+      </w:tr>
+    </w:tbl>
+    <w:p>
+      <w:pPr>
+        <w:pStyle w:val="Heading3"/>
+        <w:ind w:left="2160"/>
+      </w:pPr>
+    </w:p>
+    <w:p>
+      <w:pPr>
+        <w:rPr>
+          <w:rFonts w:ascii="Times New Roman" w:eastAsia="Times New Roman" w:hAnsi="Times New Roman" w:cs="Times New Roman"/>
+          <w:b/>
+          <w:bCs/>
+          <w:sz w:val="27"/>
+          <w:szCs w:val="27"/>
+        </w:rPr>
+      </w:pPr>
+      <w:r>
+        <w:br w:type="page"/>
+      </w:r>
+    </w:p>
+    <w:p>
+      <w:pPr>
+        <w:pStyle w:val="Heading3"/>
+        <w:numPr>
+          <w:ilvl w:val="2"/>
+          <w:numId w:val="6"/>
+        </w:numPr>
+      </w:pPr>
+      <w:r>
+        <w:lastRenderedPageBreak/>
+        <w:t>Contract Process</w:t>
+      </w:r>
+    </w:p>
+    <w:tbl>
+      <w:tblPr>
+        <w:tblStyle w:val="TableGrid"/>
+        <w:tblW w:w="9576" w:type="dxa"/>
+        <w:tblInd w:w="0" w:type="dxa"/>
+        <w:tblLook w:val="04A0" w:firstRow="1" w:lastRow="0" w:firstColumn="1" w:lastColumn="0" w:noHBand="0" w:noVBand="1"/>
+      </w:tblPr>
+      <w:tblGrid>
+        <w:gridCol w:w="2538"/>
+        <w:gridCol w:w="7038"/>
+      </w:tblGrid>
+      <w:tr>
+        <w:tc>
+          <w:tcPr>
+            <w:tcW w:w="2538" w:type="dxa"/>
+            <w:tcBorders>
+              <w:top w:val="single" w:sz="4" w:space="0" w:color="auto"/>
+              <w:left w:val="single" w:sz="4" w:space="0" w:color="auto"/>
+              <w:bottom w:val="single" w:sz="4" w:space="0" w:color="auto"/>
+              <w:right w:val="single" w:sz="4" w:space="0" w:color="auto"/>
+            </w:tcBorders>
+            <w:hideMark/>
+          </w:tcPr>
+          <w:p>
+            <w:r>
+              <w:t>Name</w:t>
+            </w:r>
+          </w:p>
+        </w:tc>
+        <w:tc>
+          <w:tcPr>
+            <w:tcW w:w="7038" w:type="dxa"/>
+            <w:tcBorders>
+              <w:top w:val="single" w:sz="4" w:space="0" w:color="auto"/>
+              <w:left w:val="single" w:sz="4" w:space="0" w:color="auto"/>
+              <w:bottom w:val="single" w:sz="4" w:space="0" w:color="auto"/>
+              <w:right w:val="single" w:sz="4" w:space="0" w:color="auto"/>
+            </w:tcBorders>
+            <w:hideMark/>
+          </w:tcPr>
+          <w:p>
+            <w:proofErr w:type="spellStart"/>
+            <w:r>
+              <w:t>Contract.php</w:t>
+            </w:r>
+            <w:proofErr w:type="spellEnd"/>
+          </w:p>
+        </w:tc>
+      </w:tr>
+      <w:tr>
+        <w:tc>
+          <w:tcPr>
+            <w:tcW w:w="2538" w:type="dxa"/>
+            <w:tcBorders>
+              <w:top w:val="single" w:sz="4" w:space="0" w:color="auto"/>
+              <w:left w:val="single" w:sz="4" w:space="0" w:color="auto"/>
+              <w:bottom w:val="single" w:sz="4" w:space="0" w:color="auto"/>
+              <w:right w:val="single" w:sz="4" w:space="0" w:color="auto"/>
+            </w:tcBorders>
+            <w:hideMark/>
+          </w:tcPr>
+          <w:p>
+            <w:r>
+              <w:t>Processing Narrative</w:t>
+            </w:r>
+          </w:p>
+        </w:tc>
+        <w:tc>
+          <w:tcPr>
+            <w:tcW w:w="7038" w:type="dxa"/>
+            <w:tcBorders>
+              <w:top w:val="single" w:sz="4" w:space="0" w:color="auto"/>
+              <w:left w:val="single" w:sz="4" w:space="0" w:color="auto"/>
+              <w:bottom w:val="single" w:sz="4" w:space="0" w:color="auto"/>
+              <w:right w:val="single" w:sz="4" w:space="0" w:color="auto"/>
+            </w:tcBorders>
+            <w:hideMark/>
+          </w:tcPr>
+          <w:p>
+            <w:r>
+              <w:t xml:space="preserve">The </w:t>
+            </w:r>
+            <w:proofErr w:type="spellStart"/>
+            <w:r>
+              <w:t>contract.php</w:t>
+            </w:r>
+            <w:proofErr w:type="spellEnd"/>
+            <w:r>
+              <w:t xml:space="preserve"> process is used to acquire a signature like confirmation from everyone besides the primary contact wanting to use any equipment.</w:t>
+            </w:r>
+          </w:p>
+        </w:tc>
+      </w:tr>
+      <w:tr>
+        <w:tc>
+          <w:tcPr>
+            <w:tcW w:w="2538" w:type="dxa"/>
+            <w:tcBorders>
+              <w:top w:val="single" w:sz="4" w:space="0" w:color="auto"/>
+              <w:left w:val="single" w:sz="4" w:space="0" w:color="auto"/>
+              <w:bottom w:val="single" w:sz="4" w:space="0" w:color="auto"/>
+              <w:right w:val="single" w:sz="4" w:space="0" w:color="auto"/>
+            </w:tcBorders>
+            <w:hideMark/>
+          </w:tcPr>
+          <w:p>
+            <w:r>
+              <w:t>Interface</w:t>
+            </w:r>
+          </w:p>
+        </w:tc>
+        <w:tc>
+          <w:tcPr>
+            <w:tcW w:w="7038" w:type="dxa"/>
+            <w:tcBorders>
+              <w:top w:val="single" w:sz="4" w:space="0" w:color="auto"/>
+              <w:left w:val="single" w:sz="4" w:space="0" w:color="auto"/>
+              <w:bottom w:val="single" w:sz="4" w:space="0" w:color="auto"/>
+              <w:right w:val="single" w:sz="4" w:space="0" w:color="auto"/>
+            </w:tcBorders>
+            <w:hideMark/>
+          </w:tcPr>
+          <w:p>
+            <w:r>
+              <w:t xml:space="preserve">The </w:t>
+            </w:r>
+            <w:proofErr w:type="spellStart"/>
+            <w:r>
+              <w:t>contract.php</w:t>
+            </w:r>
+            <w:proofErr w:type="spellEnd"/>
+            <w:r>
+              <w:t xml:space="preserve"> process is interfaced with </w:t>
+            </w:r>
+            <w:proofErr w:type="spellStart"/>
+            <w:r>
+              <w:t>product.php</w:t>
+            </w:r>
+            <w:proofErr w:type="spellEnd"/>
+            <w:r>
+              <w:t xml:space="preserve"> process. All fields for name along with the adult or minor field in order to move forward with the rental process. </w:t>
+            </w:r>
+          </w:p>
+        </w:tc>
+      </w:tr>
+      <w:tr>
+        <w:tc>
+          <w:tcPr>
+            <w:tcW w:w="2538" w:type="dxa"/>
+            <w:tcBorders>
+              <w:top w:val="single" w:sz="4" w:space="0" w:color="auto"/>
+              <w:left w:val="single" w:sz="4" w:space="0" w:color="auto"/>
+              <w:bottom w:val="single" w:sz="4" w:space="0" w:color="auto"/>
+              <w:right w:val="single" w:sz="4" w:space="0" w:color="auto"/>
+            </w:tcBorders>
+            <w:hideMark/>
+          </w:tcPr>
+          <w:p>
+            <w:r>
+              <w:t>Pseudo Code</w:t>
+            </w:r>
+          </w:p>
+        </w:tc>
+        <w:tc>
+          <w:tcPr>
+            <w:tcW w:w="7038" w:type="dxa"/>
+            <w:tcBorders>
+              <w:top w:val="single" w:sz="4" w:space="0" w:color="auto"/>
+              <w:left w:val="single" w:sz="4" w:space="0" w:color="auto"/>
+              <w:bottom w:val="single" w:sz="4" w:space="0" w:color="auto"/>
+              <w:right w:val="single" w:sz="4" w:space="0" w:color="auto"/>
+            </w:tcBorders>
+          </w:tcPr>
+          <w:p>
+            <w:r>
+              <w:t>Name and age bracket for every person wanting to use any equipment (not including the primary contact).</w:t>
+            </w:r>
+          </w:p>
+          <w:p>
+            <w:r>
+              <w:t>Click I/We agree to move forward</w:t>
+            </w:r>
+          </w:p>
+          <w:p/>
+          <w:p>
+            <w:r>
+              <w:t>If cancel and logout</w:t>
+            </w:r>
+          </w:p>
+          <w:p>
+            <w:r>
+              <w:t xml:space="preserve">     Clear all fields and logout</w:t>
+            </w:r>
+          </w:p>
+          <w:p>
+            <w:r>
+              <w:t xml:space="preserve">     Redirect to login page</w:t>
+            </w:r>
+          </w:p>
+        </w:tc>
+      </w:tr>
+      <w:tr>
+        <w:tc>
+          <w:tcPr>
+            <w:tcW w:w="2538" w:type="dxa"/>
+            <w:tcBorders>
+              <w:top w:val="single" w:sz="4" w:space="0" w:color="auto"/>
+              <w:left w:val="single" w:sz="4" w:space="0" w:color="auto"/>
+              <w:bottom w:val="single" w:sz="4" w:space="0" w:color="auto"/>
+              <w:right w:val="single" w:sz="4" w:space="0" w:color="auto"/>
+            </w:tcBorders>
+            <w:hideMark/>
+          </w:tcPr>
+          <w:p>
+            <w:r>
+              <w:t>Restrictions/Limitations</w:t>
+            </w:r>
+          </w:p>
+        </w:tc>
+        <w:tc>
+          <w:tcPr>
+            <w:tcW w:w="7038" w:type="dxa"/>
+            <w:tcBorders>
+              <w:top w:val="single" w:sz="4" w:space="0" w:color="auto"/>
+              <w:left w:val="single" w:sz="4" w:space="0" w:color="auto"/>
+              <w:bottom w:val="single" w:sz="4" w:space="0" w:color="auto"/>
+              <w:right w:val="single" w:sz="4" w:space="0" w:color="auto"/>
+            </w:tcBorders>
+            <w:hideMark/>
+          </w:tcPr>
+          <w:p>
+            <w:r>
+              <w:t>Available for every user wanting to rent any equipment.</w:t>
+            </w:r>
+          </w:p>
+        </w:tc>
+      </w:tr>
+    </w:tbl>
+    <w:p>
+      <w:pPr>
+        <w:pStyle w:val="Heading3"/>
+        <w:ind w:left="2160"/>
+      </w:pPr>
+    </w:p>
+    <w:p>
+      <w:pPr>
+        <w:pStyle w:val="Heading3"/>
+        <w:numPr>
+          <w:ilvl w:val="2"/>
+          <w:numId w:val="6"/>
+        </w:numPr>
+      </w:pPr>
+      <w:r>
+        <w:t>Product Process</w:t>
+      </w:r>
+    </w:p>
+    <w:tbl>
+      <w:tblPr>
+        <w:tblStyle w:val="TableGrid"/>
+        <w:tblW w:w="9576" w:type="dxa"/>
+        <w:tblInd w:w="0" w:type="dxa"/>
+        <w:tblLook w:val="04A0" w:firstRow="1" w:lastRow="0" w:firstColumn="1" w:lastColumn="0" w:noHBand="0" w:noVBand="1"/>
+      </w:tblPr>
+      <w:tblGrid>
+        <w:gridCol w:w="2538"/>
+        <w:gridCol w:w="7038"/>
+      </w:tblGrid>
+      <w:tr>
+        <w:tc>
+          <w:tcPr>
+            <w:tcW w:w="2538" w:type="dxa"/>
+            <w:tcBorders>
+              <w:top w:val="single" w:sz="4" w:space="0" w:color="auto"/>
+              <w:left w:val="single" w:sz="4" w:space="0" w:color="auto"/>
+              <w:bottom w:val="single" w:sz="4" w:space="0" w:color="auto"/>
+              <w:right w:val="single" w:sz="4" w:space="0" w:color="auto"/>
+            </w:tcBorders>
+            <w:hideMark/>
+          </w:tcPr>
+          <w:p>
+            <w:r>
+              <w:t>Name</w:t>
+            </w:r>
+          </w:p>
+        </w:tc>
+        <w:tc>
+          <w:tcPr>
+            <w:tcW w:w="7038" w:type="dxa"/>
+            <w:tcBorders>
+              <w:top w:val="single" w:sz="4" w:space="0" w:color="auto"/>
+              <w:left w:val="single" w:sz="4" w:space="0" w:color="auto"/>
+              <w:bottom w:val="single" w:sz="4" w:space="0" w:color="auto"/>
+              <w:right w:val="single" w:sz="4" w:space="0" w:color="auto"/>
+            </w:tcBorders>
+            <w:hideMark/>
+          </w:tcPr>
+          <w:p>
+            <w:proofErr w:type="spellStart"/>
+            <w:r>
+              <w:t>Product.php</w:t>
+            </w:r>
+            <w:proofErr w:type="spellEnd"/>
+          </w:p>
+        </w:tc>
+      </w:tr>
+      <w:tr>
+        <w:tc>
+          <w:tcPr>
+            <w:tcW w:w="2538" w:type="dxa"/>
+            <w:tcBorders>
+              <w:top w:val="single" w:sz="4" w:space="0" w:color="auto"/>
+              <w:left w:val="single" w:sz="4" w:space="0" w:color="auto"/>
+              <w:bottom w:val="single" w:sz="4" w:space="0" w:color="auto"/>
+              <w:right w:val="single" w:sz="4" w:space="0" w:color="auto"/>
+            </w:tcBorders>
+            <w:hideMark/>
+          </w:tcPr>
+          <w:p>
+            <w:r>
+              <w:t>Processing Narrative</w:t>
+            </w:r>
+          </w:p>
+        </w:tc>
+        <w:tc>
+          <w:tcPr>
+            <w:tcW w:w="7038" w:type="dxa"/>
+            <w:tcBorders>
+              <w:top w:val="single" w:sz="4" w:space="0" w:color="auto"/>
+              <w:left w:val="single" w:sz="4" w:space="0" w:color="auto"/>
+              <w:bottom w:val="single" w:sz="4" w:space="0" w:color="auto"/>
+              <w:right w:val="single" w:sz="4" w:space="0" w:color="auto"/>
+            </w:tcBorders>
+            <w:hideMark/>
+          </w:tcPr>
+          <w:p>
+            <w:r>
+              <w:t xml:space="preserve">The </w:t>
+            </w:r>
+            <w:proofErr w:type="spellStart"/>
+            <w:r>
+              <w:t>product.php</w:t>
+            </w:r>
+            <w:proofErr w:type="spellEnd"/>
+            <w:r>
+              <w:t xml:space="preserve"> process is used to obtain which equipment the user wishes to rent and how many.</w:t>
+            </w:r>
+          </w:p>
+        </w:tc>
+      </w:tr>
+      <w:tr>
+        <w:tc>
+          <w:tcPr>
+            <w:tcW w:w="2538" w:type="dxa"/>
+            <w:tcBorders>
+              <w:top w:val="single" w:sz="4" w:space="0" w:color="auto"/>
+              <w:left w:val="single" w:sz="4" w:space="0" w:color="auto"/>
+              <w:bottom w:val="single" w:sz="4" w:space="0" w:color="auto"/>
+              <w:right w:val="single" w:sz="4" w:space="0" w:color="auto"/>
+            </w:tcBorders>
+            <w:hideMark/>
+          </w:tcPr>
+          <w:p>
+            <w:r>
+              <w:t>Interface</w:t>
+            </w:r>
+          </w:p>
+        </w:tc>
+        <w:tc>
+          <w:tcPr>
+            <w:tcW w:w="7038" w:type="dxa"/>
+            <w:tcBorders>
+              <w:top w:val="single" w:sz="4" w:space="0" w:color="auto"/>
+              <w:left w:val="single" w:sz="4" w:space="0" w:color="auto"/>
+              <w:bottom w:val="single" w:sz="4" w:space="0" w:color="auto"/>
+              <w:right w:val="single" w:sz="4" w:space="0" w:color="auto"/>
+            </w:tcBorders>
+            <w:hideMark/>
+          </w:tcPr>
+          <w:p>
+            <w:r>
+              <w:t xml:space="preserve">The </w:t>
+            </w:r>
+            <w:proofErr w:type="spellStart"/>
+            <w:r>
+              <w:t>product.php</w:t>
+            </w:r>
+            <w:proofErr w:type="spellEnd"/>
+            <w:r>
+              <w:t xml:space="preserve"> process is interfaced with the customer data store to obtain any class certifications a user may have. It is also interfaced with the rental data store to provide a real-time inventory of equipment available for rental.</w:t>
+            </w:r>
+          </w:p>
+        </w:tc>
+      </w:tr>
+      <w:tr>
+        <w:tc>
+          <w:tcPr>
+            <w:tcW w:w="2538" w:type="dxa"/>
+            <w:tcBorders>
+              <w:top w:val="single" w:sz="4" w:space="0" w:color="auto"/>
+              <w:left w:val="single" w:sz="4" w:space="0" w:color="auto"/>
+              <w:bottom w:val="single" w:sz="4" w:space="0" w:color="auto"/>
+              <w:right w:val="single" w:sz="4" w:space="0" w:color="auto"/>
+            </w:tcBorders>
+            <w:hideMark/>
+          </w:tcPr>
+          <w:p>
+            <w:r>
+              <w:t>Pseudo Code</w:t>
+            </w:r>
+          </w:p>
+        </w:tc>
+        <w:tc>
+          <w:tcPr>
+            <w:tcW w:w="7038" w:type="dxa"/>
+            <w:tcBorders>
+              <w:top w:val="single" w:sz="4" w:space="0" w:color="auto"/>
+              <w:left w:val="single" w:sz="4" w:space="0" w:color="auto"/>
+              <w:bottom w:val="single" w:sz="4" w:space="0" w:color="auto"/>
+              <w:right w:val="single" w:sz="4" w:space="0" w:color="auto"/>
+            </w:tcBorders>
+          </w:tcPr>
+          <w:p>
+            <w:r>
+              <w:t>User chooses equipment and how many he or she wants</w:t>
+            </w:r>
+          </w:p>
+          <w:p>
+            <w:r>
+              <w:t>Click submit</w:t>
+            </w:r>
+          </w:p>
+          <w:p/>
+          <w:p>
+            <w:r>
+              <w:t xml:space="preserve">If equipment selection greater than or equal to one </w:t>
+            </w:r>
+          </w:p>
+          <w:p>
+            <w:r>
+              <w:t xml:space="preserve">    Subtract amount from inventory available for rental</w:t>
+            </w:r>
+          </w:p>
+          <w:p>
+            <w:r>
+              <w:t>If cancel and logout</w:t>
+            </w:r>
+          </w:p>
+          <w:p>
+            <w:r>
+              <w:t xml:space="preserve">     Clear all fields and logout</w:t>
+            </w:r>
+          </w:p>
+          <w:p>
+            <w:r>
+              <w:t xml:space="preserve">     Redirect to login page</w:t>
+            </w:r>
+          </w:p>
+        </w:tc>
+      </w:tr>
+      <w:tr>
+        <w:tc>
+          <w:tcPr>
+            <w:tcW w:w="2538" w:type="dxa"/>
+            <w:tcBorders>
+              <w:top w:val="single" w:sz="4" w:space="0" w:color="auto"/>
+              <w:left w:val="single" w:sz="4" w:space="0" w:color="auto"/>
+              <w:bottom w:val="single" w:sz="4" w:space="0" w:color="auto"/>
+              <w:right w:val="single" w:sz="4" w:space="0" w:color="auto"/>
+            </w:tcBorders>
+            <w:hideMark/>
+          </w:tcPr>
+          <w:p>
+            <w:r>
+              <w:t>Restrictions/Limitations</w:t>
+            </w:r>
+          </w:p>
+        </w:tc>
+        <w:tc>
+          <w:tcPr>
+            <w:tcW w:w="7038" w:type="dxa"/>
+            <w:tcBorders>
+              <w:top w:val="single" w:sz="4" w:space="0" w:color="auto"/>
+              <w:left w:val="single" w:sz="4" w:space="0" w:color="auto"/>
+              <w:bottom w:val="single" w:sz="4" w:space="0" w:color="auto"/>
+              <w:right w:val="single" w:sz="4" w:space="0" w:color="auto"/>
+            </w:tcBorders>
+            <w:hideMark/>
+          </w:tcPr>
+          <w:p>
+            <w:r>
+              <w:t>Available for every user wanting to rent any equipment.</w:t>
+            </w:r>
+          </w:p>
+        </w:tc>
+      </w:tr>
+    </w:tbl>
+    <w:p>
+      <w:pPr>
+        <w:pStyle w:val="Heading3"/>
+        <w:ind w:left="2160"/>
+      </w:pPr>
+    </w:p>
+    <w:p>
+      <w:pPr>
+        <w:rPr>
+          <w:rFonts w:ascii="Times New Roman" w:eastAsia="Times New Roman" w:hAnsi="Times New Roman" w:cs="Times New Roman"/>
+          <w:b/>
+          <w:bCs/>
+          <w:sz w:val="27"/>
+          <w:szCs w:val="27"/>
+        </w:rPr>
+      </w:pPr>
+      <w:r>
+        <w:br w:type="page"/>
+      </w:r>
+    </w:p>
+    <w:p>
+      <w:pPr>
+        <w:pStyle w:val="Heading3"/>
+        <w:numPr>
+          <w:ilvl w:val="2"/>
+          <w:numId w:val="6"/>
+        </w:numPr>
+      </w:pPr>
+      <w:r>
+        <w:lastRenderedPageBreak/>
+        <w:t>Staff Process</w:t>
+      </w:r>
+    </w:p>
+    <w:tbl>
+      <w:tblPr>
+        <w:tblStyle w:val="TableGrid"/>
+        <w:tblW w:w="9576" w:type="dxa"/>
+        <w:tblInd w:w="0" w:type="dxa"/>
+        <w:tblLook w:val="04A0" w:firstRow="1" w:lastRow="0" w:firstColumn="1" w:lastColumn="0" w:noHBand="0" w:noVBand="1"/>
+      </w:tblPr>
+      <w:tblGrid>
+        <w:gridCol w:w="2538"/>
+        <w:gridCol w:w="7038"/>
+      </w:tblGrid>
+      <w:tr>
+        <w:tc>
+          <w:tcPr>
+            <w:tcW w:w="2538" w:type="dxa"/>
+            <w:tcBorders>
+              <w:top w:val="single" w:sz="4" w:space="0" w:color="auto"/>
+              <w:left w:val="single" w:sz="4" w:space="0" w:color="auto"/>
+              <w:bottom w:val="single" w:sz="4" w:space="0" w:color="auto"/>
+              <w:right w:val="single" w:sz="4" w:space="0" w:color="auto"/>
+            </w:tcBorders>
+            <w:hideMark/>
+          </w:tcPr>
+          <w:p>
+            <w:r>
+              <w:t>Name</w:t>
+            </w:r>
+          </w:p>
+        </w:tc>
+        <w:tc>
+          <w:tcPr>
+            <w:tcW w:w="7038" w:type="dxa"/>
+            <w:tcBorders>
+              <w:top w:val="single" w:sz="4" w:space="0" w:color="auto"/>
+              <w:left w:val="single" w:sz="4" w:space="0" w:color="auto"/>
+              <w:bottom w:val="single" w:sz="4" w:space="0" w:color="auto"/>
+              <w:right w:val="single" w:sz="4" w:space="0" w:color="auto"/>
+            </w:tcBorders>
+            <w:hideMark/>
+          </w:tcPr>
+          <w:p>
+            <w:r>
+              <w:t>Staff</w:t>
+            </w:r>
+          </w:p>
+        </w:tc>
+      </w:tr>
+      <w:tr>
+        <w:tc>
+          <w:tcPr>
+            <w:tcW w:w="2538" w:type="dxa"/>
+            <w:tcBorders>
+              <w:top w:val="single" w:sz="4" w:space="0" w:color="auto"/>
+              <w:left w:val="single" w:sz="4" w:space="0" w:color="auto"/>
+              <w:bottom w:val="single" w:sz="4" w:space="0" w:color="auto"/>
+              <w:right w:val="single" w:sz="4" w:space="0" w:color="auto"/>
+            </w:tcBorders>
+            <w:hideMark/>
+          </w:tcPr>
+          <w:p>
+            <w:r>
+              <w:t>Processing Narrative</w:t>
+            </w:r>
+          </w:p>
+        </w:tc>
+        <w:tc>
+          <w:tcPr>
+            <w:tcW w:w="7038" w:type="dxa"/>
+            <w:tcBorders>
+              <w:top w:val="single" w:sz="4" w:space="0" w:color="auto"/>
+              <w:left w:val="single" w:sz="4" w:space="0" w:color="auto"/>
+              <w:bottom w:val="single" w:sz="4" w:space="0" w:color="auto"/>
+              <w:right w:val="single" w:sz="4" w:space="0" w:color="auto"/>
+            </w:tcBorders>
+            <w:hideMark/>
+          </w:tcPr>
+          <w:p>
+            <w:r>
+              <w:t>The staff process is used by the staff to validate customer identity and valid additional guest with the primary contact.  The staff can add any class certifications to any customer profile. The staff may also change any active transactions (void, add equipment, delete equipment, and stop time).</w:t>
+            </w:r>
+          </w:p>
+        </w:tc>
+      </w:tr>
+      <w:tr>
+        <w:tc>
+          <w:tcPr>
+            <w:tcW w:w="2538" w:type="dxa"/>
+            <w:tcBorders>
+              <w:top w:val="single" w:sz="4" w:space="0" w:color="auto"/>
+              <w:left w:val="single" w:sz="4" w:space="0" w:color="auto"/>
+              <w:bottom w:val="single" w:sz="4" w:space="0" w:color="auto"/>
+              <w:right w:val="single" w:sz="4" w:space="0" w:color="auto"/>
+            </w:tcBorders>
+            <w:hideMark/>
+          </w:tcPr>
+          <w:p>
+            <w:r>
+              <w:t>Interface</w:t>
+            </w:r>
+          </w:p>
+        </w:tc>
+        <w:tc>
+          <w:tcPr>
+            <w:tcW w:w="7038" w:type="dxa"/>
+            <w:tcBorders>
+              <w:top w:val="single" w:sz="4" w:space="0" w:color="auto"/>
+              <w:left w:val="single" w:sz="4" w:space="0" w:color="auto"/>
+              <w:bottom w:val="single" w:sz="4" w:space="0" w:color="auto"/>
+              <w:right w:val="single" w:sz="4" w:space="0" w:color="auto"/>
+            </w:tcBorders>
+            <w:hideMark/>
+          </w:tcPr>
+          <w:p>
+            <w:r>
+              <w:t xml:space="preserve">The staff process is interfaced with rental data store, customer data store, and </w:t>
+            </w:r>
+            <w:proofErr w:type="spellStart"/>
+            <w:r>
+              <w:t>product.php</w:t>
+            </w:r>
+            <w:proofErr w:type="spellEnd"/>
+            <w:r>
+              <w:t xml:space="preserve"> process for staff to view/update/change.</w:t>
+            </w:r>
+          </w:p>
+        </w:tc>
+      </w:tr>
+      <w:tr>
+        <w:tc>
+          <w:tcPr>
+            <w:tcW w:w="2538" w:type="dxa"/>
+            <w:tcBorders>
+              <w:top w:val="single" w:sz="4" w:space="0" w:color="auto"/>
+              <w:left w:val="single" w:sz="4" w:space="0" w:color="auto"/>
+              <w:bottom w:val="single" w:sz="4" w:space="0" w:color="auto"/>
+              <w:right w:val="single" w:sz="4" w:space="0" w:color="auto"/>
+            </w:tcBorders>
+            <w:hideMark/>
+          </w:tcPr>
+          <w:p>
+            <w:r>
+              <w:t>Pseudo Code</w:t>
+            </w:r>
+          </w:p>
+        </w:tc>
+        <w:tc>
+          <w:tcPr>
+            <w:tcW w:w="7038" w:type="dxa"/>
+            <w:tcBorders>
+              <w:top w:val="single" w:sz="4" w:space="0" w:color="auto"/>
+              <w:left w:val="single" w:sz="4" w:space="0" w:color="auto"/>
+              <w:bottom w:val="single" w:sz="4" w:space="0" w:color="auto"/>
+              <w:right w:val="single" w:sz="4" w:space="0" w:color="auto"/>
+            </w:tcBorders>
+            <w:hideMark/>
+          </w:tcPr>
+          <w:p>
+            <w:r>
+              <w:t>Allow the customer to finalize the rental and direct them into the office.</w:t>
+            </w:r>
+          </w:p>
+        </w:tc>
+      </w:tr>
+      <w:tr>
+        <w:tc>
+          <w:tcPr>
+            <w:tcW w:w="2538" w:type="dxa"/>
+            <w:tcBorders>
+              <w:top w:val="single" w:sz="4" w:space="0" w:color="auto"/>
+              <w:left w:val="single" w:sz="4" w:space="0" w:color="auto"/>
+              <w:bottom w:val="single" w:sz="4" w:space="0" w:color="auto"/>
+              <w:right w:val="single" w:sz="4" w:space="0" w:color="auto"/>
+            </w:tcBorders>
+            <w:hideMark/>
+          </w:tcPr>
+          <w:p>
+            <w:r>
+              <w:t>Restrictions/Limitations</w:t>
+            </w:r>
+          </w:p>
+        </w:tc>
+        <w:tc>
+          <w:tcPr>
+            <w:tcW w:w="7038" w:type="dxa"/>
+            <w:tcBorders>
+              <w:top w:val="single" w:sz="4" w:space="0" w:color="auto"/>
+              <w:left w:val="single" w:sz="4" w:space="0" w:color="auto"/>
+              <w:bottom w:val="single" w:sz="4" w:space="0" w:color="auto"/>
+              <w:right w:val="single" w:sz="4" w:space="0" w:color="auto"/>
+            </w:tcBorders>
+            <w:hideMark/>
+          </w:tcPr>
+          <w:p>
+            <w:r>
+              <w:t xml:space="preserve">Only available for staff and administrator. </w:t>
+            </w:r>
+          </w:p>
+        </w:tc>
+      </w:tr>
+    </w:tbl>
+    <w:p>
+      <w:pPr>
+        <w:pStyle w:val="Heading3"/>
+        <w:ind w:left="2160"/>
+      </w:pPr>
+    </w:p>
+    <w:p>
+      <w:pPr>
         <w:pStyle w:val="Heading1"/>
         <w:rPr>
           <w:rFonts w:ascii="Arial" w:eastAsia="Times New Roman" w:hAnsi="Arial" w:cs="Arial"/>
@@ -10927,7 +12707,7 @@
           <w:szCs w:val="29"/>
         </w:rPr>
       </w:pPr>
-      <w:bookmarkStart w:id="18" w:name="_Toc311667527"/>
+      <w:bookmarkStart w:id="19" w:name="_Toc311667527"/>
       <w:r>
         <w:rPr>
           <w:rFonts w:eastAsia="Times New Roman"/>
@@ -10946,7 +12726,7 @@
         </w:rPr>
         <w:t xml:space="preserve"> User Interface Design</w:t>
       </w:r>
-      <w:bookmarkEnd w:id="18"/>
+      <w:bookmarkEnd w:id="19"/>
     </w:p>
     <w:p>
       <w:pPr>
@@ -10956,14 +12736,14 @@
           <w:rFonts w:eastAsia="Times New Roman"/>
         </w:rPr>
       </w:pPr>
-      <w:bookmarkStart w:id="19" w:name="_Toc311667528"/>
+      <w:bookmarkStart w:id="20" w:name="_Toc311667528"/>
       <w:r>
         <w:rPr>
           <w:rFonts w:eastAsia="Times New Roman"/>
         </w:rPr>
         <w:t>PHP Programming Tools</w:t>
       </w:r>
-      <w:bookmarkEnd w:id="19"/>
+      <w:bookmarkEnd w:id="20"/>
     </w:p>
     <w:p>
       <w:pPr>
@@ -11156,7 +12936,7 @@
           <w:rFonts w:eastAsia="Times New Roman"/>
         </w:rPr>
       </w:pPr>
-      <w:bookmarkStart w:id="20" w:name="_Toc311667529"/>
+      <w:bookmarkStart w:id="21" w:name="_Toc311667529"/>
       <w:r>
         <w:rPr>
           <w:rFonts w:eastAsia="Times New Roman"/>
@@ -11176,7 +12956,7 @@
         </w:rPr>
         <w:t xml:space="preserve"> Restrictions, Limitations, and Constraints</w:t>
       </w:r>
-      <w:bookmarkEnd w:id="20"/>
+      <w:bookmarkEnd w:id="21"/>
     </w:p>
     <w:p/>
     <w:p>
@@ -11243,7 +13023,7 @@
           <w:rFonts w:eastAsia="Times New Roman"/>
         </w:rPr>
       </w:pPr>
-      <w:bookmarkStart w:id="21" w:name="_Toc311667530"/>
+      <w:bookmarkStart w:id="22" w:name="_Toc311667530"/>
       <w:r>
         <w:rPr>
           <w:rFonts w:eastAsia="Times New Roman"/>
@@ -11262,7 +13042,7 @@
         </w:rPr>
         <w:t xml:space="preserve"> References or Sources Used</w:t>
       </w:r>
-      <w:bookmarkEnd w:id="21"/>
+      <w:bookmarkEnd w:id="22"/>
     </w:p>
     <w:p>
       <w:r>
@@ -11271,13 +13051,194 @@
     </w:p>
     <w:p>
       <w:pPr>
+        <w:pStyle w:val="ListParagraph"/>
+        <w:numPr>
+          <w:ilvl w:val="0"/>
+          <w:numId w:val="14"/>
+        </w:numPr>
+        <w:spacing w:line="360" w:lineRule="auto"/>
+        <w:rPr>
+          <w:sz w:val="24"/>
+          <w:szCs w:val="24"/>
+        </w:rPr>
+      </w:pPr>
+      <w:r>
+        <w:rPr>
+          <w:sz w:val="24"/>
+          <w:szCs w:val="24"/>
+        </w:rPr>
+        <w:t>Client Interviews with Heather at CSUS</w:t>
+      </w:r>
+    </w:p>
+    <w:p>
+      <w:pPr>
+        <w:pStyle w:val="ListParagraph"/>
+        <w:numPr>
+          <w:ilvl w:val="0"/>
+          <w:numId w:val="14"/>
+        </w:numPr>
+        <w:spacing w:line="360" w:lineRule="auto"/>
+        <w:rPr>
+          <w:sz w:val="24"/>
+          <w:szCs w:val="24"/>
+        </w:rPr>
+      </w:pPr>
+      <w:proofErr w:type="spellStart"/>
+      <w:r>
+        <w:rPr>
+          <w:sz w:val="24"/>
+          <w:szCs w:val="24"/>
+        </w:rPr>
+        <w:t>sql</w:t>
+      </w:r>
+      <w:proofErr w:type="spellEnd"/>
+      <w:r>
+        <w:rPr>
+          <w:sz w:val="24"/>
+          <w:szCs w:val="24"/>
+        </w:rPr>
+        <w:t xml:space="preserve"> website: http://www.mysql.com/</w:t>
+      </w:r>
+    </w:p>
+    <w:p>
+      <w:pPr>
+        <w:pStyle w:val="ListParagraph"/>
+        <w:numPr>
+          <w:ilvl w:val="0"/>
+          <w:numId w:val="14"/>
+        </w:numPr>
+        <w:spacing w:line="360" w:lineRule="auto"/>
+        <w:rPr>
+          <w:sz w:val="24"/>
+          <w:szCs w:val="24"/>
+        </w:rPr>
+      </w:pPr>
+      <w:proofErr w:type="spellStart"/>
+      <w:r>
+        <w:rPr>
+          <w:sz w:val="24"/>
+          <w:szCs w:val="24"/>
+        </w:rPr>
+        <w:t>php</w:t>
+      </w:r>
+      <w:proofErr w:type="spellEnd"/>
+      <w:r>
+        <w:rPr>
+          <w:sz w:val="24"/>
+          <w:szCs w:val="24"/>
+        </w:rPr>
+        <w:t xml:space="preserve"> website: http://www.php.net/</w:t>
+      </w:r>
+    </w:p>
+    <w:p>
+      <w:pPr>
+        <w:pStyle w:val="ListParagraph"/>
+        <w:numPr>
+          <w:ilvl w:val="0"/>
+          <w:numId w:val="14"/>
+        </w:numPr>
+        <w:spacing w:line="360" w:lineRule="auto"/>
+        <w:rPr>
+          <w:sz w:val="24"/>
+          <w:szCs w:val="24"/>
+        </w:rPr>
+      </w:pPr>
+      <w:proofErr w:type="spellStart"/>
+      <w:r>
+        <w:rPr>
+          <w:sz w:val="24"/>
+          <w:szCs w:val="24"/>
+        </w:rPr>
+        <w:t>stackoverflow</w:t>
+      </w:r>
+      <w:proofErr w:type="spellEnd"/>
+      <w:r>
+        <w:rPr>
+          <w:sz w:val="24"/>
+          <w:szCs w:val="24"/>
+        </w:rPr>
+        <w:t>: http://stackoverflow.com/</w:t>
+      </w:r>
+    </w:p>
+    <w:p>
+      <w:pPr>
+        <w:pStyle w:val="ListParagraph"/>
+        <w:numPr>
+          <w:ilvl w:val="0"/>
+          <w:numId w:val="14"/>
+        </w:numPr>
+        <w:spacing w:line="360" w:lineRule="auto"/>
+        <w:rPr>
+          <w:sz w:val="24"/>
+          <w:szCs w:val="24"/>
+        </w:rPr>
+      </w:pPr>
+      <w:r>
+        <w:rPr>
+          <w:sz w:val="24"/>
+          <w:szCs w:val="24"/>
+        </w:rPr>
+        <w:t>w3 schools: http://www.w3schools.com/</w:t>
+      </w:r>
+    </w:p>
+    <w:p>
+      <w:pPr>
+        <w:pStyle w:val="ListParagraph"/>
+        <w:numPr>
+          <w:ilvl w:val="0"/>
+          <w:numId w:val="14"/>
+        </w:numPr>
+        <w:spacing w:line="360" w:lineRule="auto"/>
+        <w:rPr>
+          <w:sz w:val="24"/>
+          <w:szCs w:val="24"/>
+        </w:rPr>
+      </w:pPr>
+      <w:r>
+        <w:rPr>
+          <w:sz w:val="24"/>
+          <w:szCs w:val="24"/>
+        </w:rPr>
+        <w:t>Lynda: http://www.lynda.com/</w:t>
+      </w:r>
+    </w:p>
+    <w:p>
+      <w:pPr>
+        <w:pStyle w:val="ListParagraph"/>
+        <w:numPr>
+          <w:ilvl w:val="0"/>
+          <w:numId w:val="14"/>
+        </w:numPr>
+        <w:spacing w:line="360" w:lineRule="auto"/>
+        <w:rPr>
+          <w:sz w:val="24"/>
+          <w:szCs w:val="24"/>
+        </w:rPr>
+      </w:pPr>
+      <w:proofErr w:type="spellStart"/>
+      <w:r>
+        <w:rPr>
+          <w:sz w:val="24"/>
+          <w:szCs w:val="24"/>
+        </w:rPr>
+        <w:t>Thebrain</w:t>
+      </w:r>
+      <w:proofErr w:type="spellEnd"/>
+      <w:r>
+        <w:rPr>
+          <w:sz w:val="24"/>
+          <w:szCs w:val="24"/>
+        </w:rPr>
+        <w:t>: http://www.thebrain.com/</w:t>
+      </w:r>
+    </w:p>
+    <w:p>
+      <w:pPr>
         <w:pStyle w:val="Heading1"/>
       </w:pPr>
       <w:r>
         <w:t>10.0 Screenshots</w:t>
       </w:r>
-      <w:bookmarkStart w:id="22" w:name="_GoBack"/>
-      <w:bookmarkEnd w:id="22"/>
     </w:p>
     <w:p/>
     <w:sectPr>
@@ -11288,6 +13249,44 @@
     </w:sectPr>
   </w:body>
 </w:document>
+</file>
+
+<file path=word/endnotes.xml><?xml version="1.0" encoding="utf-8"?>
+<w:endnotes xmlns:wpc="http://schemas.microsoft.com/office/word/2010/wordprocessingCanvas" xmlns:mc="http://schemas.openxmlformats.org/markup-compatibility/2006" xmlns:o="urn:schemas-microsoft-com:office:office" xmlns:r="http://schemas.openxmlformats.org/officeDocument/2006/relationships" xmlns:m="http://schemas.openxmlformats.org/officeDocument/2006/math" xmlns:v="urn:schemas-microsoft-com:vml" xmlns:wp14="http://schemas.microsoft.com/office/word/2010/wordprocessingDrawing" xmlns:wp="http://schemas.openxmlformats.org/drawingml/2006/wordprocessingDrawing" xmlns:w10="urn:schemas-microsoft-com:office:word" xmlns:w="http://schemas.openxmlformats.org/wordprocessingml/2006/main" xmlns:w14="http://schemas.microsoft.com/office/word/2010/wordml" xmlns:wpg="http://schemas.microsoft.com/office/word/2010/wordprocessingGroup" xmlns:wpi="http://schemas.microsoft.com/office/word/2010/wordprocessingInk" xmlns:wne="http://schemas.microsoft.com/office/word/2006/wordml" xmlns:wps="http://schemas.microsoft.com/office/word/2010/wordprocessingShape" mc:Ignorable="w14 wp14">
+  <w:endnote w:type="separator" w:id="-1">
+    <w:p>
+      <w:r>
+        <w:separator/>
+      </w:r>
+    </w:p>
+  </w:endnote>
+  <w:endnote w:type="continuationSeparator" w:id="0">
+    <w:p>
+      <w:r>
+        <w:continuationSeparator/>
+      </w:r>
+    </w:p>
+  </w:endnote>
+</w:endnotes>
+</file>
+
+<file path=word/footnotes.xml><?xml version="1.0" encoding="utf-8"?>
+<w:footnotes xmlns:wpc="http://schemas.microsoft.com/office/word/2010/wordprocessingCanvas" xmlns:mc="http://schemas.openxmlformats.org/markup-compatibility/2006" xmlns:o="urn:schemas-microsoft-com:office:office" xmlns:r="http://schemas.openxmlformats.org/officeDocument/2006/relationships" xmlns:m="http://schemas.openxmlformats.org/officeDocument/2006/math" xmlns:v="urn:schemas-microsoft-com:vml" xmlns:wp14="http://schemas.microsoft.com/office/word/2010/wordprocessingDrawing" xmlns:wp="http://schemas.openxmlformats.org/drawingml/2006/wordprocessingDrawing" xmlns:w10="urn:schemas-microsoft-com:office:word" xmlns:w="http://schemas.openxmlformats.org/wordprocessingml/2006/main" xmlns:w14="http://schemas.microsoft.com/office/word/2010/wordml" xmlns:wpg="http://schemas.microsoft.com/office/word/2010/wordprocessingGroup" xmlns:wpi="http://schemas.microsoft.com/office/word/2010/wordprocessingInk" xmlns:wne="http://schemas.microsoft.com/office/word/2006/wordml" xmlns:wps="http://schemas.microsoft.com/office/word/2010/wordprocessingShape" mc:Ignorable="w14 wp14">
+  <w:footnote w:type="separator" w:id="-1">
+    <w:p>
+      <w:r>
+        <w:separator/>
+      </w:r>
+    </w:p>
+  </w:footnote>
+  <w:footnote w:type="continuationSeparator" w:id="0">
+    <w:p>
+      <w:r>
+        <w:continuationSeparator/>
+      </w:r>
+    </w:p>
+  </w:footnote>
+</w:footnotes>
 </file>
 
 <file path=word/numbering.xml><?xml version="1.0" encoding="utf-8"?>
@@ -12207,6 +14206,119 @@
     </w:lvl>
   </w:abstractNum>
   <w:abstractNum w:abstractNumId="10">
+    <w:nsid w:val="62CE54EF"/>
+    <w:multiLevelType w:val="hybridMultilevel"/>
+    <w:tmpl w:val="2CBEE344"/>
+    <w:lvl w:ilvl="0" w:tplc="04090001">
+      <w:start w:val="1"/>
+      <w:numFmt w:val="bullet"/>
+      <w:lvlText w:val=""/>
+      <w:lvlJc w:val="left"/>
+      <w:pPr>
+        <w:ind w:left="1440" w:hanging="360"/>
+      </w:pPr>
+      <w:rPr>
+        <w:rFonts w:ascii="Symbol" w:hAnsi="Symbol" w:hint="default"/>
+      </w:rPr>
+    </w:lvl>
+    <w:lvl w:ilvl="1" w:tplc="04090003" w:tentative="1">
+      <w:start w:val="1"/>
+      <w:numFmt w:val="bullet"/>
+      <w:lvlText w:val="o"/>
+      <w:lvlJc w:val="left"/>
+      <w:pPr>
+        <w:ind w:left="2160" w:hanging="360"/>
+      </w:pPr>
+      <w:rPr>
+        <w:rFonts w:ascii="Courier New" w:hAnsi="Courier New" w:cs="Courier New" w:hint="default"/>
+      </w:rPr>
+    </w:lvl>
+    <w:lvl w:ilvl="2" w:tplc="04090005" w:tentative="1">
+      <w:start w:val="1"/>
+      <w:numFmt w:val="bullet"/>
+      <w:lvlText w:val=""/>
+      <w:lvlJc w:val="left"/>
+      <w:pPr>
+        <w:ind w:left="2880" w:hanging="360"/>
+      </w:pPr>
+      <w:rPr>
+        <w:rFonts w:ascii="Wingdings" w:hAnsi="Wingdings" w:hint="default"/>
+      </w:rPr>
+    </w:lvl>
+    <w:lvl w:ilvl="3" w:tplc="04090001" w:tentative="1">
+      <w:start w:val="1"/>
+      <w:numFmt w:val="bullet"/>
+      <w:lvlText w:val=""/>
+      <w:lvlJc w:val="left"/>
+      <w:pPr>
+        <w:ind w:left="3600" w:hanging="360"/>
+      </w:pPr>
+      <w:rPr>
+        <w:rFonts w:ascii="Symbol" w:hAnsi="Symbol" w:hint="default"/>
+      </w:rPr>
+    </w:lvl>
+    <w:lvl w:ilvl="4" w:tplc="04090003" w:tentative="1">
+      <w:start w:val="1"/>
+      <w:numFmt w:val="bullet"/>
+      <w:lvlText w:val="o"/>
+      <w:lvlJc w:val="left"/>
+      <w:pPr>
+        <w:ind w:left="4320" w:hanging="360"/>
+      </w:pPr>
+      <w:rPr>
+        <w:rFonts w:ascii="Courier New" w:hAnsi="Courier New" w:cs="Courier New" w:hint="default"/>
+      </w:rPr>
+    </w:lvl>
+    <w:lvl w:ilvl="5" w:tplc="04090005" w:tentative="1">
+      <w:start w:val="1"/>
+      <w:numFmt w:val="bullet"/>
+      <w:lvlText w:val=""/>
+      <w:lvlJc w:val="left"/>
+      <w:pPr>
+        <w:ind w:left="5040" w:hanging="360"/>
+      </w:pPr>
+      <w:rPr>
+        <w:rFonts w:ascii="Wingdings" w:hAnsi="Wingdings" w:hint="default"/>
+      </w:rPr>
+    </w:lvl>
+    <w:lvl w:ilvl="6" w:tplc="04090001" w:tentative="1">
+      <w:start w:val="1"/>
+      <w:numFmt w:val="bullet"/>
+      <w:lvlText w:val=""/>
+      <w:lvlJc w:val="left"/>
+      <w:pPr>
+        <w:ind w:left="5760" w:hanging="360"/>
+      </w:pPr>
+      <w:rPr>
+        <w:rFonts w:ascii="Symbol" w:hAnsi="Symbol" w:hint="default"/>
+      </w:rPr>
+    </w:lvl>
+    <w:lvl w:ilvl="7" w:tplc="04090003" w:tentative="1">
+      <w:start w:val="1"/>
+      <w:numFmt w:val="bullet"/>
+      <w:lvlText w:val="o"/>
+      <w:lvlJc w:val="left"/>
+      <w:pPr>
+        <w:ind w:left="6480" w:hanging="360"/>
+      </w:pPr>
+      <w:rPr>
+        <w:rFonts w:ascii="Courier New" w:hAnsi="Courier New" w:cs="Courier New" w:hint="default"/>
+      </w:rPr>
+    </w:lvl>
+    <w:lvl w:ilvl="8" w:tplc="04090005" w:tentative="1">
+      <w:start w:val="1"/>
+      <w:numFmt w:val="bullet"/>
+      <w:lvlText w:val=""/>
+      <w:lvlJc w:val="left"/>
+      <w:pPr>
+        <w:ind w:left="7200" w:hanging="360"/>
+      </w:pPr>
+      <w:rPr>
+        <w:rFonts w:ascii="Wingdings" w:hAnsi="Wingdings" w:hint="default"/>
+      </w:rPr>
+    </w:lvl>
+  </w:abstractNum>
+  <w:abstractNum w:abstractNumId="11">
     <w:nsid w:val="6A145960"/>
     <w:multiLevelType w:val="multilevel"/>
     <w:tmpl w:val="0A38851C"/>
@@ -12319,7 +14431,7 @@
       </w:rPr>
     </w:lvl>
   </w:abstractNum>
-  <w:abstractNum w:abstractNumId="11">
+  <w:abstractNum w:abstractNumId="12">
     <w:nsid w:val="6BFC5E5E"/>
     <w:multiLevelType w:val="hybridMultilevel"/>
     <w:tmpl w:val="FAC02F58"/>
@@ -12405,7 +14517,7 @@
       </w:pPr>
     </w:lvl>
   </w:abstractNum>
-  <w:abstractNum w:abstractNumId="12">
+  <w:abstractNum w:abstractNumId="13">
     <w:nsid w:val="7CA17A9F"/>
     <w:multiLevelType w:val="hybridMultilevel"/>
     <w:tmpl w:val="FE5CBFA0"/>
@@ -12514,13 +14626,13 @@
     <w:abstractNumId w:val="3"/>
   </w:num>
   <w:num w:numId="6">
-    <w:abstractNumId w:val="10"/>
+    <w:abstractNumId w:val="11"/>
   </w:num>
   <w:num w:numId="7">
-    <w:abstractNumId w:val="11"/>
+    <w:abstractNumId w:val="12"/>
   </w:num>
   <w:num w:numId="8">
-    <w:abstractNumId w:val="12"/>
+    <w:abstractNumId w:val="13"/>
   </w:num>
   <w:num w:numId="9">
     <w:abstractNumId w:val="9"/>
@@ -12536,6 +14648,9 @@
   </w:num>
   <w:num w:numId="13">
     <w:abstractNumId w:val="6"/>
+  </w:num>
+  <w:num w:numId="14">
+    <w:abstractNumId w:val="10"/>
   </w:num>
 </w:numbering>
 </file>
@@ -12765,6 +14880,7 @@
   <w:style w:type="character" w:default="1" w:styleId="DefaultParagraphFont">
     <w:name w:val="Default Paragraph Font"/>
     <w:uiPriority w:val="1"/>
+    <w:semiHidden/>
     <w:unhideWhenUsed/>
   </w:style>
   <w:style w:type="table" w:default="1" w:styleId="TableNormal">
@@ -12966,6 +15082,70 @@
       <w:color w:val="0000FF" w:themeColor="hyperlink"/>
       <w:u w:val="single"/>
     </w:rPr>
+  </w:style>
+  <w:style w:type="paragraph" w:styleId="Header">
+    <w:name w:val="header"/>
+    <w:basedOn w:val="Normal"/>
+    <w:link w:val="HeaderChar"/>
+    <w:uiPriority w:val="99"/>
+    <w:unhideWhenUsed/>
+    <w:rsid w:val="007C71A1"/>
+    <w:pPr>
+      <w:tabs>
+        <w:tab w:val="center" w:pos="4680"/>
+        <w:tab w:val="right" w:pos="9360"/>
+      </w:tabs>
+    </w:pPr>
+  </w:style>
+  <w:style w:type="character" w:customStyle="1" w:styleId="HeaderChar">
+    <w:name w:val="Header Char"/>
+    <w:basedOn w:val="DefaultParagraphFont"/>
+    <w:link w:val="Header"/>
+    <w:uiPriority w:val="99"/>
+    <w:rsid w:val="007C71A1"/>
+  </w:style>
+  <w:style w:type="paragraph" w:styleId="Footer">
+    <w:name w:val="footer"/>
+    <w:basedOn w:val="Normal"/>
+    <w:link w:val="FooterChar"/>
+    <w:uiPriority w:val="99"/>
+    <w:unhideWhenUsed/>
+    <w:rsid w:val="007C71A1"/>
+    <w:pPr>
+      <w:tabs>
+        <w:tab w:val="center" w:pos="4680"/>
+        <w:tab w:val="right" w:pos="9360"/>
+      </w:tabs>
+    </w:pPr>
+  </w:style>
+  <w:style w:type="character" w:customStyle="1" w:styleId="FooterChar">
+    <w:name w:val="Footer Char"/>
+    <w:basedOn w:val="DefaultParagraphFont"/>
+    <w:link w:val="Footer"/>
+    <w:uiPriority w:val="99"/>
+    <w:rsid w:val="007C71A1"/>
+  </w:style>
+  <w:style w:type="table" w:styleId="TableGrid">
+    <w:name w:val="Table Grid"/>
+    <w:basedOn w:val="TableNormal"/>
+    <w:uiPriority w:val="59"/>
+    <w:rsid w:val="007C71A1"/>
+    <w:tblPr>
+      <w:tblBorders>
+        <w:top w:val="single" w:sz="4" w:space="0" w:color="auto"/>
+        <w:left w:val="single" w:sz="4" w:space="0" w:color="auto"/>
+        <w:bottom w:val="single" w:sz="4" w:space="0" w:color="auto"/>
+        <w:right w:val="single" w:sz="4" w:space="0" w:color="auto"/>
+        <w:insideH w:val="single" w:sz="4" w:space="0" w:color="auto"/>
+        <w:insideV w:val="single" w:sz="4" w:space="0" w:color="auto"/>
+      </w:tblBorders>
+      <w:tblCellMar>
+        <w:top w:w="0" w:type="dxa"/>
+        <w:left w:w="108" w:type="dxa"/>
+        <w:bottom w:w="0" w:type="dxa"/>
+        <w:right w:w="108" w:type="dxa"/>
+      </w:tblCellMar>
+    </w:tblPr>
   </w:style>
 </w:styles>
 </file>
@@ -13195,6 +15375,7 @@
   <w:style w:type="character" w:default="1" w:styleId="DefaultParagraphFont">
     <w:name w:val="Default Paragraph Font"/>
     <w:uiPriority w:val="1"/>
+    <w:semiHidden/>
     <w:unhideWhenUsed/>
   </w:style>
   <w:style w:type="table" w:default="1" w:styleId="TableNormal">
@@ -13396,6 +15577,70 @@
       <w:color w:val="0000FF" w:themeColor="hyperlink"/>
       <w:u w:val="single"/>
     </w:rPr>
+  </w:style>
+  <w:style w:type="paragraph" w:styleId="Header">
+    <w:name w:val="header"/>
+    <w:basedOn w:val="Normal"/>
+    <w:link w:val="HeaderChar"/>
+    <w:uiPriority w:val="99"/>
+    <w:unhideWhenUsed/>
+    <w:rsid w:val="007C71A1"/>
+    <w:pPr>
+      <w:tabs>
+        <w:tab w:val="center" w:pos="4680"/>
+        <w:tab w:val="right" w:pos="9360"/>
+      </w:tabs>
+    </w:pPr>
+  </w:style>
+  <w:style w:type="character" w:customStyle="1" w:styleId="HeaderChar">
+    <w:name w:val="Header Char"/>
+    <w:basedOn w:val="DefaultParagraphFont"/>
+    <w:link w:val="Header"/>
+    <w:uiPriority w:val="99"/>
+    <w:rsid w:val="007C71A1"/>
+  </w:style>
+  <w:style w:type="paragraph" w:styleId="Footer">
+    <w:name w:val="footer"/>
+    <w:basedOn w:val="Normal"/>
+    <w:link w:val="FooterChar"/>
+    <w:uiPriority w:val="99"/>
+    <w:unhideWhenUsed/>
+    <w:rsid w:val="007C71A1"/>
+    <w:pPr>
+      <w:tabs>
+        <w:tab w:val="center" w:pos="4680"/>
+        <w:tab w:val="right" w:pos="9360"/>
+      </w:tabs>
+    </w:pPr>
+  </w:style>
+  <w:style w:type="character" w:customStyle="1" w:styleId="FooterChar">
+    <w:name w:val="Footer Char"/>
+    <w:basedOn w:val="DefaultParagraphFont"/>
+    <w:link w:val="Footer"/>
+    <w:uiPriority w:val="99"/>
+    <w:rsid w:val="007C71A1"/>
+  </w:style>
+  <w:style w:type="table" w:styleId="TableGrid">
+    <w:name w:val="Table Grid"/>
+    <w:basedOn w:val="TableNormal"/>
+    <w:uiPriority w:val="59"/>
+    <w:rsid w:val="007C71A1"/>
+    <w:tblPr>
+      <w:tblBorders>
+        <w:top w:val="single" w:sz="4" w:space="0" w:color="auto"/>
+        <w:left w:val="single" w:sz="4" w:space="0" w:color="auto"/>
+        <w:bottom w:val="single" w:sz="4" w:space="0" w:color="auto"/>
+        <w:right w:val="single" w:sz="4" w:space="0" w:color="auto"/>
+        <w:insideH w:val="single" w:sz="4" w:space="0" w:color="auto"/>
+        <w:insideV w:val="single" w:sz="4" w:space="0" w:color="auto"/>
+      </w:tblBorders>
+      <w:tblCellMar>
+        <w:top w:w="0" w:type="dxa"/>
+        <w:left w:w="108" w:type="dxa"/>
+        <w:bottom w:w="0" w:type="dxa"/>
+        <w:right w:w="108" w:type="dxa"/>
+      </w:tblCellMar>
+    </w:tblPr>
   </w:style>
 </w:styles>
 </file>
@@ -13690,7 +15935,7 @@
 </file>
 
 <file path=customXml/itemProps1.xml><?xml version="1.0" encoding="utf-8"?>
-<ds:datastoreItem xmlns:ds="http://schemas.openxmlformats.org/officeDocument/2006/customXml" ds:itemID="{76A7B86E-A303-4ED8-8DA5-3B64470B5221}">
+<ds:datastoreItem xmlns:ds="http://schemas.openxmlformats.org/officeDocument/2006/customXml" ds:itemID="{9CD33CE3-121E-46ED-A505-06A4E1020655}">
   <ds:schemaRefs>
     <ds:schemaRef ds:uri="http://schemas.openxmlformats.org/officeDocument/2006/bibliography"/>
   </ds:schemaRefs>

--- a/SDD/Software Design Document.docx
+++ b/SDD/Software Design Document.docx
@@ -1044,7 +1044,7 @@
                 <v:shape id="_x0000_i1025" type="#_x0000_t75" style="width:468pt;height:13.35pt" o:ole="">
                   <v:imagedata r:id="rId9" o:title=""/>
                 </v:shape>
-                <o:OLEObject Type="Embed" ProgID="Word.Document.12" ShapeID="_x0000_i1025" DrawAspect="Content" ObjectID="_1385443805" r:id="rId10">
+                <o:OLEObject Type="Embed" ProgID="Word.Document.12" ShapeID="_x0000_i1025" DrawAspect="Content" ObjectID="_1385446358" r:id="rId10">
                   <o:FieldCodes>\s</o:FieldCodes>
                 </o:OLEObject>
               </w:object>
@@ -2323,18 +2323,9 @@
           <w:sz w:val="23"/>
           <w:szCs w:val="23"/>
         </w:rPr>
-        <w:t xml:space="preserve"> Thakor, Documents Writer/Project Reviewer</w:t>
-      </w:r>
-    </w:p>
-    <w:p>
-      <w:pPr>
-        <w:ind w:left="720" w:firstLine="360"/>
-        <w:rPr>
-          <w:rFonts w:ascii="Times New Roman" w:eastAsia="Times New Roman" w:hAnsi="Times New Roman" w:cs="Times New Roman"/>
-          <w:sz w:val="24"/>
-          <w:szCs w:val="24"/>
-        </w:rPr>
-      </w:pPr>
+        <w:t xml:space="preserve"> </w:t>
+      </w:r>
+      <w:proofErr w:type="spellStart"/>
       <w:r>
         <w:rPr>
           <w:rFonts w:ascii="Arial" w:eastAsia="Times New Roman" w:hAnsi="Arial" w:cs="Arial"/>
@@ -2342,26 +2333,9 @@
           <w:sz w:val="23"/>
           <w:szCs w:val="23"/>
         </w:rPr>
-        <w:t>__________________________________________</w:t>
-      </w:r>
-    </w:p>
-    <w:p>
-      <w:pPr>
-        <w:ind w:left="720" w:firstLine="360"/>
-        <w:rPr>
-          <w:rFonts w:ascii="Times New Roman" w:eastAsia="Times New Roman" w:hAnsi="Times New Roman" w:cs="Times New Roman"/>
-          <w:sz w:val="24"/>
-          <w:szCs w:val="24"/>
-        </w:rPr>
-      </w:pPr>
-      <w:r>
-        <w:rPr>
-          <w:rFonts w:ascii="Times New Roman" w:eastAsia="Times New Roman" w:hAnsi="Times New Roman" w:cs="Times New Roman"/>
-          <w:sz w:val="24"/>
-          <w:szCs w:val="24"/>
-        </w:rPr>
-        <w:br/>
-      </w:r>
+        <w:t>Thakor</w:t>
+      </w:r>
+      <w:proofErr w:type="spellEnd"/>
       <w:r>
         <w:rPr>
           <w:rFonts w:ascii="Arial" w:eastAsia="Times New Roman" w:hAnsi="Arial" w:cs="Arial"/>
@@ -2369,7 +2343,7 @@
           <w:sz w:val="23"/>
           <w:szCs w:val="23"/>
         </w:rPr>
-        <w:t>     Darby Hannon, Leader/Project Organizer/Manager</w:t>
+        <w:t>, Documents Writer/Project Reviewer</w:t>
       </w:r>
     </w:p>
     <w:p>
@@ -2415,8 +2389,18 @@
           <w:sz w:val="23"/>
           <w:szCs w:val="23"/>
         </w:rPr>
-        <w:t>     </w:t>
-      </w:r>
+        <w:t>     Darby Hannon, Leader/Project Organizer/Manager</w:t>
+      </w:r>
+    </w:p>
+    <w:p>
+      <w:pPr>
+        <w:ind w:left="720" w:firstLine="360"/>
+        <w:rPr>
+          <w:rFonts w:ascii="Times New Roman" w:eastAsia="Times New Roman" w:hAnsi="Times New Roman" w:cs="Times New Roman"/>
+          <w:sz w:val="24"/>
+          <w:szCs w:val="24"/>
+        </w:rPr>
+      </w:pPr>
       <w:r>
         <w:rPr>
           <w:rFonts w:ascii="Arial" w:eastAsia="Times New Roman" w:hAnsi="Arial" w:cs="Arial"/>
@@ -2424,7 +2408,7 @@
           <w:sz w:val="23"/>
           <w:szCs w:val="23"/>
         </w:rPr>
-        <w:t>Joubin Jabbari, System Coder/Manager/Interface Design</w:t>
+        <w:t>__________________________________________</w:t>
       </w:r>
     </w:p>
     <w:p>
@@ -2436,6 +2420,14 @@
           <w:szCs w:val="24"/>
         </w:rPr>
       </w:pPr>
+      <w:r>
+        <w:rPr>
+          <w:rFonts w:ascii="Times New Roman" w:eastAsia="Times New Roman" w:hAnsi="Times New Roman" w:cs="Times New Roman"/>
+          <w:sz w:val="24"/>
+          <w:szCs w:val="24"/>
+        </w:rPr>
+        <w:br/>
+      </w:r>
       <w:r>
         <w:rPr>
           <w:rFonts w:ascii="Arial" w:eastAsia="Times New Roman" w:hAnsi="Arial" w:cs="Arial"/>
@@ -2443,25 +2435,7 @@
           <w:sz w:val="23"/>
           <w:szCs w:val="23"/>
         </w:rPr>
-        <w:t>__________________________________________</w:t>
-      </w:r>
-    </w:p>
-    <w:p>
-      <w:pPr>
-        <w:ind w:left="720" w:firstLine="360"/>
-        <w:rPr>
-          <w:rFonts w:ascii="Times New Roman" w:eastAsia="Times New Roman" w:hAnsi="Times New Roman" w:cs="Times New Roman"/>
-          <w:sz w:val="24"/>
-          <w:szCs w:val="24"/>
-        </w:rPr>
-      </w:pPr>
-      <w:r>
-        <w:rPr>
-          <w:rFonts w:ascii="Times New Roman" w:eastAsia="Times New Roman" w:hAnsi="Times New Roman" w:cs="Times New Roman"/>
-          <w:sz w:val="24"/>
-          <w:szCs w:val="24"/>
-        </w:rPr>
-        <w:br/>
+        <w:t>     </w:t>
       </w:r>
       <w:r>
         <w:rPr>
@@ -2470,8 +2444,18 @@
           <w:sz w:val="23"/>
           <w:szCs w:val="23"/>
         </w:rPr>
-        <w:t>     </w:t>
-      </w:r>
+        <w:t>Joubin Jabbari, System Coder/Manager/Interface Design</w:t>
+      </w:r>
+    </w:p>
+    <w:p>
+      <w:pPr>
+        <w:ind w:left="720" w:firstLine="360"/>
+        <w:rPr>
+          <w:rFonts w:ascii="Times New Roman" w:eastAsia="Times New Roman" w:hAnsi="Times New Roman" w:cs="Times New Roman"/>
+          <w:sz w:val="24"/>
+          <w:szCs w:val="24"/>
+        </w:rPr>
+      </w:pPr>
       <w:r>
         <w:rPr>
           <w:rFonts w:ascii="Arial" w:eastAsia="Times New Roman" w:hAnsi="Arial" w:cs="Arial"/>
@@ -2479,7 +2463,7 @@
           <w:sz w:val="23"/>
           <w:szCs w:val="23"/>
         </w:rPr>
-        <w:t>Madelyn Bachiller, Documents Writer/Project Reviewer</w:t>
+        <w:t>__________________________________________</w:t>
       </w:r>
     </w:p>
     <w:p>
@@ -2491,6 +2475,14 @@
           <w:szCs w:val="24"/>
         </w:rPr>
       </w:pPr>
+      <w:r>
+        <w:rPr>
+          <w:rFonts w:ascii="Times New Roman" w:eastAsia="Times New Roman" w:hAnsi="Times New Roman" w:cs="Times New Roman"/>
+          <w:sz w:val="24"/>
+          <w:szCs w:val="24"/>
+        </w:rPr>
+        <w:br/>
+      </w:r>
       <w:r>
         <w:rPr>
           <w:rFonts w:ascii="Arial" w:eastAsia="Times New Roman" w:hAnsi="Arial" w:cs="Arial"/>
@@ -2498,25 +2490,7 @@
           <w:sz w:val="23"/>
           <w:szCs w:val="23"/>
         </w:rPr>
-        <w:t>__________________________________________</w:t>
-      </w:r>
-    </w:p>
-    <w:p>
-      <w:pPr>
-        <w:ind w:left="720" w:firstLine="360"/>
-        <w:rPr>
-          <w:rFonts w:ascii="Times New Roman" w:eastAsia="Times New Roman" w:hAnsi="Times New Roman" w:cs="Times New Roman"/>
-          <w:sz w:val="24"/>
-          <w:szCs w:val="24"/>
-        </w:rPr>
-      </w:pPr>
-      <w:r>
-        <w:rPr>
-          <w:rFonts w:ascii="Times New Roman" w:eastAsia="Times New Roman" w:hAnsi="Times New Roman" w:cs="Times New Roman"/>
-          <w:sz w:val="24"/>
-          <w:szCs w:val="24"/>
-        </w:rPr>
-        <w:br/>
+        <w:t>     </w:t>
       </w:r>
       <w:r>
         <w:rPr>
@@ -2525,8 +2499,18 @@
           <w:sz w:val="23"/>
           <w:szCs w:val="23"/>
         </w:rPr>
-        <w:t>     </w:t>
-      </w:r>
+        <w:t>Madelyn Bachiller, Documents Writer/Project Reviewer</w:t>
+      </w:r>
+    </w:p>
+    <w:p>
+      <w:pPr>
+        <w:ind w:left="720" w:firstLine="360"/>
+        <w:rPr>
+          <w:rFonts w:ascii="Times New Roman" w:eastAsia="Times New Roman" w:hAnsi="Times New Roman" w:cs="Times New Roman"/>
+          <w:sz w:val="24"/>
+          <w:szCs w:val="24"/>
+        </w:rPr>
+      </w:pPr>
       <w:r>
         <w:rPr>
           <w:rFonts w:ascii="Arial" w:eastAsia="Times New Roman" w:hAnsi="Arial" w:cs="Arial"/>
@@ -2534,18 +2518,26 @@
           <w:sz w:val="23"/>
           <w:szCs w:val="23"/>
         </w:rPr>
-        <w:t>Mike Poku, Technical Writer/Object-Oriented Analysis</w:t>
-      </w:r>
-    </w:p>
-    <w:p>
-      <w:pPr>
-        <w:ind w:left="1080"/>
+        <w:t>__________________________________________</w:t>
+      </w:r>
+    </w:p>
+    <w:p>
+      <w:pPr>
+        <w:ind w:left="720" w:firstLine="360"/>
         <w:rPr>
           <w:rFonts w:ascii="Times New Roman" w:eastAsia="Times New Roman" w:hAnsi="Times New Roman" w:cs="Times New Roman"/>
           <w:sz w:val="24"/>
           <w:szCs w:val="24"/>
         </w:rPr>
       </w:pPr>
+      <w:r>
+        <w:rPr>
+          <w:rFonts w:ascii="Times New Roman" w:eastAsia="Times New Roman" w:hAnsi="Times New Roman" w:cs="Times New Roman"/>
+          <w:sz w:val="24"/>
+          <w:szCs w:val="24"/>
+        </w:rPr>
+        <w:br/>
+      </w:r>
       <w:r>
         <w:rPr>
           <w:rFonts w:ascii="Arial" w:eastAsia="Times New Roman" w:hAnsi="Arial" w:cs="Arial"/>
@@ -2553,6 +2545,34 @@
           <w:sz w:val="23"/>
           <w:szCs w:val="23"/>
         </w:rPr>
+        <w:t>     </w:t>
+      </w:r>
+      <w:r>
+        <w:rPr>
+          <w:rFonts w:ascii="Arial" w:eastAsia="Times New Roman" w:hAnsi="Arial" w:cs="Arial"/>
+          <w:color w:val="000000"/>
+          <w:sz w:val="23"/>
+          <w:szCs w:val="23"/>
+        </w:rPr>
+        <w:t>Mike Poku, Technical Writer/Object-Oriented Analysis</w:t>
+      </w:r>
+    </w:p>
+    <w:p>
+      <w:pPr>
+        <w:ind w:left="1080"/>
+        <w:rPr>
+          <w:rFonts w:ascii="Times New Roman" w:eastAsia="Times New Roman" w:hAnsi="Times New Roman" w:cs="Times New Roman"/>
+          <w:sz w:val="24"/>
+          <w:szCs w:val="24"/>
+        </w:rPr>
+      </w:pPr>
+      <w:r>
+        <w:rPr>
+          <w:rFonts w:ascii="Arial" w:eastAsia="Times New Roman" w:hAnsi="Arial" w:cs="Arial"/>
+          <w:color w:val="000000"/>
+          <w:sz w:val="23"/>
+          <w:szCs w:val="23"/>
+        </w:rPr>
         <w:t>__________________________________________</w:t>
       </w:r>
     </w:p>
@@ -2625,8 +2645,6 @@
           <w:szCs w:val="24"/>
         </w:rPr>
       </w:pPr>
-      <w:bookmarkStart w:id="5" w:name="_GoBack"/>
-      <w:bookmarkEnd w:id="5"/>
       <w:r>
         <w:rPr>
           <w:rFonts w:eastAsia="Times New Roman" w:cstheme="minorHAnsi"/>
@@ -2675,7 +2693,7 @@
           <w:szCs w:val="27"/>
         </w:rPr>
       </w:pPr>
-      <w:bookmarkStart w:id="6" w:name="_Toc311667513"/>
+      <w:bookmarkStart w:id="5" w:name="_Toc311667513"/>
       <w:r>
         <w:rPr>
           <w:rFonts w:eastAsia="Times New Roman"/>
@@ -2694,7 +2712,7 @@
         </w:rPr>
         <w:t xml:space="preserve"> Data Design</w:t>
       </w:r>
-      <w:bookmarkEnd w:id="6"/>
+      <w:bookmarkEnd w:id="5"/>
     </w:p>
     <w:p>
       <w:pPr>
@@ -2704,7 +2722,7 @@
           <w:rFonts w:eastAsia="Times New Roman"/>
         </w:rPr>
       </w:pPr>
-      <w:bookmarkStart w:id="7" w:name="_Toc311667514"/>
+      <w:bookmarkStart w:id="6" w:name="_Toc311667514"/>
       <w:r>
         <w:rPr>
           <w:rFonts w:eastAsia="Times New Roman"/>
@@ -2717,7 +2735,7 @@
         </w:rPr>
         <w:t>ERD Diagram</w:t>
       </w:r>
-      <w:bookmarkEnd w:id="7"/>
+      <w:bookmarkEnd w:id="6"/>
     </w:p>
     <w:p/>
     <w:p/>
@@ -2789,7 +2807,7 @@
           <w:rFonts w:eastAsia="Times New Roman"/>
         </w:rPr>
       </w:pPr>
-      <w:bookmarkStart w:id="8" w:name="_Toc311667515"/>
+      <w:bookmarkStart w:id="7" w:name="_Toc311667515"/>
     </w:p>
     <w:p>
       <w:pPr>
@@ -2817,8 +2835,8 @@
           <w:rFonts w:eastAsia="Times New Roman"/>
         </w:rPr>
       </w:pPr>
-      <w:bookmarkStart w:id="9" w:name="_Toc311667516"/>
-      <w:bookmarkEnd w:id="8"/>
+      <w:bookmarkStart w:id="8" w:name="_Toc311667516"/>
+      <w:bookmarkEnd w:id="7"/>
       <w:r>
         <w:rPr>
           <w:rFonts w:eastAsia="Times New Roman"/>
@@ -2846,21 +2864,21 @@
         </w:rPr>
         <w:t xml:space="preserve"> use cases</w:t>
       </w:r>
-      <w:bookmarkEnd w:id="9"/>
+      <w:bookmarkEnd w:id="8"/>
     </w:p>
     <w:p>
       <w:pPr>
         <w:pStyle w:val="Heading3"/>
         <w:ind w:left="720" w:firstLine="720"/>
       </w:pPr>
-      <w:bookmarkStart w:id="10" w:name="_Toc311667517"/>
+      <w:bookmarkStart w:id="9" w:name="_Toc311667517"/>
       <w:r>
         <w:t xml:space="preserve">3.3.1 </w:t>
       </w:r>
       <w:r>
         <w:t>Rent Equipment</w:t>
       </w:r>
-      <w:bookmarkEnd w:id="10"/>
+      <w:bookmarkEnd w:id="9"/>
     </w:p>
     <w:p>
       <w:pPr>
@@ -3166,6 +3184,12 @@
         <w:t xml:space="preserve">        </w:t>
       </w:r>
     </w:p>
+    <w:p/>
+    <w:p>
+      <w:r>
+        <w:br w:type="page"/>
+      </w:r>
+    </w:p>
     <w:p>
       <w:pPr>
         <w:rPr>
@@ -3177,6 +3201,7 @@
         </w:rPr>
       </w:pPr>
       <w:r>
+        <w:lastRenderedPageBreak/>
         <w:br w:type="page"/>
       </w:r>
     </w:p>
@@ -3185,7 +3210,7 @@
         <w:pStyle w:val="Heading3"/>
         <w:ind w:left="1440"/>
       </w:pPr>
-      <w:bookmarkStart w:id="11" w:name="_Toc311667519"/>
+      <w:bookmarkStart w:id="10" w:name="_Toc311667519"/>
       <w:r>
         <w:lastRenderedPageBreak/>
         <w:t>3.3.</w:t>
@@ -3199,7 +3224,7 @@
       <w:r>
         <w:t>End Rental</w:t>
       </w:r>
-      <w:bookmarkEnd w:id="11"/>
+      <w:bookmarkEnd w:id="10"/>
     </w:p>
     <w:p>
       <w:pPr>
@@ -3380,6 +3405,15 @@
       </w:pPr>
     </w:p>
     <w:p>
+      <w:r>
+        <w:br w:type="page"/>
+      </w:r>
+      <w:r>
+        <w:lastRenderedPageBreak/>
+        <w:br w:type="page"/>
+      </w:r>
+    </w:p>
+    <w:p>
       <w:pPr>
         <w:rPr>
           <w:rFonts w:ascii="Times New Roman" w:eastAsia="Times New Roman" w:hAnsi="Times New Roman" w:cs="Times New Roman"/>
@@ -3389,9 +3423,8 @@
           <w:szCs w:val="27"/>
         </w:rPr>
       </w:pPr>
-      <w:r>
-        <w:br w:type="page"/>
-      </w:r>
+      <w:bookmarkStart w:id="11" w:name="_GoBack"/>
+      <w:bookmarkEnd w:id="11"/>
     </w:p>
     <w:p>
       <w:pPr>
@@ -3400,7 +3433,6 @@
       </w:pPr>
       <w:bookmarkStart w:id="12" w:name="_Toc311667520"/>
       <w:r>
-        <w:lastRenderedPageBreak/>
         <w:t xml:space="preserve">3.3.4 </w:t>
       </w:r>
       <w:r>
@@ -10891,7 +10923,6 @@
       <w:tblPr>
         <w:tblStyle w:val="TableGrid"/>
         <w:tblW w:w="0" w:type="auto"/>
-        <w:tblInd w:w="0" w:type="dxa"/>
         <w:tblLook w:val="04A0" w:firstRow="1" w:lastRow="0" w:firstColumn="1" w:lastColumn="0" w:noHBand="0" w:noVBand="1"/>
       </w:tblPr>
       <w:tblGrid>
@@ -11404,7 +11435,6 @@
       <w:tblPr>
         <w:tblStyle w:val="TableGrid"/>
         <w:tblW w:w="0" w:type="auto"/>
-        <w:tblInd w:w="0" w:type="dxa"/>
         <w:tblLook w:val="04A0" w:firstRow="1" w:lastRow="0" w:firstColumn="1" w:lastColumn="0" w:noHBand="0" w:noVBand="1"/>
       </w:tblPr>
       <w:tblGrid>
@@ -11682,7 +11712,6 @@
       <w:tblPr>
         <w:tblStyle w:val="TableGrid"/>
         <w:tblW w:w="0" w:type="auto"/>
-        <w:tblInd w:w="0" w:type="dxa"/>
         <w:tblLook w:val="04A0" w:firstRow="1" w:lastRow="0" w:firstColumn="1" w:lastColumn="0" w:noHBand="0" w:noVBand="1"/>
       </w:tblPr>
       <w:tblGrid>
@@ -11966,7 +11995,6 @@
       <w:tblPr>
         <w:tblStyle w:val="TableGrid"/>
         <w:tblW w:w="9576" w:type="dxa"/>
-        <w:tblInd w:w="0" w:type="dxa"/>
         <w:tblLook w:val="04A0" w:firstRow="1" w:lastRow="0" w:firstColumn="1" w:lastColumn="0" w:noHBand="0" w:noVBand="1"/>
       </w:tblPr>
       <w:tblGrid>
@@ -12222,7 +12250,6 @@
       <w:tblPr>
         <w:tblStyle w:val="TableGrid"/>
         <w:tblW w:w="9576" w:type="dxa"/>
-        <w:tblInd w:w="0" w:type="dxa"/>
         <w:tblLook w:val="04A0" w:firstRow="1" w:lastRow="0" w:firstColumn="1" w:lastColumn="0" w:noHBand="0" w:noVBand="1"/>
       </w:tblPr>
       <w:tblGrid>
@@ -12495,7 +12522,6 @@
       <w:tblPr>
         <w:tblStyle w:val="TableGrid"/>
         <w:tblW w:w="9576" w:type="dxa"/>
-        <w:tblInd w:w="0" w:type="dxa"/>
         <w:tblLook w:val="04A0" w:firstRow="1" w:lastRow="0" w:firstColumn="1" w:lastColumn="0" w:noHBand="0" w:noVBand="1"/>
       </w:tblPr>
       <w:tblGrid>
@@ -13242,6 +13268,7 @@
     </w:p>
     <w:p/>
     <w:sectPr>
+      <w:footerReference w:type="default" r:id="rId14"/>
       <w:pgSz w:w="12240" w:h="15840"/>
       <w:pgMar w:top="1440" w:right="1440" w:bottom="1440" w:left="1440" w:header="720" w:footer="720" w:gutter="0"/>
       <w:cols w:space="720"/>
@@ -13268,6 +13295,128 @@
     </w:p>
   </w:endnote>
 </w:endnotes>
+</file>
+
+<file path=word/footer1.xml><?xml version="1.0" encoding="utf-8"?>
+<w:ftr xmlns:wpc="http://schemas.microsoft.com/office/word/2010/wordprocessingCanvas" xmlns:mc="http://schemas.openxmlformats.org/markup-compatibility/2006" xmlns:o="urn:schemas-microsoft-com:office:office" xmlns:r="http://schemas.openxmlformats.org/officeDocument/2006/relationships" xmlns:m="http://schemas.openxmlformats.org/officeDocument/2006/math" xmlns:v="urn:schemas-microsoft-com:vml" xmlns:wp14="http://schemas.microsoft.com/office/word/2010/wordprocessingDrawing" xmlns:wp="http://schemas.openxmlformats.org/drawingml/2006/wordprocessingDrawing" xmlns:w10="urn:schemas-microsoft-com:office:word" xmlns:w="http://schemas.openxmlformats.org/wordprocessingml/2006/main" xmlns:w14="http://schemas.microsoft.com/office/word/2010/wordml" xmlns:wpg="http://schemas.microsoft.com/office/word/2010/wordprocessingGroup" xmlns:wpi="http://schemas.microsoft.com/office/word/2010/wordprocessingInk" xmlns:wne="http://schemas.microsoft.com/office/word/2006/wordml" xmlns:wps="http://schemas.microsoft.com/office/word/2010/wordprocessingShape" mc:Ignorable="w14 wp14">
+  <w:tbl>
+    <w:tblPr>
+      <w:tblW w:w="5000" w:type="pct"/>
+      <w:tblBorders>
+        <w:top w:val="single" w:sz="18" w:space="0" w:color="808080" w:themeColor="background1" w:themeShade="80"/>
+        <w:insideV w:val="single" w:sz="18" w:space="0" w:color="808080" w:themeColor="background1" w:themeShade="80"/>
+      </w:tblBorders>
+      <w:tblLook w:val="04A0" w:firstRow="1" w:lastRow="0" w:firstColumn="1" w:lastColumn="0" w:noHBand="0" w:noVBand="1"/>
+    </w:tblPr>
+    <w:tblGrid>
+      <w:gridCol w:w="993"/>
+      <w:gridCol w:w="8583"/>
+    </w:tblGrid>
+    <w:tr>
+      <w:tc>
+        <w:tcPr>
+          <w:tcW w:w="918" w:type="dxa"/>
+        </w:tcPr>
+        <w:p>
+          <w:pPr>
+            <w:pStyle w:val="Footer"/>
+            <w:jc w:val="right"/>
+            <w:rPr>
+              <w:b/>
+              <w:bCs/>
+              <w:color w:val="4F81BD" w:themeColor="accent1"/>
+              <w:sz w:val="32"/>
+              <w:szCs w:val="32"/>
+              <w14:numForm w14:val="oldStyle"/>
+            </w:rPr>
+          </w:pPr>
+          <w:r>
+            <w:rPr>
+              <w14:shadow w14:blurRad="50800" w14:dist="38100" w14:dir="2700000" w14:sx="100000" w14:sy="100000" w14:kx="0" w14:ky="0" w14:algn="tl">
+                <w14:srgbClr w14:val="000000">
+                  <w14:alpha w14:val="60000"/>
+                </w14:srgbClr>
+              </w14:shadow>
+              <w14:numForm w14:val="oldStyle"/>
+            </w:rPr>
+            <w:fldChar w:fldCharType="begin"/>
+          </w:r>
+          <w:r>
+            <w:rPr>
+              <w14:shadow w14:blurRad="50800" w14:dist="38100" w14:dir="2700000" w14:sx="100000" w14:sy="100000" w14:kx="0" w14:ky="0" w14:algn="tl">
+                <w14:srgbClr w14:val="000000">
+                  <w14:alpha w14:val="60000"/>
+                </w14:srgbClr>
+              </w14:shadow>
+              <w14:numForm w14:val="oldStyle"/>
+            </w:rPr>
+            <w:instrText xml:space="preserve"> PAGE   \* MERGEFORMAT </w:instrText>
+          </w:r>
+          <w:r>
+            <w:rPr>
+              <w14:shadow w14:blurRad="50800" w14:dist="38100" w14:dir="2700000" w14:sx="100000" w14:sy="100000" w14:kx="0" w14:ky="0" w14:algn="tl">
+                <w14:srgbClr w14:val="000000">
+                  <w14:alpha w14:val="60000"/>
+                </w14:srgbClr>
+              </w14:shadow>
+              <w14:numForm w14:val="oldStyle"/>
+            </w:rPr>
+            <w:fldChar w:fldCharType="separate"/>
+          </w:r>
+          <w:r>
+            <w:rPr>
+              <w:b/>
+              <w:bCs/>
+              <w:noProof/>
+              <w:color w:val="4F81BD" w:themeColor="accent1"/>
+              <w:sz w:val="32"/>
+              <w:szCs w:val="32"/>
+              <w14:shadow w14:blurRad="50800" w14:dist="38100" w14:dir="2700000" w14:sx="100000" w14:sy="100000" w14:kx="0" w14:ky="0" w14:algn="tl">
+                <w14:srgbClr w14:val="000000">
+                  <w14:alpha w14:val="60000"/>
+                </w14:srgbClr>
+              </w14:shadow>
+              <w14:numForm w14:val="oldStyle"/>
+            </w:rPr>
+            <w:t>1</w:t>
+          </w:r>
+          <w:r>
+            <w:rPr>
+              <w:b/>
+              <w:bCs/>
+              <w:noProof/>
+              <w:color w:val="4F81BD" w:themeColor="accent1"/>
+              <w:sz w:val="32"/>
+              <w:szCs w:val="32"/>
+              <w14:shadow w14:blurRad="50800" w14:dist="38100" w14:dir="2700000" w14:sx="100000" w14:sy="100000" w14:kx="0" w14:ky="0" w14:algn="tl">
+                <w14:srgbClr w14:val="000000">
+                  <w14:alpha w14:val="60000"/>
+                </w14:srgbClr>
+              </w14:shadow>
+              <w14:numForm w14:val="oldStyle"/>
+            </w:rPr>
+            <w:fldChar w:fldCharType="end"/>
+          </w:r>
+        </w:p>
+      </w:tc>
+      <w:tc>
+        <w:tcPr>
+          <w:tcW w:w="7938" w:type="dxa"/>
+        </w:tcPr>
+        <w:p>
+          <w:pPr>
+            <w:pStyle w:val="Footer"/>
+          </w:pPr>
+        </w:p>
+      </w:tc>
+    </w:tr>
+  </w:tbl>
+  <w:p>
+    <w:pPr>
+      <w:pStyle w:val="Footer"/>
+    </w:pPr>
+  </w:p>
+</w:ftr>
 </file>
 
 <file path=word/footnotes.xml><?xml version="1.0" encoding="utf-8"?>
@@ -15131,6 +15280,7 @@
     <w:uiPriority w:val="59"/>
     <w:rsid w:val="007C71A1"/>
     <w:tblPr>
+      <w:tblInd w:w="0" w:type="dxa"/>
       <w:tblBorders>
         <w:top w:val="single" w:sz="4" w:space="0" w:color="auto"/>
         <w:left w:val="single" w:sz="4" w:space="0" w:color="auto"/>
@@ -15626,6 +15776,7 @@
     <w:uiPriority w:val="59"/>
     <w:rsid w:val="007C71A1"/>
     <w:tblPr>
+      <w:tblInd w:w="0" w:type="dxa"/>
       <w:tblBorders>
         <w:top w:val="single" w:sz="4" w:space="0" w:color="auto"/>
         <w:left w:val="single" w:sz="4" w:space="0" w:color="auto"/>
@@ -15935,7 +16086,7 @@
 </file>
 
 <file path=customXml/itemProps1.xml><?xml version="1.0" encoding="utf-8"?>
-<ds:datastoreItem xmlns:ds="http://schemas.openxmlformats.org/officeDocument/2006/customXml" ds:itemID="{9CD33CE3-121E-46ED-A505-06A4E1020655}">
+<ds:datastoreItem xmlns:ds="http://schemas.openxmlformats.org/officeDocument/2006/customXml" ds:itemID="{28C7D832-3D33-4E69-83D9-4D86A524CDAC}">
   <ds:schemaRefs>
     <ds:schemaRef ds:uri="http://schemas.openxmlformats.org/officeDocument/2006/bibliography"/>
   </ds:schemaRefs>

--- a/SDD/Software Design Document.docx
+++ b/SDD/Software Design Document.docx
@@ -34,7 +34,6 @@
           <w:szCs w:val="72"/>
         </w:rPr>
       </w:pPr>
-      <w:proofErr w:type="gramStart"/>
       <w:r>
         <w:rPr>
           <w:rFonts w:ascii="Centaur" w:hAnsi="Centaur"/>
@@ -71,7 +70,6 @@
         </w:rPr>
         <w:t>.</w:t>
       </w:r>
-      <w:proofErr w:type="gramEnd"/>
     </w:p>
     <w:p>
       <w:pPr>
@@ -855,7 +853,7 @@
                 <w:noProof/>
                 <w:webHidden/>
               </w:rPr>
-              <w:t>5</w:t>
+              <w:t>4</w:t>
             </w:r>
             <w:r>
               <w:rPr>
@@ -925,7 +923,7 @@
                 <w:noProof/>
                 <w:webHidden/>
               </w:rPr>
-              <w:t>6</w:t>
+              <w:t>5</w:t>
             </w:r>
             <w:r>
               <w:rPr>
@@ -994,7 +992,7 @@
                 <w:noProof/>
                 <w:webHidden/>
               </w:rPr>
-              <w:t>6</w:t>
+              <w:t>5</w:t>
             </w:r>
             <w:r>
               <w:rPr>
@@ -1041,10 +1039,10 @@
                   <v:path o:extrusionok="f" gradientshapeok="t" o:connecttype="rect"/>
                   <o:lock v:ext="edit" aspectratio="t"/>
                 </v:shapetype>
-                <v:shape id="_x0000_i1025" type="#_x0000_t75" style="width:468pt;height:13.35pt" o:ole="">
+                <v:shape id="_x0000_i1025" type="#_x0000_t75" style="width:468pt;height:13.4pt" o:ole="">
                   <v:imagedata r:id="rId9" o:title=""/>
                 </v:shape>
-                <o:OLEObject Type="Embed" ProgID="Word.Document.12" ShapeID="_x0000_i1025" DrawAspect="Content" ObjectID="_1385446358" r:id="rId10">
+                <o:OLEObject Type="Embed" ProgID="Word.Document.12" ShapeID="_x0000_i1025" DrawAspect="Content" ObjectID="_1385456852" r:id="rId10">
                   <o:FieldCodes>\s</o:FieldCodes>
                 </o:OLEObject>
               </w:object>
@@ -1075,20 +1073,16 @@
                 <w:noProof/>
                 <w:webHidden/>
               </w:rPr>
-            </w:r>
-            <w:r>
-              <w:rPr>
-                <w:noProof/>
-                <w:webHidden/>
-              </w:rPr>
               <w:fldChar w:fldCharType="separate"/>
             </w:r>
             <w:r>
               <w:rPr>
-                <w:noProof/>
-                <w:webHidden/>
-              </w:rPr>
-              <w:t>6</w:t>
+                <w:b/>
+                <w:bCs/>
+                <w:noProof/>
+                <w:webHidden/>
+              </w:rPr>
+              <w:t>Error! Bookmark not defined.</w:t>
             </w:r>
             <w:r>
               <w:rPr>
@@ -1226,7 +1220,7 @@
                 <w:noProof/>
                 <w:webHidden/>
               </w:rPr>
-              <w:t>8</w:t>
+              <w:t>9</w:t>
             </w:r>
             <w:r>
               <w:rPr>
@@ -1296,7 +1290,7 @@
                 <w:noProof/>
                 <w:webHidden/>
               </w:rPr>
-              <w:t>9</w:t>
+              <w:t>10</w:t>
             </w:r>
             <w:r>
               <w:rPr>
@@ -1366,7 +1360,7 @@
                 <w:noProof/>
                 <w:webHidden/>
               </w:rPr>
-              <w:t>11</w:t>
+              <w:t>12</w:t>
             </w:r>
             <w:r>
               <w:rPr>
@@ -1452,7 +1446,7 @@
                 <w:noProof/>
                 <w:webHidden/>
               </w:rPr>
-              <w:t>12</w:t>
+              <w:t>13</w:t>
             </w:r>
             <w:r>
               <w:rPr>
@@ -1536,7 +1530,7 @@
                 <w:noProof/>
                 <w:webHidden/>
               </w:rPr>
-              <w:t>12</w:t>
+              <w:t>13</w:t>
             </w:r>
             <w:r>
               <w:rPr>
@@ -1620,7 +1614,7 @@
                 <w:noProof/>
                 <w:webHidden/>
               </w:rPr>
-              <w:t>13</w:t>
+              <w:t>14</w:t>
             </w:r>
             <w:r>
               <w:rPr>
@@ -1704,7 +1698,7 @@
                 <w:noProof/>
                 <w:webHidden/>
               </w:rPr>
-              <w:t>14</w:t>
+              <w:t>15</w:t>
             </w:r>
             <w:r>
               <w:rPr>
@@ -1774,7 +1768,7 @@
                 <w:noProof/>
                 <w:webHidden/>
               </w:rPr>
-              <w:t>18</w:t>
+              <w:t>22</w:t>
             </w:r>
             <w:r>
               <w:rPr>
@@ -1844,7 +1838,7 @@
                 <w:noProof/>
                 <w:webHidden/>
               </w:rPr>
-              <w:t>18</w:t>
+              <w:t>22</w:t>
             </w:r>
             <w:r>
               <w:rPr>
@@ -1914,7 +1908,7 @@
                 <w:noProof/>
                 <w:webHidden/>
               </w:rPr>
-              <w:t>19</w:t>
+              <w:t>23</w:t>
             </w:r>
             <w:r>
               <w:rPr>
@@ -1984,7 +1978,7 @@
                 <w:noProof/>
                 <w:webHidden/>
               </w:rPr>
-              <w:t>20</w:t>
+              <w:t>23</w:t>
             </w:r>
             <w:r>
               <w:rPr>
@@ -2111,7 +2105,6 @@
         </w:rPr>
         <w:t xml:space="preserve">The following document will detail the implementation </w:t>
       </w:r>
-      <w:proofErr w:type="gramStart"/>
       <w:r>
         <w:rPr>
           <w:rFonts w:eastAsia="Times New Roman" w:cstheme="minorHAnsi"/>
@@ -2119,9 +2112,8 @@
           <w:sz w:val="24"/>
           <w:szCs w:val="24"/>
         </w:rPr>
-        <w:t>of  a</w:t>
-      </w:r>
-      <w:proofErr w:type="gramEnd"/>
+        <w:t>of a</w:t>
+      </w:r>
       <w:r>
         <w:rPr>
           <w:rFonts w:eastAsia="Times New Roman" w:cstheme="minorHAnsi"/>
@@ -2178,7 +2170,18 @@
           <w:sz w:val="24"/>
           <w:szCs w:val="24"/>
         </w:rPr>
-        <w:t>This document will outline, describe and illustrate all of the modules, classes, structures and other elements -- including their relationships and interactions -- which encompass the automatic solution that has been developed as a replacement for SSAC’s existing manual system of registration. From this point onward, the name of this automated system shall be the “Aquatic Center Tracking” system, or ACTS.</w:t>
+        <w:t xml:space="preserve">This document will outline, describe and illustrate all of the modules, classes, structures and other elements -- including their relationships and interactions -- which encompass the automatic solution that has been developed as a replacement for SSAC’s existing </w:t>
+      </w:r>
+      <w:bookmarkStart w:id="2" w:name="_GoBack"/>
+      <w:bookmarkEnd w:id="2"/>
+      <w:r>
+        <w:rPr>
+          <w:rFonts w:eastAsia="Times New Roman" w:cstheme="minorHAnsi"/>
+          <w:color w:val="000000"/>
+          <w:sz w:val="24"/>
+          <w:szCs w:val="24"/>
+        </w:rPr>
+        <w:t>manual system of registration. From this point onward, the name of this automated system shall be the “Aquatic Center Tracking” system, or ACTS.</w:t>
       </w:r>
     </w:p>
     <w:p>
@@ -2189,7 +2192,7 @@
           <w:rFonts w:eastAsia="Times New Roman"/>
         </w:rPr>
       </w:pPr>
-      <w:bookmarkStart w:id="2" w:name="_Toc311667510"/>
+      <w:bookmarkStart w:id="3" w:name="_Toc311667510"/>
       <w:r>
         <w:rPr>
           <w:rFonts w:eastAsia="Times New Roman"/>
@@ -2202,7 +2205,7 @@
         </w:rPr>
         <w:t>Team Members, Roles and Signatures</w:t>
       </w:r>
-      <w:bookmarkEnd w:id="2"/>
+      <w:bookmarkEnd w:id="3"/>
     </w:p>
     <w:p/>
     <w:p>
@@ -2210,31 +2213,27 @@
         <w:spacing w:line="360" w:lineRule="auto"/>
         <w:ind w:left="1440" w:firstLine="360"/>
         <w:rPr>
+          <w:rFonts w:eastAsia="Times New Roman" w:cstheme="minorHAnsi"/>
+          <w:sz w:val="24"/>
+          <w:szCs w:val="24"/>
+        </w:rPr>
+      </w:pPr>
+      <w:r>
+        <w:rPr>
           <w:rFonts w:cstheme="minorHAnsi"/>
           <w:sz w:val="24"/>
           <w:szCs w:val="24"/>
         </w:rPr>
-      </w:pPr>
+        <w:t>While each member had substantial contributions throughout each</w:t>
+      </w:r>
       <w:r>
         <w:rPr>
           <w:rFonts w:cstheme="minorHAnsi"/>
           <w:sz w:val="24"/>
           <w:szCs w:val="24"/>
         </w:rPr>
-        <w:t xml:space="preserve">While each member had substantial contributions throughout each </w:t>
-      </w:r>
-    </w:p>
-    <w:p>
-      <w:pPr>
-        <w:spacing w:line="360" w:lineRule="auto"/>
-        <w:ind w:left="720" w:firstLine="360"/>
-        <w:rPr>
-          <w:rFonts w:eastAsia="Times New Roman" w:cstheme="minorHAnsi"/>
-          <w:sz w:val="24"/>
-          <w:szCs w:val="24"/>
-        </w:rPr>
-      </w:pPr>
-      <w:proofErr w:type="gramStart"/>
+        <w:t xml:space="preserve"> </w:t>
+      </w:r>
       <w:r>
         <w:rPr>
           <w:rFonts w:eastAsia="Times New Roman" w:cstheme="minorHAnsi"/>
@@ -2242,9 +2241,8 @@
           <w:sz w:val="24"/>
           <w:szCs w:val="24"/>
         </w:rPr>
-        <w:t>phase</w:t>
-      </w:r>
-      <w:proofErr w:type="gramEnd"/>
+        <w:t>phase of</w:t>
+      </w:r>
       <w:r>
         <w:rPr>
           <w:rFonts w:eastAsia="Times New Roman" w:cstheme="minorHAnsi"/>
@@ -2252,20 +2250,8 @@
           <w:sz w:val="24"/>
           <w:szCs w:val="24"/>
         </w:rPr>
-        <w:t xml:space="preserve"> of the development of the ACTS system, here are the formal roles </w:t>
-      </w:r>
-    </w:p>
-    <w:p>
-      <w:pPr>
-        <w:spacing w:line="360" w:lineRule="auto"/>
-        <w:ind w:left="720" w:firstLine="360"/>
-        <w:rPr>
-          <w:rFonts w:eastAsia="Times New Roman" w:cstheme="minorHAnsi"/>
-          <w:sz w:val="24"/>
-          <w:szCs w:val="24"/>
-        </w:rPr>
-      </w:pPr>
-      <w:proofErr w:type="gramStart"/>
+        <w:t xml:space="preserve"> </w:t>
+      </w:r>
       <w:r>
         <w:rPr>
           <w:rFonts w:eastAsia="Times New Roman" w:cstheme="minorHAnsi"/>
@@ -2273,9 +2259,8 @@
           <w:sz w:val="24"/>
           <w:szCs w:val="24"/>
         </w:rPr>
-        <w:t>which</w:t>
-      </w:r>
-      <w:proofErr w:type="gramEnd"/>
+        <w:t>the development of the ACTS system, here are the formal roles</w:t>
+      </w:r>
       <w:r>
         <w:rPr>
           <w:rFonts w:eastAsia="Times New Roman" w:cstheme="minorHAnsi"/>
@@ -2283,7 +2268,16 @@
           <w:sz w:val="24"/>
           <w:szCs w:val="24"/>
         </w:rPr>
-        <w:t xml:space="preserve"> were attributed to each individual:</w:t>
+        <w:t xml:space="preserve"> </w:t>
+      </w:r>
+      <w:r>
+        <w:rPr>
+          <w:rFonts w:eastAsia="Times New Roman" w:cstheme="minorHAnsi"/>
+          <w:color w:val="000000"/>
+          <w:sz w:val="24"/>
+          <w:szCs w:val="24"/>
+        </w:rPr>
+        <w:t>which were attributed to each individual:</w:t>
       </w:r>
     </w:p>
     <w:p>
@@ -2305,7 +2299,6 @@
           <w:szCs w:val="24"/>
         </w:rPr>
       </w:pPr>
-      <w:proofErr w:type="spellStart"/>
       <w:r>
         <w:rPr>
           <w:rFonts w:ascii="Arial" w:eastAsia="Times New Roman" w:hAnsi="Arial" w:cs="Arial"/>
@@ -2313,9 +2306,18 @@
           <w:sz w:val="23"/>
           <w:szCs w:val="23"/>
         </w:rPr>
-        <w:t>Chiraag</w:t>
-      </w:r>
-      <w:proofErr w:type="spellEnd"/>
+        <w:t>Chiraag Thakor, Documents Writer/Project Reviewer</w:t>
+      </w:r>
+    </w:p>
+    <w:p>
+      <w:pPr>
+        <w:ind w:left="720" w:firstLine="360"/>
+        <w:rPr>
+          <w:rFonts w:ascii="Times New Roman" w:eastAsia="Times New Roman" w:hAnsi="Times New Roman" w:cs="Times New Roman"/>
+          <w:sz w:val="24"/>
+          <w:szCs w:val="24"/>
+        </w:rPr>
+      </w:pPr>
       <w:r>
         <w:rPr>
           <w:rFonts w:ascii="Arial" w:eastAsia="Times New Roman" w:hAnsi="Arial" w:cs="Arial"/>
@@ -2323,9 +2325,26 @@
           <w:sz w:val="23"/>
           <w:szCs w:val="23"/>
         </w:rPr>
-        <w:t xml:space="preserve"> </w:t>
-      </w:r>
-      <w:proofErr w:type="spellStart"/>
+        <w:t>__________________________________________</w:t>
+      </w:r>
+    </w:p>
+    <w:p>
+      <w:pPr>
+        <w:ind w:left="720" w:firstLine="360"/>
+        <w:rPr>
+          <w:rFonts w:ascii="Times New Roman" w:eastAsia="Times New Roman" w:hAnsi="Times New Roman" w:cs="Times New Roman"/>
+          <w:sz w:val="24"/>
+          <w:szCs w:val="24"/>
+        </w:rPr>
+      </w:pPr>
+      <w:r>
+        <w:rPr>
+          <w:rFonts w:ascii="Times New Roman" w:eastAsia="Times New Roman" w:hAnsi="Times New Roman" w:cs="Times New Roman"/>
+          <w:sz w:val="24"/>
+          <w:szCs w:val="24"/>
+        </w:rPr>
+        <w:br/>
+      </w:r>
       <w:r>
         <w:rPr>
           <w:rFonts w:ascii="Arial" w:eastAsia="Times New Roman" w:hAnsi="Arial" w:cs="Arial"/>
@@ -2333,9 +2352,18 @@
           <w:sz w:val="23"/>
           <w:szCs w:val="23"/>
         </w:rPr>
-        <w:t>Thakor</w:t>
-      </w:r>
-      <w:proofErr w:type="spellEnd"/>
+        <w:t>     Darby Hannon, Leader/Project Organizer/Manager</w:t>
+      </w:r>
+    </w:p>
+    <w:p>
+      <w:pPr>
+        <w:ind w:left="720" w:firstLine="360"/>
+        <w:rPr>
+          <w:rFonts w:ascii="Times New Roman" w:eastAsia="Times New Roman" w:hAnsi="Times New Roman" w:cs="Times New Roman"/>
+          <w:sz w:val="24"/>
+          <w:szCs w:val="24"/>
+        </w:rPr>
+      </w:pPr>
       <w:r>
         <w:rPr>
           <w:rFonts w:ascii="Arial" w:eastAsia="Times New Roman" w:hAnsi="Arial" w:cs="Arial"/>
@@ -2343,7 +2371,7 @@
           <w:sz w:val="23"/>
           <w:szCs w:val="23"/>
         </w:rPr>
-        <w:t>, Documents Writer/Project Reviewer</w:t>
+        <w:t>__________________________________________</w:t>
       </w:r>
     </w:p>
     <w:p>
@@ -2355,6 +2383,14 @@
           <w:szCs w:val="24"/>
         </w:rPr>
       </w:pPr>
+      <w:r>
+        <w:rPr>
+          <w:rFonts w:ascii="Times New Roman" w:eastAsia="Times New Roman" w:hAnsi="Times New Roman" w:cs="Times New Roman"/>
+          <w:sz w:val="24"/>
+          <w:szCs w:val="24"/>
+        </w:rPr>
+        <w:br/>
+      </w:r>
       <w:r>
         <w:rPr>
           <w:rFonts w:ascii="Arial" w:eastAsia="Times New Roman" w:hAnsi="Arial" w:cs="Arial"/>
@@ -2362,25 +2398,7 @@
           <w:sz w:val="23"/>
           <w:szCs w:val="23"/>
         </w:rPr>
-        <w:t>__________________________________________</w:t>
-      </w:r>
-    </w:p>
-    <w:p>
-      <w:pPr>
-        <w:ind w:left="720" w:firstLine="360"/>
-        <w:rPr>
-          <w:rFonts w:ascii="Times New Roman" w:eastAsia="Times New Roman" w:hAnsi="Times New Roman" w:cs="Times New Roman"/>
-          <w:sz w:val="24"/>
-          <w:szCs w:val="24"/>
-        </w:rPr>
-      </w:pPr>
-      <w:r>
-        <w:rPr>
-          <w:rFonts w:ascii="Times New Roman" w:eastAsia="Times New Roman" w:hAnsi="Times New Roman" w:cs="Times New Roman"/>
-          <w:sz w:val="24"/>
-          <w:szCs w:val="24"/>
-        </w:rPr>
-        <w:br/>
+        <w:t>     </w:t>
       </w:r>
       <w:r>
         <w:rPr>
@@ -2389,7 +2407,7 @@
           <w:sz w:val="23"/>
           <w:szCs w:val="23"/>
         </w:rPr>
-        <w:t>     Darby Hannon, Leader/Project Organizer/Manager</w:t>
+        <w:t>Joubin Jabbari, System Coder/Manager/Interface Design</w:t>
       </w:r>
     </w:p>
     <w:p>
@@ -2444,7 +2462,7 @@
           <w:sz w:val="23"/>
           <w:szCs w:val="23"/>
         </w:rPr>
-        <w:t>Joubin Jabbari, System Coder/Manager/Interface Design</w:t>
+        <w:t>Madelyn Bachiller, Documents Writer/Project Reviewer</w:t>
       </w:r>
     </w:p>
     <w:p>
@@ -2499,12 +2517,12 @@
           <w:sz w:val="23"/>
           <w:szCs w:val="23"/>
         </w:rPr>
-        <w:t>Madelyn Bachiller, Documents Writer/Project Reviewer</w:t>
-      </w:r>
-    </w:p>
-    <w:p>
-      <w:pPr>
-        <w:ind w:left="720" w:firstLine="360"/>
+        <w:t>Mike Poku, Technical Writer/Object-Oriented Analysis</w:t>
+      </w:r>
+    </w:p>
+    <w:p>
+      <w:pPr>
+        <w:ind w:left="1080"/>
         <w:rPr>
           <w:rFonts w:ascii="Times New Roman" w:eastAsia="Times New Roman" w:hAnsi="Times New Roman" w:cs="Times New Roman"/>
           <w:sz w:val="24"/>
@@ -2523,67 +2541,12 @@
     </w:p>
     <w:p>
       <w:pPr>
-        <w:ind w:left="720" w:firstLine="360"/>
-        <w:rPr>
-          <w:rFonts w:ascii="Times New Roman" w:eastAsia="Times New Roman" w:hAnsi="Times New Roman" w:cs="Times New Roman"/>
-          <w:sz w:val="24"/>
-          <w:szCs w:val="24"/>
-        </w:rPr>
-      </w:pPr>
-      <w:r>
-        <w:rPr>
-          <w:rFonts w:ascii="Times New Roman" w:eastAsia="Times New Roman" w:hAnsi="Times New Roman" w:cs="Times New Roman"/>
-          <w:sz w:val="24"/>
-          <w:szCs w:val="24"/>
-        </w:rPr>
-        <w:br/>
-      </w:r>
-      <w:r>
-        <w:rPr>
-          <w:rFonts w:ascii="Arial" w:eastAsia="Times New Roman" w:hAnsi="Arial" w:cs="Arial"/>
-          <w:color w:val="000000"/>
-          <w:sz w:val="23"/>
-          <w:szCs w:val="23"/>
-        </w:rPr>
-        <w:t>     </w:t>
-      </w:r>
-      <w:r>
-        <w:rPr>
-          <w:rFonts w:ascii="Arial" w:eastAsia="Times New Roman" w:hAnsi="Arial" w:cs="Arial"/>
-          <w:color w:val="000000"/>
-          <w:sz w:val="23"/>
-          <w:szCs w:val="23"/>
-        </w:rPr>
-        <w:t>Mike Poku, Technical Writer/Object-Oriented Analysis</w:t>
-      </w:r>
-    </w:p>
-    <w:p>
-      <w:pPr>
-        <w:ind w:left="1080"/>
-        <w:rPr>
-          <w:rFonts w:ascii="Times New Roman" w:eastAsia="Times New Roman" w:hAnsi="Times New Roman" w:cs="Times New Roman"/>
-          <w:sz w:val="24"/>
-          <w:szCs w:val="24"/>
-        </w:rPr>
-      </w:pPr>
-      <w:r>
-        <w:rPr>
-          <w:rFonts w:ascii="Arial" w:eastAsia="Times New Roman" w:hAnsi="Arial" w:cs="Arial"/>
-          <w:color w:val="000000"/>
-          <w:sz w:val="23"/>
-          <w:szCs w:val="23"/>
-        </w:rPr>
-        <w:t>__________________________________________</w:t>
-      </w:r>
-    </w:p>
-    <w:p>
-      <w:pPr>
         <w:pStyle w:val="Heading1"/>
         <w:rPr>
           <w:rFonts w:eastAsia="Times New Roman"/>
         </w:rPr>
       </w:pPr>
-      <w:bookmarkStart w:id="3" w:name="_Toc311667511"/>
+      <w:bookmarkStart w:id="4" w:name="_Toc311667511"/>
       <w:r>
         <w:rPr>
           <w:rFonts w:eastAsia="Times New Roman"/>
@@ -2603,7 +2566,7 @@
         </w:rPr>
         <w:t xml:space="preserve"> Revised Requirements</w:t>
       </w:r>
-      <w:bookmarkEnd w:id="3"/>
+      <w:bookmarkEnd w:id="4"/>
     </w:p>
     <w:p>
       <w:pPr>
@@ -2613,7 +2576,7 @@
           <w:rFonts w:eastAsia="Times New Roman"/>
         </w:rPr>
       </w:pPr>
-      <w:bookmarkStart w:id="4" w:name="_Toc311667512"/>
+      <w:bookmarkStart w:id="5" w:name="_Toc311667512"/>
       <w:r>
         <w:rPr>
           <w:rFonts w:eastAsia="Times New Roman"/>
@@ -2632,7 +2595,7 @@
         </w:rPr>
         <w:t xml:space="preserve"> Reader:</w:t>
       </w:r>
-      <w:bookmarkEnd w:id="4"/>
+      <w:bookmarkEnd w:id="5"/>
     </w:p>
     <w:p/>
     <w:p>
@@ -2654,7 +2617,6 @@
         </w:rPr>
         <w:t xml:space="preserve">Due to insufficient time and also expense, the barcode reader and printer have been removed from the design and implementation. Initially, inclusion of a barcode reader was listed as a nonfunctional requirement. This barcode reader was supposed to ease and facilitate the process of “checking out” a customer that has returned from a rental trip. Rather than the staff or the customer having to locate information manually, the staff could potentially simply scan the wristband of a returning customer. This requirement, although it has been removed, could conceivably be added to ACTS at a later, more convenient time since -- being a nonfunctional requirement -- </w:t>
       </w:r>
-      <w:proofErr w:type="gramStart"/>
       <w:r>
         <w:rPr>
           <w:rFonts w:eastAsia="Times New Roman" w:cstheme="minorHAnsi"/>
@@ -2662,9 +2624,8 @@
           <w:sz w:val="24"/>
           <w:szCs w:val="24"/>
         </w:rPr>
-        <w:t>it’s</w:t>
-      </w:r>
-      <w:proofErr w:type="gramEnd"/>
+        <w:t>its</w:t>
+      </w:r>
       <w:r>
         <w:rPr>
           <w:rFonts w:eastAsia="Times New Roman" w:cstheme="minorHAnsi"/>
@@ -2693,7 +2654,7 @@
           <w:szCs w:val="27"/>
         </w:rPr>
       </w:pPr>
-      <w:bookmarkStart w:id="5" w:name="_Toc311667513"/>
+      <w:bookmarkStart w:id="6" w:name="_Toc311667513"/>
       <w:r>
         <w:rPr>
           <w:rFonts w:eastAsia="Times New Roman"/>
@@ -2712,7 +2673,7 @@
         </w:rPr>
         <w:t xml:space="preserve"> Data Design</w:t>
       </w:r>
-      <w:bookmarkEnd w:id="5"/>
+      <w:bookmarkEnd w:id="6"/>
     </w:p>
     <w:p>
       <w:pPr>
@@ -2722,7 +2683,7 @@
           <w:rFonts w:eastAsia="Times New Roman"/>
         </w:rPr>
       </w:pPr>
-      <w:bookmarkStart w:id="6" w:name="_Toc311667514"/>
+      <w:bookmarkStart w:id="7" w:name="_Toc311667514"/>
       <w:r>
         <w:rPr>
           <w:rFonts w:eastAsia="Times New Roman"/>
@@ -2735,7 +2696,7 @@
         </w:rPr>
         <w:t>ERD Diagram</w:t>
       </w:r>
-      <w:bookmarkEnd w:id="6"/>
+      <w:bookmarkEnd w:id="7"/>
     </w:p>
     <w:p/>
     <w:p/>
@@ -2807,7 +2768,7 @@
           <w:rFonts w:eastAsia="Times New Roman"/>
         </w:rPr>
       </w:pPr>
-      <w:bookmarkStart w:id="7" w:name="_Toc311667515"/>
+      <w:bookmarkStart w:id="8" w:name="_Toc311667515"/>
     </w:p>
     <w:p>
       <w:pPr>
@@ -2835,8 +2796,8 @@
           <w:rFonts w:eastAsia="Times New Roman"/>
         </w:rPr>
       </w:pPr>
-      <w:bookmarkStart w:id="8" w:name="_Toc311667516"/>
-      <w:bookmarkEnd w:id="7"/>
+      <w:bookmarkStart w:id="9" w:name="_Toc311667516"/>
+      <w:bookmarkEnd w:id="8"/>
       <w:r>
         <w:rPr>
           <w:rFonts w:eastAsia="Times New Roman"/>
@@ -2850,35 +2811,33 @@
         </w:rPr>
         <w:t xml:space="preserve">Sequence Diagrams for the most </w:t>
       </w:r>
-      <w:proofErr w:type="gramStart"/>
       <w:r>
         <w:rPr>
           <w:rFonts w:eastAsia="Times New Roman"/>
         </w:rPr>
-        <w:t>Critical</w:t>
-      </w:r>
-      <w:proofErr w:type="gramEnd"/>
+        <w:t>critical</w:t>
+      </w:r>
       <w:r>
         <w:rPr>
           <w:rFonts w:eastAsia="Times New Roman"/>
         </w:rPr>
         <w:t xml:space="preserve"> use cases</w:t>
       </w:r>
-      <w:bookmarkEnd w:id="8"/>
+      <w:bookmarkEnd w:id="9"/>
     </w:p>
     <w:p>
       <w:pPr>
         <w:pStyle w:val="Heading3"/>
         <w:ind w:left="720" w:firstLine="720"/>
       </w:pPr>
-      <w:bookmarkStart w:id="9" w:name="_Toc311667517"/>
+      <w:bookmarkStart w:id="10" w:name="_Toc311667517"/>
       <w:r>
         <w:t xml:space="preserve">3.3.1 </w:t>
       </w:r>
       <w:r>
         <w:t>Rent Equipment</w:t>
       </w:r>
-      <w:bookmarkEnd w:id="9"/>
+      <w:bookmarkEnd w:id="10"/>
     </w:p>
     <w:p>
       <w:pPr>
@@ -3210,7 +3169,7 @@
         <w:pStyle w:val="Heading3"/>
         <w:ind w:left="1440"/>
       </w:pPr>
-      <w:bookmarkStart w:id="10" w:name="_Toc311667519"/>
+      <w:bookmarkStart w:id="11" w:name="_Toc311667519"/>
       <w:r>
         <w:lastRenderedPageBreak/>
         <w:t>3.3.</w:t>
@@ -3224,7 +3183,7 @@
       <w:r>
         <w:t>End Rental</w:t>
       </w:r>
-      <w:bookmarkEnd w:id="10"/>
+      <w:bookmarkEnd w:id="11"/>
     </w:p>
     <w:p>
       <w:pPr>
@@ -3423,8 +3382,6 @@
           <w:szCs w:val="27"/>
         </w:rPr>
       </w:pPr>
-      <w:bookmarkStart w:id="11" w:name="_GoBack"/>
-      <w:bookmarkEnd w:id="11"/>
     </w:p>
     <w:p>
       <w:pPr>
@@ -5041,7 +4998,6 @@
                 <w:szCs w:val="24"/>
               </w:rPr>
             </w:pPr>
-            <w:proofErr w:type="spellStart"/>
             <w:r>
               <w:rPr>
                 <w:rFonts w:ascii="Arial" w:eastAsia="Times New Roman" w:hAnsi="Arial" w:cs="Arial"/>
@@ -5051,7 +5007,6 @@
               </w:rPr>
               <w:t>int</w:t>
             </w:r>
-            <w:proofErr w:type="spellEnd"/>
           </w:p>
         </w:tc>
       </w:tr>
@@ -5082,7 +5037,6 @@
                 <w:szCs w:val="24"/>
               </w:rPr>
             </w:pPr>
-            <w:proofErr w:type="spellStart"/>
             <w:r>
               <w:rPr>
                 <w:rFonts w:ascii="Arial" w:eastAsia="Times New Roman" w:hAnsi="Arial" w:cs="Arial"/>
@@ -5092,7 +5046,6 @@
               </w:rPr>
               <w:t>first_Name</w:t>
             </w:r>
-            <w:proofErr w:type="spellEnd"/>
           </w:p>
         </w:tc>
         <w:tc>
@@ -5158,7 +5111,6 @@
                 <w:szCs w:val="24"/>
               </w:rPr>
             </w:pPr>
-            <w:proofErr w:type="spellStart"/>
             <w:r>
               <w:rPr>
                 <w:rFonts w:ascii="Arial" w:eastAsia="Times New Roman" w:hAnsi="Arial" w:cs="Arial"/>
@@ -5166,17 +5118,7 @@
                 <w:sz w:val="23"/>
                 <w:szCs w:val="23"/>
               </w:rPr>
-              <w:t>var</w:t>
-            </w:r>
-            <w:proofErr w:type="spellEnd"/>
-            <w:r>
-              <w:rPr>
-                <w:rFonts w:ascii="Arial" w:eastAsia="Times New Roman" w:hAnsi="Arial" w:cs="Arial"/>
-                <w:color w:val="000000"/>
-                <w:sz w:val="23"/>
-                <w:szCs w:val="23"/>
-              </w:rPr>
-              <w:t xml:space="preserve"> char</w:t>
+              <w:t>var char</w:t>
             </w:r>
           </w:p>
         </w:tc>
@@ -5208,7 +5150,6 @@
                 <w:szCs w:val="24"/>
               </w:rPr>
             </w:pPr>
-            <w:proofErr w:type="spellStart"/>
             <w:r>
               <w:rPr>
                 <w:rFonts w:ascii="Arial" w:eastAsia="Times New Roman" w:hAnsi="Arial" w:cs="Arial"/>
@@ -5218,7 +5159,6 @@
               </w:rPr>
               <w:t>last_Name</w:t>
             </w:r>
-            <w:proofErr w:type="spellEnd"/>
           </w:p>
         </w:tc>
         <w:tc>
@@ -5284,7 +5224,6 @@
                 <w:szCs w:val="24"/>
               </w:rPr>
             </w:pPr>
-            <w:proofErr w:type="spellStart"/>
             <w:r>
               <w:rPr>
                 <w:rFonts w:ascii="Arial" w:eastAsia="Times New Roman" w:hAnsi="Arial" w:cs="Arial"/>
@@ -5292,17 +5231,7 @@
                 <w:sz w:val="23"/>
                 <w:szCs w:val="23"/>
               </w:rPr>
-              <w:t>var</w:t>
-            </w:r>
-            <w:proofErr w:type="spellEnd"/>
-            <w:r>
-              <w:rPr>
-                <w:rFonts w:ascii="Arial" w:eastAsia="Times New Roman" w:hAnsi="Arial" w:cs="Arial"/>
-                <w:color w:val="000000"/>
-                <w:sz w:val="23"/>
-                <w:szCs w:val="23"/>
-              </w:rPr>
-              <w:t xml:space="preserve"> char</w:t>
+              <w:t>var char</w:t>
             </w:r>
           </w:p>
         </w:tc>
@@ -5334,7 +5263,6 @@
                 <w:szCs w:val="24"/>
               </w:rPr>
             </w:pPr>
-            <w:proofErr w:type="spellStart"/>
             <w:r>
               <w:rPr>
                 <w:rFonts w:ascii="Arial" w:eastAsia="Times New Roman" w:hAnsi="Arial" w:cs="Arial"/>
@@ -5344,7 +5272,6 @@
               </w:rPr>
               <w:t>phone_Number</w:t>
             </w:r>
-            <w:proofErr w:type="spellEnd"/>
           </w:p>
         </w:tc>
         <w:tc>
@@ -5410,7 +5337,6 @@
                 <w:szCs w:val="24"/>
               </w:rPr>
             </w:pPr>
-            <w:proofErr w:type="spellStart"/>
             <w:r>
               <w:rPr>
                 <w:rFonts w:ascii="Arial" w:eastAsia="Times New Roman" w:hAnsi="Arial" w:cs="Arial"/>
@@ -5418,17 +5344,7 @@
                 <w:sz w:val="23"/>
                 <w:szCs w:val="23"/>
               </w:rPr>
-              <w:t>var</w:t>
-            </w:r>
-            <w:proofErr w:type="spellEnd"/>
-            <w:r>
-              <w:rPr>
-                <w:rFonts w:ascii="Arial" w:eastAsia="Times New Roman" w:hAnsi="Arial" w:cs="Arial"/>
-                <w:color w:val="000000"/>
-                <w:sz w:val="23"/>
-                <w:szCs w:val="23"/>
-              </w:rPr>
-              <w:t xml:space="preserve"> char</w:t>
+              <w:t>var char</w:t>
             </w:r>
           </w:p>
         </w:tc>
@@ -5460,7 +5376,6 @@
                 <w:szCs w:val="24"/>
               </w:rPr>
             </w:pPr>
-            <w:proofErr w:type="spellStart"/>
             <w:r>
               <w:rPr>
                 <w:rFonts w:ascii="Arial" w:eastAsia="Times New Roman" w:hAnsi="Arial" w:cs="Arial"/>
@@ -5470,7 +5385,6 @@
               </w:rPr>
               <w:t>email_address</w:t>
             </w:r>
-            <w:proofErr w:type="spellEnd"/>
           </w:p>
         </w:tc>
         <w:tc>
@@ -5536,7 +5450,6 @@
                 <w:szCs w:val="24"/>
               </w:rPr>
             </w:pPr>
-            <w:proofErr w:type="spellStart"/>
             <w:r>
               <w:rPr>
                 <w:rFonts w:ascii="Arial" w:eastAsia="Times New Roman" w:hAnsi="Arial" w:cs="Arial"/>
@@ -5544,17 +5457,7 @@
                 <w:sz w:val="23"/>
                 <w:szCs w:val="23"/>
               </w:rPr>
-              <w:t>var</w:t>
-            </w:r>
-            <w:proofErr w:type="spellEnd"/>
-            <w:r>
-              <w:rPr>
-                <w:rFonts w:ascii="Arial" w:eastAsia="Times New Roman" w:hAnsi="Arial" w:cs="Arial"/>
-                <w:color w:val="000000"/>
-                <w:sz w:val="23"/>
-                <w:szCs w:val="23"/>
-              </w:rPr>
-              <w:t xml:space="preserve"> char</w:t>
+              <w:t>var char</w:t>
             </w:r>
           </w:p>
         </w:tc>
@@ -5660,7 +5563,6 @@
                 <w:szCs w:val="24"/>
               </w:rPr>
             </w:pPr>
-            <w:proofErr w:type="spellStart"/>
             <w:r>
               <w:rPr>
                 <w:rFonts w:ascii="Arial" w:eastAsia="Times New Roman" w:hAnsi="Arial" w:cs="Arial"/>
@@ -5670,7 +5572,6 @@
               </w:rPr>
               <w:t>int</w:t>
             </w:r>
-            <w:proofErr w:type="spellEnd"/>
           </w:p>
         </w:tc>
       </w:tr>
@@ -5701,7 +5602,6 @@
                 <w:szCs w:val="24"/>
               </w:rPr>
             </w:pPr>
-            <w:proofErr w:type="spellStart"/>
             <w:r>
               <w:rPr>
                 <w:rFonts w:ascii="Arial" w:eastAsia="Times New Roman" w:hAnsi="Arial" w:cs="Arial"/>
@@ -5711,7 +5611,6 @@
               </w:rPr>
               <w:t>person_type</w:t>
             </w:r>
-            <w:proofErr w:type="spellEnd"/>
           </w:p>
         </w:tc>
         <w:tc>
@@ -5777,7 +5676,6 @@
                 <w:szCs w:val="24"/>
               </w:rPr>
             </w:pPr>
-            <w:proofErr w:type="spellStart"/>
             <w:r>
               <w:rPr>
                 <w:rFonts w:ascii="Arial" w:eastAsia="Times New Roman" w:hAnsi="Arial" w:cs="Arial"/>
@@ -5787,7 +5685,6 @@
               </w:rPr>
               <w:t>int</w:t>
             </w:r>
-            <w:proofErr w:type="spellEnd"/>
           </w:p>
         </w:tc>
       </w:tr>
@@ -5892,7 +5789,6 @@
                 <w:szCs w:val="24"/>
               </w:rPr>
             </w:pPr>
-            <w:proofErr w:type="spellStart"/>
             <w:r>
               <w:rPr>
                 <w:rFonts w:ascii="Arial" w:eastAsia="Times New Roman" w:hAnsi="Arial" w:cs="Arial"/>
@@ -5902,7 +5798,6 @@
               </w:rPr>
               <w:t>bool</w:t>
             </w:r>
-            <w:proofErr w:type="spellEnd"/>
           </w:p>
         </w:tc>
       </w:tr>
@@ -6191,7 +6086,6 @@
                 <w:szCs w:val="24"/>
               </w:rPr>
             </w:pPr>
-            <w:proofErr w:type="spellStart"/>
             <w:r>
               <w:rPr>
                 <w:rFonts w:ascii="Arial" w:eastAsia="Times New Roman" w:hAnsi="Arial" w:cs="Arial"/>
@@ -6201,7 +6095,6 @@
               </w:rPr>
               <w:t>int</w:t>
             </w:r>
-            <w:proofErr w:type="spellEnd"/>
           </w:p>
         </w:tc>
       </w:tr>
@@ -6306,7 +6199,6 @@
                 <w:szCs w:val="24"/>
               </w:rPr>
             </w:pPr>
-            <w:proofErr w:type="spellStart"/>
             <w:r>
               <w:rPr>
                 <w:rFonts w:ascii="Arial" w:eastAsia="Times New Roman" w:hAnsi="Arial" w:cs="Arial"/>
@@ -6314,17 +6206,7 @@
                 <w:sz w:val="23"/>
                 <w:szCs w:val="23"/>
               </w:rPr>
-              <w:t>var</w:t>
-            </w:r>
-            <w:proofErr w:type="spellEnd"/>
-            <w:r>
-              <w:rPr>
-                <w:rFonts w:ascii="Arial" w:eastAsia="Times New Roman" w:hAnsi="Arial" w:cs="Arial"/>
-                <w:color w:val="000000"/>
-                <w:sz w:val="23"/>
-                <w:szCs w:val="23"/>
-              </w:rPr>
-              <w:t xml:space="preserve"> char</w:t>
+              <w:t>var char</w:t>
             </w:r>
           </w:p>
         </w:tc>
@@ -6430,7 +6312,6 @@
                 <w:szCs w:val="24"/>
               </w:rPr>
             </w:pPr>
-            <w:proofErr w:type="spellStart"/>
             <w:r>
               <w:rPr>
                 <w:rFonts w:ascii="Arial" w:eastAsia="Times New Roman" w:hAnsi="Arial" w:cs="Arial"/>
@@ -6440,7 +6321,6 @@
               </w:rPr>
               <w:t>int</w:t>
             </w:r>
-            <w:proofErr w:type="spellEnd"/>
           </w:p>
         </w:tc>
       </w:tr>
@@ -6545,7 +6425,6 @@
                 <w:szCs w:val="24"/>
               </w:rPr>
             </w:pPr>
-            <w:proofErr w:type="spellStart"/>
             <w:r>
               <w:rPr>
                 <w:rFonts w:ascii="Arial" w:eastAsia="Times New Roman" w:hAnsi="Arial" w:cs="Arial"/>
@@ -6553,17 +6432,7 @@
                 <w:sz w:val="23"/>
                 <w:szCs w:val="23"/>
               </w:rPr>
-              <w:t>var</w:t>
-            </w:r>
-            <w:proofErr w:type="spellEnd"/>
-            <w:r>
-              <w:rPr>
-                <w:rFonts w:ascii="Arial" w:eastAsia="Times New Roman" w:hAnsi="Arial" w:cs="Arial"/>
-                <w:color w:val="000000"/>
-                <w:sz w:val="23"/>
-                <w:szCs w:val="23"/>
-              </w:rPr>
-              <w:t xml:space="preserve"> char</w:t>
+              <w:t>var char</w:t>
             </w:r>
           </w:p>
         </w:tc>
@@ -6595,7 +6464,6 @@
                 <w:szCs w:val="24"/>
               </w:rPr>
             </w:pPr>
-            <w:proofErr w:type="spellStart"/>
             <w:r>
               <w:rPr>
                 <w:rFonts w:ascii="Arial" w:eastAsia="Times New Roman" w:hAnsi="Arial" w:cs="Arial"/>
@@ -6605,7 +6473,6 @@
               </w:rPr>
               <w:t>cert_required</w:t>
             </w:r>
-            <w:proofErr w:type="spellEnd"/>
           </w:p>
         </w:tc>
         <w:tc>
@@ -6643,7 +6510,6 @@
               </w:rPr>
               <w:t xml:space="preserve">Required certification for specific </w:t>
             </w:r>
-            <w:proofErr w:type="spellStart"/>
             <w:r>
               <w:rPr>
                 <w:rFonts w:ascii="Arial" w:eastAsia="Times New Roman" w:hAnsi="Arial" w:cs="Arial"/>
@@ -6651,9 +6517,8 @@
                 <w:sz w:val="23"/>
                 <w:szCs w:val="23"/>
               </w:rPr>
-              <w:t>equipments</w:t>
-            </w:r>
-            <w:proofErr w:type="spellEnd"/>
+              <w:t>equipment</w:t>
+            </w:r>
           </w:p>
         </w:tc>
         <w:tc>
@@ -6682,7 +6547,6 @@
                 <w:szCs w:val="24"/>
               </w:rPr>
             </w:pPr>
-            <w:proofErr w:type="spellStart"/>
             <w:r>
               <w:rPr>
                 <w:rFonts w:ascii="Arial" w:eastAsia="Times New Roman" w:hAnsi="Arial" w:cs="Arial"/>
@@ -6692,7 +6556,6 @@
               </w:rPr>
               <w:t>int</w:t>
             </w:r>
-            <w:proofErr w:type="spellEnd"/>
           </w:p>
         </w:tc>
       </w:tr>
@@ -6723,7 +6586,6 @@
                 <w:szCs w:val="24"/>
               </w:rPr>
             </w:pPr>
-            <w:proofErr w:type="spellStart"/>
             <w:r>
               <w:rPr>
                 <w:rFonts w:ascii="Arial" w:eastAsia="Times New Roman" w:hAnsi="Arial" w:cs="Arial"/>
@@ -6733,7 +6595,6 @@
               </w:rPr>
               <w:t>image_address</w:t>
             </w:r>
-            <w:proofErr w:type="spellEnd"/>
           </w:p>
         </w:tc>
         <w:tc>
@@ -6799,7 +6660,6 @@
                 <w:szCs w:val="24"/>
               </w:rPr>
             </w:pPr>
-            <w:proofErr w:type="spellStart"/>
             <w:r>
               <w:rPr>
                 <w:rFonts w:ascii="Arial" w:eastAsia="Times New Roman" w:hAnsi="Arial" w:cs="Arial"/>
@@ -6807,17 +6667,7 @@
                 <w:sz w:val="23"/>
                 <w:szCs w:val="23"/>
               </w:rPr>
-              <w:t>var</w:t>
-            </w:r>
-            <w:proofErr w:type="spellEnd"/>
-            <w:r>
-              <w:rPr>
-                <w:rFonts w:ascii="Arial" w:eastAsia="Times New Roman" w:hAnsi="Arial" w:cs="Arial"/>
-                <w:color w:val="000000"/>
-                <w:sz w:val="23"/>
-                <w:szCs w:val="23"/>
-              </w:rPr>
-              <w:t xml:space="preserve"> char</w:t>
+              <w:t>var char</w:t>
             </w:r>
           </w:p>
         </w:tc>
@@ -6849,7 +6699,6 @@
                 <w:szCs w:val="24"/>
               </w:rPr>
             </w:pPr>
-            <w:proofErr w:type="spellStart"/>
             <w:r>
               <w:rPr>
                 <w:rFonts w:ascii="Arial" w:eastAsia="Times New Roman" w:hAnsi="Arial" w:cs="Arial"/>
@@ -6859,7 +6708,6 @@
               </w:rPr>
               <w:t>reg_price</w:t>
             </w:r>
-            <w:proofErr w:type="spellEnd"/>
           </w:p>
         </w:tc>
         <w:tc>
@@ -6925,7 +6773,6 @@
                 <w:szCs w:val="24"/>
               </w:rPr>
             </w:pPr>
-            <w:proofErr w:type="spellStart"/>
             <w:r>
               <w:rPr>
                 <w:rFonts w:ascii="Arial" w:eastAsia="Times New Roman" w:hAnsi="Arial" w:cs="Arial"/>
@@ -6935,7 +6782,6 @@
               </w:rPr>
               <w:t>int</w:t>
             </w:r>
-            <w:proofErr w:type="spellEnd"/>
           </w:p>
         </w:tc>
       </w:tr>
@@ -6966,7 +6812,6 @@
                 <w:szCs w:val="24"/>
               </w:rPr>
             </w:pPr>
-            <w:proofErr w:type="spellStart"/>
             <w:r>
               <w:rPr>
                 <w:rFonts w:ascii="Arial" w:eastAsia="Times New Roman" w:hAnsi="Arial" w:cs="Arial"/>
@@ -6976,7 +6821,6 @@
               </w:rPr>
               <w:t>alumni_price</w:t>
             </w:r>
-            <w:proofErr w:type="spellEnd"/>
           </w:p>
         </w:tc>
         <w:tc>
@@ -7042,7 +6886,6 @@
                 <w:szCs w:val="24"/>
               </w:rPr>
             </w:pPr>
-            <w:proofErr w:type="spellStart"/>
             <w:r>
               <w:rPr>
                 <w:rFonts w:ascii="Arial" w:eastAsia="Times New Roman" w:hAnsi="Arial" w:cs="Arial"/>
@@ -7052,7 +6895,6 @@
               </w:rPr>
               <w:t>int</w:t>
             </w:r>
-            <w:proofErr w:type="spellEnd"/>
           </w:p>
         </w:tc>
       </w:tr>
@@ -7157,7 +6999,6 @@
                 <w:szCs w:val="24"/>
               </w:rPr>
             </w:pPr>
-            <w:proofErr w:type="spellStart"/>
             <w:r>
               <w:rPr>
                 <w:rFonts w:ascii="Arial" w:eastAsia="Times New Roman" w:hAnsi="Arial" w:cs="Arial"/>
@@ -7167,7 +7008,6 @@
               </w:rPr>
               <w:t>int</w:t>
             </w:r>
-            <w:proofErr w:type="spellEnd"/>
           </w:p>
         </w:tc>
       </w:tr>
@@ -7272,7 +7112,6 @@
                 <w:szCs w:val="24"/>
               </w:rPr>
             </w:pPr>
-            <w:proofErr w:type="spellStart"/>
             <w:r>
               <w:rPr>
                 <w:rFonts w:ascii="Arial" w:eastAsia="Times New Roman" w:hAnsi="Arial" w:cs="Arial"/>
@@ -7282,7 +7121,6 @@
               </w:rPr>
               <w:t>int</w:t>
             </w:r>
-            <w:proofErr w:type="spellEnd"/>
           </w:p>
         </w:tc>
       </w:tr>
@@ -7387,7 +7225,6 @@
                 <w:szCs w:val="24"/>
               </w:rPr>
             </w:pPr>
-            <w:proofErr w:type="spellStart"/>
             <w:r>
               <w:rPr>
                 <w:rFonts w:ascii="Arial" w:eastAsia="Times New Roman" w:hAnsi="Arial" w:cs="Arial"/>
@@ -7397,7 +7234,6 @@
               </w:rPr>
               <w:t>int</w:t>
             </w:r>
-            <w:proofErr w:type="spellEnd"/>
           </w:p>
         </w:tc>
       </w:tr>
@@ -7428,7 +7264,6 @@
                 <w:szCs w:val="24"/>
               </w:rPr>
             </w:pPr>
-            <w:proofErr w:type="spellStart"/>
             <w:r>
               <w:rPr>
                 <w:rFonts w:ascii="Arial" w:eastAsia="Times New Roman" w:hAnsi="Arial" w:cs="Arial"/>
@@ -7438,7 +7273,6 @@
               </w:rPr>
               <w:t>weight_limit</w:t>
             </w:r>
-            <w:proofErr w:type="spellEnd"/>
           </w:p>
         </w:tc>
         <w:tc>
@@ -7504,7 +7338,6 @@
                 <w:szCs w:val="24"/>
               </w:rPr>
             </w:pPr>
-            <w:proofErr w:type="spellStart"/>
             <w:r>
               <w:rPr>
                 <w:rFonts w:ascii="Arial" w:eastAsia="Times New Roman" w:hAnsi="Arial" w:cs="Arial"/>
@@ -7514,7 +7347,6 @@
               </w:rPr>
               <w:t>int</w:t>
             </w:r>
-            <w:proofErr w:type="spellEnd"/>
           </w:p>
         </w:tc>
       </w:tr>
@@ -7799,7 +7631,6 @@
                 <w:szCs w:val="24"/>
               </w:rPr>
             </w:pPr>
-            <w:proofErr w:type="spellStart"/>
             <w:r>
               <w:rPr>
                 <w:rFonts w:ascii="Arial" w:eastAsia="Times New Roman" w:hAnsi="Arial" w:cs="Arial"/>
@@ -7809,7 +7640,6 @@
               </w:rPr>
               <w:t>int</w:t>
             </w:r>
-            <w:proofErr w:type="spellEnd"/>
           </w:p>
         </w:tc>
       </w:tr>
@@ -7840,7 +7670,6 @@
                 <w:szCs w:val="24"/>
               </w:rPr>
             </w:pPr>
-            <w:proofErr w:type="spellStart"/>
             <w:r>
               <w:rPr>
                 <w:rFonts w:ascii="Arial" w:eastAsia="Times New Roman" w:hAnsi="Arial" w:cs="Arial"/>
@@ -7850,7 +7679,6 @@
               </w:rPr>
               <w:t>transaction_id</w:t>
             </w:r>
-            <w:proofErr w:type="spellEnd"/>
           </w:p>
         </w:tc>
         <w:tc>
@@ -7916,7 +7744,6 @@
                 <w:szCs w:val="24"/>
               </w:rPr>
             </w:pPr>
-            <w:proofErr w:type="spellStart"/>
             <w:r>
               <w:rPr>
                 <w:rFonts w:ascii="Arial" w:eastAsia="Times New Roman" w:hAnsi="Arial" w:cs="Arial"/>
@@ -7926,7 +7753,6 @@
               </w:rPr>
               <w:t>int</w:t>
             </w:r>
-            <w:proofErr w:type="spellEnd"/>
           </w:p>
         </w:tc>
       </w:tr>
@@ -7957,7 +7783,6 @@
                 <w:szCs w:val="24"/>
               </w:rPr>
             </w:pPr>
-            <w:proofErr w:type="spellStart"/>
             <w:r>
               <w:rPr>
                 <w:rFonts w:ascii="Arial" w:eastAsia="Times New Roman" w:hAnsi="Arial" w:cs="Arial"/>
@@ -7967,7 +7792,6 @@
               </w:rPr>
               <w:t>p_id</w:t>
             </w:r>
-            <w:proofErr w:type="spellEnd"/>
           </w:p>
         </w:tc>
         <w:tc>
@@ -8033,7 +7857,6 @@
                 <w:szCs w:val="24"/>
               </w:rPr>
             </w:pPr>
-            <w:proofErr w:type="spellStart"/>
             <w:r>
               <w:rPr>
                 <w:rFonts w:ascii="Arial" w:eastAsia="Times New Roman" w:hAnsi="Arial" w:cs="Arial"/>
@@ -8043,7 +7866,6 @@
               </w:rPr>
               <w:t>int</w:t>
             </w:r>
-            <w:proofErr w:type="spellEnd"/>
           </w:p>
         </w:tc>
       </w:tr>
@@ -8074,7 +7896,6 @@
                 <w:szCs w:val="24"/>
               </w:rPr>
             </w:pPr>
-            <w:proofErr w:type="spellStart"/>
             <w:r>
               <w:rPr>
                 <w:rFonts w:ascii="Arial" w:eastAsia="Times New Roman" w:hAnsi="Arial" w:cs="Arial"/>
@@ -8084,7 +7905,6 @@
               </w:rPr>
               <w:t>total_price</w:t>
             </w:r>
-            <w:proofErr w:type="spellEnd"/>
           </w:p>
         </w:tc>
         <w:tc>
@@ -8150,7 +7970,6 @@
                 <w:szCs w:val="24"/>
               </w:rPr>
             </w:pPr>
-            <w:proofErr w:type="spellStart"/>
             <w:r>
               <w:rPr>
                 <w:rFonts w:ascii="Arial" w:eastAsia="Times New Roman" w:hAnsi="Arial" w:cs="Arial"/>
@@ -8160,7 +7979,6 @@
               </w:rPr>
               <w:t>int</w:t>
             </w:r>
-            <w:proofErr w:type="spellEnd"/>
           </w:p>
         </w:tc>
       </w:tr>
@@ -8191,7 +8009,6 @@
                 <w:szCs w:val="24"/>
               </w:rPr>
             </w:pPr>
-            <w:proofErr w:type="spellStart"/>
             <w:r>
               <w:rPr>
                 <w:rFonts w:ascii="Arial" w:eastAsia="Times New Roman" w:hAnsi="Arial" w:cs="Arial"/>
@@ -8201,7 +8018,6 @@
               </w:rPr>
               <w:t>b_paid</w:t>
             </w:r>
-            <w:proofErr w:type="spellEnd"/>
           </w:p>
         </w:tc>
         <w:tc>
@@ -8267,7 +8083,6 @@
                 <w:szCs w:val="24"/>
               </w:rPr>
             </w:pPr>
-            <w:proofErr w:type="spellStart"/>
             <w:r>
               <w:rPr>
                 <w:rFonts w:ascii="Arial" w:eastAsia="Times New Roman" w:hAnsi="Arial" w:cs="Arial"/>
@@ -8277,7 +8092,6 @@
               </w:rPr>
               <w:t>bool</w:t>
             </w:r>
-            <w:proofErr w:type="spellEnd"/>
           </w:p>
         </w:tc>
       </w:tr>
@@ -8500,7 +8314,6 @@
                 <w:szCs w:val="24"/>
               </w:rPr>
             </w:pPr>
-            <w:proofErr w:type="spellStart"/>
             <w:r>
               <w:rPr>
                 <w:rFonts w:ascii="Arial" w:eastAsia="Times New Roman" w:hAnsi="Arial" w:cs="Arial"/>
@@ -8510,7 +8323,6 @@
               </w:rPr>
               <w:t>transaction_id</w:t>
             </w:r>
-            <w:proofErr w:type="spellEnd"/>
           </w:p>
         </w:tc>
         <w:tc>
@@ -8576,7 +8388,6 @@
                 <w:szCs w:val="24"/>
               </w:rPr>
             </w:pPr>
-            <w:proofErr w:type="spellStart"/>
             <w:r>
               <w:rPr>
                 <w:rFonts w:ascii="Arial" w:eastAsia="Times New Roman" w:hAnsi="Arial" w:cs="Arial"/>
@@ -8586,7 +8397,6 @@
               </w:rPr>
               <w:t>int</w:t>
             </w:r>
-            <w:proofErr w:type="spellEnd"/>
           </w:p>
         </w:tc>
       </w:tr>
@@ -8617,7 +8427,6 @@
                 <w:szCs w:val="24"/>
               </w:rPr>
             </w:pPr>
-            <w:proofErr w:type="spellStart"/>
             <w:r>
               <w:rPr>
                 <w:rFonts w:ascii="Arial" w:eastAsia="Times New Roman" w:hAnsi="Arial" w:cs="Arial"/>
@@ -8627,7 +8436,6 @@
               </w:rPr>
               <w:t>start_Time</w:t>
             </w:r>
-            <w:proofErr w:type="spellEnd"/>
           </w:p>
         </w:tc>
         <w:tc>
@@ -8732,7 +8540,6 @@
                 <w:szCs w:val="24"/>
               </w:rPr>
             </w:pPr>
-            <w:proofErr w:type="spellStart"/>
             <w:r>
               <w:rPr>
                 <w:rFonts w:ascii="Arial" w:eastAsia="Times New Roman" w:hAnsi="Arial" w:cs="Arial"/>
@@ -8742,7 +8549,6 @@
               </w:rPr>
               <w:t>end_Time</w:t>
             </w:r>
-            <w:proofErr w:type="spellEnd"/>
           </w:p>
         </w:tc>
         <w:tc>
@@ -8921,7 +8727,6 @@
                 <w:szCs w:val="24"/>
               </w:rPr>
             </w:pPr>
-            <w:proofErr w:type="spellStart"/>
             <w:r>
               <w:rPr>
                 <w:rFonts w:ascii="Arial" w:eastAsia="Times New Roman" w:hAnsi="Arial" w:cs="Arial"/>
@@ -8929,17 +8734,7 @@
                 <w:sz w:val="23"/>
                 <w:szCs w:val="23"/>
               </w:rPr>
-              <w:t>var</w:t>
-            </w:r>
-            <w:proofErr w:type="spellEnd"/>
-            <w:r>
-              <w:rPr>
-                <w:rFonts w:ascii="Arial" w:eastAsia="Times New Roman" w:hAnsi="Arial" w:cs="Arial"/>
-                <w:color w:val="000000"/>
-                <w:sz w:val="23"/>
-                <w:szCs w:val="23"/>
-              </w:rPr>
-              <w:t xml:space="preserve"> char</w:t>
+              <w:t>var char</w:t>
             </w:r>
           </w:p>
         </w:tc>
@@ -8971,7 +8766,6 @@
                 <w:szCs w:val="24"/>
               </w:rPr>
             </w:pPr>
-            <w:proofErr w:type="spellStart"/>
             <w:r>
               <w:rPr>
                 <w:rFonts w:ascii="Arial" w:eastAsia="Times New Roman" w:hAnsi="Arial" w:cs="Arial"/>
@@ -8981,7 +8775,6 @@
               </w:rPr>
               <w:t>total_price</w:t>
             </w:r>
-            <w:proofErr w:type="spellEnd"/>
           </w:p>
         </w:tc>
         <w:tc>
@@ -9047,7 +8840,6 @@
                 <w:szCs w:val="24"/>
               </w:rPr>
             </w:pPr>
-            <w:proofErr w:type="spellStart"/>
             <w:r>
               <w:rPr>
                 <w:rFonts w:ascii="Arial" w:eastAsia="Times New Roman" w:hAnsi="Arial" w:cs="Arial"/>
@@ -9057,7 +8849,6 @@
               </w:rPr>
               <w:t>int</w:t>
             </w:r>
-            <w:proofErr w:type="spellEnd"/>
           </w:p>
         </w:tc>
       </w:tr>
@@ -9088,7 +8879,6 @@
                 <w:szCs w:val="24"/>
               </w:rPr>
             </w:pPr>
-            <w:proofErr w:type="spellStart"/>
             <w:r>
               <w:rPr>
                 <w:rFonts w:ascii="Arial" w:eastAsia="Times New Roman" w:hAnsi="Arial" w:cs="Arial"/>
@@ -9098,7 +8888,6 @@
               </w:rPr>
               <w:t>b_paid</w:t>
             </w:r>
-            <w:proofErr w:type="spellEnd"/>
           </w:p>
         </w:tc>
         <w:tc>
@@ -9164,7 +8953,6 @@
                 <w:szCs w:val="24"/>
               </w:rPr>
             </w:pPr>
-            <w:proofErr w:type="spellStart"/>
             <w:r>
               <w:rPr>
                 <w:rFonts w:ascii="Arial" w:eastAsia="Times New Roman" w:hAnsi="Arial" w:cs="Arial"/>
@@ -9174,7 +8962,6 @@
               </w:rPr>
               <w:t>bool</w:t>
             </w:r>
-            <w:proofErr w:type="spellEnd"/>
           </w:p>
         </w:tc>
       </w:tr>
@@ -9279,7 +9066,6 @@
                 <w:szCs w:val="24"/>
               </w:rPr>
             </w:pPr>
-            <w:proofErr w:type="spellStart"/>
             <w:r>
               <w:rPr>
                 <w:rFonts w:ascii="Arial" w:eastAsia="Times New Roman" w:hAnsi="Arial" w:cs="Arial"/>
@@ -9287,17 +9073,7 @@
                 <w:sz w:val="23"/>
                 <w:szCs w:val="23"/>
               </w:rPr>
-              <w:t>var</w:t>
-            </w:r>
-            <w:proofErr w:type="spellEnd"/>
-            <w:r>
-              <w:rPr>
-                <w:rFonts w:ascii="Arial" w:eastAsia="Times New Roman" w:hAnsi="Arial" w:cs="Arial"/>
-                <w:color w:val="000000"/>
-                <w:sz w:val="23"/>
-                <w:szCs w:val="23"/>
-              </w:rPr>
-              <w:t xml:space="preserve"> char</w:t>
+              <w:t>var char</w:t>
             </w:r>
           </w:p>
         </w:tc>
@@ -9393,7 +9169,6 @@
         </w:rPr>
         <w:t xml:space="preserve">ACTS has the following class diagram, which shows all of the necessary relationships, associations and multiplicities that are involved in the interaction </w:t>
       </w:r>
-      <w:proofErr w:type="gramStart"/>
       <w:r>
         <w:rPr>
           <w:rFonts w:eastAsia="Times New Roman" w:cstheme="minorHAnsi"/>
@@ -9401,9 +9176,8 @@
           <w:sz w:val="24"/>
           <w:szCs w:val="24"/>
         </w:rPr>
-        <w:t>of  the</w:t>
-      </w:r>
-      <w:proofErr w:type="gramEnd"/>
+        <w:t>of the</w:t>
+      </w:r>
       <w:r>
         <w:rPr>
           <w:rFonts w:eastAsia="Times New Roman" w:cstheme="minorHAnsi"/>
@@ -9430,7 +9204,6 @@
         </w:rPr>
         <w:t>(</w:t>
       </w:r>
-      <w:proofErr w:type="gramStart"/>
       <w:r>
         <w:rPr>
           <w:rFonts w:eastAsia="Times New Roman" w:cstheme="minorHAnsi"/>
@@ -9438,9 +9211,8 @@
           <w:sz w:val="24"/>
           <w:szCs w:val="24"/>
         </w:rPr>
-        <w:t>in</w:t>
-      </w:r>
-      <w:proofErr w:type="gramEnd"/>
+        <w:t>In</w:t>
+      </w:r>
       <w:r>
         <w:rPr>
           <w:rFonts w:eastAsia="Times New Roman" w:cstheme="minorHAnsi"/>
@@ -9873,55 +9645,7 @@
           <w:szCs w:val="24"/>
         </w:rPr>
         <w:lastRenderedPageBreak/>
-        <w:t>Within the ACT System Process, there are additional processes which are responsible for a number of actions within the system, such as – for example – the process titled “</w:t>
-      </w:r>
-      <w:proofErr w:type="spellStart"/>
-      <w:r>
-        <w:rPr>
-          <w:sz w:val="24"/>
-          <w:szCs w:val="24"/>
-        </w:rPr>
-        <w:t>index.php</w:t>
-      </w:r>
-      <w:proofErr w:type="spellEnd"/>
-      <w:r>
-        <w:rPr>
-          <w:sz w:val="24"/>
-          <w:szCs w:val="24"/>
-        </w:rPr>
-        <w:t xml:space="preserve">” which is a </w:t>
-      </w:r>
-      <w:proofErr w:type="spellStart"/>
-      <w:r>
-        <w:rPr>
-          <w:sz w:val="24"/>
-          <w:szCs w:val="24"/>
-        </w:rPr>
-        <w:t>php</w:t>
-      </w:r>
-      <w:proofErr w:type="spellEnd"/>
-      <w:r>
-        <w:rPr>
-          <w:sz w:val="24"/>
-          <w:szCs w:val="24"/>
-        </w:rPr>
-        <w:t xml:space="preserve"> module. Conceptually, our design dictates that we view </w:t>
-      </w:r>
-      <w:proofErr w:type="spellStart"/>
-      <w:r>
-        <w:rPr>
-          <w:sz w:val="24"/>
-          <w:szCs w:val="24"/>
-        </w:rPr>
-        <w:t>index.php</w:t>
-      </w:r>
-      <w:proofErr w:type="spellEnd"/>
-      <w:r>
-        <w:rPr>
-          <w:sz w:val="24"/>
-          <w:szCs w:val="24"/>
-        </w:rPr>
-        <w:t xml:space="preserve"> as a singular entity which is responsibl</w:t>
+        <w:t>Within the ACT System Process, there are additional processes which are responsible for a number of actions within the system, such as – for example – the process titled “index.php” which is a php module. Conceptually, our design dictates that we view index.php as a singular entity which is responsibl</w:t>
       </w:r>
       <w:r>
         <w:rPr>
@@ -10018,23 +9742,7 @@
           <w:sz w:val="24"/>
           <w:szCs w:val="24"/>
         </w:rPr>
-        <w:t xml:space="preserve">As the figure illustrates, once </w:t>
-      </w:r>
-      <w:proofErr w:type="spellStart"/>
-      <w:r>
-        <w:rPr>
-          <w:sz w:val="24"/>
-          <w:szCs w:val="24"/>
-        </w:rPr>
-        <w:t>index.php</w:t>
-      </w:r>
-      <w:proofErr w:type="spellEnd"/>
-      <w:r>
-        <w:rPr>
-          <w:sz w:val="24"/>
-          <w:szCs w:val="24"/>
-        </w:rPr>
-        <w:t xml:space="preserve"> receives the user’s data, it is forwarded to the database process. The database process is also responsible for several tasks:</w:t>
+        <w:t>As the figure illustrates, once index.php receives the user’s data, it is forwarded to the database process. The database process is also responsible for several tasks:</w:t>
       </w:r>
     </w:p>
     <w:p>
@@ -10097,17 +9805,15 @@
           <w:sz w:val="24"/>
           <w:szCs w:val="24"/>
         </w:rPr>
-        <w:t xml:space="preserve">Did the user provide valid security info (username, password, </w:t>
-      </w:r>
-      <w:proofErr w:type="gramStart"/>
-      <w:r>
-        <w:rPr>
-          <w:sz w:val="24"/>
-          <w:szCs w:val="24"/>
-        </w:rPr>
-        <w:t>etc.</w:t>
-      </w:r>
-      <w:proofErr w:type="gramEnd"/>
+        <w:t>Did the user provide valid security info (username, password, etc.</w:t>
+      </w:r>
+      <w:r>
+        <w:rPr>
+          <w:sz w:val="24"/>
+          <w:szCs w:val="24"/>
+        </w:rPr>
+        <w:t>..</w:t>
+      </w:r>
       <w:r>
         <w:rPr>
           <w:sz w:val="24"/>
@@ -10141,23 +9847,7 @@
           <w:sz w:val="24"/>
           <w:szCs w:val="24"/>
         </w:rPr>
-        <w:t>When the database process verifies the validity of the customer, the database then queries its tables to generate a list of valid rentals based upon the credentials of the customer since some customers may or may not be eligible for some rentals. The database process then forwards this “valid rental data” to a data store we call “rental data store”. In addition, the database process also forwards the customer data to a store called “customer data store”. The data stores can be likened to computer memory; they can be easily accessed (read or write) at any time during the life of the transaction. Finally, the database process will spawn a new process called “</w:t>
-      </w:r>
-      <w:proofErr w:type="spellStart"/>
-      <w:r>
-        <w:rPr>
-          <w:sz w:val="24"/>
-          <w:szCs w:val="24"/>
-        </w:rPr>
-        <w:t>welcome.php</w:t>
-      </w:r>
-      <w:proofErr w:type="spellEnd"/>
-      <w:r>
-        <w:rPr>
-          <w:sz w:val="24"/>
-          <w:szCs w:val="24"/>
-        </w:rPr>
-        <w:t>”.</w:t>
+        <w:t>When the database process verifies the validity of the customer, the database then queries its tables to generate a list of valid rentals based upon the credentials of the customer since some customers may or may not be eligible for some rentals. The database process then forwards this “valid rental data” to a data store we call “rental data store”. In addition, the database process also forwards the customer data to a store called “customer data store”. The data stores can be likened to computer memory; they can be easily accessed (read or write) at any time during the life of the transaction. Finally, the database process will spawn a new process called “welcome.php”.</w:t>
       </w:r>
     </w:p>
     <w:p>
@@ -10199,39 +9889,7 @@
           <w:sz w:val="24"/>
           <w:szCs w:val="24"/>
         </w:rPr>
-        <w:t xml:space="preserve">Here too we view </w:t>
-      </w:r>
-      <w:proofErr w:type="spellStart"/>
-      <w:r>
-        <w:rPr>
-          <w:sz w:val="24"/>
-          <w:szCs w:val="24"/>
-        </w:rPr>
-        <w:t>welcome.php</w:t>
-      </w:r>
-      <w:proofErr w:type="spellEnd"/>
-      <w:r>
-        <w:rPr>
-          <w:sz w:val="24"/>
-          <w:szCs w:val="24"/>
-        </w:rPr>
-        <w:t xml:space="preserve"> as a singular process which takes in input and outputs a result. In this specific instance, the </w:t>
-      </w:r>
-      <w:proofErr w:type="spellStart"/>
-      <w:r>
-        <w:rPr>
-          <w:sz w:val="24"/>
-          <w:szCs w:val="24"/>
-        </w:rPr>
-        <w:t>welcome.php</w:t>
-      </w:r>
-      <w:proofErr w:type="spellEnd"/>
-      <w:r>
-        <w:rPr>
-          <w:sz w:val="24"/>
-          <w:szCs w:val="24"/>
-        </w:rPr>
-        <w:t xml:space="preserve"> process performs 3 specific tasks:</w:t>
+        <w:t>Here too we view welcome.php as a singular process which takes in input and outputs a result. In this specific instance, the welcome.php process performs 3 specific tasks:</w:t>
       </w:r>
     </w:p>
     <w:p>
@@ -10322,55 +9980,7 @@
           <w:sz w:val="24"/>
           <w:szCs w:val="24"/>
         </w:rPr>
-        <w:t xml:space="preserve">Our </w:t>
-      </w:r>
-      <w:proofErr w:type="spellStart"/>
-      <w:r>
-        <w:rPr>
-          <w:sz w:val="24"/>
-          <w:szCs w:val="24"/>
-        </w:rPr>
-        <w:t>welcome.php</w:t>
-      </w:r>
-      <w:proofErr w:type="spellEnd"/>
-      <w:r>
-        <w:rPr>
-          <w:sz w:val="24"/>
-          <w:szCs w:val="24"/>
-        </w:rPr>
-        <w:t xml:space="preserve"> process receives information from the customer data store and then performs the three tasks outlined above. Next, </w:t>
-      </w:r>
-      <w:proofErr w:type="spellStart"/>
-      <w:r>
-        <w:rPr>
-          <w:sz w:val="24"/>
-          <w:szCs w:val="24"/>
-        </w:rPr>
-        <w:t>welcome.php</w:t>
-      </w:r>
-      <w:proofErr w:type="spellEnd"/>
-      <w:r>
-        <w:rPr>
-          <w:sz w:val="24"/>
-          <w:szCs w:val="24"/>
-        </w:rPr>
-        <w:t xml:space="preserve"> will spawn a new process called </w:t>
-      </w:r>
-      <w:proofErr w:type="spellStart"/>
-      <w:r>
-        <w:rPr>
-          <w:sz w:val="24"/>
-          <w:szCs w:val="24"/>
-        </w:rPr>
-        <w:t>contract.php</w:t>
-      </w:r>
-      <w:proofErr w:type="spellEnd"/>
-      <w:r>
-        <w:rPr>
-          <w:sz w:val="24"/>
-          <w:szCs w:val="24"/>
-        </w:rPr>
-        <w:t>.</w:t>
+        <w:t>Our welcome.php process receives information from the customer data store and then performs the three tasks outlined above. Next, welcome.php will spawn a new process called contract.php.</w:t>
       </w:r>
       <w:r>
         <w:rPr>
@@ -10379,21 +9989,12 @@
         </w:rPr>
         <w:t xml:space="preserve">  </w:t>
       </w:r>
-      <w:proofErr w:type="spellStart"/>
-      <w:r>
-        <w:rPr>
-          <w:sz w:val="24"/>
-          <w:szCs w:val="24"/>
-        </w:rPr>
-        <w:t>Contract.php</w:t>
-      </w:r>
-      <w:proofErr w:type="spellEnd"/>
-      <w:r>
-        <w:rPr>
-          <w:sz w:val="24"/>
-          <w:szCs w:val="24"/>
-        </w:rPr>
-        <w:t xml:space="preserve"> displays to the user all of the legal details, liabilities and waivers between the Aquatic Center and its customers.</w:t>
+      <w:r>
+        <w:rPr>
+          <w:sz w:val="24"/>
+          <w:szCs w:val="24"/>
+        </w:rPr>
+        <w:t>Contract.php displays to the user all of the legal details, liabilities and waivers between the Aquatic Center and its customers.</w:t>
       </w:r>
       <w:r>
         <w:rPr>
@@ -10407,62 +10008,21 @@
           <w:sz w:val="24"/>
           <w:szCs w:val="24"/>
         </w:rPr>
+        <w:t xml:space="preserve"> Contract.php requests from the user a simple response (a Boolean yes or no) as to whether or not the user complies with the conditions set forth by the contract. The response from the user is forwarded and saved in the customer data store. </w:t>
+      </w:r>
+      <w:r>
+        <w:rPr>
+          <w:sz w:val="24"/>
+          <w:szCs w:val="24"/>
+        </w:rPr>
         <w:t xml:space="preserve"> </w:t>
       </w:r>
-      <w:proofErr w:type="spellStart"/>
-      <w:r>
-        <w:rPr>
-          <w:sz w:val="24"/>
-          <w:szCs w:val="24"/>
-        </w:rPr>
-        <w:t>Contract.php</w:t>
-      </w:r>
-      <w:proofErr w:type="spellEnd"/>
-      <w:r>
-        <w:rPr>
-          <w:sz w:val="24"/>
-          <w:szCs w:val="24"/>
-        </w:rPr>
-        <w:t xml:space="preserve"> requests from the user a simple response (a Boolean yes or no) as to whether or not the user complies with the conditions set forth by the contract. The response from the user is forwarded and saved in the customer data store. </w:t>
-      </w:r>
-      <w:r>
-        <w:rPr>
-          <w:sz w:val="24"/>
-          <w:szCs w:val="24"/>
-        </w:rPr>
-        <w:t xml:space="preserve"> </w:t>
-      </w:r>
-      <w:proofErr w:type="spellStart"/>
-      <w:r>
-        <w:rPr>
-          <w:sz w:val="24"/>
-          <w:szCs w:val="24"/>
-        </w:rPr>
-        <w:t>Contract.php</w:t>
-      </w:r>
-      <w:proofErr w:type="spellEnd"/>
-      <w:r>
-        <w:rPr>
-          <w:sz w:val="24"/>
-          <w:szCs w:val="24"/>
-        </w:rPr>
-        <w:t xml:space="preserve"> then spawns the next process: </w:t>
-      </w:r>
-      <w:proofErr w:type="spellStart"/>
-      <w:r>
-        <w:rPr>
-          <w:sz w:val="24"/>
-          <w:szCs w:val="24"/>
-        </w:rPr>
-        <w:t>product.php</w:t>
-      </w:r>
-      <w:proofErr w:type="spellEnd"/>
-      <w:r>
-        <w:rPr>
-          <w:sz w:val="24"/>
-          <w:szCs w:val="24"/>
-        </w:rPr>
-        <w:t>.</w:t>
+      <w:r>
+        <w:rPr>
+          <w:sz w:val="24"/>
+          <w:szCs w:val="24"/>
+        </w:rPr>
+        <w:t>Contract.php then spawns the next process: product.php.</w:t>
       </w:r>
     </w:p>
     <w:p>
@@ -10479,39 +10039,7 @@
           <w:sz w:val="24"/>
           <w:szCs w:val="24"/>
         </w:rPr>
-        <w:t xml:space="preserve">The </w:t>
-      </w:r>
-      <w:proofErr w:type="spellStart"/>
-      <w:r>
-        <w:rPr>
-          <w:sz w:val="24"/>
-          <w:szCs w:val="24"/>
-        </w:rPr>
-        <w:t>product.php</w:t>
-      </w:r>
-      <w:proofErr w:type="spellEnd"/>
-      <w:r>
-        <w:rPr>
-          <w:sz w:val="24"/>
-          <w:szCs w:val="24"/>
-        </w:rPr>
-        <w:t xml:space="preserve"> process takes as input the contract response which was saved in the customer data store. If the contract response is false, then at this point it is appropriate to inform the user that he cannot be serviced without agreeing to the contract and then we terminate. This specific use case is not shown. On the other hand, if the contract response is true, then at this point </w:t>
-      </w:r>
-      <w:proofErr w:type="spellStart"/>
-      <w:r>
-        <w:rPr>
-          <w:sz w:val="24"/>
-          <w:szCs w:val="24"/>
-        </w:rPr>
-        <w:t>product.php</w:t>
-      </w:r>
-      <w:proofErr w:type="spellEnd"/>
-      <w:r>
-        <w:rPr>
-          <w:sz w:val="24"/>
-          <w:szCs w:val="24"/>
-        </w:rPr>
-        <w:t xml:space="preserve"> will retrieve the valid rental data from the store and then based on this data it will populate its page with the corresponding products.</w:t>
+        <w:t>The product.php process takes as input the contract response which was saved in the customer data store. If the contract response is false, then at this point it is appropriate to inform the user that he cannot be serviced without agreeing to the contract and then we terminate. This specific use case is not shown. On the other hand, if the contract response is true, then at this point product.php will retrieve the valid rental data from the store and then based on this data it will populate its page with the corresponding products.</w:t>
       </w:r>
     </w:p>
     <w:p>
@@ -10559,23 +10087,7 @@
           <w:szCs w:val="24"/>
         </w:rPr>
         <w:lastRenderedPageBreak/>
-        <w:t xml:space="preserve">The </w:t>
-      </w:r>
-      <w:proofErr w:type="spellStart"/>
-      <w:r>
-        <w:rPr>
-          <w:sz w:val="24"/>
-          <w:szCs w:val="24"/>
-        </w:rPr>
-        <w:t>product.php</w:t>
-      </w:r>
-      <w:proofErr w:type="spellEnd"/>
-      <w:r>
-        <w:rPr>
-          <w:sz w:val="24"/>
-          <w:szCs w:val="24"/>
-        </w:rPr>
-        <w:t xml:space="preserve"> process performs the following tasks:</w:t>
+        <w:t>The product.php process performs the following tasks:</w:t>
       </w:r>
     </w:p>
     <w:p>
@@ -10959,11 +10471,9 @@
             <w:hideMark/>
           </w:tcPr>
           <w:p>
-            <w:proofErr w:type="spellStart"/>
             <w:r>
               <w:t>Index.php</w:t>
             </w:r>
-            <w:proofErr w:type="spellEnd"/>
           </w:p>
         </w:tc>
       </w:tr>
@@ -11001,15 +10511,7 @@
           </w:tcPr>
           <w:p>
             <w:r>
-              <w:t xml:space="preserve">The </w:t>
-            </w:r>
-            <w:proofErr w:type="spellStart"/>
-            <w:r>
-              <w:t>Index.php</w:t>
-            </w:r>
-            <w:proofErr w:type="spellEnd"/>
-            <w:r>
-              <w:t xml:space="preserve"> process is used by returning and new customers. It is used to capture the customers first name, last name, email (for new customers), and phone number. New customers must submit their information and then  fill in fields under returning customer to proceed with logging in.</w:t>
+              <w:t>The Index.php process is used by returning and new customers. It is used to capture the customers first name, last name, email (for new customers), and phone number. New customers must submit their information and then  fill in fields under returning customer to proceed with logging in.</w:t>
             </w:r>
           </w:p>
         </w:tc>
@@ -11048,15 +10550,7 @@
           </w:tcPr>
           <w:p>
             <w:r>
-              <w:t xml:space="preserve">The </w:t>
-            </w:r>
-            <w:proofErr w:type="spellStart"/>
-            <w:r>
-              <w:t>Index.php</w:t>
-            </w:r>
-            <w:proofErr w:type="spellEnd"/>
-            <w:r>
-              <w:t xml:space="preserve"> process is interfaced with the database process for validation of the customer information. </w:t>
+              <w:t xml:space="preserve">The Index.php process is interfaced with the database process for validation of the customer information. </w:t>
             </w:r>
           </w:p>
         </w:tc>
@@ -11471,11 +10965,9 @@
             <w:hideMark/>
           </w:tcPr>
           <w:p>
-            <w:proofErr w:type="spellStart"/>
             <w:r>
               <w:t>Database.php</w:t>
             </w:r>
-            <w:proofErr w:type="spellEnd"/>
           </w:p>
         </w:tc>
       </w:tr>
@@ -11552,21 +11044,11 @@
           </w:tcPr>
           <w:p>
             <w:r>
-              <w:t xml:space="preserve">The Database is interfaced with </w:t>
-            </w:r>
-            <w:proofErr w:type="spellStart"/>
-            <w:r>
-              <w:t>welcome.php</w:t>
-            </w:r>
-            <w:proofErr w:type="spellEnd"/>
-            <w:r>
-              <w:t xml:space="preserve"> process, as well as customer data store and rental data store. These are used to obtain any credentials a customer may have for special equipment </w:t>
-            </w:r>
-            <w:proofErr w:type="gramStart"/>
-            <w:r>
-              <w:t>and  create</w:t>
-            </w:r>
-            <w:proofErr w:type="gramEnd"/>
+              <w:t xml:space="preserve">The Database is interfaced with welcome.php process, as well as customer data store and rental data store. These are used to obtain any credentials a customer may have for special equipment </w:t>
+            </w:r>
+            <w:r>
+              <w:t>and create</w:t>
+            </w:r>
             <w:r>
               <w:t xml:space="preserve"> easy access for staff to view/change any transactions.</w:t>
             </w:r>
@@ -11748,13 +11230,8 @@
             <w:hideMark/>
           </w:tcPr>
           <w:p>
-            <w:proofErr w:type="spellStart"/>
-            <w:r>
-              <w:t>Welcome.php</w:t>
-            </w:r>
-            <w:proofErr w:type="spellEnd"/>
-            <w:r>
-              <w:t xml:space="preserve"> </w:t>
+            <w:r>
+              <w:t xml:space="preserve">Welcome.php </w:t>
             </w:r>
           </w:p>
         </w:tc>
@@ -11790,15 +11267,7 @@
           </w:tcPr>
           <w:p>
             <w:r>
-              <w:t xml:space="preserve">The </w:t>
-            </w:r>
-            <w:proofErr w:type="spellStart"/>
-            <w:r>
-              <w:t>welcome.php</w:t>
-            </w:r>
-            <w:proofErr w:type="spellEnd"/>
-            <w:r>
-              <w:t xml:space="preserve"> process is used to display customers’ information and any class certifications. This process is also used to obtain the number of people that will be using any equipment (not include the primary contact).</w:t>
+              <w:t>The welcome.php process is used to display customers’ information and any class certifications. This process is also used to obtain the number of people that will be using any equipment (not include the primary contact).</w:t>
             </w:r>
           </w:p>
         </w:tc>
@@ -11834,23 +11303,7 @@
           </w:tcPr>
           <w:p>
             <w:r>
-              <w:t xml:space="preserve">The </w:t>
-            </w:r>
-            <w:proofErr w:type="spellStart"/>
-            <w:r>
-              <w:t>welcome.php</w:t>
-            </w:r>
-            <w:proofErr w:type="spellEnd"/>
-            <w:r>
-              <w:t xml:space="preserve"> process is interfaced with </w:t>
-            </w:r>
-            <w:proofErr w:type="spellStart"/>
-            <w:r>
-              <w:t>contract.php</w:t>
-            </w:r>
-            <w:proofErr w:type="spellEnd"/>
-            <w:r>
-              <w:t xml:space="preserve"> process, so that it may correctly generate the appropriate amount of boxes for all additional people to sign. </w:t>
+              <w:t xml:space="preserve">The welcome.php process is interfaced with contract.php process, so that it may correctly generate the appropriate amount of boxes for all additional people to sign. </w:t>
             </w:r>
           </w:p>
         </w:tc>
@@ -12031,11 +11484,9 @@
             <w:hideMark/>
           </w:tcPr>
           <w:p>
-            <w:proofErr w:type="spellStart"/>
             <w:r>
               <w:t>Contract.php</w:t>
             </w:r>
-            <w:proofErr w:type="spellEnd"/>
           </w:p>
         </w:tc>
       </w:tr>
@@ -12070,15 +11521,7 @@
           </w:tcPr>
           <w:p>
             <w:r>
-              <w:t xml:space="preserve">The </w:t>
-            </w:r>
-            <w:proofErr w:type="spellStart"/>
-            <w:r>
-              <w:t>contract.php</w:t>
-            </w:r>
-            <w:proofErr w:type="spellEnd"/>
-            <w:r>
-              <w:t xml:space="preserve"> process is used to acquire a signature like confirmation from everyone besides the primary contact wanting to use any equipment.</w:t>
+              <w:t>The contract.php process is used to acquire a signature like confirmation from everyone besides the primary contact wanting to use any equipment.</w:t>
             </w:r>
           </w:p>
         </w:tc>
@@ -12114,23 +11557,7 @@
           </w:tcPr>
           <w:p>
             <w:r>
-              <w:t xml:space="preserve">The </w:t>
-            </w:r>
-            <w:proofErr w:type="spellStart"/>
-            <w:r>
-              <w:t>contract.php</w:t>
-            </w:r>
-            <w:proofErr w:type="spellEnd"/>
-            <w:r>
-              <w:t xml:space="preserve"> process is interfaced with </w:t>
-            </w:r>
-            <w:proofErr w:type="spellStart"/>
-            <w:r>
-              <w:t>product.php</w:t>
-            </w:r>
-            <w:proofErr w:type="spellEnd"/>
-            <w:r>
-              <w:t xml:space="preserve"> process. All fields for name along with the adult or minor field in order to move forward with the rental process. </w:t>
+              <w:t xml:space="preserve">The contract.php process is interfaced with product.php process. All fields for name along with the adult or minor field in order to move forward with the rental process. </w:t>
             </w:r>
           </w:p>
         </w:tc>
@@ -12286,11 +11713,9 @@
             <w:hideMark/>
           </w:tcPr>
           <w:p>
-            <w:proofErr w:type="spellStart"/>
             <w:r>
               <w:t>Product.php</w:t>
             </w:r>
-            <w:proofErr w:type="spellEnd"/>
           </w:p>
         </w:tc>
       </w:tr>
@@ -12325,15 +11750,7 @@
           </w:tcPr>
           <w:p>
             <w:r>
-              <w:t xml:space="preserve">The </w:t>
-            </w:r>
-            <w:proofErr w:type="spellStart"/>
-            <w:r>
-              <w:t>product.php</w:t>
-            </w:r>
-            <w:proofErr w:type="spellEnd"/>
-            <w:r>
-              <w:t xml:space="preserve"> process is used to obtain which equipment the user wishes to rent and how many.</w:t>
+              <w:t>The product.php process is used to obtain which equipment the user wishes to rent and how many.</w:t>
             </w:r>
           </w:p>
         </w:tc>
@@ -12369,15 +11786,7 @@
           </w:tcPr>
           <w:p>
             <w:r>
-              <w:t xml:space="preserve">The </w:t>
-            </w:r>
-            <w:proofErr w:type="spellStart"/>
-            <w:r>
-              <w:t>product.php</w:t>
-            </w:r>
-            <w:proofErr w:type="spellEnd"/>
-            <w:r>
-              <w:t xml:space="preserve"> process is interfaced with the customer data store to obtain any class certifications a user may have. It is also interfaced with the rental data store to provide a real-time inventory of equipment available for rental.</w:t>
+              <w:t>The product.php process is interfaced with the customer data store to obtain any class certifications a user may have. It is also interfaced with the rental data store to provide a real-time inventory of equipment available for rental.</w:t>
             </w:r>
           </w:p>
         </w:tc>
@@ -12631,15 +12040,7 @@
           </w:tcPr>
           <w:p>
             <w:r>
-              <w:t xml:space="preserve">The staff process is interfaced with rental data store, customer data store, and </w:t>
-            </w:r>
-            <w:proofErr w:type="spellStart"/>
-            <w:r>
-              <w:t>product.php</w:t>
-            </w:r>
-            <w:proofErr w:type="spellEnd"/>
-            <w:r>
-              <w:t xml:space="preserve"> process for staff to view/update/change.</w:t>
+              <w:t>The staff process is interfaced with rental data store, customer data store, and product.php process for staff to view/update/change.</w:t>
             </w:r>
           </w:p>
         </w:tc>
@@ -12789,11 +12190,9 @@
       <w:r>
         <w:t xml:space="preserve">: It is an </w:t>
       </w:r>
-      <w:proofErr w:type="spellStart"/>
-      <w:r>
-        <w:t>opensource</w:t>
-      </w:r>
-      <w:proofErr w:type="spellEnd"/>
+      <w:r>
+        <w:t>open source</w:t>
+      </w:r>
       <w:r>
         <w:t xml:space="preserve"> scripting language generally used in web development.</w:t>
       </w:r>
@@ -12837,7 +12236,6 @@
         </w:rPr>
         <w:t xml:space="preserve">    </w:t>
       </w:r>
-      <w:proofErr w:type="spellStart"/>
       <w:r>
         <w:rPr>
           <w:rFonts w:eastAsia="Times New Roman" w:cstheme="minorHAnsi"/>
@@ -12849,7 +12247,6 @@
         </w:rPr>
         <w:t>Mysql</w:t>
       </w:r>
-      <w:proofErr w:type="spellEnd"/>
       <w:r>
         <w:rPr>
           <w:rFonts w:eastAsia="Times New Roman" w:cstheme="minorHAnsi"/>
@@ -13109,21 +12506,12 @@
           <w:szCs w:val="24"/>
         </w:rPr>
       </w:pPr>
-      <w:proofErr w:type="spellStart"/>
-      <w:r>
-        <w:rPr>
-          <w:sz w:val="24"/>
-          <w:szCs w:val="24"/>
-        </w:rPr>
-        <w:t>sql</w:t>
-      </w:r>
-      <w:proofErr w:type="spellEnd"/>
-      <w:r>
-        <w:rPr>
-          <w:sz w:val="24"/>
-          <w:szCs w:val="24"/>
-        </w:rPr>
-        <w:t xml:space="preserve"> website: http://www.mysql.com/</w:t>
+      <w:r>
+        <w:rPr>
+          <w:sz w:val="24"/>
+          <w:szCs w:val="24"/>
+        </w:rPr>
+        <w:t>sql website: http://www.mysql.com/</w:t>
       </w:r>
     </w:p>
     <w:p>
@@ -13139,21 +12527,12 @@
           <w:szCs w:val="24"/>
         </w:rPr>
       </w:pPr>
-      <w:proofErr w:type="spellStart"/>
-      <w:r>
-        <w:rPr>
-          <w:sz w:val="24"/>
-          <w:szCs w:val="24"/>
-        </w:rPr>
-        <w:t>php</w:t>
-      </w:r>
-      <w:proofErr w:type="spellEnd"/>
-      <w:r>
-        <w:rPr>
-          <w:sz w:val="24"/>
-          <w:szCs w:val="24"/>
-        </w:rPr>
-        <w:t xml:space="preserve"> website: http://www.php.net/</w:t>
+      <w:r>
+        <w:rPr>
+          <w:sz w:val="24"/>
+          <w:szCs w:val="24"/>
+        </w:rPr>
+        <w:t>php website: http://www.php.net/</w:t>
       </w:r>
     </w:p>
     <w:p>
@@ -13169,21 +12548,12 @@
           <w:szCs w:val="24"/>
         </w:rPr>
       </w:pPr>
-      <w:proofErr w:type="spellStart"/>
-      <w:r>
-        <w:rPr>
-          <w:sz w:val="24"/>
-          <w:szCs w:val="24"/>
-        </w:rPr>
-        <w:t>stackoverflow</w:t>
-      </w:r>
-      <w:proofErr w:type="spellEnd"/>
-      <w:r>
-        <w:rPr>
-          <w:sz w:val="24"/>
-          <w:szCs w:val="24"/>
-        </w:rPr>
-        <w:t>: http://stackoverflow.com/</w:t>
+      <w:r>
+        <w:rPr>
+          <w:sz w:val="24"/>
+          <w:szCs w:val="24"/>
+        </w:rPr>
+        <w:t>stackoverflow: http://stackoverflow.com/</w:t>
       </w:r>
     </w:p>
     <w:p>
@@ -13241,21 +12611,12 @@
           <w:szCs w:val="24"/>
         </w:rPr>
       </w:pPr>
-      <w:proofErr w:type="spellStart"/>
-      <w:r>
-        <w:rPr>
-          <w:sz w:val="24"/>
-          <w:szCs w:val="24"/>
-        </w:rPr>
-        <w:t>Thebrain</w:t>
-      </w:r>
-      <w:proofErr w:type="spellEnd"/>
-      <w:r>
-        <w:rPr>
-          <w:sz w:val="24"/>
-          <w:szCs w:val="24"/>
-        </w:rPr>
-        <w:t>: http://www.thebrain.com/</w:t>
+      <w:r>
+        <w:rPr>
+          <w:sz w:val="24"/>
+          <w:szCs w:val="24"/>
+        </w:rPr>
+        <w:t>Thebrain: http://www.thebrain.com/</w:t>
       </w:r>
     </w:p>
     <w:p>
@@ -13378,7 +12739,7 @@
               </w14:shadow>
               <w14:numForm w14:val="oldStyle"/>
             </w:rPr>
-            <w:t>1</w:t>
+            <w:t>23</w:t>
           </w:r>
           <w:r>
             <w:rPr>
@@ -16086,7 +15447,7 @@
 </file>
 
 <file path=customXml/itemProps1.xml><?xml version="1.0" encoding="utf-8"?>
-<ds:datastoreItem xmlns:ds="http://schemas.openxmlformats.org/officeDocument/2006/customXml" ds:itemID="{28C7D832-3D33-4E69-83D9-4D86A524CDAC}">
+<ds:datastoreItem xmlns:ds="http://schemas.openxmlformats.org/officeDocument/2006/customXml" ds:itemID="{757B5A2B-97B9-4473-8C78-117A01BD6F47}">
   <ds:schemaRefs>
     <ds:schemaRef ds:uri="http://schemas.openxmlformats.org/officeDocument/2006/bibliography"/>
   </ds:schemaRefs>
